--- a/src/database/faza 3/ER-diagrami.docx
+++ b/src/database/faza 3/ER-diagrami.docx
@@ -10,87 +10,18 @@
         <mc:AlternateContent>
           <mc:Choice Requires="wps">
             <w:drawing>
-              <wp:anchor distT="0" distB="0" distL="114300" distR="114300" simplePos="0" relativeHeight="251709440" behindDoc="0" locked="0" layoutInCell="1" allowOverlap="1" wp14:anchorId="048673F5" wp14:editId="179B5F19">
+              <wp:anchor distT="0" distB="0" distL="114300" distR="114300" simplePos="0" relativeHeight="251670528" behindDoc="0" locked="0" layoutInCell="1" allowOverlap="1" wp14:anchorId="1C9C79B2" wp14:editId="1428D237">
                 <wp:simplePos x="0" y="0"/>
                 <wp:positionH relativeFrom="column">
-                  <wp:posOffset>4640580</wp:posOffset>
-                </wp:positionH>
-                <wp:positionV relativeFrom="paragraph">
-                  <wp:posOffset>-449580</wp:posOffset>
-                </wp:positionV>
-                <wp:extent cx="2720340" cy="655320"/>
-                <wp:effectExtent l="0" t="0" r="22860" b="30480"/>
-                <wp:wrapNone/>
-                <wp:docPr id="29" name="Straight Connector 29"/>
-                <wp:cNvGraphicFramePr/>
-                <a:graphic xmlns:a="http://schemas.openxmlformats.org/drawingml/2006/main">
-                  <a:graphicData uri="http://schemas.microsoft.com/office/word/2010/wordprocessingShape">
-                    <wps:wsp>
-                      <wps:cNvCnPr/>
-                      <wps:spPr>
-                        <a:xfrm flipH="1">
-                          <a:off x="0" y="0"/>
-                          <a:ext cx="2720340" cy="655320"/>
-                        </a:xfrm>
-                        <a:prstGeom prst="line">
-                          <a:avLst/>
-                        </a:prstGeom>
-                      </wps:spPr>
-                      <wps:style>
-                        <a:lnRef idx="1">
-                          <a:schemeClr val="accent1"/>
-                        </a:lnRef>
-                        <a:fillRef idx="0">
-                          <a:schemeClr val="accent1"/>
-                        </a:fillRef>
-                        <a:effectRef idx="0">
-                          <a:schemeClr val="accent1"/>
-                        </a:effectRef>
-                        <a:fontRef idx="minor">
-                          <a:schemeClr val="tx1"/>
-                        </a:fontRef>
-                      </wps:style>
-                      <wps:bodyPr/>
-                    </wps:wsp>
-                  </a:graphicData>
-                </a:graphic>
-                <wp14:sizeRelH relativeFrom="margin">
-                  <wp14:pctWidth>0</wp14:pctWidth>
-                </wp14:sizeRelH>
-                <wp14:sizeRelV relativeFrom="margin">
-                  <wp14:pctHeight>0</wp14:pctHeight>
-                </wp14:sizeRelV>
-              </wp:anchor>
-            </w:drawing>
-          </mc:Choice>
-          <mc:Fallback>
-            <w:pict>
-              <v:line w14:anchorId="479C3A43" id="Straight Connector 29" o:spid="_x0000_s1026" style="position:absolute;flip:x;z-index:251709440;visibility:visible;mso-wrap-style:square;mso-width-percent:0;mso-height-percent:0;mso-wrap-distance-left:9pt;mso-wrap-distance-top:0;mso-wrap-distance-right:9pt;mso-wrap-distance-bottom:0;mso-position-horizontal:absolute;mso-position-horizontal-relative:text;mso-position-vertical:absolute;mso-position-vertical-relative:text;mso-width-percent:0;mso-height-percent:0;mso-width-relative:margin;mso-height-relative:margin" from="365.4pt,-35.4pt" to="579.6pt,16.2pt" o:gfxdata="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" strokecolor="#4472c4 [3204]" strokeweight=".5pt">
-                <v:stroke joinstyle="miter"/>
-              </v:line>
-            </w:pict>
-          </mc:Fallback>
-        </mc:AlternateContent>
-      </w:r>
-      <w:r>
-        <w:rPr>
-          <w:noProof/>
-        </w:rPr>
-        <mc:AlternateContent>
-          <mc:Choice Requires="wps">
-            <w:drawing>
-              <wp:anchor distT="0" distB="0" distL="114300" distR="114300" simplePos="0" relativeHeight="251664384" behindDoc="0" locked="0" layoutInCell="1" allowOverlap="1" wp14:anchorId="3CE6FCB1" wp14:editId="65339193">
-                <wp:simplePos x="0" y="0"/>
-                <wp:positionH relativeFrom="column">
-                  <wp:posOffset>7124700</wp:posOffset>
-                </wp:positionH>
-                <wp:positionV relativeFrom="paragraph">
-                  <wp:posOffset>-883920</wp:posOffset>
-                </wp:positionV>
-                <wp:extent cx="815340" cy="472440"/>
-                <wp:effectExtent l="0" t="0" r="22860" b="22860"/>
-                <wp:wrapNone/>
-                <wp:docPr id="4" name="Oval 4"/>
+                  <wp:posOffset>5619750</wp:posOffset>
+                </wp:positionH>
+                <wp:positionV relativeFrom="paragraph">
+                  <wp:posOffset>-914400</wp:posOffset>
+                </wp:positionV>
+                <wp:extent cx="1333500" cy="518160"/>
+                <wp:effectExtent l="0" t="0" r="19050" b="15240"/>
+                <wp:wrapNone/>
+                <wp:docPr id="7" name="Oval 7"/>
                 <wp:cNvGraphicFramePr/>
                 <a:graphic xmlns:a="http://schemas.openxmlformats.org/drawingml/2006/main">
                   <a:graphicData uri="http://schemas.microsoft.com/office/word/2010/wordprocessingShape">
@@ -99,588 +30,7 @@
                       <wps:spPr>
                         <a:xfrm>
                           <a:off x="0" y="0"/>
-                          <a:ext cx="815340" cy="472440"/>
-                        </a:xfrm>
-                        <a:prstGeom prst="ellipse">
-                          <a:avLst/>
-                        </a:prstGeom>
-                      </wps:spPr>
-                      <wps:style>
-                        <a:lnRef idx="2">
-                          <a:schemeClr val="accent6"/>
-                        </a:lnRef>
-                        <a:fillRef idx="1">
-                          <a:schemeClr val="lt1"/>
-                        </a:fillRef>
-                        <a:effectRef idx="0">
-                          <a:schemeClr val="accent6"/>
-                        </a:effectRef>
-                        <a:fontRef idx="minor">
-                          <a:schemeClr val="dk1"/>
-                        </a:fontRef>
-                      </wps:style>
-                      <wps:txbx>
-                        <w:txbxContent>
-                          <w:p>
-                            <w:pPr>
-                              <w:jc w:val="center"/>
-                            </w:pPr>
-                            <w:r>
-                              <w:t>Email</w:t>
-                            </w:r>
-                          </w:p>
-                        </w:txbxContent>
-                      </wps:txbx>
-                      <wps:bodyPr rot="0" spcFirstLastPara="0" vertOverflow="overflow" horzOverflow="overflow" vert="horz" wrap="square" lIns="91440" tIns="45720" rIns="91440" bIns="45720" numCol="1" spcCol="0" rtlCol="0" fromWordArt="0" anchor="ctr" anchorCtr="0" forceAA="0" compatLnSpc="1">
-                        <a:prstTxWarp prst="textNoShape">
-                          <a:avLst/>
-                        </a:prstTxWarp>
-                        <a:noAutofit/>
-                      </wps:bodyPr>
-                    </wps:wsp>
-                  </a:graphicData>
-                </a:graphic>
-                <wp14:sizeRelH relativeFrom="margin">
-                  <wp14:pctWidth>0</wp14:pctWidth>
-                </wp14:sizeRelH>
-                <wp14:sizeRelV relativeFrom="margin">
-                  <wp14:pctHeight>0</wp14:pctHeight>
-                </wp14:sizeRelV>
-              </wp:anchor>
-            </w:drawing>
-          </mc:Choice>
-          <mc:Fallback>
-            <w:pict>
-              <v:oval w14:anchorId="3CE6FCB1" id="Oval 4" o:spid="_x0000_s1026" style="position:absolute;margin-left:561pt;margin-top:-69.6pt;width:64.2pt;height:37.2pt;z-index:251664384;visibility:visible;mso-wrap-style:square;mso-width-percent:0;mso-height-percent:0;mso-wrap-distance-left:9pt;mso-wrap-distance-top:0;mso-wrap-distance-right:9pt;mso-wrap-distance-bottom:0;mso-position-horizontal:absolute;mso-position-horizontal-relative:text;mso-position-vertical:absolute;mso-position-vertical-relative:text;mso-width-percent:0;mso-height-percent:0;mso-width-relative:margin;mso-height-relative:margin;v-text-anchor:middle" o:gfxdata="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" fillcolor="white [3201]" strokecolor="#70ad47 [3209]" strokeweight="1pt">
-                <v:stroke joinstyle="miter"/>
-                <v:textbox>
-                  <w:txbxContent>
-                    <w:p>
-                      <w:pPr>
-                        <w:jc w:val="center"/>
-                      </w:pPr>
-                      <w:r>
-                        <w:t>Email</w:t>
-                      </w:r>
-                    </w:p>
-                  </w:txbxContent>
-                </v:textbox>
-              </v:oval>
-            </w:pict>
-          </mc:Fallback>
-        </mc:AlternateContent>
-      </w:r>
-      <w:r>
-        <w:rPr>
-          <w:noProof/>
-        </w:rPr>
-        <mc:AlternateContent>
-          <mc:Choice Requires="wps">
-            <w:drawing>
-              <wp:anchor distT="0" distB="0" distL="114300" distR="114300" simplePos="0" relativeHeight="251707392" behindDoc="0" locked="0" layoutInCell="1" allowOverlap="1" wp14:anchorId="1563BCC7" wp14:editId="4DA4CAAB">
-                <wp:simplePos x="0" y="0"/>
-                <wp:positionH relativeFrom="column">
-                  <wp:posOffset>4244340</wp:posOffset>
-                </wp:positionH>
-                <wp:positionV relativeFrom="paragraph">
-                  <wp:posOffset>-396240</wp:posOffset>
-                </wp:positionV>
-                <wp:extent cx="1882140" cy="472440"/>
-                <wp:effectExtent l="0" t="0" r="22860" b="22860"/>
-                <wp:wrapNone/>
-                <wp:docPr id="28" name="Straight Connector 28"/>
-                <wp:cNvGraphicFramePr/>
-                <a:graphic xmlns:a="http://schemas.openxmlformats.org/drawingml/2006/main">
-                  <a:graphicData uri="http://schemas.microsoft.com/office/word/2010/wordprocessingShape">
-                    <wps:wsp>
-                      <wps:cNvCnPr/>
-                      <wps:spPr>
-                        <a:xfrm flipH="1">
-                          <a:off x="0" y="0"/>
-                          <a:ext cx="1882140" cy="472440"/>
-                        </a:xfrm>
-                        <a:prstGeom prst="line">
-                          <a:avLst/>
-                        </a:prstGeom>
-                      </wps:spPr>
-                      <wps:style>
-                        <a:lnRef idx="1">
-                          <a:schemeClr val="accent1"/>
-                        </a:lnRef>
-                        <a:fillRef idx="0">
-                          <a:schemeClr val="accent1"/>
-                        </a:fillRef>
-                        <a:effectRef idx="0">
-                          <a:schemeClr val="accent1"/>
-                        </a:effectRef>
-                        <a:fontRef idx="minor">
-                          <a:schemeClr val="tx1"/>
-                        </a:fontRef>
-                      </wps:style>
-                      <wps:bodyPr/>
-                    </wps:wsp>
-                  </a:graphicData>
-                </a:graphic>
-                <wp14:sizeRelH relativeFrom="margin">
-                  <wp14:pctWidth>0</wp14:pctWidth>
-                </wp14:sizeRelH>
-                <wp14:sizeRelV relativeFrom="margin">
-                  <wp14:pctHeight>0</wp14:pctHeight>
-                </wp14:sizeRelV>
-              </wp:anchor>
-            </w:drawing>
-          </mc:Choice>
-          <mc:Fallback>
-            <w:pict>
-              <v:line w14:anchorId="6A875A8A" id="Straight Connector 28" o:spid="_x0000_s1026" style="position:absolute;flip:x;z-index:251707392;visibility:visible;mso-wrap-style:square;mso-width-percent:0;mso-height-percent:0;mso-wrap-distance-left:9pt;mso-wrap-distance-top:0;mso-wrap-distance-right:9pt;mso-wrap-distance-bottom:0;mso-position-horizontal:absolute;mso-position-horizontal-relative:text;mso-position-vertical:absolute;mso-position-vertical-relative:text;mso-width-percent:0;mso-height-percent:0;mso-width-relative:margin;mso-height-relative:margin" from="334.2pt,-31.2pt" to="482.4pt,6pt" o:gfxdata="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" strokecolor="#4472c4 [3204]" strokeweight=".5pt">
-                <v:stroke joinstyle="miter"/>
-              </v:line>
-            </w:pict>
-          </mc:Fallback>
-        </mc:AlternateContent>
-      </w:r>
-      <w:r>
-        <w:rPr>
-          <w:noProof/>
-        </w:rPr>
-        <mc:AlternateContent>
-          <mc:Choice Requires="wps">
-            <w:drawing>
-              <wp:anchor distT="0" distB="0" distL="114300" distR="114300" simplePos="0" relativeHeight="251705344" behindDoc="0" locked="0" layoutInCell="1" allowOverlap="1" wp14:anchorId="44202644" wp14:editId="38951DCD">
-                <wp:simplePos x="0" y="0"/>
-                <wp:positionH relativeFrom="column">
-                  <wp:posOffset>4130040</wp:posOffset>
-                </wp:positionH>
-                <wp:positionV relativeFrom="paragraph">
-                  <wp:posOffset>-449580</wp:posOffset>
-                </wp:positionV>
-                <wp:extent cx="624840" cy="541020"/>
-                <wp:effectExtent l="0" t="0" r="22860" b="30480"/>
-                <wp:wrapNone/>
-                <wp:docPr id="27" name="Straight Connector 27"/>
-                <wp:cNvGraphicFramePr/>
-                <a:graphic xmlns:a="http://schemas.openxmlformats.org/drawingml/2006/main">
-                  <a:graphicData uri="http://schemas.microsoft.com/office/word/2010/wordprocessingShape">
-                    <wps:wsp>
-                      <wps:cNvCnPr/>
-                      <wps:spPr>
-                        <a:xfrm flipH="1">
-                          <a:off x="0" y="0"/>
-                          <a:ext cx="624840" cy="541020"/>
-                        </a:xfrm>
-                        <a:prstGeom prst="line">
-                          <a:avLst/>
-                        </a:prstGeom>
-                      </wps:spPr>
-                      <wps:style>
-                        <a:lnRef idx="1">
-                          <a:schemeClr val="accent1"/>
-                        </a:lnRef>
-                        <a:fillRef idx="0">
-                          <a:schemeClr val="accent1"/>
-                        </a:fillRef>
-                        <a:effectRef idx="0">
-                          <a:schemeClr val="accent1"/>
-                        </a:effectRef>
-                        <a:fontRef idx="minor">
-                          <a:schemeClr val="tx1"/>
-                        </a:fontRef>
-                      </wps:style>
-                      <wps:bodyPr/>
-                    </wps:wsp>
-                  </a:graphicData>
-                </a:graphic>
-                <wp14:sizeRelH relativeFrom="margin">
-                  <wp14:pctWidth>0</wp14:pctWidth>
-                </wp14:sizeRelH>
-                <wp14:sizeRelV relativeFrom="margin">
-                  <wp14:pctHeight>0</wp14:pctHeight>
-                </wp14:sizeRelV>
-              </wp:anchor>
-            </w:drawing>
-          </mc:Choice>
-          <mc:Fallback>
-            <w:pict>
-              <v:line w14:anchorId="224B9369" id="Straight Connector 27" o:spid="_x0000_s1026" style="position:absolute;flip:x;z-index:251705344;visibility:visible;mso-wrap-style:square;mso-width-percent:0;mso-height-percent:0;mso-wrap-distance-left:9pt;mso-wrap-distance-top:0;mso-wrap-distance-right:9pt;mso-wrap-distance-bottom:0;mso-position-horizontal:absolute;mso-position-horizontal-relative:text;mso-position-vertical:absolute;mso-position-vertical-relative:text;mso-width-percent:0;mso-height-percent:0;mso-width-relative:margin;mso-height-relative:margin" from="325.2pt,-35.4pt" to="374.4pt,7.2pt" o:gfxdata="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" strokecolor="#4472c4 [3204]" strokeweight=".5pt">
-                <v:stroke joinstyle="miter"/>
-              </v:line>
-            </w:pict>
-          </mc:Fallback>
-        </mc:AlternateContent>
-      </w:r>
-      <w:r>
-        <w:rPr>
-          <w:noProof/>
-        </w:rPr>
-        <mc:AlternateContent>
-          <mc:Choice Requires="wps">
-            <w:drawing>
-              <wp:anchor distT="0" distB="0" distL="114300" distR="114300" simplePos="0" relativeHeight="251703296" behindDoc="0" locked="0" layoutInCell="1" allowOverlap="1" wp14:anchorId="0F338F04" wp14:editId="3CD9789F">
-                <wp:simplePos x="0" y="0"/>
-                <wp:positionH relativeFrom="column">
-                  <wp:posOffset>3489960</wp:posOffset>
-                </wp:positionH>
-                <wp:positionV relativeFrom="paragraph">
-                  <wp:posOffset>-464820</wp:posOffset>
-                </wp:positionV>
-                <wp:extent cx="480060" cy="556260"/>
-                <wp:effectExtent l="0" t="0" r="34290" b="34290"/>
-                <wp:wrapNone/>
-                <wp:docPr id="26" name="Straight Connector 26"/>
-                <wp:cNvGraphicFramePr/>
-                <a:graphic xmlns:a="http://schemas.openxmlformats.org/drawingml/2006/main">
-                  <a:graphicData uri="http://schemas.microsoft.com/office/word/2010/wordprocessingShape">
-                    <wps:wsp>
-                      <wps:cNvCnPr/>
-                      <wps:spPr>
-                        <a:xfrm>
-                          <a:off x="0" y="0"/>
-                          <a:ext cx="480060" cy="556260"/>
-                        </a:xfrm>
-                        <a:prstGeom prst="line">
-                          <a:avLst/>
-                        </a:prstGeom>
-                      </wps:spPr>
-                      <wps:style>
-                        <a:lnRef idx="1">
-                          <a:schemeClr val="accent1"/>
-                        </a:lnRef>
-                        <a:fillRef idx="0">
-                          <a:schemeClr val="accent1"/>
-                        </a:fillRef>
-                        <a:effectRef idx="0">
-                          <a:schemeClr val="accent1"/>
-                        </a:effectRef>
-                        <a:fontRef idx="minor">
-                          <a:schemeClr val="tx1"/>
-                        </a:fontRef>
-                      </wps:style>
-                      <wps:bodyPr/>
-                    </wps:wsp>
-                  </a:graphicData>
-                </a:graphic>
-                <wp14:sizeRelH relativeFrom="margin">
-                  <wp14:pctWidth>0</wp14:pctWidth>
-                </wp14:sizeRelH>
-                <wp14:sizeRelV relativeFrom="margin">
-                  <wp14:pctHeight>0</wp14:pctHeight>
-                </wp14:sizeRelV>
-              </wp:anchor>
-            </w:drawing>
-          </mc:Choice>
-          <mc:Fallback>
-            <w:pict>
-              <v:line w14:anchorId="7114A413" id="Straight Connector 26" o:spid="_x0000_s1026" style="position:absolute;z-index:251703296;visibility:visible;mso-wrap-style:square;mso-width-percent:0;mso-height-percent:0;mso-wrap-distance-left:9pt;mso-wrap-distance-top:0;mso-wrap-distance-right:9pt;mso-wrap-distance-bottom:0;mso-position-horizontal:absolute;mso-position-horizontal-relative:text;mso-position-vertical:absolute;mso-position-vertical-relative:text;mso-width-percent:0;mso-height-percent:0;mso-width-relative:margin;mso-height-relative:margin" from="274.8pt,-36.6pt" to="312.6pt,7.2pt" o:gfxdata="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" strokecolor="#4472c4 [3204]" strokeweight=".5pt">
-                <v:stroke joinstyle="miter"/>
-              </v:line>
-            </w:pict>
-          </mc:Fallback>
-        </mc:AlternateContent>
-      </w:r>
-      <w:r>
-        <w:rPr>
-          <w:noProof/>
-        </w:rPr>
-        <mc:AlternateContent>
-          <mc:Choice Requires="wps">
-            <w:drawing>
-              <wp:anchor distT="0" distB="0" distL="114300" distR="114300" simplePos="0" relativeHeight="251701248" behindDoc="0" locked="0" layoutInCell="1" allowOverlap="1" wp14:anchorId="0BDF2F99" wp14:editId="3542A7CD">
-                <wp:simplePos x="0" y="0"/>
-                <wp:positionH relativeFrom="column">
-                  <wp:posOffset>2659380</wp:posOffset>
-                </wp:positionH>
-                <wp:positionV relativeFrom="paragraph">
-                  <wp:posOffset>-502920</wp:posOffset>
-                </wp:positionV>
-                <wp:extent cx="1127760" cy="601980"/>
-                <wp:effectExtent l="0" t="0" r="34290" b="26670"/>
-                <wp:wrapNone/>
-                <wp:docPr id="25" name="Straight Connector 25"/>
-                <wp:cNvGraphicFramePr/>
-                <a:graphic xmlns:a="http://schemas.openxmlformats.org/drawingml/2006/main">
-                  <a:graphicData uri="http://schemas.microsoft.com/office/word/2010/wordprocessingShape">
-                    <wps:wsp>
-                      <wps:cNvCnPr/>
-                      <wps:spPr>
-                        <a:xfrm>
-                          <a:off x="0" y="0"/>
-                          <a:ext cx="1127760" cy="601980"/>
-                        </a:xfrm>
-                        <a:prstGeom prst="line">
-                          <a:avLst/>
-                        </a:prstGeom>
-                      </wps:spPr>
-                      <wps:style>
-                        <a:lnRef idx="1">
-                          <a:schemeClr val="accent1"/>
-                        </a:lnRef>
-                        <a:fillRef idx="0">
-                          <a:schemeClr val="accent1"/>
-                        </a:fillRef>
-                        <a:effectRef idx="0">
-                          <a:schemeClr val="accent1"/>
-                        </a:effectRef>
-                        <a:fontRef idx="minor">
-                          <a:schemeClr val="tx1"/>
-                        </a:fontRef>
-                      </wps:style>
-                      <wps:bodyPr/>
-                    </wps:wsp>
-                  </a:graphicData>
-                </a:graphic>
-                <wp14:sizeRelH relativeFrom="margin">
-                  <wp14:pctWidth>0</wp14:pctWidth>
-                </wp14:sizeRelH>
-                <wp14:sizeRelV relativeFrom="margin">
-                  <wp14:pctHeight>0</wp14:pctHeight>
-                </wp14:sizeRelV>
-              </wp:anchor>
-            </w:drawing>
-          </mc:Choice>
-          <mc:Fallback>
-            <w:pict>
-              <v:line w14:anchorId="10B1984B" id="Straight Connector 25" o:spid="_x0000_s1026" style="position:absolute;z-index:251701248;visibility:visible;mso-wrap-style:square;mso-width-percent:0;mso-height-percent:0;mso-wrap-distance-left:9pt;mso-wrap-distance-top:0;mso-wrap-distance-right:9pt;mso-wrap-distance-bottom:0;mso-position-horizontal:absolute;mso-position-horizontal-relative:text;mso-position-vertical:absolute;mso-position-vertical-relative:text;mso-width-percent:0;mso-height-percent:0;mso-width-relative:margin;mso-height-relative:margin" from="209.4pt,-39.6pt" to="298.2pt,7.8pt" o:gfxdata="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" strokecolor="#4472c4 [3204]" strokeweight=".5pt">
-                <v:stroke joinstyle="miter"/>
-              </v:line>
-            </w:pict>
-          </mc:Fallback>
-        </mc:AlternateContent>
-      </w:r>
-      <w:r>
-        <w:rPr>
-          <w:noProof/>
-        </w:rPr>
-        <mc:AlternateContent>
-          <mc:Choice Requires="wps">
-            <w:drawing>
-              <wp:anchor distT="0" distB="0" distL="114300" distR="114300" simplePos="0" relativeHeight="251697152" behindDoc="0" locked="0" layoutInCell="1" allowOverlap="1" wp14:anchorId="56ED52D5" wp14:editId="25CC4DE6">
-                <wp:simplePos x="0" y="0"/>
-                <wp:positionH relativeFrom="column">
-                  <wp:posOffset>1112520</wp:posOffset>
-                </wp:positionH>
-                <wp:positionV relativeFrom="paragraph">
-                  <wp:posOffset>-449580</wp:posOffset>
-                </wp:positionV>
-                <wp:extent cx="2415540" cy="632460"/>
-                <wp:effectExtent l="0" t="0" r="22860" b="34290"/>
-                <wp:wrapNone/>
-                <wp:docPr id="23" name="Straight Connector 23"/>
-                <wp:cNvGraphicFramePr/>
-                <a:graphic xmlns:a="http://schemas.openxmlformats.org/drawingml/2006/main">
-                  <a:graphicData uri="http://schemas.microsoft.com/office/word/2010/wordprocessingShape">
-                    <wps:wsp>
-                      <wps:cNvCnPr/>
-                      <wps:spPr>
-                        <a:xfrm>
-                          <a:off x="0" y="0"/>
-                          <a:ext cx="2415540" cy="632460"/>
-                        </a:xfrm>
-                        <a:prstGeom prst="line">
-                          <a:avLst/>
-                        </a:prstGeom>
-                      </wps:spPr>
-                      <wps:style>
-                        <a:lnRef idx="1">
-                          <a:schemeClr val="accent1"/>
-                        </a:lnRef>
-                        <a:fillRef idx="0">
-                          <a:schemeClr val="accent1"/>
-                        </a:fillRef>
-                        <a:effectRef idx="0">
-                          <a:schemeClr val="accent1"/>
-                        </a:effectRef>
-                        <a:fontRef idx="minor">
-                          <a:schemeClr val="tx1"/>
-                        </a:fontRef>
-                      </wps:style>
-                      <wps:bodyPr/>
-                    </wps:wsp>
-                  </a:graphicData>
-                </a:graphic>
-                <wp14:sizeRelH relativeFrom="margin">
-                  <wp14:pctWidth>0</wp14:pctWidth>
-                </wp14:sizeRelH>
-                <wp14:sizeRelV relativeFrom="margin">
-                  <wp14:pctHeight>0</wp14:pctHeight>
-                </wp14:sizeRelV>
-              </wp:anchor>
-            </w:drawing>
-          </mc:Choice>
-          <mc:Fallback>
-            <w:pict>
-              <v:line w14:anchorId="47E48668" id="Straight Connector 23" o:spid="_x0000_s1026" style="position:absolute;z-index:251697152;visibility:visible;mso-wrap-style:square;mso-width-percent:0;mso-height-percent:0;mso-wrap-distance-left:9pt;mso-wrap-distance-top:0;mso-wrap-distance-right:9pt;mso-wrap-distance-bottom:0;mso-position-horizontal:absolute;mso-position-horizontal-relative:text;mso-position-vertical:absolute;mso-position-vertical-relative:text;mso-width-percent:0;mso-height-percent:0;mso-width-relative:margin;mso-height-relative:margin" from="87.6pt,-35.4pt" to="277.8pt,14.4pt" o:gfxdata="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" strokecolor="#4472c4 [3204]" strokeweight=".5pt">
-                <v:stroke joinstyle="miter"/>
-              </v:line>
-            </w:pict>
-          </mc:Fallback>
-        </mc:AlternateContent>
-      </w:r>
-      <w:r>
-        <w:rPr>
-          <w:noProof/>
-        </w:rPr>
-        <mc:AlternateContent>
-          <mc:Choice Requires="wps">
-            <w:drawing>
-              <wp:anchor distT="0" distB="0" distL="114300" distR="114300" simplePos="0" relativeHeight="251699200" behindDoc="0" locked="0" layoutInCell="1" allowOverlap="1" wp14:anchorId="46E6F8B2" wp14:editId="641AACED">
-                <wp:simplePos x="0" y="0"/>
-                <wp:positionH relativeFrom="column">
-                  <wp:posOffset>1859280</wp:posOffset>
-                </wp:positionH>
-                <wp:positionV relativeFrom="paragraph">
-                  <wp:posOffset>-495300</wp:posOffset>
-                </wp:positionV>
-                <wp:extent cx="1729740" cy="647700"/>
-                <wp:effectExtent l="0" t="0" r="22860" b="19050"/>
-                <wp:wrapNone/>
-                <wp:docPr id="24" name="Straight Connector 24"/>
-                <wp:cNvGraphicFramePr/>
-                <a:graphic xmlns:a="http://schemas.openxmlformats.org/drawingml/2006/main">
-                  <a:graphicData uri="http://schemas.microsoft.com/office/word/2010/wordprocessingShape">
-                    <wps:wsp>
-                      <wps:cNvCnPr/>
-                      <wps:spPr>
-                        <a:xfrm>
-                          <a:off x="0" y="0"/>
-                          <a:ext cx="1729740" cy="647700"/>
-                        </a:xfrm>
-                        <a:prstGeom prst="line">
-                          <a:avLst/>
-                        </a:prstGeom>
-                      </wps:spPr>
-                      <wps:style>
-                        <a:lnRef idx="1">
-                          <a:schemeClr val="accent1"/>
-                        </a:lnRef>
-                        <a:fillRef idx="0">
-                          <a:schemeClr val="accent1"/>
-                        </a:fillRef>
-                        <a:effectRef idx="0">
-                          <a:schemeClr val="accent1"/>
-                        </a:effectRef>
-                        <a:fontRef idx="minor">
-                          <a:schemeClr val="tx1"/>
-                        </a:fontRef>
-                      </wps:style>
-                      <wps:bodyPr/>
-                    </wps:wsp>
-                  </a:graphicData>
-                </a:graphic>
-                <wp14:sizeRelH relativeFrom="margin">
-                  <wp14:pctWidth>0</wp14:pctWidth>
-                </wp14:sizeRelH>
-                <wp14:sizeRelV relativeFrom="margin">
-                  <wp14:pctHeight>0</wp14:pctHeight>
-                </wp14:sizeRelV>
-              </wp:anchor>
-            </w:drawing>
-          </mc:Choice>
-          <mc:Fallback>
-            <w:pict>
-              <v:line w14:anchorId="01146CEF" id="Straight Connector 24" o:spid="_x0000_s1026" style="position:absolute;z-index:251699200;visibility:visible;mso-wrap-style:square;mso-width-percent:0;mso-height-percent:0;mso-wrap-distance-left:9pt;mso-wrap-distance-top:0;mso-wrap-distance-right:9pt;mso-wrap-distance-bottom:0;mso-position-horizontal:absolute;mso-position-horizontal-relative:text;mso-position-vertical:absolute;mso-position-vertical-relative:text;mso-width-percent:0;mso-height-percent:0;mso-width-relative:margin;mso-height-relative:margin" from="146.4pt,-39pt" to="282.6pt,12pt" o:gfxdata="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" strokecolor="#4472c4 [3204]" strokeweight=".5pt">
-                <v:stroke joinstyle="miter"/>
-              </v:line>
-            </w:pict>
-          </mc:Fallback>
-        </mc:AlternateContent>
-      </w:r>
-      <w:r>
-        <w:rPr>
-          <w:noProof/>
-        </w:rPr>
-        <mc:AlternateContent>
-          <mc:Choice Requires="wps">
-            <w:drawing>
-              <wp:anchor distT="0" distB="0" distL="114300" distR="114300" simplePos="0" relativeHeight="251679744" behindDoc="0" locked="0" layoutInCell="1" allowOverlap="1" wp14:anchorId="28B50F8A" wp14:editId="0B992F37">
-                <wp:simplePos x="0" y="0"/>
-                <wp:positionH relativeFrom="column">
-                  <wp:posOffset>182880</wp:posOffset>
-                </wp:positionH>
-                <wp:positionV relativeFrom="paragraph">
-                  <wp:posOffset>-381000</wp:posOffset>
-                </wp:positionV>
-                <wp:extent cx="3375660" cy="655320"/>
-                <wp:effectExtent l="0" t="0" r="34290" b="30480"/>
-                <wp:wrapNone/>
-                <wp:docPr id="12" name="Straight Connector 12"/>
-                <wp:cNvGraphicFramePr/>
-                <a:graphic xmlns:a="http://schemas.openxmlformats.org/drawingml/2006/main">
-                  <a:graphicData uri="http://schemas.microsoft.com/office/word/2010/wordprocessingShape">
-                    <wps:wsp>
-                      <wps:cNvCnPr/>
-                      <wps:spPr>
-                        <a:xfrm>
-                          <a:off x="0" y="0"/>
-                          <a:ext cx="3375660" cy="655320"/>
-                        </a:xfrm>
-                        <a:prstGeom prst="line">
-                          <a:avLst/>
-                        </a:prstGeom>
-                      </wps:spPr>
-                      <wps:style>
-                        <a:lnRef idx="1">
-                          <a:schemeClr val="accent1"/>
-                        </a:lnRef>
-                        <a:fillRef idx="0">
-                          <a:schemeClr val="accent1"/>
-                        </a:fillRef>
-                        <a:effectRef idx="0">
-                          <a:schemeClr val="accent1"/>
-                        </a:effectRef>
-                        <a:fontRef idx="minor">
-                          <a:schemeClr val="tx1"/>
-                        </a:fontRef>
-                      </wps:style>
-                      <wps:bodyPr/>
-                    </wps:wsp>
-                  </a:graphicData>
-                </a:graphic>
-                <wp14:sizeRelH relativeFrom="margin">
-                  <wp14:pctWidth>0</wp14:pctWidth>
-                </wp14:sizeRelH>
-                <wp14:sizeRelV relativeFrom="margin">
-                  <wp14:pctHeight>0</wp14:pctHeight>
-                </wp14:sizeRelV>
-              </wp:anchor>
-            </w:drawing>
-          </mc:Choice>
-          <mc:Fallback>
-            <w:pict>
-              <v:line w14:anchorId="4F0EBC35" id="Straight Connector 12" o:spid="_x0000_s1026" style="position:absolute;z-index:251679744;visibility:visible;mso-wrap-style:square;mso-width-percent:0;mso-height-percent:0;mso-wrap-distance-left:9pt;mso-wrap-distance-top:0;mso-wrap-distance-right:9pt;mso-wrap-distance-bottom:0;mso-position-horizontal:absolute;mso-position-horizontal-relative:text;mso-position-vertical:absolute;mso-position-vertical-relative:text;mso-width-percent:0;mso-height-percent:0;mso-width-relative:margin;mso-height-relative:margin" from="14.4pt,-30pt" to="280.2pt,21.6pt" o:gfxdata="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" strokecolor="#4472c4 [3204]" strokeweight=".5pt">
-                <v:stroke joinstyle="miter"/>
-              </v:line>
-            </w:pict>
-          </mc:Fallback>
-        </mc:AlternateContent>
-      </w:r>
-      <w:r>
-        <w:rPr>
-          <w:noProof/>
-        </w:rPr>
-        <mc:AlternateContent>
-          <mc:Choice Requires="wps">
-            <w:drawing>
-              <wp:anchor distT="0" distB="0" distL="114300" distR="114300" simplePos="0" relativeHeight="251670528" behindDoc="0" locked="0" layoutInCell="1" allowOverlap="1" wp14:anchorId="1C9C79B2" wp14:editId="483A33A4">
-                <wp:simplePos x="0" y="0"/>
-                <wp:positionH relativeFrom="column">
-                  <wp:posOffset>5615940</wp:posOffset>
-                </wp:positionH>
-                <wp:positionV relativeFrom="paragraph">
-                  <wp:posOffset>-914400</wp:posOffset>
-                </wp:positionV>
-                <wp:extent cx="1264920" cy="518160"/>
-                <wp:effectExtent l="0" t="0" r="11430" b="15240"/>
-                <wp:wrapNone/>
-                <wp:docPr id="7" name="Oval 7"/>
-                <wp:cNvGraphicFramePr/>
-                <a:graphic xmlns:a="http://schemas.openxmlformats.org/drawingml/2006/main">
-                  <a:graphicData uri="http://schemas.microsoft.com/office/word/2010/wordprocessingShape">
-                    <wps:wsp>
-                      <wps:cNvSpPr/>
-                      <wps:spPr>
-                        <a:xfrm>
-                          <a:off x="0" y="0"/>
-                          <a:ext cx="1264920" cy="518160"/>
+                          <a:ext cx="1333500" cy="518160"/>
                         </a:xfrm>
                         <a:prstGeom prst="ellipse">
                           <a:avLst/>
@@ -740,7 +90,7 @@
           </mc:Choice>
           <mc:Fallback>
             <w:pict>
-              <v:oval w14:anchorId="1C9C79B2" id="Oval 7" o:spid="_x0000_s1027" style="position:absolute;margin-left:442.2pt;margin-top:-1in;width:99.6pt;height:40.8pt;z-index:251670528;visibility:visible;mso-wrap-style:square;mso-width-percent:0;mso-height-percent:0;mso-wrap-distance-left:9pt;mso-wrap-distance-top:0;mso-wrap-distance-right:9pt;mso-wrap-distance-bottom:0;mso-position-horizontal:absolute;mso-position-horizontal-relative:text;mso-position-vertical:absolute;mso-position-vertical-relative:text;mso-width-percent:0;mso-height-percent:0;mso-width-relative:margin;mso-height-relative:margin;v-text-anchor:middle" o:gfxdata="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" fillcolor="white [3201]" strokecolor="#70ad47 [3209]" strokeweight="1pt">
+              <v:oval w14:anchorId="1C9C79B2" id="Oval 7" o:spid="_x0000_s1026" style="position:absolute;margin-left:442.5pt;margin-top:-1in;width:105pt;height:40.8pt;z-index:251670528;visibility:visible;mso-wrap-style:square;mso-width-percent:0;mso-height-percent:0;mso-wrap-distance-left:9pt;mso-wrap-distance-top:0;mso-wrap-distance-right:9pt;mso-wrap-distance-bottom:0;mso-position-horizontal:absolute;mso-position-horizontal-relative:text;mso-position-vertical:absolute;mso-position-vertical-relative:text;mso-width-percent:0;mso-height-percent:0;mso-width-relative:margin;mso-height-relative:margin;v-text-anchor:middle" o:gfxdata="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" fillcolor="white [3201]" strokecolor="#70ad47 [3209]" strokeweight="1pt">
                 <v:stroke joinstyle="miter"/>
                 <v:textbox>
                   <w:txbxContent>
@@ -763,6 +113,656 @@
                   </w:txbxContent>
                 </v:textbox>
               </v:oval>
+            </w:pict>
+          </mc:Fallback>
+        </mc:AlternateContent>
+      </w:r>
+      <w:r>
+        <w:rPr>
+          <w:noProof/>
+        </w:rPr>
+        <mc:AlternateContent>
+          <mc:Choice Requires="wps">
+            <w:drawing>
+              <wp:anchor distT="0" distB="0" distL="114300" distR="114300" simplePos="0" relativeHeight="251709440" behindDoc="0" locked="0" layoutInCell="1" allowOverlap="1" wp14:anchorId="048673F5" wp14:editId="179B5F19">
+                <wp:simplePos x="0" y="0"/>
+                <wp:positionH relativeFrom="column">
+                  <wp:posOffset>4640580</wp:posOffset>
+                </wp:positionH>
+                <wp:positionV relativeFrom="paragraph">
+                  <wp:posOffset>-449580</wp:posOffset>
+                </wp:positionV>
+                <wp:extent cx="2720340" cy="655320"/>
+                <wp:effectExtent l="0" t="0" r="22860" b="30480"/>
+                <wp:wrapNone/>
+                <wp:docPr id="29" name="Straight Connector 29"/>
+                <wp:cNvGraphicFramePr/>
+                <a:graphic xmlns:a="http://schemas.openxmlformats.org/drawingml/2006/main">
+                  <a:graphicData uri="http://schemas.microsoft.com/office/word/2010/wordprocessingShape">
+                    <wps:wsp>
+                      <wps:cNvCnPr/>
+                      <wps:spPr>
+                        <a:xfrm flipH="1">
+                          <a:off x="0" y="0"/>
+                          <a:ext cx="2720340" cy="655320"/>
+                        </a:xfrm>
+                        <a:prstGeom prst="line">
+                          <a:avLst/>
+                        </a:prstGeom>
+                      </wps:spPr>
+                      <wps:style>
+                        <a:lnRef idx="1">
+                          <a:schemeClr val="accent1"/>
+                        </a:lnRef>
+                        <a:fillRef idx="0">
+                          <a:schemeClr val="accent1"/>
+                        </a:fillRef>
+                        <a:effectRef idx="0">
+                          <a:schemeClr val="accent1"/>
+                        </a:effectRef>
+                        <a:fontRef idx="minor">
+                          <a:schemeClr val="tx1"/>
+                        </a:fontRef>
+                      </wps:style>
+                      <wps:bodyPr/>
+                    </wps:wsp>
+                  </a:graphicData>
+                </a:graphic>
+                <wp14:sizeRelH relativeFrom="margin">
+                  <wp14:pctWidth>0</wp14:pctWidth>
+                </wp14:sizeRelH>
+                <wp14:sizeRelV relativeFrom="margin">
+                  <wp14:pctHeight>0</wp14:pctHeight>
+                </wp14:sizeRelV>
+              </wp:anchor>
+            </w:drawing>
+          </mc:Choice>
+          <mc:Fallback>
+            <w:pict>
+              <v:line w14:anchorId="479C3A43" id="Straight Connector 29" o:spid="_x0000_s1026" style="position:absolute;flip:x;z-index:251709440;visibility:visible;mso-wrap-style:square;mso-width-percent:0;mso-height-percent:0;mso-wrap-distance-left:9pt;mso-wrap-distance-top:0;mso-wrap-distance-right:9pt;mso-wrap-distance-bottom:0;mso-position-horizontal:absolute;mso-position-horizontal-relative:text;mso-position-vertical:absolute;mso-position-vertical-relative:text;mso-width-percent:0;mso-height-percent:0;mso-width-relative:margin;mso-height-relative:margin" from="365.4pt,-35.4pt" to="579.6pt,16.2pt" o:gfxdata="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" strokecolor="#4472c4 [3204]" strokeweight=".5pt">
+                <v:stroke joinstyle="miter"/>
+              </v:line>
+            </w:pict>
+          </mc:Fallback>
+        </mc:AlternateContent>
+      </w:r>
+      <w:r>
+        <w:rPr>
+          <w:noProof/>
+        </w:rPr>
+        <mc:AlternateContent>
+          <mc:Choice Requires="wps">
+            <w:drawing>
+              <wp:anchor distT="0" distB="0" distL="114300" distR="114300" simplePos="0" relativeHeight="251664384" behindDoc="0" locked="0" layoutInCell="1" allowOverlap="1" wp14:anchorId="3CE6FCB1" wp14:editId="65339193">
+                <wp:simplePos x="0" y="0"/>
+                <wp:positionH relativeFrom="column">
+                  <wp:posOffset>7124700</wp:posOffset>
+                </wp:positionH>
+                <wp:positionV relativeFrom="paragraph">
+                  <wp:posOffset>-883920</wp:posOffset>
+                </wp:positionV>
+                <wp:extent cx="815340" cy="472440"/>
+                <wp:effectExtent l="0" t="0" r="22860" b="22860"/>
+                <wp:wrapNone/>
+                <wp:docPr id="4" name="Oval 4"/>
+                <wp:cNvGraphicFramePr/>
+                <a:graphic xmlns:a="http://schemas.openxmlformats.org/drawingml/2006/main">
+                  <a:graphicData uri="http://schemas.microsoft.com/office/word/2010/wordprocessingShape">
+                    <wps:wsp>
+                      <wps:cNvSpPr/>
+                      <wps:spPr>
+                        <a:xfrm>
+                          <a:off x="0" y="0"/>
+                          <a:ext cx="815340" cy="472440"/>
+                        </a:xfrm>
+                        <a:prstGeom prst="ellipse">
+                          <a:avLst/>
+                        </a:prstGeom>
+                      </wps:spPr>
+                      <wps:style>
+                        <a:lnRef idx="2">
+                          <a:schemeClr val="accent6"/>
+                        </a:lnRef>
+                        <a:fillRef idx="1">
+                          <a:schemeClr val="lt1"/>
+                        </a:fillRef>
+                        <a:effectRef idx="0">
+                          <a:schemeClr val="accent6"/>
+                        </a:effectRef>
+                        <a:fontRef idx="minor">
+                          <a:schemeClr val="dk1"/>
+                        </a:fontRef>
+                      </wps:style>
+                      <wps:txbx>
+                        <w:txbxContent>
+                          <w:p>
+                            <w:pPr>
+                              <w:jc w:val="center"/>
+                            </w:pPr>
+                            <w:r>
+                              <w:t>Email</w:t>
+                            </w:r>
+                          </w:p>
+                        </w:txbxContent>
+                      </wps:txbx>
+                      <wps:bodyPr rot="0" spcFirstLastPara="0" vertOverflow="overflow" horzOverflow="overflow" vert="horz" wrap="square" lIns="91440" tIns="45720" rIns="91440" bIns="45720" numCol="1" spcCol="0" rtlCol="0" fromWordArt="0" anchor="ctr" anchorCtr="0" forceAA="0" compatLnSpc="1">
+                        <a:prstTxWarp prst="textNoShape">
+                          <a:avLst/>
+                        </a:prstTxWarp>
+                        <a:noAutofit/>
+                      </wps:bodyPr>
+                    </wps:wsp>
+                  </a:graphicData>
+                </a:graphic>
+                <wp14:sizeRelH relativeFrom="margin">
+                  <wp14:pctWidth>0</wp14:pctWidth>
+                </wp14:sizeRelH>
+                <wp14:sizeRelV relativeFrom="margin">
+                  <wp14:pctHeight>0</wp14:pctHeight>
+                </wp14:sizeRelV>
+              </wp:anchor>
+            </w:drawing>
+          </mc:Choice>
+          <mc:Fallback>
+            <w:pict>
+              <v:oval w14:anchorId="3CE6FCB1" id="Oval 4" o:spid="_x0000_s1027" style="position:absolute;margin-left:561pt;margin-top:-69.6pt;width:64.2pt;height:37.2pt;z-index:251664384;visibility:visible;mso-wrap-style:square;mso-width-percent:0;mso-height-percent:0;mso-wrap-distance-left:9pt;mso-wrap-distance-top:0;mso-wrap-distance-right:9pt;mso-wrap-distance-bottom:0;mso-position-horizontal:absolute;mso-position-horizontal-relative:text;mso-position-vertical:absolute;mso-position-vertical-relative:text;mso-width-percent:0;mso-height-percent:0;mso-width-relative:margin;mso-height-relative:margin;v-text-anchor:middle" o:gfxdata="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" fillcolor="white [3201]" strokecolor="#70ad47 [3209]" strokeweight="1pt">
+                <v:stroke joinstyle="miter"/>
+                <v:textbox>
+                  <w:txbxContent>
+                    <w:p>
+                      <w:pPr>
+                        <w:jc w:val="center"/>
+                      </w:pPr>
+                      <w:r>
+                        <w:t>Email</w:t>
+                      </w:r>
+                    </w:p>
+                  </w:txbxContent>
+                </v:textbox>
+              </v:oval>
+            </w:pict>
+          </mc:Fallback>
+        </mc:AlternateContent>
+      </w:r>
+      <w:r>
+        <w:rPr>
+          <w:noProof/>
+        </w:rPr>
+        <mc:AlternateContent>
+          <mc:Choice Requires="wps">
+            <w:drawing>
+              <wp:anchor distT="0" distB="0" distL="114300" distR="114300" simplePos="0" relativeHeight="251707392" behindDoc="0" locked="0" layoutInCell="1" allowOverlap="1" wp14:anchorId="1563BCC7" wp14:editId="4DA4CAAB">
+                <wp:simplePos x="0" y="0"/>
+                <wp:positionH relativeFrom="column">
+                  <wp:posOffset>4244340</wp:posOffset>
+                </wp:positionH>
+                <wp:positionV relativeFrom="paragraph">
+                  <wp:posOffset>-396240</wp:posOffset>
+                </wp:positionV>
+                <wp:extent cx="1882140" cy="472440"/>
+                <wp:effectExtent l="0" t="0" r="22860" b="22860"/>
+                <wp:wrapNone/>
+                <wp:docPr id="28" name="Straight Connector 28"/>
+                <wp:cNvGraphicFramePr/>
+                <a:graphic xmlns:a="http://schemas.openxmlformats.org/drawingml/2006/main">
+                  <a:graphicData uri="http://schemas.microsoft.com/office/word/2010/wordprocessingShape">
+                    <wps:wsp>
+                      <wps:cNvCnPr/>
+                      <wps:spPr>
+                        <a:xfrm flipH="1">
+                          <a:off x="0" y="0"/>
+                          <a:ext cx="1882140" cy="472440"/>
+                        </a:xfrm>
+                        <a:prstGeom prst="line">
+                          <a:avLst/>
+                        </a:prstGeom>
+                      </wps:spPr>
+                      <wps:style>
+                        <a:lnRef idx="1">
+                          <a:schemeClr val="accent1"/>
+                        </a:lnRef>
+                        <a:fillRef idx="0">
+                          <a:schemeClr val="accent1"/>
+                        </a:fillRef>
+                        <a:effectRef idx="0">
+                          <a:schemeClr val="accent1"/>
+                        </a:effectRef>
+                        <a:fontRef idx="minor">
+                          <a:schemeClr val="tx1"/>
+                        </a:fontRef>
+                      </wps:style>
+                      <wps:bodyPr/>
+                    </wps:wsp>
+                  </a:graphicData>
+                </a:graphic>
+                <wp14:sizeRelH relativeFrom="margin">
+                  <wp14:pctWidth>0</wp14:pctWidth>
+                </wp14:sizeRelH>
+                <wp14:sizeRelV relativeFrom="margin">
+                  <wp14:pctHeight>0</wp14:pctHeight>
+                </wp14:sizeRelV>
+              </wp:anchor>
+            </w:drawing>
+          </mc:Choice>
+          <mc:Fallback>
+            <w:pict>
+              <v:line w14:anchorId="6A875A8A" id="Straight Connector 28" o:spid="_x0000_s1026" style="position:absolute;flip:x;z-index:251707392;visibility:visible;mso-wrap-style:square;mso-width-percent:0;mso-height-percent:0;mso-wrap-distance-left:9pt;mso-wrap-distance-top:0;mso-wrap-distance-right:9pt;mso-wrap-distance-bottom:0;mso-position-horizontal:absolute;mso-position-horizontal-relative:text;mso-position-vertical:absolute;mso-position-vertical-relative:text;mso-width-percent:0;mso-height-percent:0;mso-width-relative:margin;mso-height-relative:margin" from="334.2pt,-31.2pt" to="482.4pt,6pt" o:gfxdata="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" strokecolor="#4472c4 [3204]" strokeweight=".5pt">
+                <v:stroke joinstyle="miter"/>
+              </v:line>
+            </w:pict>
+          </mc:Fallback>
+        </mc:AlternateContent>
+      </w:r>
+      <w:r>
+        <w:rPr>
+          <w:noProof/>
+        </w:rPr>
+        <mc:AlternateContent>
+          <mc:Choice Requires="wps">
+            <w:drawing>
+              <wp:anchor distT="0" distB="0" distL="114300" distR="114300" simplePos="0" relativeHeight="251705344" behindDoc="0" locked="0" layoutInCell="1" allowOverlap="1" wp14:anchorId="44202644" wp14:editId="38951DCD">
+                <wp:simplePos x="0" y="0"/>
+                <wp:positionH relativeFrom="column">
+                  <wp:posOffset>4130040</wp:posOffset>
+                </wp:positionH>
+                <wp:positionV relativeFrom="paragraph">
+                  <wp:posOffset>-449580</wp:posOffset>
+                </wp:positionV>
+                <wp:extent cx="624840" cy="541020"/>
+                <wp:effectExtent l="0" t="0" r="22860" b="30480"/>
+                <wp:wrapNone/>
+                <wp:docPr id="27" name="Straight Connector 27"/>
+                <wp:cNvGraphicFramePr/>
+                <a:graphic xmlns:a="http://schemas.openxmlformats.org/drawingml/2006/main">
+                  <a:graphicData uri="http://schemas.microsoft.com/office/word/2010/wordprocessingShape">
+                    <wps:wsp>
+                      <wps:cNvCnPr/>
+                      <wps:spPr>
+                        <a:xfrm flipH="1">
+                          <a:off x="0" y="0"/>
+                          <a:ext cx="624840" cy="541020"/>
+                        </a:xfrm>
+                        <a:prstGeom prst="line">
+                          <a:avLst/>
+                        </a:prstGeom>
+                      </wps:spPr>
+                      <wps:style>
+                        <a:lnRef idx="1">
+                          <a:schemeClr val="accent1"/>
+                        </a:lnRef>
+                        <a:fillRef idx="0">
+                          <a:schemeClr val="accent1"/>
+                        </a:fillRef>
+                        <a:effectRef idx="0">
+                          <a:schemeClr val="accent1"/>
+                        </a:effectRef>
+                        <a:fontRef idx="minor">
+                          <a:schemeClr val="tx1"/>
+                        </a:fontRef>
+                      </wps:style>
+                      <wps:bodyPr/>
+                    </wps:wsp>
+                  </a:graphicData>
+                </a:graphic>
+                <wp14:sizeRelH relativeFrom="margin">
+                  <wp14:pctWidth>0</wp14:pctWidth>
+                </wp14:sizeRelH>
+                <wp14:sizeRelV relativeFrom="margin">
+                  <wp14:pctHeight>0</wp14:pctHeight>
+                </wp14:sizeRelV>
+              </wp:anchor>
+            </w:drawing>
+          </mc:Choice>
+          <mc:Fallback>
+            <w:pict>
+              <v:line w14:anchorId="224B9369" id="Straight Connector 27" o:spid="_x0000_s1026" style="position:absolute;flip:x;z-index:251705344;visibility:visible;mso-wrap-style:square;mso-width-percent:0;mso-height-percent:0;mso-wrap-distance-left:9pt;mso-wrap-distance-top:0;mso-wrap-distance-right:9pt;mso-wrap-distance-bottom:0;mso-position-horizontal:absolute;mso-position-horizontal-relative:text;mso-position-vertical:absolute;mso-position-vertical-relative:text;mso-width-percent:0;mso-height-percent:0;mso-width-relative:margin;mso-height-relative:margin" from="325.2pt,-35.4pt" to="374.4pt,7.2pt" o:gfxdata="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" strokecolor="#4472c4 [3204]" strokeweight=".5pt">
+                <v:stroke joinstyle="miter"/>
+              </v:line>
+            </w:pict>
+          </mc:Fallback>
+        </mc:AlternateContent>
+      </w:r>
+      <w:r>
+        <w:rPr>
+          <w:noProof/>
+        </w:rPr>
+        <mc:AlternateContent>
+          <mc:Choice Requires="wps">
+            <w:drawing>
+              <wp:anchor distT="0" distB="0" distL="114300" distR="114300" simplePos="0" relativeHeight="251703296" behindDoc="0" locked="0" layoutInCell="1" allowOverlap="1" wp14:anchorId="0F338F04" wp14:editId="3CD9789F">
+                <wp:simplePos x="0" y="0"/>
+                <wp:positionH relativeFrom="column">
+                  <wp:posOffset>3489960</wp:posOffset>
+                </wp:positionH>
+                <wp:positionV relativeFrom="paragraph">
+                  <wp:posOffset>-464820</wp:posOffset>
+                </wp:positionV>
+                <wp:extent cx="480060" cy="556260"/>
+                <wp:effectExtent l="0" t="0" r="34290" b="34290"/>
+                <wp:wrapNone/>
+                <wp:docPr id="26" name="Straight Connector 26"/>
+                <wp:cNvGraphicFramePr/>
+                <a:graphic xmlns:a="http://schemas.openxmlformats.org/drawingml/2006/main">
+                  <a:graphicData uri="http://schemas.microsoft.com/office/word/2010/wordprocessingShape">
+                    <wps:wsp>
+                      <wps:cNvCnPr/>
+                      <wps:spPr>
+                        <a:xfrm>
+                          <a:off x="0" y="0"/>
+                          <a:ext cx="480060" cy="556260"/>
+                        </a:xfrm>
+                        <a:prstGeom prst="line">
+                          <a:avLst/>
+                        </a:prstGeom>
+                      </wps:spPr>
+                      <wps:style>
+                        <a:lnRef idx="1">
+                          <a:schemeClr val="accent1"/>
+                        </a:lnRef>
+                        <a:fillRef idx="0">
+                          <a:schemeClr val="accent1"/>
+                        </a:fillRef>
+                        <a:effectRef idx="0">
+                          <a:schemeClr val="accent1"/>
+                        </a:effectRef>
+                        <a:fontRef idx="minor">
+                          <a:schemeClr val="tx1"/>
+                        </a:fontRef>
+                      </wps:style>
+                      <wps:bodyPr/>
+                    </wps:wsp>
+                  </a:graphicData>
+                </a:graphic>
+                <wp14:sizeRelH relativeFrom="margin">
+                  <wp14:pctWidth>0</wp14:pctWidth>
+                </wp14:sizeRelH>
+                <wp14:sizeRelV relativeFrom="margin">
+                  <wp14:pctHeight>0</wp14:pctHeight>
+                </wp14:sizeRelV>
+              </wp:anchor>
+            </w:drawing>
+          </mc:Choice>
+          <mc:Fallback>
+            <w:pict>
+              <v:line w14:anchorId="7114A413" id="Straight Connector 26" o:spid="_x0000_s1026" style="position:absolute;z-index:251703296;visibility:visible;mso-wrap-style:square;mso-width-percent:0;mso-height-percent:0;mso-wrap-distance-left:9pt;mso-wrap-distance-top:0;mso-wrap-distance-right:9pt;mso-wrap-distance-bottom:0;mso-position-horizontal:absolute;mso-position-horizontal-relative:text;mso-position-vertical:absolute;mso-position-vertical-relative:text;mso-width-percent:0;mso-height-percent:0;mso-width-relative:margin;mso-height-relative:margin" from="274.8pt,-36.6pt" to="312.6pt,7.2pt" o:gfxdata="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" strokecolor="#4472c4 [3204]" strokeweight=".5pt">
+                <v:stroke joinstyle="miter"/>
+              </v:line>
+            </w:pict>
+          </mc:Fallback>
+        </mc:AlternateContent>
+      </w:r>
+      <w:r>
+        <w:rPr>
+          <w:noProof/>
+        </w:rPr>
+        <mc:AlternateContent>
+          <mc:Choice Requires="wps">
+            <w:drawing>
+              <wp:anchor distT="0" distB="0" distL="114300" distR="114300" simplePos="0" relativeHeight="251701248" behindDoc="0" locked="0" layoutInCell="1" allowOverlap="1" wp14:anchorId="0BDF2F99" wp14:editId="3542A7CD">
+                <wp:simplePos x="0" y="0"/>
+                <wp:positionH relativeFrom="column">
+                  <wp:posOffset>2659380</wp:posOffset>
+                </wp:positionH>
+                <wp:positionV relativeFrom="paragraph">
+                  <wp:posOffset>-502920</wp:posOffset>
+                </wp:positionV>
+                <wp:extent cx="1127760" cy="601980"/>
+                <wp:effectExtent l="0" t="0" r="34290" b="26670"/>
+                <wp:wrapNone/>
+                <wp:docPr id="25" name="Straight Connector 25"/>
+                <wp:cNvGraphicFramePr/>
+                <a:graphic xmlns:a="http://schemas.openxmlformats.org/drawingml/2006/main">
+                  <a:graphicData uri="http://schemas.microsoft.com/office/word/2010/wordprocessingShape">
+                    <wps:wsp>
+                      <wps:cNvCnPr/>
+                      <wps:spPr>
+                        <a:xfrm>
+                          <a:off x="0" y="0"/>
+                          <a:ext cx="1127760" cy="601980"/>
+                        </a:xfrm>
+                        <a:prstGeom prst="line">
+                          <a:avLst/>
+                        </a:prstGeom>
+                      </wps:spPr>
+                      <wps:style>
+                        <a:lnRef idx="1">
+                          <a:schemeClr val="accent1"/>
+                        </a:lnRef>
+                        <a:fillRef idx="0">
+                          <a:schemeClr val="accent1"/>
+                        </a:fillRef>
+                        <a:effectRef idx="0">
+                          <a:schemeClr val="accent1"/>
+                        </a:effectRef>
+                        <a:fontRef idx="minor">
+                          <a:schemeClr val="tx1"/>
+                        </a:fontRef>
+                      </wps:style>
+                      <wps:bodyPr/>
+                    </wps:wsp>
+                  </a:graphicData>
+                </a:graphic>
+                <wp14:sizeRelH relativeFrom="margin">
+                  <wp14:pctWidth>0</wp14:pctWidth>
+                </wp14:sizeRelH>
+                <wp14:sizeRelV relativeFrom="margin">
+                  <wp14:pctHeight>0</wp14:pctHeight>
+                </wp14:sizeRelV>
+              </wp:anchor>
+            </w:drawing>
+          </mc:Choice>
+          <mc:Fallback>
+            <w:pict>
+              <v:line w14:anchorId="10B1984B" id="Straight Connector 25" o:spid="_x0000_s1026" style="position:absolute;z-index:251701248;visibility:visible;mso-wrap-style:square;mso-width-percent:0;mso-height-percent:0;mso-wrap-distance-left:9pt;mso-wrap-distance-top:0;mso-wrap-distance-right:9pt;mso-wrap-distance-bottom:0;mso-position-horizontal:absolute;mso-position-horizontal-relative:text;mso-position-vertical:absolute;mso-position-vertical-relative:text;mso-width-percent:0;mso-height-percent:0;mso-width-relative:margin;mso-height-relative:margin" from="209.4pt,-39.6pt" to="298.2pt,7.8pt" o:gfxdata="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" strokecolor="#4472c4 [3204]" strokeweight=".5pt">
+                <v:stroke joinstyle="miter"/>
+              </v:line>
+            </w:pict>
+          </mc:Fallback>
+        </mc:AlternateContent>
+      </w:r>
+      <w:r>
+        <w:rPr>
+          <w:noProof/>
+        </w:rPr>
+        <mc:AlternateContent>
+          <mc:Choice Requires="wps">
+            <w:drawing>
+              <wp:anchor distT="0" distB="0" distL="114300" distR="114300" simplePos="0" relativeHeight="251697152" behindDoc="0" locked="0" layoutInCell="1" allowOverlap="1" wp14:anchorId="56ED52D5" wp14:editId="25CC4DE6">
+                <wp:simplePos x="0" y="0"/>
+                <wp:positionH relativeFrom="column">
+                  <wp:posOffset>1112520</wp:posOffset>
+                </wp:positionH>
+                <wp:positionV relativeFrom="paragraph">
+                  <wp:posOffset>-449580</wp:posOffset>
+                </wp:positionV>
+                <wp:extent cx="2415540" cy="632460"/>
+                <wp:effectExtent l="0" t="0" r="22860" b="34290"/>
+                <wp:wrapNone/>
+                <wp:docPr id="23" name="Straight Connector 23"/>
+                <wp:cNvGraphicFramePr/>
+                <a:graphic xmlns:a="http://schemas.openxmlformats.org/drawingml/2006/main">
+                  <a:graphicData uri="http://schemas.microsoft.com/office/word/2010/wordprocessingShape">
+                    <wps:wsp>
+                      <wps:cNvCnPr/>
+                      <wps:spPr>
+                        <a:xfrm>
+                          <a:off x="0" y="0"/>
+                          <a:ext cx="2415540" cy="632460"/>
+                        </a:xfrm>
+                        <a:prstGeom prst="line">
+                          <a:avLst/>
+                        </a:prstGeom>
+                      </wps:spPr>
+                      <wps:style>
+                        <a:lnRef idx="1">
+                          <a:schemeClr val="accent1"/>
+                        </a:lnRef>
+                        <a:fillRef idx="0">
+                          <a:schemeClr val="accent1"/>
+                        </a:fillRef>
+                        <a:effectRef idx="0">
+                          <a:schemeClr val="accent1"/>
+                        </a:effectRef>
+                        <a:fontRef idx="minor">
+                          <a:schemeClr val="tx1"/>
+                        </a:fontRef>
+                      </wps:style>
+                      <wps:bodyPr/>
+                    </wps:wsp>
+                  </a:graphicData>
+                </a:graphic>
+                <wp14:sizeRelH relativeFrom="margin">
+                  <wp14:pctWidth>0</wp14:pctWidth>
+                </wp14:sizeRelH>
+                <wp14:sizeRelV relativeFrom="margin">
+                  <wp14:pctHeight>0</wp14:pctHeight>
+                </wp14:sizeRelV>
+              </wp:anchor>
+            </w:drawing>
+          </mc:Choice>
+          <mc:Fallback>
+            <w:pict>
+              <v:line w14:anchorId="47E48668" id="Straight Connector 23" o:spid="_x0000_s1026" style="position:absolute;z-index:251697152;visibility:visible;mso-wrap-style:square;mso-width-percent:0;mso-height-percent:0;mso-wrap-distance-left:9pt;mso-wrap-distance-top:0;mso-wrap-distance-right:9pt;mso-wrap-distance-bottom:0;mso-position-horizontal:absolute;mso-position-horizontal-relative:text;mso-position-vertical:absolute;mso-position-vertical-relative:text;mso-width-percent:0;mso-height-percent:0;mso-width-relative:margin;mso-height-relative:margin" from="87.6pt,-35.4pt" to="277.8pt,14.4pt" o:gfxdata="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" strokecolor="#4472c4 [3204]" strokeweight=".5pt">
+                <v:stroke joinstyle="miter"/>
+              </v:line>
+            </w:pict>
+          </mc:Fallback>
+        </mc:AlternateContent>
+      </w:r>
+      <w:r>
+        <w:rPr>
+          <w:noProof/>
+        </w:rPr>
+        <mc:AlternateContent>
+          <mc:Choice Requires="wps">
+            <w:drawing>
+              <wp:anchor distT="0" distB="0" distL="114300" distR="114300" simplePos="0" relativeHeight="251699200" behindDoc="0" locked="0" layoutInCell="1" allowOverlap="1" wp14:anchorId="46E6F8B2" wp14:editId="641AACED">
+                <wp:simplePos x="0" y="0"/>
+                <wp:positionH relativeFrom="column">
+                  <wp:posOffset>1859280</wp:posOffset>
+                </wp:positionH>
+                <wp:positionV relativeFrom="paragraph">
+                  <wp:posOffset>-495300</wp:posOffset>
+                </wp:positionV>
+                <wp:extent cx="1729740" cy="647700"/>
+                <wp:effectExtent l="0" t="0" r="22860" b="19050"/>
+                <wp:wrapNone/>
+                <wp:docPr id="24" name="Straight Connector 24"/>
+                <wp:cNvGraphicFramePr/>
+                <a:graphic xmlns:a="http://schemas.openxmlformats.org/drawingml/2006/main">
+                  <a:graphicData uri="http://schemas.microsoft.com/office/word/2010/wordprocessingShape">
+                    <wps:wsp>
+                      <wps:cNvCnPr/>
+                      <wps:spPr>
+                        <a:xfrm>
+                          <a:off x="0" y="0"/>
+                          <a:ext cx="1729740" cy="647700"/>
+                        </a:xfrm>
+                        <a:prstGeom prst="line">
+                          <a:avLst/>
+                        </a:prstGeom>
+                      </wps:spPr>
+                      <wps:style>
+                        <a:lnRef idx="1">
+                          <a:schemeClr val="accent1"/>
+                        </a:lnRef>
+                        <a:fillRef idx="0">
+                          <a:schemeClr val="accent1"/>
+                        </a:fillRef>
+                        <a:effectRef idx="0">
+                          <a:schemeClr val="accent1"/>
+                        </a:effectRef>
+                        <a:fontRef idx="minor">
+                          <a:schemeClr val="tx1"/>
+                        </a:fontRef>
+                      </wps:style>
+                      <wps:bodyPr/>
+                    </wps:wsp>
+                  </a:graphicData>
+                </a:graphic>
+                <wp14:sizeRelH relativeFrom="margin">
+                  <wp14:pctWidth>0</wp14:pctWidth>
+                </wp14:sizeRelH>
+                <wp14:sizeRelV relativeFrom="margin">
+                  <wp14:pctHeight>0</wp14:pctHeight>
+                </wp14:sizeRelV>
+              </wp:anchor>
+            </w:drawing>
+          </mc:Choice>
+          <mc:Fallback>
+            <w:pict>
+              <v:line w14:anchorId="01146CEF" id="Straight Connector 24" o:spid="_x0000_s1026" style="position:absolute;z-index:251699200;visibility:visible;mso-wrap-style:square;mso-width-percent:0;mso-height-percent:0;mso-wrap-distance-left:9pt;mso-wrap-distance-top:0;mso-wrap-distance-right:9pt;mso-wrap-distance-bottom:0;mso-position-horizontal:absolute;mso-position-horizontal-relative:text;mso-position-vertical:absolute;mso-position-vertical-relative:text;mso-width-percent:0;mso-height-percent:0;mso-width-relative:margin;mso-height-relative:margin" from="146.4pt,-39pt" to="282.6pt,12pt" o:gfxdata="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" strokecolor="#4472c4 [3204]" strokeweight=".5pt">
+                <v:stroke joinstyle="miter"/>
+              </v:line>
+            </w:pict>
+          </mc:Fallback>
+        </mc:AlternateContent>
+      </w:r>
+      <w:r>
+        <w:rPr>
+          <w:noProof/>
+        </w:rPr>
+        <mc:AlternateContent>
+          <mc:Choice Requires="wps">
+            <w:drawing>
+              <wp:anchor distT="0" distB="0" distL="114300" distR="114300" simplePos="0" relativeHeight="251679744" behindDoc="0" locked="0" layoutInCell="1" allowOverlap="1" wp14:anchorId="28B50F8A" wp14:editId="3DCE261E">
+                <wp:simplePos x="0" y="0"/>
+                <wp:positionH relativeFrom="column">
+                  <wp:posOffset>182880</wp:posOffset>
+                </wp:positionH>
+                <wp:positionV relativeFrom="paragraph">
+                  <wp:posOffset>-381000</wp:posOffset>
+                </wp:positionV>
+                <wp:extent cx="3375660" cy="655320"/>
+                <wp:effectExtent l="0" t="0" r="34290" b="30480"/>
+                <wp:wrapNone/>
+                <wp:docPr id="12" name="Straight Connector 12"/>
+                <wp:cNvGraphicFramePr/>
+                <a:graphic xmlns:a="http://schemas.openxmlformats.org/drawingml/2006/main">
+                  <a:graphicData uri="http://schemas.microsoft.com/office/word/2010/wordprocessingShape">
+                    <wps:wsp>
+                      <wps:cNvCnPr/>
+                      <wps:spPr>
+                        <a:xfrm>
+                          <a:off x="0" y="0"/>
+                          <a:ext cx="3375660" cy="655320"/>
+                        </a:xfrm>
+                        <a:prstGeom prst="line">
+                          <a:avLst/>
+                        </a:prstGeom>
+                      </wps:spPr>
+                      <wps:style>
+                        <a:lnRef idx="1">
+                          <a:schemeClr val="accent1"/>
+                        </a:lnRef>
+                        <a:fillRef idx="0">
+                          <a:schemeClr val="accent1"/>
+                        </a:fillRef>
+                        <a:effectRef idx="0">
+                          <a:schemeClr val="accent1"/>
+                        </a:effectRef>
+                        <a:fontRef idx="minor">
+                          <a:schemeClr val="tx1"/>
+                        </a:fontRef>
+                      </wps:style>
+                      <wps:bodyPr/>
+                    </wps:wsp>
+                  </a:graphicData>
+                </a:graphic>
+                <wp14:sizeRelH relativeFrom="margin">
+                  <wp14:pctWidth>0</wp14:pctWidth>
+                </wp14:sizeRelH>
+                <wp14:sizeRelV relativeFrom="margin">
+                  <wp14:pctHeight>0</wp14:pctHeight>
+                </wp14:sizeRelV>
+              </wp:anchor>
+            </w:drawing>
+          </mc:Choice>
+          <mc:Fallback>
+            <w:pict>
+              <v:line w14:anchorId="7F6617B2" id="Straight Connector 12" o:spid="_x0000_s1026" style="position:absolute;z-index:251679744;visibility:visible;mso-wrap-style:square;mso-width-percent:0;mso-height-percent:0;mso-wrap-distance-left:9pt;mso-wrap-distance-top:0;mso-wrap-distance-right:9pt;mso-wrap-distance-bottom:0;mso-position-horizontal:absolute;mso-position-horizontal-relative:text;mso-position-vertical:absolute;mso-position-vertical-relative:text;mso-width-percent:0;mso-height-percent:0;mso-width-relative:margin;mso-height-relative:margin" from="14.4pt,-30pt" to="280.2pt,21.6pt" o:gfxdata="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" strokecolor="#4472c4 [3204]" strokeweight=".5pt">
+                <v:stroke joinstyle="miter"/>
+              </v:line>
             </w:pict>
           </mc:Fallback>
         </mc:AlternateContent>
@@ -1411,13 +1411,2302 @@
         <mc:AlternateContent>
           <mc:Choice Requires="wps">
             <w:drawing>
-              <wp:anchor distT="0" distB="0" distL="114300" distR="114300" simplePos="0" relativeHeight="251691008" behindDoc="0" locked="0" layoutInCell="1" allowOverlap="1" wp14:anchorId="3DA9A880" wp14:editId="1C2AB6B7">
+              <wp:anchor distT="0" distB="0" distL="114300" distR="114300" simplePos="0" relativeHeight="251659264" behindDoc="0" locked="0" layoutInCell="1" allowOverlap="1" wp14:anchorId="6028A98E" wp14:editId="755A6212">
+                <wp:simplePos x="0" y="0"/>
+                <wp:positionH relativeFrom="margin">
+                  <wp:align>center</wp:align>
+                </wp:positionH>
+                <wp:positionV relativeFrom="paragraph">
+                  <wp:posOffset>99060</wp:posOffset>
+                </wp:positionV>
+                <wp:extent cx="1074420" cy="457200"/>
+                <wp:effectExtent l="0" t="0" r="11430" b="19050"/>
+                <wp:wrapNone/>
+                <wp:docPr id="1" name="Rectangle 1"/>
+                <wp:cNvGraphicFramePr/>
+                <a:graphic xmlns:a="http://schemas.openxmlformats.org/drawingml/2006/main">
+                  <a:graphicData uri="http://schemas.microsoft.com/office/word/2010/wordprocessingShape">
+                    <wps:wsp>
+                      <wps:cNvSpPr/>
+                      <wps:spPr>
+                        <a:xfrm>
+                          <a:off x="0" y="0"/>
+                          <a:ext cx="1074420" cy="457200"/>
+                        </a:xfrm>
+                        <a:prstGeom prst="rect">
+                          <a:avLst/>
+                        </a:prstGeom>
+                      </wps:spPr>
+                      <wps:style>
+                        <a:lnRef idx="2">
+                          <a:schemeClr val="accent6"/>
+                        </a:lnRef>
+                        <a:fillRef idx="1">
+                          <a:schemeClr val="lt1"/>
+                        </a:fillRef>
+                        <a:effectRef idx="0">
+                          <a:schemeClr val="accent6"/>
+                        </a:effectRef>
+                        <a:fontRef idx="minor">
+                          <a:schemeClr val="dk1"/>
+                        </a:fontRef>
+                      </wps:style>
+                      <wps:txbx>
+                        <w:txbxContent>
+                          <w:p>
+                            <w:pPr>
+                              <w:jc w:val="center"/>
+                            </w:pPr>
+                            <w:proofErr w:type="spellStart"/>
+                            <w:r>
+                              <w:t>Lexuesi</w:t>
+                            </w:r>
+                            <w:proofErr w:type="spellEnd"/>
+                          </w:p>
+                        </w:txbxContent>
+                      </wps:txbx>
+                      <wps:bodyPr rot="0" spcFirstLastPara="0" vertOverflow="overflow" horzOverflow="overflow" vert="horz" wrap="square" lIns="91440" tIns="45720" rIns="91440" bIns="45720" numCol="1" spcCol="0" rtlCol="0" fromWordArt="0" anchor="ctr" anchorCtr="0" forceAA="0" compatLnSpc="1">
+                        <a:prstTxWarp prst="textNoShape">
+                          <a:avLst/>
+                        </a:prstTxWarp>
+                        <a:noAutofit/>
+                      </wps:bodyPr>
+                    </wps:wsp>
+                  </a:graphicData>
+                </a:graphic>
+                <wp14:sizeRelH relativeFrom="margin">
+                  <wp14:pctWidth>0</wp14:pctWidth>
+                </wp14:sizeRelH>
+                <wp14:sizeRelV relativeFrom="margin">
+                  <wp14:pctHeight>0</wp14:pctHeight>
+                </wp14:sizeRelV>
+              </wp:anchor>
+            </w:drawing>
+          </mc:Choice>
+          <mc:Fallback>
+            <w:pict>
+              <v:rect w14:anchorId="6028A98E" id="Rectangle 1" o:spid="_x0000_s1034" style="position:absolute;margin-left:0;margin-top:7.8pt;width:84.6pt;height:36pt;z-index:251659264;visibility:visible;mso-wrap-style:square;mso-width-percent:0;mso-height-percent:0;mso-wrap-distance-left:9pt;mso-wrap-distance-top:0;mso-wrap-distance-right:9pt;mso-wrap-distance-bottom:0;mso-position-horizontal:center;mso-position-horizontal-relative:margin;mso-position-vertical:absolute;mso-position-vertical-relative:text;mso-width-percent:0;mso-height-percent:0;mso-width-relative:margin;mso-height-relative:margin;v-text-anchor:middle" o:gfxdata="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" fillcolor="white [3201]" strokecolor="#70ad47 [3209]" strokeweight="1pt">
+                <v:textbox>
+                  <w:txbxContent>
+                    <w:p>
+                      <w:pPr>
+                        <w:jc w:val="center"/>
+                      </w:pPr>
+                      <w:proofErr w:type="spellStart"/>
+                      <w:r>
+                        <w:t>Lexuesi</w:t>
+                      </w:r>
+                      <w:proofErr w:type="spellEnd"/>
+                    </w:p>
+                  </w:txbxContent>
+                </v:textbox>
+                <w10:wrap anchorx="margin"/>
+              </v:rect>
+            </w:pict>
+          </mc:Fallback>
+        </mc:AlternateContent>
+      </w:r>
+    </w:p>
+    <w:p>
+      <w:r>
+        <w:rPr>
+          <w:noProof/>
+        </w:rPr>
+        <mc:AlternateContent>
+          <mc:Choice Requires="wps">
+            <w:drawing>
+              <wp:anchor distT="0" distB="0" distL="114300" distR="114300" simplePos="0" relativeHeight="251847680" behindDoc="0" locked="0" layoutInCell="1" allowOverlap="1" wp14:anchorId="770DC5A6" wp14:editId="73A39215">
                 <wp:simplePos x="0" y="0"/>
                 <wp:positionH relativeFrom="column">
-                  <wp:posOffset>3726180</wp:posOffset>
-                </wp:positionH>
-                <wp:positionV relativeFrom="paragraph">
-                  <wp:posOffset>2232660</wp:posOffset>
+                  <wp:posOffset>3695700</wp:posOffset>
+                </wp:positionH>
+                <wp:positionV relativeFrom="paragraph">
+                  <wp:posOffset>276225</wp:posOffset>
+                </wp:positionV>
+                <wp:extent cx="333375" cy="247650"/>
+                <wp:effectExtent l="0" t="38100" r="47625" b="19050"/>
+                <wp:wrapNone/>
+                <wp:docPr id="100" name="Straight Arrow Connector 100"/>
+                <wp:cNvGraphicFramePr/>
+                <a:graphic xmlns:a="http://schemas.openxmlformats.org/drawingml/2006/main">
+                  <a:graphicData uri="http://schemas.microsoft.com/office/word/2010/wordprocessingShape">
+                    <wps:wsp>
+                      <wps:cNvCnPr/>
+                      <wps:spPr>
+                        <a:xfrm flipV="1">
+                          <a:off x="0" y="0"/>
+                          <a:ext cx="333375" cy="247650"/>
+                        </a:xfrm>
+                        <a:prstGeom prst="straightConnector1">
+                          <a:avLst/>
+                        </a:prstGeom>
+                        <a:ln>
+                          <a:tailEnd type="triangle"/>
+                        </a:ln>
+                      </wps:spPr>
+                      <wps:style>
+                        <a:lnRef idx="1">
+                          <a:schemeClr val="accent1"/>
+                        </a:lnRef>
+                        <a:fillRef idx="0">
+                          <a:schemeClr val="accent1"/>
+                        </a:fillRef>
+                        <a:effectRef idx="0">
+                          <a:schemeClr val="accent1"/>
+                        </a:effectRef>
+                        <a:fontRef idx="minor">
+                          <a:schemeClr val="tx1"/>
+                        </a:fontRef>
+                      </wps:style>
+                      <wps:bodyPr/>
+                    </wps:wsp>
+                  </a:graphicData>
+                </a:graphic>
+                <wp14:sizeRelH relativeFrom="margin">
+                  <wp14:pctWidth>0</wp14:pctWidth>
+                </wp14:sizeRelH>
+                <wp14:sizeRelV relativeFrom="margin">
+                  <wp14:pctHeight>0</wp14:pctHeight>
+                </wp14:sizeRelV>
+              </wp:anchor>
+            </w:drawing>
+          </mc:Choice>
+          <mc:Fallback>
+            <w:pict>
+              <v:shapetype w14:anchorId="452C6098" id="_x0000_t32" coordsize="21600,21600" o:spt="32" o:oned="t" path="m,l21600,21600e" filled="f">
+                <v:path arrowok="t" fillok="f" o:connecttype="none"/>
+                <o:lock v:ext="edit" shapetype="t"/>
+              </v:shapetype>
+              <v:shape id="Straight Arrow Connector 100" o:spid="_x0000_s1026" type="#_x0000_t32" style="position:absolute;margin-left:291pt;margin-top:21.75pt;width:26.25pt;height:19.5pt;flip:y;z-index:251847680;visibility:visible;mso-wrap-style:square;mso-width-percent:0;mso-height-percent:0;mso-wrap-distance-left:9pt;mso-wrap-distance-top:0;mso-wrap-distance-right:9pt;mso-wrap-distance-bottom:0;mso-position-horizontal:absolute;mso-position-horizontal-relative:text;mso-position-vertical:absolute;mso-position-vertical-relative:text;mso-width-percent:0;mso-height-percent:0;mso-width-relative:margin;mso-height-relative:margin" o:gfxdata="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" strokecolor="#4472c4 [3204]" strokeweight=".5pt">
+                <v:stroke endarrow="block" joinstyle="miter"/>
+              </v:shape>
+            </w:pict>
+          </mc:Fallback>
+        </mc:AlternateContent>
+      </w:r>
+      <w:r>
+        <w:rPr>
+          <w:noProof/>
+        </w:rPr>
+        <mc:AlternateContent>
+          <mc:Choice Requires="wps">
+            <w:drawing>
+              <wp:anchor distT="0" distB="0" distL="114300" distR="114300" simplePos="0" relativeHeight="251845632" behindDoc="0" locked="0" layoutInCell="1" allowOverlap="1" wp14:anchorId="64BE6F0D" wp14:editId="0C9E28ED">
+                <wp:simplePos x="0" y="0"/>
+                <wp:positionH relativeFrom="column">
+                  <wp:posOffset>3705225</wp:posOffset>
+                </wp:positionH>
+                <wp:positionV relativeFrom="paragraph">
+                  <wp:posOffset>257175</wp:posOffset>
+                </wp:positionV>
+                <wp:extent cx="219075" cy="255270"/>
+                <wp:effectExtent l="0" t="38100" r="47625" b="30480"/>
+                <wp:wrapNone/>
+                <wp:docPr id="99" name="Straight Arrow Connector 99"/>
+                <wp:cNvGraphicFramePr/>
+                <a:graphic xmlns:a="http://schemas.openxmlformats.org/drawingml/2006/main">
+                  <a:graphicData uri="http://schemas.microsoft.com/office/word/2010/wordprocessingShape">
+                    <wps:wsp>
+                      <wps:cNvCnPr/>
+                      <wps:spPr>
+                        <a:xfrm flipV="1">
+                          <a:off x="0" y="0"/>
+                          <a:ext cx="219075" cy="255270"/>
+                        </a:xfrm>
+                        <a:prstGeom prst="straightConnector1">
+                          <a:avLst/>
+                        </a:prstGeom>
+                        <a:ln>
+                          <a:tailEnd type="triangle"/>
+                        </a:ln>
+                      </wps:spPr>
+                      <wps:style>
+                        <a:lnRef idx="1">
+                          <a:schemeClr val="accent1"/>
+                        </a:lnRef>
+                        <a:fillRef idx="0">
+                          <a:schemeClr val="accent1"/>
+                        </a:fillRef>
+                        <a:effectRef idx="0">
+                          <a:schemeClr val="accent1"/>
+                        </a:effectRef>
+                        <a:fontRef idx="minor">
+                          <a:schemeClr val="tx1"/>
+                        </a:fontRef>
+                      </wps:style>
+                      <wps:bodyPr/>
+                    </wps:wsp>
+                  </a:graphicData>
+                </a:graphic>
+                <wp14:sizeRelH relativeFrom="margin">
+                  <wp14:pctWidth>0</wp14:pctWidth>
+                </wp14:sizeRelH>
+                <wp14:sizeRelV relativeFrom="margin">
+                  <wp14:pctHeight>0</wp14:pctHeight>
+                </wp14:sizeRelV>
+              </wp:anchor>
+            </w:drawing>
+          </mc:Choice>
+          <mc:Fallback>
+            <w:pict>
+              <v:shape w14:anchorId="1A1B1E27" id="Straight Arrow Connector 99" o:spid="_x0000_s1026" type="#_x0000_t32" style="position:absolute;margin-left:291.75pt;margin-top:20.25pt;width:17.25pt;height:20.1pt;flip:y;z-index:251845632;visibility:visible;mso-wrap-style:square;mso-width-percent:0;mso-height-percent:0;mso-wrap-distance-left:9pt;mso-wrap-distance-top:0;mso-wrap-distance-right:9pt;mso-wrap-distance-bottom:0;mso-position-horizontal:absolute;mso-position-horizontal-relative:text;mso-position-vertical:absolute;mso-position-vertical-relative:text;mso-width-percent:0;mso-height-percent:0;mso-width-relative:margin;mso-height-relative:margin" o:gfxdata="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" strokecolor="#4472c4 [3204]" strokeweight=".5pt">
+                <v:stroke endarrow="block" joinstyle="miter"/>
+              </v:shape>
+            </w:pict>
+          </mc:Fallback>
+        </mc:AlternateContent>
+      </w:r>
+      <w:r>
+        <w:rPr>
+          <w:noProof/>
+        </w:rPr>
+        <mc:AlternateContent>
+          <mc:Choice Requires="wps">
+            <w:drawing>
+              <wp:anchor distT="0" distB="0" distL="114300" distR="114300" simplePos="0" relativeHeight="251843584" behindDoc="0" locked="0" layoutInCell="1" allowOverlap="1" wp14:anchorId="36EB86F2" wp14:editId="2977CB65">
+                <wp:simplePos x="0" y="0"/>
+                <wp:positionH relativeFrom="column">
+                  <wp:posOffset>3676650</wp:posOffset>
+                </wp:positionH>
+                <wp:positionV relativeFrom="paragraph">
+                  <wp:posOffset>247649</wp:posOffset>
+                </wp:positionV>
+                <wp:extent cx="142875" cy="266700"/>
+                <wp:effectExtent l="0" t="38100" r="47625" b="19050"/>
+                <wp:wrapNone/>
+                <wp:docPr id="98" name="Straight Arrow Connector 98"/>
+                <wp:cNvGraphicFramePr/>
+                <a:graphic xmlns:a="http://schemas.openxmlformats.org/drawingml/2006/main">
+                  <a:graphicData uri="http://schemas.microsoft.com/office/word/2010/wordprocessingShape">
+                    <wps:wsp>
+                      <wps:cNvCnPr/>
+                      <wps:spPr>
+                        <a:xfrm flipV="1">
+                          <a:off x="0" y="0"/>
+                          <a:ext cx="142875" cy="266700"/>
+                        </a:xfrm>
+                        <a:prstGeom prst="straightConnector1">
+                          <a:avLst/>
+                        </a:prstGeom>
+                        <a:ln>
+                          <a:tailEnd type="triangle"/>
+                        </a:ln>
+                      </wps:spPr>
+                      <wps:style>
+                        <a:lnRef idx="1">
+                          <a:schemeClr val="accent1"/>
+                        </a:lnRef>
+                        <a:fillRef idx="0">
+                          <a:schemeClr val="accent1"/>
+                        </a:fillRef>
+                        <a:effectRef idx="0">
+                          <a:schemeClr val="accent1"/>
+                        </a:effectRef>
+                        <a:fontRef idx="minor">
+                          <a:schemeClr val="tx1"/>
+                        </a:fontRef>
+                      </wps:style>
+                      <wps:bodyPr/>
+                    </wps:wsp>
+                  </a:graphicData>
+                </a:graphic>
+                <wp14:sizeRelH relativeFrom="margin">
+                  <wp14:pctWidth>0</wp14:pctWidth>
+                </wp14:sizeRelH>
+                <wp14:sizeRelV relativeFrom="margin">
+                  <wp14:pctHeight>0</wp14:pctHeight>
+                </wp14:sizeRelV>
+              </wp:anchor>
+            </w:drawing>
+          </mc:Choice>
+          <mc:Fallback>
+            <w:pict>
+              <v:shape w14:anchorId="797AC843" id="Straight Arrow Connector 98" o:spid="_x0000_s1026" type="#_x0000_t32" style="position:absolute;margin-left:289.5pt;margin-top:19.5pt;width:11.25pt;height:21pt;flip:y;z-index:251843584;visibility:visible;mso-wrap-style:square;mso-width-percent:0;mso-height-percent:0;mso-wrap-distance-left:9pt;mso-wrap-distance-top:0;mso-wrap-distance-right:9pt;mso-wrap-distance-bottom:0;mso-position-horizontal:absolute;mso-position-horizontal-relative:text;mso-position-vertical:absolute;mso-position-vertical-relative:text;mso-width-percent:0;mso-height-percent:0;mso-width-relative:margin;mso-height-relative:margin" o:gfxdata="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" strokecolor="#4472c4 [3204]" strokeweight=".5pt">
+                <v:stroke endarrow="block" joinstyle="miter"/>
+              </v:shape>
+            </w:pict>
+          </mc:Fallback>
+        </mc:AlternateContent>
+      </w:r>
+      <w:r>
+        <w:rPr>
+          <w:noProof/>
+        </w:rPr>
+        <mc:AlternateContent>
+          <mc:Choice Requires="wps">
+            <w:drawing>
+              <wp:anchor distT="0" distB="0" distL="114300" distR="114300" simplePos="0" relativeHeight="251745280" behindDoc="0" locked="0" layoutInCell="1" allowOverlap="1" wp14:anchorId="76048B70" wp14:editId="5B784682">
+                <wp:simplePos x="0" y="0"/>
+                <wp:positionH relativeFrom="column">
+                  <wp:posOffset>4086225</wp:posOffset>
+                </wp:positionH>
+                <wp:positionV relativeFrom="paragraph">
+                  <wp:posOffset>266700</wp:posOffset>
+                </wp:positionV>
+                <wp:extent cx="19050" cy="542925"/>
+                <wp:effectExtent l="57150" t="0" r="57150" b="47625"/>
+                <wp:wrapNone/>
+                <wp:docPr id="48" name="Straight Arrow Connector 48"/>
+                <wp:cNvGraphicFramePr/>
+                <a:graphic xmlns:a="http://schemas.openxmlformats.org/drawingml/2006/main">
+                  <a:graphicData uri="http://schemas.microsoft.com/office/word/2010/wordprocessingShape">
+                    <wps:wsp>
+                      <wps:cNvCnPr/>
+                      <wps:spPr>
+                        <a:xfrm>
+                          <a:off x="0" y="0"/>
+                          <a:ext cx="19050" cy="542925"/>
+                        </a:xfrm>
+                        <a:prstGeom prst="straightConnector1">
+                          <a:avLst/>
+                        </a:prstGeom>
+                        <a:ln>
+                          <a:tailEnd type="triangle"/>
+                        </a:ln>
+                      </wps:spPr>
+                      <wps:style>
+                        <a:lnRef idx="1">
+                          <a:schemeClr val="accent1"/>
+                        </a:lnRef>
+                        <a:fillRef idx="0">
+                          <a:schemeClr val="accent1"/>
+                        </a:fillRef>
+                        <a:effectRef idx="0">
+                          <a:schemeClr val="accent1"/>
+                        </a:effectRef>
+                        <a:fontRef idx="minor">
+                          <a:schemeClr val="tx1"/>
+                        </a:fontRef>
+                      </wps:style>
+                      <wps:bodyPr/>
+                    </wps:wsp>
+                  </a:graphicData>
+                </a:graphic>
+              </wp:anchor>
+            </w:drawing>
+          </mc:Choice>
+          <mc:Fallback>
+            <w:pict>
+              <v:shape w14:anchorId="61D14D52" id="Straight Arrow Connector 48" o:spid="_x0000_s1026" type="#_x0000_t32" style="position:absolute;margin-left:321.75pt;margin-top:21pt;width:1.5pt;height:42.75pt;z-index:251745280;visibility:visible;mso-wrap-style:square;mso-wrap-distance-left:9pt;mso-wrap-distance-top:0;mso-wrap-distance-right:9pt;mso-wrap-distance-bottom:0;mso-position-horizontal:absolute;mso-position-horizontal-relative:text;mso-position-vertical:absolute;mso-position-vertical-relative:text" o:gfxdata="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" strokecolor="#4472c4 [3204]" strokeweight=".5pt">
+                <v:stroke endarrow="block" joinstyle="miter"/>
+              </v:shape>
+            </w:pict>
+          </mc:Fallback>
+        </mc:AlternateContent>
+      </w:r>
+      <w:r>
+        <w:rPr>
+          <w:noProof/>
+        </w:rPr>
+        <mc:AlternateContent>
+          <mc:Choice Requires="wps">
+            <w:drawing>
+              <wp:anchor distT="0" distB="0" distL="114300" distR="114300" simplePos="0" relativeHeight="251743232" behindDoc="0" locked="0" layoutInCell="1" allowOverlap="1" wp14:anchorId="4B18242F" wp14:editId="0457DC60">
+                <wp:simplePos x="0" y="0"/>
+                <wp:positionH relativeFrom="column">
+                  <wp:posOffset>7029450</wp:posOffset>
+                </wp:positionH>
+                <wp:positionV relativeFrom="paragraph">
+                  <wp:posOffset>180975</wp:posOffset>
+                </wp:positionV>
+                <wp:extent cx="0" cy="190500"/>
+                <wp:effectExtent l="0" t="0" r="38100" b="19050"/>
+                <wp:wrapNone/>
+                <wp:docPr id="46" name="Straight Connector 46"/>
+                <wp:cNvGraphicFramePr/>
+                <a:graphic xmlns:a="http://schemas.openxmlformats.org/drawingml/2006/main">
+                  <a:graphicData uri="http://schemas.microsoft.com/office/word/2010/wordprocessingShape">
+                    <wps:wsp>
+                      <wps:cNvCnPr/>
+                      <wps:spPr>
+                        <a:xfrm>
+                          <a:off x="0" y="0"/>
+                          <a:ext cx="0" cy="190500"/>
+                        </a:xfrm>
+                        <a:prstGeom prst="line">
+                          <a:avLst/>
+                        </a:prstGeom>
+                      </wps:spPr>
+                      <wps:style>
+                        <a:lnRef idx="1">
+                          <a:schemeClr val="accent1"/>
+                        </a:lnRef>
+                        <a:fillRef idx="0">
+                          <a:schemeClr val="accent1"/>
+                        </a:fillRef>
+                        <a:effectRef idx="0">
+                          <a:schemeClr val="accent1"/>
+                        </a:effectRef>
+                        <a:fontRef idx="minor">
+                          <a:schemeClr val="tx1"/>
+                        </a:fontRef>
+                      </wps:style>
+                      <wps:bodyPr/>
+                    </wps:wsp>
+                  </a:graphicData>
+                </a:graphic>
+                <wp14:sizeRelH relativeFrom="margin">
+                  <wp14:pctWidth>0</wp14:pctWidth>
+                </wp14:sizeRelH>
+                <wp14:sizeRelV relativeFrom="margin">
+                  <wp14:pctHeight>0</wp14:pctHeight>
+                </wp14:sizeRelV>
+              </wp:anchor>
+            </w:drawing>
+          </mc:Choice>
+          <mc:Fallback>
+            <w:pict>
+              <v:line w14:anchorId="0D6013F9" id="Straight Connector 46" o:spid="_x0000_s1026" style="position:absolute;z-index:251743232;visibility:visible;mso-wrap-style:square;mso-width-percent:0;mso-height-percent:0;mso-wrap-distance-left:9pt;mso-wrap-distance-top:0;mso-wrap-distance-right:9pt;mso-wrap-distance-bottom:0;mso-position-horizontal:absolute;mso-position-horizontal-relative:text;mso-position-vertical:absolute;mso-position-vertical-relative:text;mso-width-percent:0;mso-height-percent:0;mso-width-relative:margin;mso-height-relative:margin" from="553.5pt,14.25pt" to="553.5pt,29.25pt" o:gfxdata="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" strokecolor="#4472c4 [3204]" strokeweight=".5pt">
+                <v:stroke joinstyle="miter"/>
+              </v:line>
+            </w:pict>
+          </mc:Fallback>
+        </mc:AlternateContent>
+      </w:r>
+      <w:r>
+        <w:rPr>
+          <w:noProof/>
+        </w:rPr>
+        <mc:AlternateContent>
+          <mc:Choice Requires="wps">
+            <w:drawing>
+              <wp:anchor distT="0" distB="0" distL="114300" distR="114300" simplePos="0" relativeHeight="251742208" behindDoc="0" locked="0" layoutInCell="1" allowOverlap="1" wp14:anchorId="6043811C" wp14:editId="374CCC63">
+                <wp:simplePos x="0" y="0"/>
+                <wp:positionH relativeFrom="column">
+                  <wp:posOffset>3238500</wp:posOffset>
+                </wp:positionH>
+                <wp:positionV relativeFrom="paragraph">
+                  <wp:posOffset>114300</wp:posOffset>
+                </wp:positionV>
+                <wp:extent cx="0" cy="238125"/>
+                <wp:effectExtent l="0" t="0" r="38100" b="28575"/>
+                <wp:wrapNone/>
+                <wp:docPr id="45" name="Straight Connector 45"/>
+                <wp:cNvGraphicFramePr/>
+                <a:graphic xmlns:a="http://schemas.openxmlformats.org/drawingml/2006/main">
+                  <a:graphicData uri="http://schemas.microsoft.com/office/word/2010/wordprocessingShape">
+                    <wps:wsp>
+                      <wps:cNvCnPr/>
+                      <wps:spPr>
+                        <a:xfrm>
+                          <a:off x="0" y="0"/>
+                          <a:ext cx="0" cy="238125"/>
+                        </a:xfrm>
+                        <a:prstGeom prst="line">
+                          <a:avLst/>
+                        </a:prstGeom>
+                      </wps:spPr>
+                      <wps:style>
+                        <a:lnRef idx="1">
+                          <a:schemeClr val="accent1"/>
+                        </a:lnRef>
+                        <a:fillRef idx="0">
+                          <a:schemeClr val="accent1"/>
+                        </a:fillRef>
+                        <a:effectRef idx="0">
+                          <a:schemeClr val="accent1"/>
+                        </a:effectRef>
+                        <a:fontRef idx="minor">
+                          <a:schemeClr val="tx1"/>
+                        </a:fontRef>
+                      </wps:style>
+                      <wps:bodyPr/>
+                    </wps:wsp>
+                  </a:graphicData>
+                </a:graphic>
+                <wp14:sizeRelH relativeFrom="margin">
+                  <wp14:pctWidth>0</wp14:pctWidth>
+                </wp14:sizeRelH>
+                <wp14:sizeRelV relativeFrom="margin">
+                  <wp14:pctHeight>0</wp14:pctHeight>
+                </wp14:sizeRelV>
+              </wp:anchor>
+            </w:drawing>
+          </mc:Choice>
+          <mc:Fallback>
+            <w:pict>
+              <v:line w14:anchorId="2A5960E3" id="Straight Connector 45" o:spid="_x0000_s1026" style="position:absolute;z-index:251742208;visibility:visible;mso-wrap-style:square;mso-width-percent:0;mso-height-percent:0;mso-wrap-distance-left:9pt;mso-wrap-distance-top:0;mso-wrap-distance-right:9pt;mso-wrap-distance-bottom:0;mso-position-horizontal:absolute;mso-position-horizontal-relative:text;mso-position-vertical:absolute;mso-position-vertical-relative:text;mso-width-percent:0;mso-height-percent:0;mso-width-relative:margin;mso-height-relative:margin" from="255pt,9pt" to="255pt,27.75pt" o:gfxdata="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" strokecolor="#4472c4 [3204]" strokeweight=".5pt">
+                <v:stroke joinstyle="miter"/>
+              </v:line>
+            </w:pict>
+          </mc:Fallback>
+        </mc:AlternateContent>
+      </w:r>
+      <w:r>
+        <w:rPr>
+          <w:noProof/>
+        </w:rPr>
+        <mc:AlternateContent>
+          <mc:Choice Requires="wps">
+            <w:drawing>
+              <wp:anchor distT="0" distB="0" distL="114300" distR="114300" simplePos="0" relativeHeight="251741184" behindDoc="0" locked="0" layoutInCell="1" allowOverlap="1" wp14:anchorId="7444CF63" wp14:editId="3EA4804F">
+                <wp:simplePos x="0" y="0"/>
+                <wp:positionH relativeFrom="margin">
+                  <wp:posOffset>4648200</wp:posOffset>
+                </wp:positionH>
+                <wp:positionV relativeFrom="paragraph">
+                  <wp:posOffset>201930</wp:posOffset>
+                </wp:positionV>
+                <wp:extent cx="381000" cy="45719"/>
+                <wp:effectExtent l="38100" t="38100" r="19050" b="88265"/>
+                <wp:wrapNone/>
+                <wp:docPr id="44" name="Straight Arrow Connector 44"/>
+                <wp:cNvGraphicFramePr/>
+                <a:graphic xmlns:a="http://schemas.openxmlformats.org/drawingml/2006/main">
+                  <a:graphicData uri="http://schemas.microsoft.com/office/word/2010/wordprocessingShape">
+                    <wps:wsp>
+                      <wps:cNvCnPr/>
+                      <wps:spPr>
+                        <a:xfrm flipH="1">
+                          <a:off x="0" y="0"/>
+                          <a:ext cx="381000" cy="45719"/>
+                        </a:xfrm>
+                        <a:prstGeom prst="straightConnector1">
+                          <a:avLst/>
+                        </a:prstGeom>
+                        <a:ln>
+                          <a:tailEnd type="triangle"/>
+                        </a:ln>
+                      </wps:spPr>
+                      <wps:style>
+                        <a:lnRef idx="1">
+                          <a:schemeClr val="accent1"/>
+                        </a:lnRef>
+                        <a:fillRef idx="0">
+                          <a:schemeClr val="accent1"/>
+                        </a:fillRef>
+                        <a:effectRef idx="0">
+                          <a:schemeClr val="accent1"/>
+                        </a:effectRef>
+                        <a:fontRef idx="minor">
+                          <a:schemeClr val="tx1"/>
+                        </a:fontRef>
+                      </wps:style>
+                      <wps:bodyPr/>
+                    </wps:wsp>
+                  </a:graphicData>
+                </a:graphic>
+                <wp14:sizeRelH relativeFrom="margin">
+                  <wp14:pctWidth>0</wp14:pctWidth>
+                </wp14:sizeRelH>
+                <wp14:sizeRelV relativeFrom="margin">
+                  <wp14:pctHeight>0</wp14:pctHeight>
+                </wp14:sizeRelV>
+              </wp:anchor>
+            </w:drawing>
+          </mc:Choice>
+          <mc:Fallback>
+            <w:pict>
+              <v:shape w14:anchorId="1A1B79E9" id="Straight Arrow Connector 44" o:spid="_x0000_s1026" type="#_x0000_t32" style="position:absolute;margin-left:366pt;margin-top:15.9pt;width:30pt;height:3.6pt;flip:x;z-index:251741184;visibility:visible;mso-wrap-style:square;mso-width-percent:0;mso-height-percent:0;mso-wrap-distance-left:9pt;mso-wrap-distance-top:0;mso-wrap-distance-right:9pt;mso-wrap-distance-bottom:0;mso-position-horizontal:absolute;mso-position-horizontal-relative:margin;mso-position-vertical:absolute;mso-position-vertical-relative:text;mso-width-percent:0;mso-height-percent:0;mso-width-relative:margin;mso-height-relative:margin" o:gfxdata="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" strokecolor="#4472c4 [3204]" strokeweight=".5pt">
+                <v:stroke endarrow="block" joinstyle="miter"/>
+                <w10:wrap anchorx="margin"/>
+              </v:shape>
+            </w:pict>
+          </mc:Fallback>
+        </mc:AlternateContent>
+      </w:r>
+      <w:r>
+        <w:rPr>
+          <w:noProof/>
+        </w:rPr>
+        <mc:AlternateContent>
+          <mc:Choice Requires="wps">
+            <w:drawing>
+              <wp:anchor distT="0" distB="0" distL="114300" distR="114300" simplePos="0" relativeHeight="251739136" behindDoc="0" locked="0" layoutInCell="1" allowOverlap="1" wp14:anchorId="7B05F33C" wp14:editId="6382ABB3">
+                <wp:simplePos x="0" y="0"/>
+                <wp:positionH relativeFrom="margin">
+                  <wp:posOffset>4638675</wp:posOffset>
+                </wp:positionH>
+                <wp:positionV relativeFrom="paragraph">
+                  <wp:posOffset>161924</wp:posOffset>
+                </wp:positionV>
+                <wp:extent cx="400050" cy="59690"/>
+                <wp:effectExtent l="38100" t="57150" r="19050" b="35560"/>
+                <wp:wrapNone/>
+                <wp:docPr id="43" name="Straight Arrow Connector 43"/>
+                <wp:cNvGraphicFramePr/>
+                <a:graphic xmlns:a="http://schemas.openxmlformats.org/drawingml/2006/main">
+                  <a:graphicData uri="http://schemas.microsoft.com/office/word/2010/wordprocessingShape">
+                    <wps:wsp>
+                      <wps:cNvCnPr/>
+                      <wps:spPr>
+                        <a:xfrm flipH="1" flipV="1">
+                          <a:off x="0" y="0"/>
+                          <a:ext cx="400050" cy="59690"/>
+                        </a:xfrm>
+                        <a:prstGeom prst="straightConnector1">
+                          <a:avLst/>
+                        </a:prstGeom>
+                        <a:noFill/>
+                        <a:ln w="6350" cap="flat" cmpd="sng" algn="ctr">
+                          <a:solidFill>
+                            <a:srgbClr val="4472C4"/>
+                          </a:solidFill>
+                          <a:prstDash val="solid"/>
+                          <a:miter lim="800000"/>
+                          <a:tailEnd type="triangle"/>
+                        </a:ln>
+                        <a:effectLst/>
+                      </wps:spPr>
+                      <wps:bodyPr/>
+                    </wps:wsp>
+                  </a:graphicData>
+                </a:graphic>
+                <wp14:sizeRelH relativeFrom="margin">
+                  <wp14:pctWidth>0</wp14:pctWidth>
+                </wp14:sizeRelH>
+                <wp14:sizeRelV relativeFrom="margin">
+                  <wp14:pctHeight>0</wp14:pctHeight>
+                </wp14:sizeRelV>
+              </wp:anchor>
+            </w:drawing>
+          </mc:Choice>
+          <mc:Fallback>
+            <w:pict>
+              <v:shape w14:anchorId="2FCB2D99" id="Straight Arrow Connector 43" o:spid="_x0000_s1026" type="#_x0000_t32" style="position:absolute;margin-left:365.25pt;margin-top:12.75pt;width:31.5pt;height:4.7pt;flip:x y;z-index:251739136;visibility:visible;mso-wrap-style:square;mso-width-percent:0;mso-height-percent:0;mso-wrap-distance-left:9pt;mso-wrap-distance-top:0;mso-wrap-distance-right:9pt;mso-wrap-distance-bottom:0;mso-position-horizontal:absolute;mso-position-horizontal-relative:margin;mso-position-vertical:absolute;mso-position-vertical-relative:text;mso-width-percent:0;mso-height-percent:0;mso-width-relative:margin;mso-height-relative:margin" o:gfxdata="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" strokecolor="#4472c4" strokeweight=".5pt">
+                <v:stroke endarrow="block" joinstyle="miter"/>
+                <w10:wrap anchorx="margin"/>
+              </v:shape>
+            </w:pict>
+          </mc:Fallback>
+        </mc:AlternateContent>
+      </w:r>
+      <w:r>
+        <w:rPr>
+          <w:noProof/>
+        </w:rPr>
+        <mc:AlternateContent>
+          <mc:Choice Requires="wps">
+            <w:drawing>
+              <wp:anchor distT="0" distB="0" distL="114300" distR="114300" simplePos="0" relativeHeight="251737088" behindDoc="0" locked="0" layoutInCell="1" allowOverlap="1" wp14:anchorId="7F759654" wp14:editId="782810B3">
+                <wp:simplePos x="0" y="0"/>
+                <wp:positionH relativeFrom="margin">
+                  <wp:posOffset>4638674</wp:posOffset>
+                </wp:positionH>
+                <wp:positionV relativeFrom="paragraph">
+                  <wp:posOffset>64135</wp:posOffset>
+                </wp:positionV>
+                <wp:extent cx="419100" cy="164465"/>
+                <wp:effectExtent l="38100" t="38100" r="19050" b="26035"/>
+                <wp:wrapNone/>
+                <wp:docPr id="42" name="Straight Arrow Connector 42"/>
+                <wp:cNvGraphicFramePr/>
+                <a:graphic xmlns:a="http://schemas.openxmlformats.org/drawingml/2006/main">
+                  <a:graphicData uri="http://schemas.microsoft.com/office/word/2010/wordprocessingShape">
+                    <wps:wsp>
+                      <wps:cNvCnPr/>
+                      <wps:spPr>
+                        <a:xfrm flipH="1" flipV="1">
+                          <a:off x="0" y="0"/>
+                          <a:ext cx="419100" cy="164465"/>
+                        </a:xfrm>
+                        <a:prstGeom prst="straightConnector1">
+                          <a:avLst/>
+                        </a:prstGeom>
+                        <a:ln>
+                          <a:tailEnd type="triangle"/>
+                        </a:ln>
+                      </wps:spPr>
+                      <wps:style>
+                        <a:lnRef idx="1">
+                          <a:schemeClr val="accent1"/>
+                        </a:lnRef>
+                        <a:fillRef idx="0">
+                          <a:schemeClr val="accent1"/>
+                        </a:fillRef>
+                        <a:effectRef idx="0">
+                          <a:schemeClr val="accent1"/>
+                        </a:effectRef>
+                        <a:fontRef idx="minor">
+                          <a:schemeClr val="tx1"/>
+                        </a:fontRef>
+                      </wps:style>
+                      <wps:bodyPr/>
+                    </wps:wsp>
+                  </a:graphicData>
+                </a:graphic>
+                <wp14:sizeRelH relativeFrom="margin">
+                  <wp14:pctWidth>0</wp14:pctWidth>
+                </wp14:sizeRelH>
+                <wp14:sizeRelV relativeFrom="margin">
+                  <wp14:pctHeight>0</wp14:pctHeight>
+                </wp14:sizeRelV>
+              </wp:anchor>
+            </w:drawing>
+          </mc:Choice>
+          <mc:Fallback>
+            <w:pict>
+              <v:shape w14:anchorId="7D8396A4" id="Straight Arrow Connector 42" o:spid="_x0000_s1026" type="#_x0000_t32" style="position:absolute;margin-left:365.25pt;margin-top:5.05pt;width:33pt;height:12.95pt;flip:x y;z-index:251737088;visibility:visible;mso-wrap-style:square;mso-width-percent:0;mso-height-percent:0;mso-wrap-distance-left:9pt;mso-wrap-distance-top:0;mso-wrap-distance-right:9pt;mso-wrap-distance-bottom:0;mso-position-horizontal:absolute;mso-position-horizontal-relative:margin;mso-position-vertical:absolute;mso-position-vertical-relative:text;mso-width-percent:0;mso-height-percent:0;mso-width-relative:margin;mso-height-relative:margin" o:gfxdata="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" strokecolor="#4472c4 [3204]" strokeweight=".5pt">
+                <v:stroke endarrow="block" joinstyle="miter"/>
+                <w10:wrap anchorx="margin"/>
+              </v:shape>
+            </w:pict>
+          </mc:Fallback>
+        </mc:AlternateContent>
+      </w:r>
+      <w:r>
+        <w:rPr>
+          <w:noProof/>
+        </w:rPr>
+        <mc:AlternateContent>
+          <mc:Choice Requires="wps">
+            <w:drawing>
+              <wp:anchor distT="0" distB="0" distL="114300" distR="114300" simplePos="0" relativeHeight="251735040" behindDoc="0" locked="0" layoutInCell="1" allowOverlap="1" wp14:anchorId="43E2424C" wp14:editId="46755D02">
+                <wp:simplePos x="0" y="0"/>
+                <wp:positionH relativeFrom="column">
+                  <wp:posOffset>1714500</wp:posOffset>
+                </wp:positionH>
+                <wp:positionV relativeFrom="paragraph">
+                  <wp:posOffset>133349</wp:posOffset>
+                </wp:positionV>
+                <wp:extent cx="704850" cy="104775"/>
+                <wp:effectExtent l="38100" t="57150" r="19050" b="28575"/>
+                <wp:wrapNone/>
+                <wp:docPr id="41" name="Straight Arrow Connector 41"/>
+                <wp:cNvGraphicFramePr/>
+                <a:graphic xmlns:a="http://schemas.openxmlformats.org/drawingml/2006/main">
+                  <a:graphicData uri="http://schemas.microsoft.com/office/word/2010/wordprocessingShape">
+                    <wps:wsp>
+                      <wps:cNvCnPr/>
+                      <wps:spPr>
+                        <a:xfrm flipH="1" flipV="1">
+                          <a:off x="0" y="0"/>
+                          <a:ext cx="704850" cy="104775"/>
+                        </a:xfrm>
+                        <a:prstGeom prst="straightConnector1">
+                          <a:avLst/>
+                        </a:prstGeom>
+                        <a:ln>
+                          <a:tailEnd type="triangle"/>
+                        </a:ln>
+                      </wps:spPr>
+                      <wps:style>
+                        <a:lnRef idx="1">
+                          <a:schemeClr val="accent1"/>
+                        </a:lnRef>
+                        <a:fillRef idx="0">
+                          <a:schemeClr val="accent1"/>
+                        </a:fillRef>
+                        <a:effectRef idx="0">
+                          <a:schemeClr val="accent1"/>
+                        </a:effectRef>
+                        <a:fontRef idx="minor">
+                          <a:schemeClr val="tx1"/>
+                        </a:fontRef>
+                      </wps:style>
+                      <wps:bodyPr/>
+                    </wps:wsp>
+                  </a:graphicData>
+                </a:graphic>
+                <wp14:sizeRelH relativeFrom="margin">
+                  <wp14:pctWidth>0</wp14:pctWidth>
+                </wp14:sizeRelH>
+                <wp14:sizeRelV relativeFrom="margin">
+                  <wp14:pctHeight>0</wp14:pctHeight>
+                </wp14:sizeRelV>
+              </wp:anchor>
+            </w:drawing>
+          </mc:Choice>
+          <mc:Fallback>
+            <w:pict>
+              <v:shape w14:anchorId="03262359" id="Straight Arrow Connector 41" o:spid="_x0000_s1026" type="#_x0000_t32" style="position:absolute;margin-left:135pt;margin-top:10.5pt;width:55.5pt;height:8.25pt;flip:x y;z-index:251735040;visibility:visible;mso-wrap-style:square;mso-width-percent:0;mso-height-percent:0;mso-wrap-distance-left:9pt;mso-wrap-distance-top:0;mso-wrap-distance-right:9pt;mso-wrap-distance-bottom:0;mso-position-horizontal:absolute;mso-position-horizontal-relative:text;mso-position-vertical:absolute;mso-position-vertical-relative:text;mso-width-percent:0;mso-height-percent:0;mso-width-relative:margin;mso-height-relative:margin" o:gfxdata="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" strokecolor="#4472c4 [3204]" strokeweight=".5pt">
+                <v:stroke endarrow="block" joinstyle="miter"/>
+              </v:shape>
+            </w:pict>
+          </mc:Fallback>
+        </mc:AlternateContent>
+      </w:r>
+      <w:r>
+        <w:rPr>
+          <w:noProof/>
+        </w:rPr>
+        <mc:AlternateContent>
+          <mc:Choice Requires="wps">
+            <w:drawing>
+              <wp:anchor distT="0" distB="0" distL="114300" distR="114300" simplePos="0" relativeHeight="251732992" behindDoc="0" locked="0" layoutInCell="1" allowOverlap="1" wp14:anchorId="63DF19C6" wp14:editId="711E9474">
+                <wp:simplePos x="0" y="0"/>
+                <wp:positionH relativeFrom="column">
+                  <wp:posOffset>1704975</wp:posOffset>
+                </wp:positionH>
+                <wp:positionV relativeFrom="paragraph">
+                  <wp:posOffset>238125</wp:posOffset>
+                </wp:positionV>
+                <wp:extent cx="762000" cy="161925"/>
+                <wp:effectExtent l="38100" t="0" r="19050" b="85725"/>
+                <wp:wrapNone/>
+                <wp:docPr id="40" name="Straight Arrow Connector 40"/>
+                <wp:cNvGraphicFramePr/>
+                <a:graphic xmlns:a="http://schemas.openxmlformats.org/drawingml/2006/main">
+                  <a:graphicData uri="http://schemas.microsoft.com/office/word/2010/wordprocessingShape">
+                    <wps:wsp>
+                      <wps:cNvCnPr/>
+                      <wps:spPr>
+                        <a:xfrm flipH="1">
+                          <a:off x="0" y="0"/>
+                          <a:ext cx="762000" cy="161925"/>
+                        </a:xfrm>
+                        <a:prstGeom prst="straightConnector1">
+                          <a:avLst/>
+                        </a:prstGeom>
+                        <a:ln>
+                          <a:tailEnd type="triangle"/>
+                        </a:ln>
+                      </wps:spPr>
+                      <wps:style>
+                        <a:lnRef idx="1">
+                          <a:schemeClr val="accent1"/>
+                        </a:lnRef>
+                        <a:fillRef idx="0">
+                          <a:schemeClr val="accent1"/>
+                        </a:fillRef>
+                        <a:effectRef idx="0">
+                          <a:schemeClr val="accent1"/>
+                        </a:effectRef>
+                        <a:fontRef idx="minor">
+                          <a:schemeClr val="tx1"/>
+                        </a:fontRef>
+                      </wps:style>
+                      <wps:bodyPr/>
+                    </wps:wsp>
+                  </a:graphicData>
+                </a:graphic>
+                <wp14:sizeRelH relativeFrom="margin">
+                  <wp14:pctWidth>0</wp14:pctWidth>
+                </wp14:sizeRelH>
+                <wp14:sizeRelV relativeFrom="margin">
+                  <wp14:pctHeight>0</wp14:pctHeight>
+                </wp14:sizeRelV>
+              </wp:anchor>
+            </w:drawing>
+          </mc:Choice>
+          <mc:Fallback>
+            <w:pict>
+              <v:shape w14:anchorId="3DCD9714" id="Straight Arrow Connector 40" o:spid="_x0000_s1026" type="#_x0000_t32" style="position:absolute;margin-left:134.25pt;margin-top:18.75pt;width:60pt;height:12.75pt;flip:x;z-index:251732992;visibility:visible;mso-wrap-style:square;mso-width-percent:0;mso-height-percent:0;mso-wrap-distance-left:9pt;mso-wrap-distance-top:0;mso-wrap-distance-right:9pt;mso-wrap-distance-bottom:0;mso-position-horizontal:absolute;mso-position-horizontal-relative:text;mso-position-vertical:absolute;mso-position-vertical-relative:text;mso-width-percent:0;mso-height-percent:0;mso-width-relative:margin;mso-height-relative:margin" o:gfxdata="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" strokecolor="#4472c4 [3204]" strokeweight=".5pt">
+                <v:stroke endarrow="block" joinstyle="miter"/>
+              </v:shape>
+            </w:pict>
+          </mc:Fallback>
+        </mc:AlternateContent>
+      </w:r>
+      <w:r>
+        <w:rPr>
+          <w:noProof/>
+        </w:rPr>
+        <mc:AlternateContent>
+          <mc:Choice Requires="wps">
+            <w:drawing>
+              <wp:anchor distT="0" distB="0" distL="114300" distR="114300" simplePos="0" relativeHeight="251683840" behindDoc="0" locked="0" layoutInCell="1" allowOverlap="1" wp14:anchorId="27AFC3B8" wp14:editId="62EEB2CB">
+                <wp:simplePos x="0" y="0"/>
+                <wp:positionH relativeFrom="column">
+                  <wp:posOffset>4657725</wp:posOffset>
+                </wp:positionH>
+                <wp:positionV relativeFrom="paragraph">
+                  <wp:posOffset>228600</wp:posOffset>
+                </wp:positionV>
+                <wp:extent cx="2552700" cy="45719"/>
+                <wp:effectExtent l="0" t="38100" r="38100" b="88265"/>
+                <wp:wrapNone/>
+                <wp:docPr id="16" name="Straight Arrow Connector 16"/>
+                <wp:cNvGraphicFramePr/>
+                <a:graphic xmlns:a="http://schemas.openxmlformats.org/drawingml/2006/main">
+                  <a:graphicData uri="http://schemas.microsoft.com/office/word/2010/wordprocessingShape">
+                    <wps:wsp>
+                      <wps:cNvCnPr/>
+                      <wps:spPr>
+                        <a:xfrm>
+                          <a:off x="0" y="0"/>
+                          <a:ext cx="2552700" cy="45719"/>
+                        </a:xfrm>
+                        <a:prstGeom prst="straightConnector1">
+                          <a:avLst/>
+                        </a:prstGeom>
+                        <a:ln>
+                          <a:tailEnd type="triangle"/>
+                        </a:ln>
+                      </wps:spPr>
+                      <wps:style>
+                        <a:lnRef idx="1">
+                          <a:schemeClr val="accent1"/>
+                        </a:lnRef>
+                        <a:fillRef idx="0">
+                          <a:schemeClr val="accent1"/>
+                        </a:fillRef>
+                        <a:effectRef idx="0">
+                          <a:schemeClr val="accent1"/>
+                        </a:effectRef>
+                        <a:fontRef idx="minor">
+                          <a:schemeClr val="tx1"/>
+                        </a:fontRef>
+                      </wps:style>
+                      <wps:bodyPr/>
+                    </wps:wsp>
+                  </a:graphicData>
+                </a:graphic>
+                <wp14:sizeRelH relativeFrom="margin">
+                  <wp14:pctWidth>0</wp14:pctWidth>
+                </wp14:sizeRelH>
+                <wp14:sizeRelV relativeFrom="margin">
+                  <wp14:pctHeight>0</wp14:pctHeight>
+                </wp14:sizeRelV>
+              </wp:anchor>
+            </w:drawing>
+          </mc:Choice>
+          <mc:Fallback>
+            <w:pict>
+              <v:shape w14:anchorId="79BFD7F2" id="Straight Arrow Connector 16" o:spid="_x0000_s1026" type="#_x0000_t32" style="position:absolute;margin-left:366.75pt;margin-top:18pt;width:201pt;height:3.6pt;z-index:251683840;visibility:visible;mso-wrap-style:square;mso-width-percent:0;mso-height-percent:0;mso-wrap-distance-left:9pt;mso-wrap-distance-top:0;mso-wrap-distance-right:9pt;mso-wrap-distance-bottom:0;mso-position-horizontal:absolute;mso-position-horizontal-relative:text;mso-position-vertical:absolute;mso-position-vertical-relative:text;mso-width-percent:0;mso-height-percent:0;mso-width-relative:margin;mso-height-relative:margin" o:gfxdata="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" strokecolor="#4472c4 [3204]" strokeweight=".5pt">
+                <v:stroke endarrow="block" joinstyle="miter"/>
+              </v:shape>
+            </w:pict>
+          </mc:Fallback>
+        </mc:AlternateContent>
+      </w:r>
+      <w:r>
+        <w:rPr>
+          <w:noProof/>
+        </w:rPr>
+        <mc:AlternateContent>
+          <mc:Choice Requires="wps">
+            <w:drawing>
+              <wp:anchor distT="0" distB="0" distL="114300" distR="114300" simplePos="0" relativeHeight="251681792" behindDoc="0" locked="0" layoutInCell="1" allowOverlap="1" wp14:anchorId="7BFFB97C" wp14:editId="4D7FED3D">
+                <wp:simplePos x="0" y="0"/>
+                <wp:positionH relativeFrom="column">
+                  <wp:posOffset>1718310</wp:posOffset>
+                </wp:positionH>
+                <wp:positionV relativeFrom="paragraph">
+                  <wp:posOffset>228600</wp:posOffset>
+                </wp:positionV>
+                <wp:extent cx="1838325" cy="45719"/>
+                <wp:effectExtent l="38100" t="38100" r="28575" b="88265"/>
+                <wp:wrapNone/>
+                <wp:docPr id="14" name="Straight Arrow Connector 14"/>
+                <wp:cNvGraphicFramePr/>
+                <a:graphic xmlns:a="http://schemas.openxmlformats.org/drawingml/2006/main">
+                  <a:graphicData uri="http://schemas.microsoft.com/office/word/2010/wordprocessingShape">
+                    <wps:wsp>
+                      <wps:cNvCnPr/>
+                      <wps:spPr>
+                        <a:xfrm flipH="1">
+                          <a:off x="0" y="0"/>
+                          <a:ext cx="1838325" cy="45719"/>
+                        </a:xfrm>
+                        <a:prstGeom prst="straightConnector1">
+                          <a:avLst/>
+                        </a:prstGeom>
+                        <a:ln>
+                          <a:tailEnd type="triangle"/>
+                        </a:ln>
+                      </wps:spPr>
+                      <wps:style>
+                        <a:lnRef idx="1">
+                          <a:schemeClr val="accent1"/>
+                        </a:lnRef>
+                        <a:fillRef idx="0">
+                          <a:schemeClr val="accent1"/>
+                        </a:fillRef>
+                        <a:effectRef idx="0">
+                          <a:schemeClr val="accent1"/>
+                        </a:effectRef>
+                        <a:fontRef idx="minor">
+                          <a:schemeClr val="tx1"/>
+                        </a:fontRef>
+                      </wps:style>
+                      <wps:bodyPr/>
+                    </wps:wsp>
+                  </a:graphicData>
+                </a:graphic>
+                <wp14:sizeRelH relativeFrom="margin">
+                  <wp14:pctWidth>0</wp14:pctWidth>
+                </wp14:sizeRelH>
+                <wp14:sizeRelV relativeFrom="margin">
+                  <wp14:pctHeight>0</wp14:pctHeight>
+                </wp14:sizeRelV>
+              </wp:anchor>
+            </w:drawing>
+          </mc:Choice>
+          <mc:Fallback>
+            <w:pict>
+              <v:shape w14:anchorId="7301AE95" id="Straight Arrow Connector 14" o:spid="_x0000_s1026" type="#_x0000_t32" style="position:absolute;margin-left:135.3pt;margin-top:18pt;width:144.75pt;height:3.6pt;flip:x;z-index:251681792;visibility:visible;mso-wrap-style:square;mso-width-percent:0;mso-height-percent:0;mso-wrap-distance-left:9pt;mso-wrap-distance-top:0;mso-wrap-distance-right:9pt;mso-wrap-distance-bottom:0;mso-position-horizontal:absolute;mso-position-horizontal-relative:text;mso-position-vertical:absolute;mso-position-vertical-relative:text;mso-width-percent:0;mso-height-percent:0;mso-width-relative:margin;mso-height-relative:margin" o:gfxdata="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" strokecolor="#4472c4 [3204]" strokeweight=".5pt">
+                <v:stroke endarrow="block" joinstyle="miter"/>
+              </v:shape>
+            </w:pict>
+          </mc:Fallback>
+        </mc:AlternateContent>
+      </w:r>
+      <w:r>
+        <w:rPr>
+          <w:noProof/>
+        </w:rPr>
+        <mc:AlternateContent>
+          <mc:Choice Requires="wps">
+            <w:drawing>
+              <wp:anchor distT="0" distB="0" distL="114300" distR="114300" simplePos="0" relativeHeight="251680768" behindDoc="0" locked="0" layoutInCell="1" allowOverlap="1" wp14:anchorId="408185A5" wp14:editId="21EE98FB">
+                <wp:simplePos x="0" y="0"/>
+                <wp:positionH relativeFrom="column">
+                  <wp:posOffset>594360</wp:posOffset>
+                </wp:positionH>
+                <wp:positionV relativeFrom="paragraph">
+                  <wp:posOffset>7620</wp:posOffset>
+                </wp:positionV>
+                <wp:extent cx="1127760" cy="502920"/>
+                <wp:effectExtent l="0" t="0" r="15240" b="11430"/>
+                <wp:wrapNone/>
+                <wp:docPr id="13" name="Rectangle 13"/>
+                <wp:cNvGraphicFramePr/>
+                <a:graphic xmlns:a="http://schemas.openxmlformats.org/drawingml/2006/main">
+                  <a:graphicData uri="http://schemas.microsoft.com/office/word/2010/wordprocessingShape">
+                    <wps:wsp>
+                      <wps:cNvSpPr/>
+                      <wps:spPr>
+                        <a:xfrm>
+                          <a:off x="0" y="0"/>
+                          <a:ext cx="1127760" cy="502920"/>
+                        </a:xfrm>
+                        <a:prstGeom prst="rect">
+                          <a:avLst/>
+                        </a:prstGeom>
+                      </wps:spPr>
+                      <wps:style>
+                        <a:lnRef idx="2">
+                          <a:schemeClr val="accent6"/>
+                        </a:lnRef>
+                        <a:fillRef idx="1">
+                          <a:schemeClr val="lt1"/>
+                        </a:fillRef>
+                        <a:effectRef idx="0">
+                          <a:schemeClr val="accent6"/>
+                        </a:effectRef>
+                        <a:fontRef idx="minor">
+                          <a:schemeClr val="dk1"/>
+                        </a:fontRef>
+                      </wps:style>
+                      <wps:txbx>
+                        <w:txbxContent>
+                          <w:p>
+                            <w:pPr>
+                              <w:jc w:val="center"/>
+                            </w:pPr>
+                            <w:proofErr w:type="spellStart"/>
+                            <w:r>
+                              <w:t>Adresa</w:t>
+                            </w:r>
+                            <w:proofErr w:type="spellEnd"/>
+                          </w:p>
+                        </w:txbxContent>
+                      </wps:txbx>
+                      <wps:bodyPr rot="0" spcFirstLastPara="0" vertOverflow="overflow" horzOverflow="overflow" vert="horz" wrap="square" lIns="91440" tIns="45720" rIns="91440" bIns="45720" numCol="1" spcCol="0" rtlCol="0" fromWordArt="0" anchor="ctr" anchorCtr="0" forceAA="0" compatLnSpc="1">
+                        <a:prstTxWarp prst="textNoShape">
+                          <a:avLst/>
+                        </a:prstTxWarp>
+                        <a:noAutofit/>
+                      </wps:bodyPr>
+                    </wps:wsp>
+                  </a:graphicData>
+                </a:graphic>
+              </wp:anchor>
+            </w:drawing>
+          </mc:Choice>
+          <mc:Fallback>
+            <w:pict>
+              <v:rect w14:anchorId="408185A5" id="Rectangle 13" o:spid="_x0000_s1035" style="position:absolute;margin-left:46.8pt;margin-top:.6pt;width:88.8pt;height:39.6pt;z-index:251680768;visibility:visible;mso-wrap-style:square;mso-wrap-distance-left:9pt;mso-wrap-distance-top:0;mso-wrap-distance-right:9pt;mso-wrap-distance-bottom:0;mso-position-horizontal:absolute;mso-position-horizontal-relative:text;mso-position-vertical:absolute;mso-position-vertical-relative:text;v-text-anchor:middle" o:gfxdata="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" fillcolor="white [3201]" strokecolor="#70ad47 [3209]" strokeweight="1pt">
+                <v:textbox>
+                  <w:txbxContent>
+                    <w:p>
+                      <w:pPr>
+                        <w:jc w:val="center"/>
+                      </w:pPr>
+                      <w:proofErr w:type="spellStart"/>
+                      <w:r>
+                        <w:t>Adresa</w:t>
+                      </w:r>
+                      <w:proofErr w:type="spellEnd"/>
+                    </w:p>
+                  </w:txbxContent>
+                </v:textbox>
+              </v:rect>
+            </w:pict>
+          </mc:Fallback>
+        </mc:AlternateContent>
+      </w:r>
+      <w:r>
+        <w:rPr>
+          <w:noProof/>
+        </w:rPr>
+        <mc:AlternateContent>
+          <mc:Choice Requires="wps">
+            <w:drawing>
+              <wp:anchor distT="0" distB="0" distL="114300" distR="114300" simplePos="0" relativeHeight="251721728" behindDoc="0" locked="0" layoutInCell="1" allowOverlap="1" wp14:anchorId="1445CD99" wp14:editId="766F6BBC">
+                <wp:simplePos x="0" y="0"/>
+                <wp:positionH relativeFrom="column">
+                  <wp:posOffset>7212330</wp:posOffset>
+                </wp:positionH>
+                <wp:positionV relativeFrom="paragraph">
+                  <wp:posOffset>10795</wp:posOffset>
+                </wp:positionV>
+                <wp:extent cx="1127760" cy="502920"/>
+                <wp:effectExtent l="0" t="0" r="15240" b="11430"/>
+                <wp:wrapNone/>
+                <wp:docPr id="5" name="Rectangle 5"/>
+                <wp:cNvGraphicFramePr/>
+                <a:graphic xmlns:a="http://schemas.openxmlformats.org/drawingml/2006/main">
+                  <a:graphicData uri="http://schemas.microsoft.com/office/word/2010/wordprocessingShape">
+                    <wps:wsp>
+                      <wps:cNvSpPr/>
+                      <wps:spPr>
+                        <a:xfrm>
+                          <a:off x="0" y="0"/>
+                          <a:ext cx="1127760" cy="502920"/>
+                        </a:xfrm>
+                        <a:prstGeom prst="rect">
+                          <a:avLst/>
+                        </a:prstGeom>
+                        <a:solidFill>
+                          <a:sysClr val="window" lastClr="FFFFFF"/>
+                        </a:solidFill>
+                        <a:ln w="12700" cap="flat" cmpd="sng" algn="ctr">
+                          <a:solidFill>
+                            <a:srgbClr val="70AD47"/>
+                          </a:solidFill>
+                          <a:prstDash val="solid"/>
+                          <a:miter lim="800000"/>
+                        </a:ln>
+                        <a:effectLst/>
+                      </wps:spPr>
+                      <wps:txbx>
+                        <w:txbxContent>
+                          <w:p>
+                            <w:pPr>
+                              <w:jc w:val="center"/>
+                            </w:pPr>
+                            <w:proofErr w:type="spellStart"/>
+                            <w:r>
+                              <w:t>Telefoni</w:t>
+                            </w:r>
+                            <w:proofErr w:type="spellEnd"/>
+                          </w:p>
+                        </w:txbxContent>
+                      </wps:txbx>
+                      <wps:bodyPr rot="0" spcFirstLastPara="0" vertOverflow="overflow" horzOverflow="overflow" vert="horz" wrap="square" lIns="91440" tIns="45720" rIns="91440" bIns="45720" numCol="1" spcCol="0" rtlCol="0" fromWordArt="0" anchor="ctr" anchorCtr="0" forceAA="0" compatLnSpc="1">
+                        <a:prstTxWarp prst="textNoShape">
+                          <a:avLst/>
+                        </a:prstTxWarp>
+                        <a:noAutofit/>
+                      </wps:bodyPr>
+                    </wps:wsp>
+                  </a:graphicData>
+                </a:graphic>
+              </wp:anchor>
+            </w:drawing>
+          </mc:Choice>
+          <mc:Fallback>
+            <w:pict>
+              <v:rect w14:anchorId="1445CD99" id="Rectangle 5" o:spid="_x0000_s1036" style="position:absolute;margin-left:567.9pt;margin-top:.85pt;width:88.8pt;height:39.6pt;z-index:251721728;visibility:visible;mso-wrap-style:square;mso-wrap-distance-left:9pt;mso-wrap-distance-top:0;mso-wrap-distance-right:9pt;mso-wrap-distance-bottom:0;mso-position-horizontal:absolute;mso-position-horizontal-relative:text;mso-position-vertical:absolute;mso-position-vertical-relative:text;v-text-anchor:middle" o:gfxdata="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" fillcolor="window" strokecolor="#70ad47" strokeweight="1pt">
+                <v:textbox>
+                  <w:txbxContent>
+                    <w:p>
+                      <w:pPr>
+                        <w:jc w:val="center"/>
+                      </w:pPr>
+                      <w:proofErr w:type="spellStart"/>
+                      <w:r>
+                        <w:t>Telefoni</w:t>
+                      </w:r>
+                      <w:proofErr w:type="spellEnd"/>
+                    </w:p>
+                  </w:txbxContent>
+                </v:textbox>
+              </v:rect>
+            </w:pict>
+          </mc:Fallback>
+        </mc:AlternateContent>
+      </w:r>
+    </w:p>
+    <w:p>
+      <w:r>
+        <w:rPr>
+          <w:noProof/>
+        </w:rPr>
+        <mc:AlternateContent>
+          <mc:Choice Requires="wps">
+            <w:drawing>
+              <wp:anchor distT="0" distB="0" distL="114300" distR="114300" simplePos="0" relativeHeight="251713536" behindDoc="0" locked="0" layoutInCell="1" allowOverlap="1" wp14:anchorId="6741F22F" wp14:editId="5A0E2759">
+                <wp:simplePos x="0" y="0"/>
+                <wp:positionH relativeFrom="column">
+                  <wp:posOffset>1609725</wp:posOffset>
+                </wp:positionH>
+                <wp:positionV relativeFrom="paragraph">
+                  <wp:posOffset>228600</wp:posOffset>
+                </wp:positionV>
+                <wp:extent cx="428625" cy="323850"/>
+                <wp:effectExtent l="0" t="0" r="28575" b="19050"/>
+                <wp:wrapNone/>
+                <wp:docPr id="31" name="Straight Connector 31"/>
+                <wp:cNvGraphicFramePr/>
+                <a:graphic xmlns:a="http://schemas.openxmlformats.org/drawingml/2006/main">
+                  <a:graphicData uri="http://schemas.microsoft.com/office/word/2010/wordprocessingShape">
+                    <wps:wsp>
+                      <wps:cNvCnPr/>
+                      <wps:spPr>
+                        <a:xfrm>
+                          <a:off x="0" y="0"/>
+                          <a:ext cx="428625" cy="323850"/>
+                        </a:xfrm>
+                        <a:prstGeom prst="line">
+                          <a:avLst/>
+                        </a:prstGeom>
+                      </wps:spPr>
+                      <wps:style>
+                        <a:lnRef idx="1">
+                          <a:schemeClr val="accent1"/>
+                        </a:lnRef>
+                        <a:fillRef idx="0">
+                          <a:schemeClr val="accent1"/>
+                        </a:fillRef>
+                        <a:effectRef idx="0">
+                          <a:schemeClr val="accent1"/>
+                        </a:effectRef>
+                        <a:fontRef idx="minor">
+                          <a:schemeClr val="tx1"/>
+                        </a:fontRef>
+                      </wps:style>
+                      <wps:bodyPr/>
+                    </wps:wsp>
+                  </a:graphicData>
+                </a:graphic>
+                <wp14:sizeRelH relativeFrom="margin">
+                  <wp14:pctWidth>0</wp14:pctWidth>
+                </wp14:sizeRelH>
+                <wp14:sizeRelV relativeFrom="margin">
+                  <wp14:pctHeight>0</wp14:pctHeight>
+                </wp14:sizeRelV>
+              </wp:anchor>
+            </w:drawing>
+          </mc:Choice>
+          <mc:Fallback>
+            <w:pict>
+              <v:line w14:anchorId="1825A0F7" id="Straight Connector 31" o:spid="_x0000_s1026" style="position:absolute;z-index:251713536;visibility:visible;mso-wrap-style:square;mso-width-percent:0;mso-height-percent:0;mso-wrap-distance-left:9pt;mso-wrap-distance-top:0;mso-wrap-distance-right:9pt;mso-wrap-distance-bottom:0;mso-position-horizontal:absolute;mso-position-horizontal-relative:text;mso-position-vertical:absolute;mso-position-vertical-relative:text;mso-width-percent:0;mso-height-percent:0;mso-width-relative:margin;mso-height-relative:margin" from="126.75pt,18pt" to="160.5pt,43.5pt" o:gfxdata="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" strokecolor="#4472c4 [3204]" strokeweight=".5pt">
+                <v:stroke joinstyle="miter"/>
+              </v:line>
+            </w:pict>
+          </mc:Fallback>
+        </mc:AlternateContent>
+      </w:r>
+      <w:r>
+        <w:rPr>
+          <w:noProof/>
+        </w:rPr>
+        <mc:AlternateContent>
+          <mc:Choice Requires="wps">
+            <w:drawing>
+              <wp:anchor distT="0" distB="0" distL="114300" distR="114300" simplePos="0" relativeHeight="251837440" behindDoc="0" locked="0" layoutInCell="1" allowOverlap="1" wp14:anchorId="108A1536" wp14:editId="1C58965F">
+                <wp:simplePos x="0" y="0"/>
+                <wp:positionH relativeFrom="column">
+                  <wp:posOffset>1466849</wp:posOffset>
+                </wp:positionH>
+                <wp:positionV relativeFrom="paragraph">
+                  <wp:posOffset>9525</wp:posOffset>
+                </wp:positionV>
+                <wp:extent cx="2466975" cy="2257425"/>
+                <wp:effectExtent l="38100" t="0" r="28575" b="47625"/>
+                <wp:wrapNone/>
+                <wp:docPr id="95" name="Straight Arrow Connector 95"/>
+                <wp:cNvGraphicFramePr/>
+                <a:graphic xmlns:a="http://schemas.openxmlformats.org/drawingml/2006/main">
+                  <a:graphicData uri="http://schemas.microsoft.com/office/word/2010/wordprocessingShape">
+                    <wps:wsp>
+                      <wps:cNvCnPr/>
+                      <wps:spPr>
+                        <a:xfrm flipH="1">
+                          <a:off x="0" y="0"/>
+                          <a:ext cx="2466975" cy="2257425"/>
+                        </a:xfrm>
+                        <a:prstGeom prst="straightConnector1">
+                          <a:avLst/>
+                        </a:prstGeom>
+                        <a:ln>
+                          <a:tailEnd type="triangle"/>
+                        </a:ln>
+                      </wps:spPr>
+                      <wps:style>
+                        <a:lnRef idx="1">
+                          <a:schemeClr val="accent1"/>
+                        </a:lnRef>
+                        <a:fillRef idx="0">
+                          <a:schemeClr val="accent1"/>
+                        </a:fillRef>
+                        <a:effectRef idx="0">
+                          <a:schemeClr val="accent1"/>
+                        </a:effectRef>
+                        <a:fontRef idx="minor">
+                          <a:schemeClr val="tx1"/>
+                        </a:fontRef>
+                      </wps:style>
+                      <wps:bodyPr/>
+                    </wps:wsp>
+                  </a:graphicData>
+                </a:graphic>
+                <wp14:sizeRelH relativeFrom="margin">
+                  <wp14:pctWidth>0</wp14:pctWidth>
+                </wp14:sizeRelH>
+                <wp14:sizeRelV relativeFrom="margin">
+                  <wp14:pctHeight>0</wp14:pctHeight>
+                </wp14:sizeRelV>
+              </wp:anchor>
+            </w:drawing>
+          </mc:Choice>
+          <mc:Fallback>
+            <w:pict>
+              <v:shape w14:anchorId="56D9F55E" id="Straight Arrow Connector 95" o:spid="_x0000_s1026" type="#_x0000_t32" style="position:absolute;margin-left:115.5pt;margin-top:.75pt;width:194.25pt;height:177.75pt;flip:x;z-index:251837440;visibility:visible;mso-wrap-style:square;mso-width-percent:0;mso-height-percent:0;mso-wrap-distance-left:9pt;mso-wrap-distance-top:0;mso-wrap-distance-right:9pt;mso-wrap-distance-bottom:0;mso-position-horizontal:absolute;mso-position-horizontal-relative:text;mso-position-vertical:absolute;mso-position-vertical-relative:text;mso-width-percent:0;mso-height-percent:0;mso-width-relative:margin;mso-height-relative:margin" o:gfxdata="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" strokecolor="#4472c4 [3204]" strokeweight=".5pt">
+                <v:stroke endarrow="block" joinstyle="miter"/>
+              </v:shape>
+            </w:pict>
+          </mc:Fallback>
+        </mc:AlternateContent>
+      </w:r>
+      <w:r>
+        <w:rPr>
+          <w:noProof/>
+        </w:rPr>
+        <mc:AlternateContent>
+          <mc:Choice Requires="wps">
+            <w:drawing>
+              <wp:anchor distT="0" distB="0" distL="114300" distR="114300" simplePos="0" relativeHeight="251780096" behindDoc="0" locked="0" layoutInCell="1" allowOverlap="1" wp14:anchorId="19F8D1A3" wp14:editId="7DF485BF">
+                <wp:simplePos x="0" y="0"/>
+                <wp:positionH relativeFrom="column">
+                  <wp:posOffset>4505325</wp:posOffset>
+                </wp:positionH>
+                <wp:positionV relativeFrom="paragraph">
+                  <wp:posOffset>9525</wp:posOffset>
+                </wp:positionV>
+                <wp:extent cx="1228725" cy="733425"/>
+                <wp:effectExtent l="0" t="0" r="66675" b="47625"/>
+                <wp:wrapNone/>
+                <wp:docPr id="66" name="Straight Arrow Connector 66"/>
+                <wp:cNvGraphicFramePr/>
+                <a:graphic xmlns:a="http://schemas.openxmlformats.org/drawingml/2006/main">
+                  <a:graphicData uri="http://schemas.microsoft.com/office/word/2010/wordprocessingShape">
+                    <wps:wsp>
+                      <wps:cNvCnPr/>
+                      <wps:spPr>
+                        <a:xfrm>
+                          <a:off x="0" y="0"/>
+                          <a:ext cx="1228725" cy="733425"/>
+                        </a:xfrm>
+                        <a:prstGeom prst="straightConnector1">
+                          <a:avLst/>
+                        </a:prstGeom>
+                        <a:ln>
+                          <a:tailEnd type="triangle"/>
+                        </a:ln>
+                      </wps:spPr>
+                      <wps:style>
+                        <a:lnRef idx="1">
+                          <a:schemeClr val="accent1"/>
+                        </a:lnRef>
+                        <a:fillRef idx="0">
+                          <a:schemeClr val="accent1"/>
+                        </a:fillRef>
+                        <a:effectRef idx="0">
+                          <a:schemeClr val="accent1"/>
+                        </a:effectRef>
+                        <a:fontRef idx="minor">
+                          <a:schemeClr val="tx1"/>
+                        </a:fontRef>
+                      </wps:style>
+                      <wps:bodyPr/>
+                    </wps:wsp>
+                  </a:graphicData>
+                </a:graphic>
+                <wp14:sizeRelH relativeFrom="margin">
+                  <wp14:pctWidth>0</wp14:pctWidth>
+                </wp14:sizeRelH>
+                <wp14:sizeRelV relativeFrom="margin">
+                  <wp14:pctHeight>0</wp14:pctHeight>
+                </wp14:sizeRelV>
+              </wp:anchor>
+            </w:drawing>
+          </mc:Choice>
+          <mc:Fallback>
+            <w:pict>
+              <v:shape w14:anchorId="68DD67FA" id="Straight Arrow Connector 66" o:spid="_x0000_s1026" type="#_x0000_t32" style="position:absolute;margin-left:354.75pt;margin-top:.75pt;width:96.75pt;height:57.75pt;z-index:251780096;visibility:visible;mso-wrap-style:square;mso-width-percent:0;mso-height-percent:0;mso-wrap-distance-left:9pt;mso-wrap-distance-top:0;mso-wrap-distance-right:9pt;mso-wrap-distance-bottom:0;mso-position-horizontal:absolute;mso-position-horizontal-relative:text;mso-position-vertical:absolute;mso-position-vertical-relative:text;mso-width-percent:0;mso-height-percent:0;mso-width-relative:margin;mso-height-relative:margin" o:gfxdata="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" strokecolor="#4472c4 [3204]" strokeweight=".5pt">
+                <v:stroke endarrow="block" joinstyle="miter"/>
+              </v:shape>
+            </w:pict>
+          </mc:Fallback>
+        </mc:AlternateContent>
+      </w:r>
+      <w:r>
+        <w:rPr>
+          <w:noProof/>
+        </w:rPr>
+        <mc:AlternateContent>
+          <mc:Choice Requires="wps">
+            <w:drawing>
+              <wp:anchor distT="0" distB="0" distL="114300" distR="114300" simplePos="0" relativeHeight="251719680" behindDoc="0" locked="0" layoutInCell="1" allowOverlap="1" wp14:anchorId="60832B3E" wp14:editId="76300BD3">
+                <wp:simplePos x="0" y="0"/>
+                <wp:positionH relativeFrom="column">
+                  <wp:posOffset>352424</wp:posOffset>
+                </wp:positionH>
+                <wp:positionV relativeFrom="paragraph">
+                  <wp:posOffset>228600</wp:posOffset>
+                </wp:positionV>
+                <wp:extent cx="581025" cy="942975"/>
+                <wp:effectExtent l="0" t="0" r="28575" b="28575"/>
+                <wp:wrapNone/>
+                <wp:docPr id="34" name="Straight Connector 34"/>
+                <wp:cNvGraphicFramePr/>
+                <a:graphic xmlns:a="http://schemas.openxmlformats.org/drawingml/2006/main">
+                  <a:graphicData uri="http://schemas.microsoft.com/office/word/2010/wordprocessingShape">
+                    <wps:wsp>
+                      <wps:cNvCnPr/>
+                      <wps:spPr>
+                        <a:xfrm flipH="1">
+                          <a:off x="0" y="0"/>
+                          <a:ext cx="581025" cy="942975"/>
+                        </a:xfrm>
+                        <a:prstGeom prst="line">
+                          <a:avLst/>
+                        </a:prstGeom>
+                      </wps:spPr>
+                      <wps:style>
+                        <a:lnRef idx="1">
+                          <a:schemeClr val="accent1"/>
+                        </a:lnRef>
+                        <a:fillRef idx="0">
+                          <a:schemeClr val="accent1"/>
+                        </a:fillRef>
+                        <a:effectRef idx="0">
+                          <a:schemeClr val="accent1"/>
+                        </a:effectRef>
+                        <a:fontRef idx="minor">
+                          <a:schemeClr val="tx1"/>
+                        </a:fontRef>
+                      </wps:style>
+                      <wps:bodyPr/>
+                    </wps:wsp>
+                  </a:graphicData>
+                </a:graphic>
+                <wp14:sizeRelH relativeFrom="margin">
+                  <wp14:pctWidth>0</wp14:pctWidth>
+                </wp14:sizeRelH>
+                <wp14:sizeRelV relativeFrom="margin">
+                  <wp14:pctHeight>0</wp14:pctHeight>
+                </wp14:sizeRelV>
+              </wp:anchor>
+            </w:drawing>
+          </mc:Choice>
+          <mc:Fallback>
+            <w:pict>
+              <v:line w14:anchorId="4484F61B" id="Straight Connector 34" o:spid="_x0000_s1026" style="position:absolute;flip:x;z-index:251719680;visibility:visible;mso-wrap-style:square;mso-width-percent:0;mso-height-percent:0;mso-wrap-distance-left:9pt;mso-wrap-distance-top:0;mso-wrap-distance-right:9pt;mso-wrap-distance-bottom:0;mso-position-horizontal:absolute;mso-position-horizontal-relative:text;mso-position-vertical:absolute;mso-position-vertical-relative:text;mso-width-percent:0;mso-height-percent:0;mso-width-relative:margin;mso-height-relative:margin" from="27.75pt,18pt" to="73.5pt,92.25pt" o:gfxdata="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" strokecolor="#4472c4 [3204]" strokeweight=".5pt">
+                <v:stroke joinstyle="miter"/>
+              </v:line>
+            </w:pict>
+          </mc:Fallback>
+        </mc:AlternateContent>
+      </w:r>
+      <w:r>
+        <w:rPr>
+          <w:noProof/>
+        </w:rPr>
+        <mc:AlternateContent>
+          <mc:Choice Requires="wps">
+            <w:drawing>
+              <wp:anchor distT="0" distB="0" distL="114300" distR="114300" simplePos="0" relativeHeight="251715584" behindDoc="0" locked="0" layoutInCell="1" allowOverlap="1" wp14:anchorId="7307134C" wp14:editId="30D3D345">
+                <wp:simplePos x="0" y="0"/>
+                <wp:positionH relativeFrom="column">
+                  <wp:posOffset>1457325</wp:posOffset>
+                </wp:positionH>
+                <wp:positionV relativeFrom="paragraph">
+                  <wp:posOffset>238125</wp:posOffset>
+                </wp:positionV>
+                <wp:extent cx="333375" cy="897255"/>
+                <wp:effectExtent l="0" t="0" r="28575" b="36195"/>
+                <wp:wrapNone/>
+                <wp:docPr id="32" name="Straight Connector 32"/>
+                <wp:cNvGraphicFramePr/>
+                <a:graphic xmlns:a="http://schemas.openxmlformats.org/drawingml/2006/main">
+                  <a:graphicData uri="http://schemas.microsoft.com/office/word/2010/wordprocessingShape">
+                    <wps:wsp>
+                      <wps:cNvCnPr/>
+                      <wps:spPr>
+                        <a:xfrm>
+                          <a:off x="0" y="0"/>
+                          <a:ext cx="333375" cy="897255"/>
+                        </a:xfrm>
+                        <a:prstGeom prst="line">
+                          <a:avLst/>
+                        </a:prstGeom>
+                      </wps:spPr>
+                      <wps:style>
+                        <a:lnRef idx="1">
+                          <a:schemeClr val="accent1"/>
+                        </a:lnRef>
+                        <a:fillRef idx="0">
+                          <a:schemeClr val="accent1"/>
+                        </a:fillRef>
+                        <a:effectRef idx="0">
+                          <a:schemeClr val="accent1"/>
+                        </a:effectRef>
+                        <a:fontRef idx="minor">
+                          <a:schemeClr val="tx1"/>
+                        </a:fontRef>
+                      </wps:style>
+                      <wps:bodyPr/>
+                    </wps:wsp>
+                  </a:graphicData>
+                </a:graphic>
+                <wp14:sizeRelH relativeFrom="margin">
+                  <wp14:pctWidth>0</wp14:pctWidth>
+                </wp14:sizeRelH>
+                <wp14:sizeRelV relativeFrom="margin">
+                  <wp14:pctHeight>0</wp14:pctHeight>
+                </wp14:sizeRelV>
+              </wp:anchor>
+            </w:drawing>
+          </mc:Choice>
+          <mc:Fallback>
+            <w:pict>
+              <v:line w14:anchorId="283F070A" id="Straight Connector 32" o:spid="_x0000_s1026" style="position:absolute;z-index:251715584;visibility:visible;mso-wrap-style:square;mso-width-percent:0;mso-height-percent:0;mso-wrap-distance-left:9pt;mso-wrap-distance-top:0;mso-wrap-distance-right:9pt;mso-wrap-distance-bottom:0;mso-position-horizontal:absolute;mso-position-horizontal-relative:text;mso-position-vertical:absolute;mso-position-vertical-relative:text;mso-width-percent:0;mso-height-percent:0;mso-width-relative:margin;mso-height-relative:margin" from="114.75pt,18.75pt" to="141pt,89.4pt" o:gfxdata="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" strokecolor="#4472c4 [3204]" strokeweight=".5pt">
+                <v:stroke joinstyle="miter"/>
+              </v:line>
+            </w:pict>
+          </mc:Fallback>
+        </mc:AlternateContent>
+      </w:r>
+      <w:r>
+        <w:rPr>
+          <w:noProof/>
+        </w:rPr>
+        <mc:AlternateContent>
+          <mc:Choice Requires="wps">
+            <w:drawing>
+              <wp:anchor distT="0" distB="0" distL="114300" distR="114300" simplePos="0" relativeHeight="251717632" behindDoc="0" locked="0" layoutInCell="1" allowOverlap="1" wp14:anchorId="64F4678F" wp14:editId="18502D45">
+                <wp:simplePos x="0" y="0"/>
+                <wp:positionH relativeFrom="column">
+                  <wp:posOffset>1181100</wp:posOffset>
+                </wp:positionH>
+                <wp:positionV relativeFrom="paragraph">
+                  <wp:posOffset>228600</wp:posOffset>
+                </wp:positionV>
+                <wp:extent cx="22860" cy="1114425"/>
+                <wp:effectExtent l="0" t="0" r="34290" b="28575"/>
+                <wp:wrapNone/>
+                <wp:docPr id="33" name="Straight Connector 33"/>
+                <wp:cNvGraphicFramePr/>
+                <a:graphic xmlns:a="http://schemas.openxmlformats.org/drawingml/2006/main">
+                  <a:graphicData uri="http://schemas.microsoft.com/office/word/2010/wordprocessingShape">
+                    <wps:wsp>
+                      <wps:cNvCnPr/>
+                      <wps:spPr>
+                        <a:xfrm flipH="1">
+                          <a:off x="0" y="0"/>
+                          <a:ext cx="22860" cy="1114425"/>
+                        </a:xfrm>
+                        <a:prstGeom prst="line">
+                          <a:avLst/>
+                        </a:prstGeom>
+                      </wps:spPr>
+                      <wps:style>
+                        <a:lnRef idx="1">
+                          <a:schemeClr val="accent1"/>
+                        </a:lnRef>
+                        <a:fillRef idx="0">
+                          <a:schemeClr val="accent1"/>
+                        </a:fillRef>
+                        <a:effectRef idx="0">
+                          <a:schemeClr val="accent1"/>
+                        </a:effectRef>
+                        <a:fontRef idx="minor">
+                          <a:schemeClr val="tx1"/>
+                        </a:fontRef>
+                      </wps:style>
+                      <wps:bodyPr/>
+                    </wps:wsp>
+                  </a:graphicData>
+                </a:graphic>
+                <wp14:sizeRelH relativeFrom="margin">
+                  <wp14:pctWidth>0</wp14:pctWidth>
+                </wp14:sizeRelH>
+                <wp14:sizeRelV relativeFrom="margin">
+                  <wp14:pctHeight>0</wp14:pctHeight>
+                </wp14:sizeRelV>
+              </wp:anchor>
+            </w:drawing>
+          </mc:Choice>
+          <mc:Fallback>
+            <w:pict>
+              <v:line w14:anchorId="5938CDAA" id="Straight Connector 33" o:spid="_x0000_s1026" style="position:absolute;flip:x;z-index:251717632;visibility:visible;mso-wrap-style:square;mso-width-percent:0;mso-height-percent:0;mso-wrap-distance-left:9pt;mso-wrap-distance-top:0;mso-wrap-distance-right:9pt;mso-wrap-distance-bottom:0;mso-position-horizontal:absolute;mso-position-horizontal-relative:text;mso-position-vertical:absolute;mso-position-vertical-relative:text;mso-width-percent:0;mso-height-percent:0;mso-width-relative:margin;mso-height-relative:margin" from="93pt,18pt" to="94.8pt,105.75pt" o:gfxdata="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" strokecolor="#4472c4 [3204]" strokeweight=".5pt">
+                <v:stroke joinstyle="miter"/>
+              </v:line>
+            </w:pict>
+          </mc:Fallback>
+        </mc:AlternateContent>
+      </w:r>
+      <w:r>
+        <w:rPr>
+          <w:noProof/>
+        </w:rPr>
+        <mc:AlternateContent>
+          <mc:Choice Requires="wps">
+            <w:drawing>
+              <wp:anchor distT="0" distB="0" distL="114300" distR="114300" simplePos="0" relativeHeight="251711488" behindDoc="0" locked="0" layoutInCell="1" allowOverlap="1" wp14:anchorId="36C84AC2" wp14:editId="2570AF58">
+                <wp:simplePos x="0" y="0"/>
+                <wp:positionH relativeFrom="margin">
+                  <wp:posOffset>-276224</wp:posOffset>
+                </wp:positionH>
+                <wp:positionV relativeFrom="paragraph">
+                  <wp:posOffset>228600</wp:posOffset>
+                </wp:positionV>
+                <wp:extent cx="1009650" cy="457200"/>
+                <wp:effectExtent l="0" t="0" r="19050" b="19050"/>
+                <wp:wrapNone/>
+                <wp:docPr id="30" name="Straight Connector 30"/>
+                <wp:cNvGraphicFramePr/>
+                <a:graphic xmlns:a="http://schemas.openxmlformats.org/drawingml/2006/main">
+                  <a:graphicData uri="http://schemas.microsoft.com/office/word/2010/wordprocessingShape">
+                    <wps:wsp>
+                      <wps:cNvCnPr/>
+                      <wps:spPr>
+                        <a:xfrm flipV="1">
+                          <a:off x="0" y="0"/>
+                          <a:ext cx="1009650" cy="457200"/>
+                        </a:xfrm>
+                        <a:prstGeom prst="line">
+                          <a:avLst/>
+                        </a:prstGeom>
+                      </wps:spPr>
+                      <wps:style>
+                        <a:lnRef idx="1">
+                          <a:schemeClr val="accent1"/>
+                        </a:lnRef>
+                        <a:fillRef idx="0">
+                          <a:schemeClr val="accent1"/>
+                        </a:fillRef>
+                        <a:effectRef idx="0">
+                          <a:schemeClr val="accent1"/>
+                        </a:effectRef>
+                        <a:fontRef idx="minor">
+                          <a:schemeClr val="tx1"/>
+                        </a:fontRef>
+                      </wps:style>
+                      <wps:bodyPr/>
+                    </wps:wsp>
+                  </a:graphicData>
+                </a:graphic>
+                <wp14:sizeRelH relativeFrom="margin">
+                  <wp14:pctWidth>0</wp14:pctWidth>
+                </wp14:sizeRelH>
+                <wp14:sizeRelV relativeFrom="margin">
+                  <wp14:pctHeight>0</wp14:pctHeight>
+                </wp14:sizeRelV>
+              </wp:anchor>
+            </w:drawing>
+          </mc:Choice>
+          <mc:Fallback>
+            <w:pict>
+              <v:line w14:anchorId="2776B7B0" id="Straight Connector 30" o:spid="_x0000_s1026" style="position:absolute;flip:y;z-index:251711488;visibility:visible;mso-wrap-style:square;mso-width-percent:0;mso-height-percent:0;mso-wrap-distance-left:9pt;mso-wrap-distance-top:0;mso-wrap-distance-right:9pt;mso-wrap-distance-bottom:0;mso-position-horizontal:absolute;mso-position-horizontal-relative:margin;mso-position-vertical:absolute;mso-position-vertical-relative:text;mso-width-percent:0;mso-height-percent:0;mso-width-relative:margin;mso-height-relative:margin" from="-21.75pt,18pt" to="57.75pt,54pt" o:gfxdata="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" strokecolor="#4472c4 [3204]" strokeweight=".5pt">
+                <v:stroke joinstyle="miter"/>
+                <w10:wrap anchorx="margin"/>
+              </v:line>
+            </w:pict>
+          </mc:Fallback>
+        </mc:AlternateContent>
+      </w:r>
+      <w:r>
+        <w:rPr>
+          <w:noProof/>
+        </w:rPr>
+        <mc:AlternateContent>
+          <mc:Choice Requires="wps">
+            <w:drawing>
+              <wp:anchor distT="0" distB="0" distL="114300" distR="114300" simplePos="0" relativeHeight="251730944" behindDoc="0" locked="0" layoutInCell="1" allowOverlap="1" wp14:anchorId="60A39A75" wp14:editId="162F706B">
+                <wp:simplePos x="0" y="0"/>
+                <wp:positionH relativeFrom="column">
+                  <wp:posOffset>8039100</wp:posOffset>
+                </wp:positionH>
+                <wp:positionV relativeFrom="paragraph">
+                  <wp:posOffset>238125</wp:posOffset>
+                </wp:positionV>
+                <wp:extent cx="485775" cy="405765"/>
+                <wp:effectExtent l="0" t="0" r="28575" b="32385"/>
+                <wp:wrapNone/>
+                <wp:docPr id="39" name="Straight Connector 39"/>
+                <wp:cNvGraphicFramePr/>
+                <a:graphic xmlns:a="http://schemas.openxmlformats.org/drawingml/2006/main">
+                  <a:graphicData uri="http://schemas.microsoft.com/office/word/2010/wordprocessingShape">
+                    <wps:wsp>
+                      <wps:cNvCnPr/>
+                      <wps:spPr>
+                        <a:xfrm>
+                          <a:off x="0" y="0"/>
+                          <a:ext cx="485775" cy="405765"/>
+                        </a:xfrm>
+                        <a:prstGeom prst="line">
+                          <a:avLst/>
+                        </a:prstGeom>
+                      </wps:spPr>
+                      <wps:style>
+                        <a:lnRef idx="1">
+                          <a:schemeClr val="accent1"/>
+                        </a:lnRef>
+                        <a:fillRef idx="0">
+                          <a:schemeClr val="accent1"/>
+                        </a:fillRef>
+                        <a:effectRef idx="0">
+                          <a:schemeClr val="accent1"/>
+                        </a:effectRef>
+                        <a:fontRef idx="minor">
+                          <a:schemeClr val="tx1"/>
+                        </a:fontRef>
+                      </wps:style>
+                      <wps:bodyPr/>
+                    </wps:wsp>
+                  </a:graphicData>
+                </a:graphic>
+                <wp14:sizeRelH relativeFrom="margin">
+                  <wp14:pctWidth>0</wp14:pctWidth>
+                </wp14:sizeRelH>
+                <wp14:sizeRelV relativeFrom="margin">
+                  <wp14:pctHeight>0</wp14:pctHeight>
+                </wp14:sizeRelV>
+              </wp:anchor>
+            </w:drawing>
+          </mc:Choice>
+          <mc:Fallback>
+            <w:pict>
+              <v:line w14:anchorId="5ABA67F9" id="Straight Connector 39" o:spid="_x0000_s1026" style="position:absolute;z-index:251730944;visibility:visible;mso-wrap-style:square;mso-width-percent:0;mso-height-percent:0;mso-wrap-distance-left:9pt;mso-wrap-distance-top:0;mso-wrap-distance-right:9pt;mso-wrap-distance-bottom:0;mso-position-horizontal:absolute;mso-position-horizontal-relative:text;mso-position-vertical:absolute;mso-position-vertical-relative:text;mso-width-percent:0;mso-height-percent:0;mso-width-relative:margin;mso-height-relative:margin" from="633pt,18.75pt" to="671.25pt,50.7pt" o:gfxdata="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" strokecolor="#4472c4 [3204]" strokeweight=".5pt">
+                <v:stroke joinstyle="miter"/>
+              </v:line>
+            </w:pict>
+          </mc:Fallback>
+        </mc:AlternateContent>
+      </w:r>
+      <w:r>
+        <w:rPr>
+          <w:noProof/>
+        </w:rPr>
+        <mc:AlternateContent>
+          <mc:Choice Requires="wps">
+            <w:drawing>
+              <wp:anchor distT="0" distB="0" distL="114300" distR="114300" simplePos="0" relativeHeight="251728896" behindDoc="0" locked="0" layoutInCell="1" allowOverlap="1" wp14:anchorId="217CBE29" wp14:editId="59CE2318">
+                <wp:simplePos x="0" y="0"/>
+                <wp:positionH relativeFrom="column">
+                  <wp:posOffset>7753350</wp:posOffset>
+                </wp:positionH>
+                <wp:positionV relativeFrom="paragraph">
+                  <wp:posOffset>228600</wp:posOffset>
+                </wp:positionV>
+                <wp:extent cx="0" cy="733425"/>
+                <wp:effectExtent l="0" t="0" r="38100" b="28575"/>
+                <wp:wrapNone/>
+                <wp:docPr id="37" name="Straight Connector 37"/>
+                <wp:cNvGraphicFramePr/>
+                <a:graphic xmlns:a="http://schemas.openxmlformats.org/drawingml/2006/main">
+                  <a:graphicData uri="http://schemas.microsoft.com/office/word/2010/wordprocessingShape">
+                    <wps:wsp>
+                      <wps:cNvCnPr/>
+                      <wps:spPr>
+                        <a:xfrm>
+                          <a:off x="0" y="0"/>
+                          <a:ext cx="0" cy="733425"/>
+                        </a:xfrm>
+                        <a:prstGeom prst="line">
+                          <a:avLst/>
+                        </a:prstGeom>
+                      </wps:spPr>
+                      <wps:style>
+                        <a:lnRef idx="1">
+                          <a:schemeClr val="accent1"/>
+                        </a:lnRef>
+                        <a:fillRef idx="0">
+                          <a:schemeClr val="accent1"/>
+                        </a:fillRef>
+                        <a:effectRef idx="0">
+                          <a:schemeClr val="accent1"/>
+                        </a:effectRef>
+                        <a:fontRef idx="minor">
+                          <a:schemeClr val="tx1"/>
+                        </a:fontRef>
+                      </wps:style>
+                      <wps:bodyPr/>
+                    </wps:wsp>
+                  </a:graphicData>
+                </a:graphic>
+                <wp14:sizeRelH relativeFrom="margin">
+                  <wp14:pctWidth>0</wp14:pctWidth>
+                </wp14:sizeRelH>
+                <wp14:sizeRelV relativeFrom="margin">
+                  <wp14:pctHeight>0</wp14:pctHeight>
+                </wp14:sizeRelV>
+              </wp:anchor>
+            </w:drawing>
+          </mc:Choice>
+          <mc:Fallback>
+            <w:pict>
+              <v:line w14:anchorId="05B8A214" id="Straight Connector 37" o:spid="_x0000_s1026" style="position:absolute;z-index:251728896;visibility:visible;mso-wrap-style:square;mso-width-percent:0;mso-height-percent:0;mso-wrap-distance-left:9pt;mso-wrap-distance-top:0;mso-wrap-distance-right:9pt;mso-wrap-distance-bottom:0;mso-position-horizontal:absolute;mso-position-horizontal-relative:text;mso-position-vertical:absolute;mso-position-vertical-relative:text;mso-width-percent:0;mso-height-percent:0;mso-width-relative:margin;mso-height-relative:margin" from="610.5pt,18pt" to="610.5pt,75.75pt" o:gfxdata="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" strokecolor="#4472c4 [3204]" strokeweight=".5pt">
+                <v:stroke joinstyle="miter"/>
+              </v:line>
+            </w:pict>
+          </mc:Fallback>
+        </mc:AlternateContent>
+      </w:r>
+      <w:r>
+        <w:rPr>
+          <w:noProof/>
+        </w:rPr>
+        <mc:AlternateContent>
+          <mc:Choice Requires="wps">
+            <w:drawing>
+              <wp:anchor distT="0" distB="0" distL="114300" distR="114300" simplePos="0" relativeHeight="251729920" behindDoc="0" locked="0" layoutInCell="1" allowOverlap="1" wp14:anchorId="321E39F3" wp14:editId="23EDC98D">
+                <wp:simplePos x="0" y="0"/>
+                <wp:positionH relativeFrom="column">
+                  <wp:posOffset>6981825</wp:posOffset>
+                </wp:positionH>
+                <wp:positionV relativeFrom="paragraph">
+                  <wp:posOffset>226695</wp:posOffset>
+                </wp:positionV>
+                <wp:extent cx="514350" cy="335280"/>
+                <wp:effectExtent l="0" t="0" r="19050" b="26670"/>
+                <wp:wrapNone/>
+                <wp:docPr id="38" name="Straight Connector 38"/>
+                <wp:cNvGraphicFramePr/>
+                <a:graphic xmlns:a="http://schemas.openxmlformats.org/drawingml/2006/main">
+                  <a:graphicData uri="http://schemas.microsoft.com/office/word/2010/wordprocessingShape">
+                    <wps:wsp>
+                      <wps:cNvCnPr/>
+                      <wps:spPr>
+                        <a:xfrm flipH="1">
+                          <a:off x="0" y="0"/>
+                          <a:ext cx="514350" cy="335280"/>
+                        </a:xfrm>
+                        <a:prstGeom prst="line">
+                          <a:avLst/>
+                        </a:prstGeom>
+                      </wps:spPr>
+                      <wps:style>
+                        <a:lnRef idx="1">
+                          <a:schemeClr val="accent1"/>
+                        </a:lnRef>
+                        <a:fillRef idx="0">
+                          <a:schemeClr val="accent1"/>
+                        </a:fillRef>
+                        <a:effectRef idx="0">
+                          <a:schemeClr val="accent1"/>
+                        </a:effectRef>
+                        <a:fontRef idx="minor">
+                          <a:schemeClr val="tx1"/>
+                        </a:fontRef>
+                      </wps:style>
+                      <wps:bodyPr/>
+                    </wps:wsp>
+                  </a:graphicData>
+                </a:graphic>
+                <wp14:sizeRelH relativeFrom="margin">
+                  <wp14:pctWidth>0</wp14:pctWidth>
+                </wp14:sizeRelH>
+                <wp14:sizeRelV relativeFrom="margin">
+                  <wp14:pctHeight>0</wp14:pctHeight>
+                </wp14:sizeRelV>
+              </wp:anchor>
+            </w:drawing>
+          </mc:Choice>
+          <mc:Fallback>
+            <w:pict>
+              <v:line w14:anchorId="026ECD60" id="Straight Connector 38" o:spid="_x0000_s1026" style="position:absolute;flip:x;z-index:251729920;visibility:visible;mso-wrap-style:square;mso-width-percent:0;mso-height-percent:0;mso-wrap-distance-left:9pt;mso-wrap-distance-top:0;mso-wrap-distance-right:9pt;mso-wrap-distance-bottom:0;mso-position-horizontal:absolute;mso-position-horizontal-relative:text;mso-position-vertical:absolute;mso-position-vertical-relative:text;mso-width-percent:0;mso-height-percent:0;mso-width-relative:margin;mso-height-relative:margin" from="549.75pt,17.85pt" to="590.25pt,44.25pt" o:gfxdata="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" strokecolor="#4472c4 [3204]" strokeweight=".5pt">
+                <v:stroke joinstyle="miter"/>
+              </v:line>
+            </w:pict>
+          </mc:Fallback>
+        </mc:AlternateContent>
+      </w:r>
+    </w:p>
+    <w:p>
+      <w:pPr>
+        <w:tabs>
+          <w:tab w:val="left" w:pos="4044"/>
+        </w:tabs>
+      </w:pPr>
+      <w:r>
+        <w:rPr>
+          <w:noProof/>
+        </w:rPr>
+        <mc:AlternateContent>
+          <mc:Choice Requires="wps">
+            <w:drawing>
+              <wp:anchor distT="0" distB="0" distL="114300" distR="114300" simplePos="0" relativeHeight="251686912" behindDoc="0" locked="0" layoutInCell="1" allowOverlap="1" wp14:anchorId="0138B723" wp14:editId="4938AF0D">
+                <wp:simplePos x="0" y="0"/>
+                <wp:positionH relativeFrom="column">
+                  <wp:posOffset>1826895</wp:posOffset>
+                </wp:positionH>
+                <wp:positionV relativeFrom="paragraph">
+                  <wp:posOffset>217805</wp:posOffset>
+                </wp:positionV>
+                <wp:extent cx="1165860" cy="487680"/>
+                <wp:effectExtent l="0" t="0" r="15240" b="26670"/>
+                <wp:wrapNone/>
+                <wp:docPr id="18" name="Oval 18"/>
+                <wp:cNvGraphicFramePr/>
+                <a:graphic xmlns:a="http://schemas.openxmlformats.org/drawingml/2006/main">
+                  <a:graphicData uri="http://schemas.microsoft.com/office/word/2010/wordprocessingShape">
+                    <wps:wsp>
+                      <wps:cNvSpPr/>
+                      <wps:spPr>
+                        <a:xfrm>
+                          <a:off x="0" y="0"/>
+                          <a:ext cx="1165860" cy="487680"/>
+                        </a:xfrm>
+                        <a:prstGeom prst="ellipse">
+                          <a:avLst/>
+                        </a:prstGeom>
+                      </wps:spPr>
+                      <wps:style>
+                        <a:lnRef idx="2">
+                          <a:schemeClr val="accent6"/>
+                        </a:lnRef>
+                        <a:fillRef idx="1">
+                          <a:schemeClr val="lt1"/>
+                        </a:fillRef>
+                        <a:effectRef idx="0">
+                          <a:schemeClr val="accent6"/>
+                        </a:effectRef>
+                        <a:fontRef idx="minor">
+                          <a:schemeClr val="dk1"/>
+                        </a:fontRef>
+                      </wps:style>
+                      <wps:txbx>
+                        <w:txbxContent>
+                          <w:p>
+                            <w:pPr>
+                              <w:jc w:val="center"/>
+                            </w:pPr>
+                            <w:proofErr w:type="spellStart"/>
+                            <w:r>
+                              <w:t>KodiPostal</w:t>
+                            </w:r>
+                            <w:proofErr w:type="spellEnd"/>
+                          </w:p>
+                        </w:txbxContent>
+                      </wps:txbx>
+                      <wps:bodyPr rot="0" spcFirstLastPara="0" vertOverflow="overflow" horzOverflow="overflow" vert="horz" wrap="square" lIns="91440" tIns="45720" rIns="91440" bIns="45720" numCol="1" spcCol="0" rtlCol="0" fromWordArt="0" anchor="ctr" anchorCtr="0" forceAA="0" compatLnSpc="1">
+                        <a:prstTxWarp prst="textNoShape">
+                          <a:avLst/>
+                        </a:prstTxWarp>
+                        <a:noAutofit/>
+                      </wps:bodyPr>
+                    </wps:wsp>
+                  </a:graphicData>
+                </a:graphic>
+                <wp14:sizeRelH relativeFrom="margin">
+                  <wp14:pctWidth>0</wp14:pctWidth>
+                </wp14:sizeRelH>
+                <wp14:sizeRelV relativeFrom="margin">
+                  <wp14:pctHeight>0</wp14:pctHeight>
+                </wp14:sizeRelV>
+              </wp:anchor>
+            </w:drawing>
+          </mc:Choice>
+          <mc:Fallback>
+            <w:pict>
+              <v:oval w14:anchorId="0138B723" id="Oval 18" o:spid="_x0000_s1037" style="position:absolute;margin-left:143.85pt;margin-top:17.15pt;width:91.8pt;height:38.4pt;z-index:251686912;visibility:visible;mso-wrap-style:square;mso-width-percent:0;mso-height-percent:0;mso-wrap-distance-left:9pt;mso-wrap-distance-top:0;mso-wrap-distance-right:9pt;mso-wrap-distance-bottom:0;mso-position-horizontal:absolute;mso-position-horizontal-relative:text;mso-position-vertical:absolute;mso-position-vertical-relative:text;mso-width-percent:0;mso-height-percent:0;mso-width-relative:margin;mso-height-relative:margin;v-text-anchor:middle" o:gfxdata="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" fillcolor="white [3201]" strokecolor="#70ad47 [3209]" strokeweight="1pt">
+                <v:stroke joinstyle="miter"/>
+                <v:textbox>
+                  <w:txbxContent>
+                    <w:p>
+                      <w:pPr>
+                        <w:jc w:val="center"/>
+                      </w:pPr>
+                      <w:proofErr w:type="spellStart"/>
+                      <w:r>
+                        <w:t>KodiPostal</w:t>
+                      </w:r>
+                      <w:proofErr w:type="spellEnd"/>
+                    </w:p>
+                  </w:txbxContent>
+                </v:textbox>
+              </v:oval>
+            </w:pict>
+          </mc:Fallback>
+        </mc:AlternateContent>
+      </w:r>
+      <w:r>
+        <w:rPr>
+          <w:noProof/>
+        </w:rPr>
+        <mc:AlternateContent>
+          <mc:Choice Requires="wps">
+            <w:drawing>
+              <wp:anchor distT="0" distB="0" distL="114300" distR="114300" simplePos="0" relativeHeight="251778048" behindDoc="0" locked="0" layoutInCell="1" allowOverlap="1" wp14:anchorId="5B3A73FA" wp14:editId="01CCC789">
+                <wp:simplePos x="0" y="0"/>
+                <wp:positionH relativeFrom="column">
+                  <wp:posOffset>5514975</wp:posOffset>
+                </wp:positionH>
+                <wp:positionV relativeFrom="paragraph">
+                  <wp:posOffset>248285</wp:posOffset>
+                </wp:positionV>
+                <wp:extent cx="781050" cy="891540"/>
+                <wp:effectExtent l="19050" t="19050" r="19050" b="41910"/>
+                <wp:wrapNone/>
+                <wp:docPr id="65" name="Diamond 65"/>
+                <wp:cNvGraphicFramePr/>
+                <a:graphic xmlns:a="http://schemas.openxmlformats.org/drawingml/2006/main">
+                  <a:graphicData uri="http://schemas.microsoft.com/office/word/2010/wordprocessingShape">
+                    <wps:wsp>
+                      <wps:cNvSpPr/>
+                      <wps:spPr>
+                        <a:xfrm>
+                          <a:off x="0" y="0"/>
+                          <a:ext cx="781050" cy="891540"/>
+                        </a:xfrm>
+                        <a:prstGeom prst="diamond">
+                          <a:avLst/>
+                        </a:prstGeom>
+                        <a:noFill/>
+                        <a:ln>
+                          <a:solidFill>
+                            <a:schemeClr val="tx1"/>
+                          </a:solidFill>
+                        </a:ln>
+                      </wps:spPr>
+                      <wps:style>
+                        <a:lnRef idx="2">
+                          <a:schemeClr val="accent1">
+                            <a:shade val="50000"/>
+                          </a:schemeClr>
+                        </a:lnRef>
+                        <a:fillRef idx="1">
+                          <a:schemeClr val="accent1"/>
+                        </a:fillRef>
+                        <a:effectRef idx="0">
+                          <a:schemeClr val="accent1"/>
+                        </a:effectRef>
+                        <a:fontRef idx="minor">
+                          <a:schemeClr val="lt1"/>
+                        </a:fontRef>
+                      </wps:style>
+                      <wps:bodyPr rot="0" spcFirstLastPara="0" vertOverflow="overflow" horzOverflow="overflow" vert="horz" wrap="square" lIns="91440" tIns="45720" rIns="91440" bIns="45720" numCol="1" spcCol="0" rtlCol="0" fromWordArt="0" anchor="ctr" anchorCtr="0" forceAA="0" compatLnSpc="1">
+                        <a:prstTxWarp prst="textNoShape">
+                          <a:avLst/>
+                        </a:prstTxWarp>
+                        <a:noAutofit/>
+                      </wps:bodyPr>
+                    </wps:wsp>
+                  </a:graphicData>
+                </a:graphic>
+                <wp14:sizeRelH relativeFrom="margin">
+                  <wp14:pctWidth>0</wp14:pctWidth>
+                </wp14:sizeRelH>
+                <wp14:sizeRelV relativeFrom="margin">
+                  <wp14:pctHeight>0</wp14:pctHeight>
+                </wp14:sizeRelV>
+              </wp:anchor>
+            </w:drawing>
+          </mc:Choice>
+          <mc:Fallback>
+            <w:pict>
+              <v:shapetype w14:anchorId="0FCAC067" id="_x0000_t4" coordsize="21600,21600" o:spt="4" path="m10800,l,10800,10800,21600,21600,10800xe">
+                <v:stroke joinstyle="miter"/>
+                <v:path gradientshapeok="t" o:connecttype="rect" textboxrect="5400,5400,16200,16200"/>
+              </v:shapetype>
+              <v:shape id="Diamond 65" o:spid="_x0000_s1026" type="#_x0000_t4" style="position:absolute;margin-left:434.25pt;margin-top:19.55pt;width:61.5pt;height:70.2pt;z-index:251778048;visibility:visible;mso-wrap-style:square;mso-width-percent:0;mso-height-percent:0;mso-wrap-distance-left:9pt;mso-wrap-distance-top:0;mso-wrap-distance-right:9pt;mso-wrap-distance-bottom:0;mso-position-horizontal:absolute;mso-position-horizontal-relative:text;mso-position-vertical:absolute;mso-position-vertical-relative:text;mso-width-percent:0;mso-height-percent:0;mso-width-relative:margin;mso-height-relative:margin;v-text-anchor:middle" o:gfxdata="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" filled="f" strokecolor="black [3213]" strokeweight="1pt"/>
+            </w:pict>
+          </mc:Fallback>
+        </mc:AlternateContent>
+      </w:r>
+      <w:r>
+        <w:rPr>
+          <w:noProof/>
+        </w:rPr>
+        <mc:AlternateContent>
+          <mc:Choice Requires="wps">
+            <w:drawing>
+              <wp:anchor distT="0" distB="0" distL="114300" distR="114300" simplePos="0" relativeHeight="251744256" behindDoc="0" locked="0" layoutInCell="1" allowOverlap="1" wp14:anchorId="6DEB0CCA" wp14:editId="2119A285">
+                <wp:simplePos x="0" y="0"/>
+                <wp:positionH relativeFrom="column">
+                  <wp:posOffset>3514725</wp:posOffset>
+                </wp:positionH>
+                <wp:positionV relativeFrom="paragraph">
+                  <wp:posOffset>219710</wp:posOffset>
+                </wp:positionV>
+                <wp:extent cx="1190625" cy="962025"/>
+                <wp:effectExtent l="19050" t="19050" r="28575" b="47625"/>
+                <wp:wrapNone/>
+                <wp:docPr id="47" name="Diamond 47"/>
+                <wp:cNvGraphicFramePr/>
+                <a:graphic xmlns:a="http://schemas.openxmlformats.org/drawingml/2006/main">
+                  <a:graphicData uri="http://schemas.microsoft.com/office/word/2010/wordprocessingShape">
+                    <wps:wsp>
+                      <wps:cNvSpPr/>
+                      <wps:spPr>
+                        <a:xfrm>
+                          <a:off x="0" y="0"/>
+                          <a:ext cx="1190625" cy="962025"/>
+                        </a:xfrm>
+                        <a:prstGeom prst="diamond">
+                          <a:avLst/>
+                        </a:prstGeom>
+                        <a:noFill/>
+                        <a:ln>
+                          <a:solidFill>
+                            <a:schemeClr val="tx1"/>
+                          </a:solidFill>
+                        </a:ln>
+                      </wps:spPr>
+                      <wps:style>
+                        <a:lnRef idx="2">
+                          <a:schemeClr val="accent1">
+                            <a:shade val="50000"/>
+                          </a:schemeClr>
+                        </a:lnRef>
+                        <a:fillRef idx="1">
+                          <a:schemeClr val="accent1"/>
+                        </a:fillRef>
+                        <a:effectRef idx="0">
+                          <a:schemeClr val="accent1"/>
+                        </a:effectRef>
+                        <a:fontRef idx="minor">
+                          <a:schemeClr val="lt1"/>
+                        </a:fontRef>
+                      </wps:style>
+                      <wps:bodyPr rot="0" spcFirstLastPara="0" vertOverflow="overflow" horzOverflow="overflow" vert="horz" wrap="square" lIns="91440" tIns="45720" rIns="91440" bIns="45720" numCol="1" spcCol="0" rtlCol="0" fromWordArt="0" anchor="ctr" anchorCtr="0" forceAA="0" compatLnSpc="1">
+                        <a:prstTxWarp prst="textNoShape">
+                          <a:avLst/>
+                        </a:prstTxWarp>
+                        <a:noAutofit/>
+                      </wps:bodyPr>
+                    </wps:wsp>
+                  </a:graphicData>
+                </a:graphic>
+                <wp14:sizeRelH relativeFrom="margin">
+                  <wp14:pctWidth>0</wp14:pctWidth>
+                </wp14:sizeRelH>
+                <wp14:sizeRelV relativeFrom="margin">
+                  <wp14:pctHeight>0</wp14:pctHeight>
+                </wp14:sizeRelV>
+              </wp:anchor>
+            </w:drawing>
+          </mc:Choice>
+          <mc:Fallback>
+            <w:pict>
+              <v:shape w14:anchorId="40FDD01B" id="Diamond 47" o:spid="_x0000_s1026" type="#_x0000_t4" style="position:absolute;margin-left:276.75pt;margin-top:17.3pt;width:93.75pt;height:75.75pt;z-index:251744256;visibility:visible;mso-wrap-style:square;mso-width-percent:0;mso-height-percent:0;mso-wrap-distance-left:9pt;mso-wrap-distance-top:0;mso-wrap-distance-right:9pt;mso-wrap-distance-bottom:0;mso-position-horizontal:absolute;mso-position-horizontal-relative:text;mso-position-vertical:absolute;mso-position-vertical-relative:text;mso-width-percent:0;mso-height-percent:0;mso-width-relative:margin;mso-height-relative:margin;v-text-anchor:middle" o:gfxdata="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" filled="f" strokecolor="black [3213]" strokeweight="1pt"/>
+            </w:pict>
+          </mc:Fallback>
+        </mc:AlternateContent>
+      </w:r>
+      <w:r>
+        <w:rPr>
+          <w:noProof/>
+        </w:rPr>
+        <mc:AlternateContent>
+          <mc:Choice Requires="wps">
+            <w:drawing>
+              <wp:anchor distT="0" distB="0" distL="114300" distR="114300" simplePos="0" relativeHeight="251688960" behindDoc="0" locked="0" layoutInCell="1" allowOverlap="1" wp14:anchorId="2982A9B4" wp14:editId="71E7B43A">
+                <wp:simplePos x="0" y="0"/>
+                <wp:positionH relativeFrom="column">
+                  <wp:posOffset>1584960</wp:posOffset>
+                </wp:positionH>
+                <wp:positionV relativeFrom="paragraph">
+                  <wp:posOffset>815975</wp:posOffset>
+                </wp:positionV>
+                <wp:extent cx="815340" cy="472440"/>
+                <wp:effectExtent l="0" t="0" r="22860" b="22860"/>
+                <wp:wrapNone/>
+                <wp:docPr id="19" name="Oval 19"/>
+                <wp:cNvGraphicFramePr/>
+                <a:graphic xmlns:a="http://schemas.openxmlformats.org/drawingml/2006/main">
+                  <a:graphicData uri="http://schemas.microsoft.com/office/word/2010/wordprocessingShape">
+                    <wps:wsp>
+                      <wps:cNvSpPr/>
+                      <wps:spPr>
+                        <a:xfrm>
+                          <a:off x="0" y="0"/>
+                          <a:ext cx="815340" cy="472440"/>
+                        </a:xfrm>
+                        <a:prstGeom prst="ellipse">
+                          <a:avLst/>
+                        </a:prstGeom>
+                      </wps:spPr>
+                      <wps:style>
+                        <a:lnRef idx="2">
+                          <a:schemeClr val="accent6"/>
+                        </a:lnRef>
+                        <a:fillRef idx="1">
+                          <a:schemeClr val="lt1"/>
+                        </a:fillRef>
+                        <a:effectRef idx="0">
+                          <a:schemeClr val="accent6"/>
+                        </a:effectRef>
+                        <a:fontRef idx="minor">
+                          <a:schemeClr val="dk1"/>
+                        </a:fontRef>
+                      </wps:style>
+                      <wps:txbx>
+                        <w:txbxContent>
+                          <w:p>
+                            <w:pPr>
+                              <w:jc w:val="center"/>
+                            </w:pPr>
+                            <w:proofErr w:type="spellStart"/>
+                            <w:r>
+                              <w:t>Shteti</w:t>
+                            </w:r>
+                            <w:proofErr w:type="spellEnd"/>
+                          </w:p>
+                        </w:txbxContent>
+                      </wps:txbx>
+                      <wps:bodyPr rot="0" spcFirstLastPara="0" vertOverflow="overflow" horzOverflow="overflow" vert="horz" wrap="square" lIns="91440" tIns="45720" rIns="91440" bIns="45720" numCol="1" spcCol="0" rtlCol="0" fromWordArt="0" anchor="ctr" anchorCtr="0" forceAA="0" compatLnSpc="1">
+                        <a:prstTxWarp prst="textNoShape">
+                          <a:avLst/>
+                        </a:prstTxWarp>
+                        <a:noAutofit/>
+                      </wps:bodyPr>
+                    </wps:wsp>
+                  </a:graphicData>
+                </a:graphic>
+                <wp14:sizeRelH relativeFrom="margin">
+                  <wp14:pctWidth>0</wp14:pctWidth>
+                </wp14:sizeRelH>
+                <wp14:sizeRelV relativeFrom="margin">
+                  <wp14:pctHeight>0</wp14:pctHeight>
+                </wp14:sizeRelV>
+              </wp:anchor>
+            </w:drawing>
+          </mc:Choice>
+          <mc:Fallback>
+            <w:pict>
+              <v:oval w14:anchorId="2982A9B4" id="Oval 19" o:spid="_x0000_s1038" style="position:absolute;margin-left:124.8pt;margin-top:64.25pt;width:64.2pt;height:37.2pt;z-index:251688960;visibility:visible;mso-wrap-style:square;mso-width-percent:0;mso-height-percent:0;mso-wrap-distance-left:9pt;mso-wrap-distance-top:0;mso-wrap-distance-right:9pt;mso-wrap-distance-bottom:0;mso-position-horizontal:absolute;mso-position-horizontal-relative:text;mso-position-vertical:absolute;mso-position-vertical-relative:text;mso-width-percent:0;mso-height-percent:0;mso-width-relative:margin;mso-height-relative:margin;v-text-anchor:middle" o:gfxdata="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" fillcolor="white [3201]" strokecolor="#70ad47 [3209]" strokeweight="1pt">
+                <v:stroke joinstyle="miter"/>
+                <v:textbox>
+                  <w:txbxContent>
+                    <w:p>
+                      <w:pPr>
+                        <w:jc w:val="center"/>
+                      </w:pPr>
+                      <w:proofErr w:type="spellStart"/>
+                      <w:r>
+                        <w:t>Shteti</w:t>
+                      </w:r>
+                      <w:proofErr w:type="spellEnd"/>
+                    </w:p>
+                  </w:txbxContent>
+                </v:textbox>
+              </v:oval>
+            </w:pict>
+          </mc:Fallback>
+        </mc:AlternateContent>
+      </w:r>
+      <w:r>
+        <w:rPr>
+          <w:noProof/>
+        </w:rPr>
+        <mc:AlternateContent>
+          <mc:Choice Requires="wps">
+            <w:drawing>
+              <wp:anchor distT="0" distB="0" distL="114300" distR="114300" simplePos="0" relativeHeight="251691008" behindDoc="0" locked="0" layoutInCell="1" allowOverlap="1" wp14:anchorId="3DA9A880" wp14:editId="1270532E">
+                <wp:simplePos x="0" y="0"/>
+                <wp:positionH relativeFrom="column">
+                  <wp:posOffset>744855</wp:posOffset>
+                </wp:positionH>
+                <wp:positionV relativeFrom="paragraph">
+                  <wp:posOffset>1061720</wp:posOffset>
                 </wp:positionV>
                 <wp:extent cx="815340" cy="472440"/>
                 <wp:effectExtent l="0" t="0" r="22860" b="22860"/>
@@ -1485,7 +3774,7 @@
           </mc:Choice>
           <mc:Fallback>
             <w:pict>
-              <v:oval w14:anchorId="3DA9A880" id="Oval 20" o:spid="_x0000_s1034" style="position:absolute;margin-left:293.4pt;margin-top:175.8pt;width:64.2pt;height:37.2pt;z-index:251691008;visibility:visible;mso-wrap-style:square;mso-width-percent:0;mso-height-percent:0;mso-wrap-distance-left:9pt;mso-wrap-distance-top:0;mso-wrap-distance-right:9pt;mso-wrap-distance-bottom:0;mso-position-horizontal:absolute;mso-position-horizontal-relative:text;mso-position-vertical:absolute;mso-position-vertical-relative:text;mso-width-percent:0;mso-height-percent:0;mso-width-relative:margin;mso-height-relative:margin;v-text-anchor:middle" o:gfxdata="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" fillcolor="white [3201]" strokecolor="#70ad47 [3209]" strokeweight="1pt">
+              <v:oval w14:anchorId="3DA9A880" id="Oval 20" o:spid="_x0000_s1039" style="position:absolute;margin-left:58.65pt;margin-top:83.6pt;width:64.2pt;height:37.2pt;z-index:251691008;visibility:visible;mso-wrap-style:square;mso-width-percent:0;mso-height-percent:0;mso-wrap-distance-left:9pt;mso-wrap-distance-top:0;mso-wrap-distance-right:9pt;mso-wrap-distance-bottom:0;mso-position-horizontal:absolute;mso-position-horizontal-relative:text;mso-position-vertical:absolute;mso-position-vertical-relative:text;mso-width-percent:0;mso-height-percent:0;mso-width-relative:margin;mso-height-relative:margin;v-text-anchor:middle" o:gfxdata="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" fillcolor="white [3201]" strokecolor="#70ad47 [3209]" strokeweight="1pt">
                 <v:stroke joinstyle="miter"/>
                 <v:textbox>
                   <w:txbxContent>
@@ -1513,217 +3802,13 @@
         <mc:AlternateContent>
           <mc:Choice Requires="wps">
             <w:drawing>
-              <wp:anchor distT="0" distB="0" distL="114300" distR="114300" simplePos="0" relativeHeight="251686912" behindDoc="0" locked="0" layoutInCell="1" allowOverlap="1" wp14:anchorId="0138B723" wp14:editId="786AA63F">
-                <wp:simplePos x="0" y="0"/>
-                <wp:positionH relativeFrom="column">
-                  <wp:posOffset>5478780</wp:posOffset>
-                </wp:positionH>
-                <wp:positionV relativeFrom="paragraph">
-                  <wp:posOffset>1775460</wp:posOffset>
-                </wp:positionV>
-                <wp:extent cx="1165860" cy="487680"/>
-                <wp:effectExtent l="0" t="0" r="15240" b="26670"/>
-                <wp:wrapNone/>
-                <wp:docPr id="18" name="Oval 18"/>
-                <wp:cNvGraphicFramePr/>
-                <a:graphic xmlns:a="http://schemas.openxmlformats.org/drawingml/2006/main">
-                  <a:graphicData uri="http://schemas.microsoft.com/office/word/2010/wordprocessingShape">
-                    <wps:wsp>
-                      <wps:cNvSpPr/>
-                      <wps:spPr>
-                        <a:xfrm>
-                          <a:off x="0" y="0"/>
-                          <a:ext cx="1165860" cy="487680"/>
-                        </a:xfrm>
-                        <a:prstGeom prst="ellipse">
-                          <a:avLst/>
-                        </a:prstGeom>
-                      </wps:spPr>
-                      <wps:style>
-                        <a:lnRef idx="2">
-                          <a:schemeClr val="accent6"/>
-                        </a:lnRef>
-                        <a:fillRef idx="1">
-                          <a:schemeClr val="lt1"/>
-                        </a:fillRef>
-                        <a:effectRef idx="0">
-                          <a:schemeClr val="accent6"/>
-                        </a:effectRef>
-                        <a:fontRef idx="minor">
-                          <a:schemeClr val="dk1"/>
-                        </a:fontRef>
-                      </wps:style>
-                      <wps:txbx>
-                        <w:txbxContent>
-                          <w:p>
-                            <w:pPr>
-                              <w:jc w:val="center"/>
-                            </w:pPr>
-                            <w:proofErr w:type="spellStart"/>
-                            <w:r>
-                              <w:t>KodiPostal</w:t>
-                            </w:r>
-                            <w:proofErr w:type="spellEnd"/>
-                          </w:p>
-                        </w:txbxContent>
-                      </wps:txbx>
-                      <wps:bodyPr rot="0" spcFirstLastPara="0" vertOverflow="overflow" horzOverflow="overflow" vert="horz" wrap="square" lIns="91440" tIns="45720" rIns="91440" bIns="45720" numCol="1" spcCol="0" rtlCol="0" fromWordArt="0" anchor="ctr" anchorCtr="0" forceAA="0" compatLnSpc="1">
-                        <a:prstTxWarp prst="textNoShape">
-                          <a:avLst/>
-                        </a:prstTxWarp>
-                        <a:noAutofit/>
-                      </wps:bodyPr>
-                    </wps:wsp>
-                  </a:graphicData>
-                </a:graphic>
-                <wp14:sizeRelH relativeFrom="margin">
-                  <wp14:pctWidth>0</wp14:pctWidth>
-                </wp14:sizeRelH>
-                <wp14:sizeRelV relativeFrom="margin">
-                  <wp14:pctHeight>0</wp14:pctHeight>
-                </wp14:sizeRelV>
-              </wp:anchor>
-            </w:drawing>
-          </mc:Choice>
-          <mc:Fallback>
-            <w:pict>
-              <v:oval w14:anchorId="0138B723" id="Oval 18" o:spid="_x0000_s1035" style="position:absolute;margin-left:431.4pt;margin-top:139.8pt;width:91.8pt;height:38.4pt;z-index:251686912;visibility:visible;mso-wrap-style:square;mso-width-percent:0;mso-height-percent:0;mso-wrap-distance-left:9pt;mso-wrap-distance-top:0;mso-wrap-distance-right:9pt;mso-wrap-distance-bottom:0;mso-position-horizontal:absolute;mso-position-horizontal-relative:text;mso-position-vertical:absolute;mso-position-vertical-relative:text;mso-width-percent:0;mso-height-percent:0;mso-width-relative:margin;mso-height-relative:margin;v-text-anchor:middle" o:gfxdata="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" fillcolor="white [3201]" strokecolor="#70ad47 [3209]" strokeweight="1pt">
-                <v:stroke joinstyle="miter"/>
-                <v:textbox>
-                  <w:txbxContent>
-                    <w:p>
-                      <w:pPr>
-                        <w:jc w:val="center"/>
-                      </w:pPr>
-                      <w:proofErr w:type="spellStart"/>
-                      <w:r>
-                        <w:t>KodiPostal</w:t>
-                      </w:r>
-                      <w:proofErr w:type="spellEnd"/>
-                    </w:p>
-                  </w:txbxContent>
-                </v:textbox>
-              </v:oval>
-            </w:pict>
-          </mc:Fallback>
-        </mc:AlternateContent>
-      </w:r>
-      <w:r>
-        <w:rPr>
-          <w:noProof/>
-        </w:rPr>
-        <mc:AlternateContent>
-          <mc:Choice Requires="wps">
-            <w:drawing>
-              <wp:anchor distT="0" distB="0" distL="114300" distR="114300" simplePos="0" relativeHeight="251688960" behindDoc="0" locked="0" layoutInCell="1" allowOverlap="1" wp14:anchorId="2982A9B4" wp14:editId="163635E6">
-                <wp:simplePos x="0" y="0"/>
-                <wp:positionH relativeFrom="column">
-                  <wp:posOffset>4785360</wp:posOffset>
-                </wp:positionH>
-                <wp:positionV relativeFrom="paragraph">
-                  <wp:posOffset>2034540</wp:posOffset>
-                </wp:positionV>
-                <wp:extent cx="815340" cy="472440"/>
-                <wp:effectExtent l="0" t="0" r="22860" b="22860"/>
-                <wp:wrapNone/>
-                <wp:docPr id="19" name="Oval 19"/>
-                <wp:cNvGraphicFramePr/>
-                <a:graphic xmlns:a="http://schemas.openxmlformats.org/drawingml/2006/main">
-                  <a:graphicData uri="http://schemas.microsoft.com/office/word/2010/wordprocessingShape">
-                    <wps:wsp>
-                      <wps:cNvSpPr/>
-                      <wps:spPr>
-                        <a:xfrm>
-                          <a:off x="0" y="0"/>
-                          <a:ext cx="815340" cy="472440"/>
-                        </a:xfrm>
-                        <a:prstGeom prst="ellipse">
-                          <a:avLst/>
-                        </a:prstGeom>
-                      </wps:spPr>
-                      <wps:style>
-                        <a:lnRef idx="2">
-                          <a:schemeClr val="accent6"/>
-                        </a:lnRef>
-                        <a:fillRef idx="1">
-                          <a:schemeClr val="lt1"/>
-                        </a:fillRef>
-                        <a:effectRef idx="0">
-                          <a:schemeClr val="accent6"/>
-                        </a:effectRef>
-                        <a:fontRef idx="minor">
-                          <a:schemeClr val="dk1"/>
-                        </a:fontRef>
-                      </wps:style>
-                      <wps:txbx>
-                        <w:txbxContent>
-                          <w:p>
-                            <w:pPr>
-                              <w:jc w:val="center"/>
-                            </w:pPr>
-                            <w:proofErr w:type="spellStart"/>
-                            <w:r>
-                              <w:t>Shteti</w:t>
-                            </w:r>
-                            <w:proofErr w:type="spellEnd"/>
-                          </w:p>
-                        </w:txbxContent>
-                      </wps:txbx>
-                      <wps:bodyPr rot="0" spcFirstLastPara="0" vertOverflow="overflow" horzOverflow="overflow" vert="horz" wrap="square" lIns="91440" tIns="45720" rIns="91440" bIns="45720" numCol="1" spcCol="0" rtlCol="0" fromWordArt="0" anchor="ctr" anchorCtr="0" forceAA="0" compatLnSpc="1">
-                        <a:prstTxWarp prst="textNoShape">
-                          <a:avLst/>
-                        </a:prstTxWarp>
-                        <a:noAutofit/>
-                      </wps:bodyPr>
-                    </wps:wsp>
-                  </a:graphicData>
-                </a:graphic>
-                <wp14:sizeRelH relativeFrom="margin">
-                  <wp14:pctWidth>0</wp14:pctWidth>
-                </wp14:sizeRelH>
-                <wp14:sizeRelV relativeFrom="margin">
-                  <wp14:pctHeight>0</wp14:pctHeight>
-                </wp14:sizeRelV>
-              </wp:anchor>
-            </w:drawing>
-          </mc:Choice>
-          <mc:Fallback>
-            <w:pict>
-              <v:oval w14:anchorId="2982A9B4" id="Oval 19" o:spid="_x0000_s1036" style="position:absolute;margin-left:376.8pt;margin-top:160.2pt;width:64.2pt;height:37.2pt;z-index:251688960;visibility:visible;mso-wrap-style:square;mso-width-percent:0;mso-height-percent:0;mso-wrap-distance-left:9pt;mso-wrap-distance-top:0;mso-wrap-distance-right:9pt;mso-wrap-distance-bottom:0;mso-position-horizontal:absolute;mso-position-horizontal-relative:text;mso-position-vertical:absolute;mso-position-vertical-relative:text;mso-width-percent:0;mso-height-percent:0;mso-width-relative:margin;mso-height-relative:margin;v-text-anchor:middle" o:gfxdata="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" fillcolor="white [3201]" strokecolor="#70ad47 [3209]" strokeweight="1pt">
-                <v:stroke joinstyle="miter"/>
-                <v:textbox>
-                  <w:txbxContent>
-                    <w:p>
-                      <w:pPr>
-                        <w:jc w:val="center"/>
-                      </w:pPr>
-                      <w:proofErr w:type="spellStart"/>
-                      <w:r>
-                        <w:t>Shteti</w:t>
-                      </w:r>
-                      <w:proofErr w:type="spellEnd"/>
-                    </w:p>
-                  </w:txbxContent>
-                </v:textbox>
-              </v:oval>
-            </w:pict>
-          </mc:Fallback>
-        </mc:AlternateContent>
-      </w:r>
-      <w:r>
-        <w:rPr>
-          <w:noProof/>
-        </w:rPr>
-        <mc:AlternateContent>
-          <mc:Choice Requires="wps">
-            <w:drawing>
-              <wp:anchor distT="0" distB="0" distL="114300" distR="114300" simplePos="0" relativeHeight="251693056" behindDoc="0" locked="0" layoutInCell="1" allowOverlap="1" wp14:anchorId="54285F35" wp14:editId="2A7985D2">
-                <wp:simplePos x="0" y="0"/>
-                <wp:positionH relativeFrom="column">
-                  <wp:posOffset>2880360</wp:posOffset>
-                </wp:positionH>
-                <wp:positionV relativeFrom="paragraph">
-                  <wp:posOffset>2011680</wp:posOffset>
+              <wp:anchor distT="0" distB="0" distL="114300" distR="114300" simplePos="0" relativeHeight="251693056" behindDoc="0" locked="0" layoutInCell="1" allowOverlap="1" wp14:anchorId="54285F35" wp14:editId="4B31499A">
+                <wp:simplePos x="0" y="0"/>
+                <wp:positionH relativeFrom="margin">
+                  <wp:posOffset>-123825</wp:posOffset>
+                </wp:positionH>
+                <wp:positionV relativeFrom="paragraph">
+                  <wp:posOffset>897890</wp:posOffset>
                 </wp:positionV>
                 <wp:extent cx="815340" cy="472440"/>
                 <wp:effectExtent l="0" t="0" r="22860" b="22860"/>
@@ -1791,7 +3876,7 @@
           </mc:Choice>
           <mc:Fallback>
             <w:pict>
-              <v:oval w14:anchorId="54285F35" id="Oval 21" o:spid="_x0000_s1037" style="position:absolute;margin-left:226.8pt;margin-top:158.4pt;width:64.2pt;height:37.2pt;z-index:251693056;visibility:visible;mso-wrap-style:square;mso-width-percent:0;mso-height-percent:0;mso-wrap-distance-left:9pt;mso-wrap-distance-top:0;mso-wrap-distance-right:9pt;mso-wrap-distance-bottom:0;mso-position-horizontal:absolute;mso-position-horizontal-relative:text;mso-position-vertical:absolute;mso-position-vertical-relative:text;mso-width-percent:0;mso-height-percent:0;mso-width-relative:margin;mso-height-relative:margin;v-text-anchor:middle" o:gfxdata="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" fillcolor="white [3201]" strokecolor="#70ad47 [3209]" strokeweight="1pt">
+              <v:oval w14:anchorId="54285F35" id="Oval 21" o:spid="_x0000_s1040" style="position:absolute;margin-left:-9.75pt;margin-top:70.7pt;width:64.2pt;height:37.2pt;z-index:251693056;visibility:visible;mso-wrap-style:square;mso-width-percent:0;mso-height-percent:0;mso-wrap-distance-left:9pt;mso-wrap-distance-top:0;mso-wrap-distance-right:9pt;mso-wrap-distance-bottom:0;mso-position-horizontal:absolute;mso-position-horizontal-relative:margin;mso-position-vertical:absolute;mso-position-vertical-relative:text;mso-width-percent:0;mso-height-percent:0;mso-width-relative:margin;mso-height-relative:margin;v-text-anchor:middle" o:gfxdata="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" fillcolor="white [3201]" strokecolor="#70ad47 [3209]" strokeweight="1pt">
                 <v:stroke joinstyle="miter"/>
                 <v:textbox>
                   <w:txbxContent>
@@ -1807,6 +3892,7 @@
                     </w:p>
                   </w:txbxContent>
                 </v:textbox>
+                <w10:wrap anchorx="margin"/>
               </v:oval>
             </w:pict>
           </mc:Fallback>
@@ -1819,13 +3905,13 @@
         <mc:AlternateContent>
           <mc:Choice Requires="wps">
             <w:drawing>
-              <wp:anchor distT="0" distB="0" distL="114300" distR="114300" simplePos="0" relativeHeight="251695104" behindDoc="0" locked="0" layoutInCell="1" allowOverlap="1" wp14:anchorId="7921D425" wp14:editId="579A9022">
+              <wp:anchor distT="0" distB="0" distL="114300" distR="114300" simplePos="0" relativeHeight="251695104" behindDoc="0" locked="0" layoutInCell="1" allowOverlap="1" wp14:anchorId="7921D425" wp14:editId="44F5DE8A">
                 <wp:simplePos x="0" y="0"/>
                 <wp:positionH relativeFrom="column">
-                  <wp:posOffset>2011680</wp:posOffset>
-                </wp:positionH>
-                <wp:positionV relativeFrom="paragraph">
-                  <wp:posOffset>1760220</wp:posOffset>
+                  <wp:posOffset>-817245</wp:posOffset>
+                </wp:positionH>
+                <wp:positionV relativeFrom="paragraph">
+                  <wp:posOffset>389255</wp:posOffset>
                 </wp:positionV>
                 <wp:extent cx="815340" cy="472440"/>
                 <wp:effectExtent l="0" t="0" r="22860" b="22860"/>
@@ -1897,7 +3983,7 @@
           </mc:Choice>
           <mc:Fallback>
             <w:pict>
-              <v:oval w14:anchorId="7921D425" id="Oval 22" o:spid="_x0000_s1038" style="position:absolute;margin-left:158.4pt;margin-top:138.6pt;width:64.2pt;height:37.2pt;z-index:251695104;visibility:visible;mso-wrap-style:square;mso-width-percent:0;mso-height-percent:0;mso-wrap-distance-left:9pt;mso-wrap-distance-top:0;mso-wrap-distance-right:9pt;mso-wrap-distance-bottom:0;mso-position-horizontal:absolute;mso-position-horizontal-relative:text;mso-position-vertical:absolute;mso-position-vertical-relative:text;mso-width-percent:0;mso-height-percent:0;mso-width-relative:margin;mso-height-relative:margin;v-text-anchor:middle" o:gfxdata="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" fillcolor="white [3201]" strokecolor="#70ad47 [3209]" strokeweight="1pt">
+              <v:oval w14:anchorId="7921D425" id="Oval 22" o:spid="_x0000_s1041" style="position:absolute;margin-left:-64.35pt;margin-top:30.65pt;width:64.2pt;height:37.2pt;z-index:251695104;visibility:visible;mso-wrap-style:square;mso-width-percent:0;mso-height-percent:0;mso-wrap-distance-left:9pt;mso-wrap-distance-top:0;mso-wrap-distance-right:9pt;mso-wrap-distance-bottom:0;mso-position-horizontal:absolute;mso-position-horizontal-relative:text;mso-position-vertical:absolute;mso-position-vertical-relative:text;mso-width-percent:0;mso-height-percent:0;mso-width-relative:margin;mso-height-relative:margin;v-text-anchor:middle" o:gfxdata="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" fillcolor="white [3201]" strokecolor="#70ad47 [3209]" strokeweight="1pt">
                 <v:stroke joinstyle="miter"/>
                 <v:textbox>
                   <w:txbxContent>
@@ -1929,326 +4015,396 @@
         <mc:AlternateContent>
           <mc:Choice Requires="wps">
             <w:drawing>
-              <wp:anchor distT="0" distB="0" distL="114300" distR="114300" simplePos="0" relativeHeight="251684864" behindDoc="0" locked="0" layoutInCell="1" allowOverlap="1" wp14:anchorId="2D9B0A87" wp14:editId="153775FB">
+              <wp:anchor distT="0" distB="0" distL="114300" distR="114300" simplePos="0" relativeHeight="251727872" behindDoc="0" locked="0" layoutInCell="1" allowOverlap="1" wp14:anchorId="2CC0EA0E" wp14:editId="055B0909">
+                <wp:simplePos x="0" y="0"/>
+                <wp:positionH relativeFrom="margin">
+                  <wp:posOffset>8435340</wp:posOffset>
+                </wp:positionH>
+                <wp:positionV relativeFrom="paragraph">
+                  <wp:posOffset>271145</wp:posOffset>
+                </wp:positionV>
+                <wp:extent cx="571500" cy="472440"/>
+                <wp:effectExtent l="0" t="0" r="19050" b="22860"/>
+                <wp:wrapNone/>
+                <wp:docPr id="36" name="Oval 36"/>
+                <wp:cNvGraphicFramePr/>
+                <a:graphic xmlns:a="http://schemas.openxmlformats.org/drawingml/2006/main">
+                  <a:graphicData uri="http://schemas.microsoft.com/office/word/2010/wordprocessingShape">
+                    <wps:wsp>
+                      <wps:cNvSpPr/>
+                      <wps:spPr>
+                        <a:xfrm>
+                          <a:off x="0" y="0"/>
+                          <a:ext cx="571500" cy="472440"/>
+                        </a:xfrm>
+                        <a:prstGeom prst="ellipse">
+                          <a:avLst/>
+                        </a:prstGeom>
+                        <a:solidFill>
+                          <a:sysClr val="window" lastClr="FFFFFF"/>
+                        </a:solidFill>
+                        <a:ln w="12700" cap="flat" cmpd="sng" algn="ctr">
+                          <a:solidFill>
+                            <a:srgbClr val="70AD47"/>
+                          </a:solidFill>
+                          <a:prstDash val="solid"/>
+                          <a:miter lim="800000"/>
+                        </a:ln>
+                        <a:effectLst/>
+                      </wps:spPr>
+                      <wps:txbx>
+                        <w:txbxContent>
+                          <w:p>
+                            <w:pPr>
+                              <w:rPr>
+                                <w:u w:val="single"/>
+                              </w:rPr>
+                            </w:pPr>
+                            <w:r>
+                              <w:t>Fix</w:t>
+                            </w:r>
+                          </w:p>
+                        </w:txbxContent>
+                      </wps:txbx>
+                      <wps:bodyPr rot="0" spcFirstLastPara="0" vertOverflow="overflow" horzOverflow="overflow" vert="horz" wrap="square" lIns="91440" tIns="45720" rIns="91440" bIns="45720" numCol="1" spcCol="0" rtlCol="0" fromWordArt="0" anchor="ctr" anchorCtr="0" forceAA="0" compatLnSpc="1">
+                        <a:prstTxWarp prst="textNoShape">
+                          <a:avLst/>
+                        </a:prstTxWarp>
+                        <a:noAutofit/>
+                      </wps:bodyPr>
+                    </wps:wsp>
+                  </a:graphicData>
+                </a:graphic>
+                <wp14:sizeRelH relativeFrom="margin">
+                  <wp14:pctWidth>0</wp14:pctWidth>
+                </wp14:sizeRelH>
+                <wp14:sizeRelV relativeFrom="margin">
+                  <wp14:pctHeight>0</wp14:pctHeight>
+                </wp14:sizeRelV>
+              </wp:anchor>
+            </w:drawing>
+          </mc:Choice>
+          <mc:Fallback>
+            <w:pict>
+              <v:oval w14:anchorId="2CC0EA0E" id="Oval 36" o:spid="_x0000_s1042" style="position:absolute;margin-left:664.2pt;margin-top:21.35pt;width:45pt;height:37.2pt;z-index:251727872;visibility:visible;mso-wrap-style:square;mso-width-percent:0;mso-height-percent:0;mso-wrap-distance-left:9pt;mso-wrap-distance-top:0;mso-wrap-distance-right:9pt;mso-wrap-distance-bottom:0;mso-position-horizontal:absolute;mso-position-horizontal-relative:margin;mso-position-vertical:absolute;mso-position-vertical-relative:text;mso-width-percent:0;mso-height-percent:0;mso-width-relative:margin;mso-height-relative:margin;v-text-anchor:middle" o:gfxdata="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" fillcolor="window" strokecolor="#70ad47" strokeweight="1pt">
+                <v:stroke joinstyle="miter"/>
+                <v:textbox>
+                  <w:txbxContent>
+                    <w:p>
+                      <w:pPr>
+                        <w:rPr>
+                          <w:u w:val="single"/>
+                        </w:rPr>
+                      </w:pPr>
+                      <w:r>
+                        <w:t>Fix</w:t>
+                      </w:r>
+                    </w:p>
+                  </w:txbxContent>
+                </v:textbox>
+                <w10:wrap anchorx="margin"/>
+              </v:oval>
+            </w:pict>
+          </mc:Fallback>
+        </mc:AlternateContent>
+      </w:r>
+      <w:r>
+        <w:rPr>
+          <w:noProof/>
+        </w:rPr>
+        <mc:AlternateContent>
+          <mc:Choice Requires="wps">
+            <w:drawing>
+              <wp:anchor distT="0" distB="0" distL="114300" distR="114300" simplePos="0" relativeHeight="251725824" behindDoc="0" locked="0" layoutInCell="1" allowOverlap="1" wp14:anchorId="30E3E623" wp14:editId="2929CFA3">
+                <wp:simplePos x="0" y="0"/>
+                <wp:positionH relativeFrom="margin">
+                  <wp:posOffset>7354570</wp:posOffset>
+                </wp:positionH>
+                <wp:positionV relativeFrom="paragraph">
+                  <wp:posOffset>665480</wp:posOffset>
+                </wp:positionV>
+                <wp:extent cx="950595" cy="472440"/>
+                <wp:effectExtent l="0" t="0" r="20955" b="22860"/>
+                <wp:wrapNone/>
+                <wp:docPr id="35" name="Oval 35"/>
+                <wp:cNvGraphicFramePr/>
+                <a:graphic xmlns:a="http://schemas.openxmlformats.org/drawingml/2006/main">
+                  <a:graphicData uri="http://schemas.microsoft.com/office/word/2010/wordprocessingShape">
+                    <wps:wsp>
+                      <wps:cNvSpPr/>
+                      <wps:spPr>
+                        <a:xfrm>
+                          <a:off x="0" y="0"/>
+                          <a:ext cx="950595" cy="472440"/>
+                        </a:xfrm>
+                        <a:prstGeom prst="ellipse">
+                          <a:avLst/>
+                        </a:prstGeom>
+                        <a:solidFill>
+                          <a:sysClr val="window" lastClr="FFFFFF"/>
+                        </a:solidFill>
+                        <a:ln w="12700" cap="flat" cmpd="sng" algn="ctr">
+                          <a:solidFill>
+                            <a:srgbClr val="70AD47"/>
+                          </a:solidFill>
+                          <a:prstDash val="solid"/>
+                          <a:miter lim="800000"/>
+                        </a:ln>
+                        <a:effectLst/>
+                      </wps:spPr>
+                      <wps:txbx>
+                        <w:txbxContent>
+                          <w:p>
+                            <w:pPr>
+                              <w:rPr>
+                                <w:u w:val="single"/>
+                              </w:rPr>
+                            </w:pPr>
+                            <w:r>
+                              <w:t>Mobile</w:t>
+                            </w:r>
+                          </w:p>
+                        </w:txbxContent>
+                      </wps:txbx>
+                      <wps:bodyPr rot="0" spcFirstLastPara="0" vertOverflow="overflow" horzOverflow="overflow" vert="horz" wrap="square" lIns="91440" tIns="45720" rIns="91440" bIns="45720" numCol="1" spcCol="0" rtlCol="0" fromWordArt="0" anchor="ctr" anchorCtr="0" forceAA="0" compatLnSpc="1">
+                        <a:prstTxWarp prst="textNoShape">
+                          <a:avLst/>
+                        </a:prstTxWarp>
+                        <a:noAutofit/>
+                      </wps:bodyPr>
+                    </wps:wsp>
+                  </a:graphicData>
+                </a:graphic>
+                <wp14:sizeRelH relativeFrom="margin">
+                  <wp14:pctWidth>0</wp14:pctWidth>
+                </wp14:sizeRelH>
+                <wp14:sizeRelV relativeFrom="margin">
+                  <wp14:pctHeight>0</wp14:pctHeight>
+                </wp14:sizeRelV>
+              </wp:anchor>
+            </w:drawing>
+          </mc:Choice>
+          <mc:Fallback>
+            <w:pict>
+              <v:oval w14:anchorId="30E3E623" id="Oval 35" o:spid="_x0000_s1043" style="position:absolute;margin-left:579.1pt;margin-top:52.4pt;width:74.85pt;height:37.2pt;z-index:251725824;visibility:visible;mso-wrap-style:square;mso-width-percent:0;mso-height-percent:0;mso-wrap-distance-left:9pt;mso-wrap-distance-top:0;mso-wrap-distance-right:9pt;mso-wrap-distance-bottom:0;mso-position-horizontal:absolute;mso-position-horizontal-relative:margin;mso-position-vertical:absolute;mso-position-vertical-relative:text;mso-width-percent:0;mso-height-percent:0;mso-width-relative:margin;mso-height-relative:margin;v-text-anchor:middle" o:gfxdata="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" fillcolor="window" strokecolor="#70ad47" strokeweight="1pt">
+                <v:stroke joinstyle="miter"/>
+                <v:textbox>
+                  <w:txbxContent>
+                    <w:p>
+                      <w:pPr>
+                        <w:rPr>
+                          <w:u w:val="single"/>
+                        </w:rPr>
+                      </w:pPr>
+                      <w:r>
+                        <w:t>Mobile</w:t>
+                      </w:r>
+                    </w:p>
+                  </w:txbxContent>
+                </v:textbox>
+                <w10:wrap anchorx="margin"/>
+              </v:oval>
+            </w:pict>
+          </mc:Fallback>
+        </mc:AlternateContent>
+      </w:r>
+      <w:r>
+        <w:rPr>
+          <w:noProof/>
+        </w:rPr>
+        <mc:AlternateContent>
+          <mc:Choice Requires="wps">
+            <w:drawing>
+              <wp:anchor distT="0" distB="0" distL="114300" distR="114300" simplePos="0" relativeHeight="251723776" behindDoc="0" locked="0" layoutInCell="1" allowOverlap="1" wp14:anchorId="1A248114" wp14:editId="629F6966">
                 <wp:simplePos x="0" y="0"/>
                 <wp:positionH relativeFrom="column">
-                  <wp:posOffset>4008120</wp:posOffset>
-                </wp:positionH>
-                <wp:positionV relativeFrom="paragraph">
-                  <wp:posOffset>693420</wp:posOffset>
-                </wp:positionV>
-                <wp:extent cx="228600" cy="0"/>
-                <wp:effectExtent l="0" t="0" r="0" b="0"/>
-                <wp:wrapNone/>
-                <wp:docPr id="17" name="Straight Connector 17"/>
-                <wp:cNvGraphicFramePr/>
-                <a:graphic xmlns:a="http://schemas.openxmlformats.org/drawingml/2006/main">
-                  <a:graphicData uri="http://schemas.microsoft.com/office/word/2010/wordprocessingShape">
-                    <wps:wsp>
-                      <wps:cNvCnPr/>
+                  <wp:posOffset>6429375</wp:posOffset>
+                </wp:positionH>
+                <wp:positionV relativeFrom="paragraph">
+                  <wp:posOffset>257175</wp:posOffset>
+                </wp:positionV>
+                <wp:extent cx="815340" cy="472440"/>
+                <wp:effectExtent l="0" t="0" r="22860" b="22860"/>
+                <wp:wrapNone/>
+                <wp:docPr id="6" name="Oval 6"/>
+                <wp:cNvGraphicFramePr/>
+                <a:graphic xmlns:a="http://schemas.openxmlformats.org/drawingml/2006/main">
+                  <a:graphicData uri="http://schemas.microsoft.com/office/word/2010/wordprocessingShape">
+                    <wps:wsp>
+                      <wps:cNvSpPr/>
                       <wps:spPr>
                         <a:xfrm>
                           <a:off x="0" y="0"/>
-                          <a:ext cx="228600" cy="0"/>
-                        </a:xfrm>
-                        <a:prstGeom prst="line">
-                          <a:avLst/>
-                        </a:prstGeom>
-                      </wps:spPr>
-                      <wps:style>
-                        <a:lnRef idx="1">
-                          <a:schemeClr val="accent1"/>
-                        </a:lnRef>
-                        <a:fillRef idx="0">
-                          <a:schemeClr val="accent1"/>
-                        </a:fillRef>
-                        <a:effectRef idx="0">
-                          <a:schemeClr val="accent1"/>
-                        </a:effectRef>
-                        <a:fontRef idx="minor">
-                          <a:schemeClr val="tx1"/>
-                        </a:fontRef>
-                      </wps:style>
-                      <wps:bodyPr/>
-                    </wps:wsp>
-                  </a:graphicData>
-                </a:graphic>
-                <wp14:sizeRelH relativeFrom="margin">
-                  <wp14:pctWidth>0</wp14:pctWidth>
-                </wp14:sizeRelH>
-                <wp14:sizeRelV relativeFrom="margin">
-                  <wp14:pctHeight>0</wp14:pctHeight>
-                </wp14:sizeRelV>
-              </wp:anchor>
-            </w:drawing>
-          </mc:Choice>
-          <mc:Fallback>
-            <w:pict>
-              <v:line w14:anchorId="032DEF72" id="Straight Connector 17" o:spid="_x0000_s1026" style="position:absolute;z-index:251684864;visibility:visible;mso-wrap-style:square;mso-width-percent:0;mso-height-percent:0;mso-wrap-distance-left:9pt;mso-wrap-distance-top:0;mso-wrap-distance-right:9pt;mso-wrap-distance-bottom:0;mso-position-horizontal:absolute;mso-position-horizontal-relative:text;mso-position-vertical:absolute;mso-position-vertical-relative:text;mso-width-percent:0;mso-height-percent:0;mso-width-relative:margin;mso-height-relative:margin" from="315.6pt,54.6pt" to="333.6pt,54.6pt" o:gfxdata="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" strokecolor="#4472c4 [3204]" strokeweight=".5pt">
-                <v:stroke joinstyle="miter"/>
-              </v:line>
-            </w:pict>
-          </mc:Fallback>
-        </mc:AlternateContent>
-      </w:r>
-      <w:r>
-        <w:rPr>
-          <w:noProof/>
-        </w:rPr>
-        <mc:AlternateContent>
-          <mc:Choice Requires="wps">
-            <w:drawing>
-              <wp:anchor distT="0" distB="0" distL="114300" distR="114300" simplePos="0" relativeHeight="251683840" behindDoc="0" locked="0" layoutInCell="1" allowOverlap="1" wp14:anchorId="27AFC3B8" wp14:editId="47B972B9">
-                <wp:simplePos x="0" y="0"/>
-                <wp:positionH relativeFrom="column">
-                  <wp:posOffset>4114800</wp:posOffset>
-                </wp:positionH>
-                <wp:positionV relativeFrom="paragraph">
-                  <wp:posOffset>1074420</wp:posOffset>
-                </wp:positionV>
-                <wp:extent cx="167640" cy="137160"/>
-                <wp:effectExtent l="0" t="0" r="80010" b="53340"/>
-                <wp:wrapNone/>
-                <wp:docPr id="16" name="Straight Arrow Connector 16"/>
-                <wp:cNvGraphicFramePr/>
-                <a:graphic xmlns:a="http://schemas.openxmlformats.org/drawingml/2006/main">
-                  <a:graphicData uri="http://schemas.microsoft.com/office/word/2010/wordprocessingShape">
-                    <wps:wsp>
-                      <wps:cNvCnPr/>
-                      <wps:spPr>
-                        <a:xfrm>
-                          <a:off x="0" y="0"/>
-                          <a:ext cx="167640" cy="137160"/>
-                        </a:xfrm>
-                        <a:prstGeom prst="straightConnector1">
-                          <a:avLst/>
-                        </a:prstGeom>
-                        <a:ln>
-                          <a:tailEnd type="triangle"/>
+                          <a:ext cx="815340" cy="472440"/>
+                        </a:xfrm>
+                        <a:prstGeom prst="ellipse">
+                          <a:avLst/>
+                        </a:prstGeom>
+                        <a:solidFill>
+                          <a:sysClr val="window" lastClr="FFFFFF"/>
+                        </a:solidFill>
+                        <a:ln w="12700" cap="flat" cmpd="sng" algn="ctr">
+                          <a:solidFill>
+                            <a:srgbClr val="70AD47"/>
+                          </a:solidFill>
+                          <a:prstDash val="solid"/>
+                          <a:miter lim="800000"/>
                         </a:ln>
-                      </wps:spPr>
-                      <wps:style>
-                        <a:lnRef idx="1">
-                          <a:schemeClr val="accent1"/>
-                        </a:lnRef>
-                        <a:fillRef idx="0">
-                          <a:schemeClr val="accent1"/>
-                        </a:fillRef>
-                        <a:effectRef idx="0">
-                          <a:schemeClr val="accent1"/>
-                        </a:effectRef>
-                        <a:fontRef idx="minor">
-                          <a:schemeClr val="tx1"/>
-                        </a:fontRef>
-                      </wps:style>
-                      <wps:bodyPr/>
-                    </wps:wsp>
-                  </a:graphicData>
-                </a:graphic>
-              </wp:anchor>
-            </w:drawing>
-          </mc:Choice>
-          <mc:Fallback>
-            <w:pict>
-              <v:shapetype w14:anchorId="19B8E8EB" id="_x0000_t32" coordsize="21600,21600" o:spt="32" o:oned="t" path="m,l21600,21600e" filled="f">
-                <v:path arrowok="t" fillok="f" o:connecttype="none"/>
-                <o:lock v:ext="edit" shapetype="t"/>
-              </v:shapetype>
-              <v:shape id="Straight Arrow Connector 16" o:spid="_x0000_s1026" type="#_x0000_t32" style="position:absolute;margin-left:324pt;margin-top:84.6pt;width:13.2pt;height:10.8pt;z-index:251683840;visibility:visible;mso-wrap-style:square;mso-wrap-distance-left:9pt;mso-wrap-distance-top:0;mso-wrap-distance-right:9pt;mso-wrap-distance-bottom:0;mso-position-horizontal:absolute;mso-position-horizontal-relative:text;mso-position-vertical:absolute;mso-position-vertical-relative:text" o:gfxdata="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" strokecolor="#4472c4 [3204]" strokeweight=".5pt">
-                <v:stroke endarrow="block" joinstyle="miter"/>
-              </v:shape>
-            </w:pict>
-          </mc:Fallback>
-        </mc:AlternateContent>
-      </w:r>
-      <w:r>
-        <w:rPr>
-          <w:noProof/>
-        </w:rPr>
-        <mc:AlternateContent>
-          <mc:Choice Requires="wps">
-            <w:drawing>
-              <wp:anchor distT="0" distB="0" distL="114300" distR="114300" simplePos="0" relativeHeight="251682816" behindDoc="0" locked="0" layoutInCell="1" allowOverlap="1" wp14:anchorId="4E668141" wp14:editId="7279838D">
-                <wp:simplePos x="0" y="0"/>
-                <wp:positionH relativeFrom="column">
-                  <wp:posOffset>3962400</wp:posOffset>
-                </wp:positionH>
-                <wp:positionV relativeFrom="paragraph">
-                  <wp:posOffset>1097280</wp:posOffset>
-                </wp:positionV>
-                <wp:extent cx="144780" cy="114300"/>
-                <wp:effectExtent l="38100" t="0" r="26670" b="57150"/>
-                <wp:wrapNone/>
-                <wp:docPr id="15" name="Straight Arrow Connector 15"/>
-                <wp:cNvGraphicFramePr/>
-                <a:graphic xmlns:a="http://schemas.openxmlformats.org/drawingml/2006/main">
-                  <a:graphicData uri="http://schemas.microsoft.com/office/word/2010/wordprocessingShape">
-                    <wps:wsp>
-                      <wps:cNvCnPr/>
-                      <wps:spPr>
-                        <a:xfrm flipH="1">
-                          <a:off x="0" y="0"/>
-                          <a:ext cx="144780" cy="114300"/>
-                        </a:xfrm>
-                        <a:prstGeom prst="straightConnector1">
-                          <a:avLst/>
-                        </a:prstGeom>
-                        <a:ln>
-                          <a:tailEnd type="triangle"/>
-                        </a:ln>
-                      </wps:spPr>
-                      <wps:style>
-                        <a:lnRef idx="1">
-                          <a:schemeClr val="accent1"/>
-                        </a:lnRef>
-                        <a:fillRef idx="0">
-                          <a:schemeClr val="accent1"/>
-                        </a:fillRef>
-                        <a:effectRef idx="0">
-                          <a:schemeClr val="accent1"/>
-                        </a:effectRef>
-                        <a:fontRef idx="minor">
-                          <a:schemeClr val="tx1"/>
-                        </a:fontRef>
-                      </wps:style>
-                      <wps:bodyPr/>
-                    </wps:wsp>
-                  </a:graphicData>
-                </a:graphic>
-              </wp:anchor>
-            </w:drawing>
-          </mc:Choice>
-          <mc:Fallback>
-            <w:pict>
-              <v:shape w14:anchorId="4C9B1905" id="Straight Arrow Connector 15" o:spid="_x0000_s1026" type="#_x0000_t32" style="position:absolute;margin-left:312pt;margin-top:86.4pt;width:11.4pt;height:9pt;flip:x;z-index:251682816;visibility:visible;mso-wrap-style:square;mso-wrap-distance-left:9pt;mso-wrap-distance-top:0;mso-wrap-distance-right:9pt;mso-wrap-distance-bottom:0;mso-position-horizontal:absolute;mso-position-horizontal-relative:text;mso-position-vertical:absolute;mso-position-vertical-relative:text" o:gfxdata="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" strokecolor="#4472c4 [3204]" strokeweight=".5pt">
-                <v:stroke endarrow="block" joinstyle="miter"/>
-              </v:shape>
-            </w:pict>
-          </mc:Fallback>
-        </mc:AlternateContent>
-      </w:r>
-      <w:r>
-        <w:rPr>
-          <w:noProof/>
-        </w:rPr>
-        <mc:AlternateContent>
-          <mc:Choice Requires="wps">
-            <w:drawing>
-              <wp:anchor distT="0" distB="0" distL="114300" distR="114300" simplePos="0" relativeHeight="251681792" behindDoc="0" locked="0" layoutInCell="1" allowOverlap="1" wp14:anchorId="7BFFB97C" wp14:editId="11906166">
-                <wp:simplePos x="0" y="0"/>
-                <wp:positionH relativeFrom="column">
-                  <wp:posOffset>4091940</wp:posOffset>
-                </wp:positionH>
-                <wp:positionV relativeFrom="paragraph">
-                  <wp:posOffset>556260</wp:posOffset>
-                </wp:positionV>
-                <wp:extent cx="30480" cy="662940"/>
-                <wp:effectExtent l="38100" t="0" r="64770" b="60960"/>
-                <wp:wrapNone/>
-                <wp:docPr id="14" name="Straight Arrow Connector 14"/>
-                <wp:cNvGraphicFramePr/>
-                <a:graphic xmlns:a="http://schemas.openxmlformats.org/drawingml/2006/main">
-                  <a:graphicData uri="http://schemas.microsoft.com/office/word/2010/wordprocessingShape">
-                    <wps:wsp>
-                      <wps:cNvCnPr/>
-                      <wps:spPr>
-                        <a:xfrm>
-                          <a:off x="0" y="0"/>
-                          <a:ext cx="30480" cy="662940"/>
-                        </a:xfrm>
-                        <a:prstGeom prst="straightConnector1">
-                          <a:avLst/>
-                        </a:prstGeom>
-                        <a:ln>
-                          <a:tailEnd type="triangle"/>
-                        </a:ln>
-                      </wps:spPr>
-                      <wps:style>
-                        <a:lnRef idx="1">
-                          <a:schemeClr val="accent1"/>
-                        </a:lnRef>
-                        <a:fillRef idx="0">
-                          <a:schemeClr val="accent1"/>
-                        </a:fillRef>
-                        <a:effectRef idx="0">
-                          <a:schemeClr val="accent1"/>
-                        </a:effectRef>
-                        <a:fontRef idx="minor">
-                          <a:schemeClr val="tx1"/>
-                        </a:fontRef>
-                      </wps:style>
-                      <wps:bodyPr/>
-                    </wps:wsp>
-                  </a:graphicData>
-                </a:graphic>
-              </wp:anchor>
-            </w:drawing>
-          </mc:Choice>
-          <mc:Fallback>
-            <w:pict>
-              <v:shape w14:anchorId="7F57491A" id="Straight Arrow Connector 14" o:spid="_x0000_s1026" type="#_x0000_t32" style="position:absolute;margin-left:322.2pt;margin-top:43.8pt;width:2.4pt;height:52.2pt;z-index:251681792;visibility:visible;mso-wrap-style:square;mso-wrap-distance-left:9pt;mso-wrap-distance-top:0;mso-wrap-distance-right:9pt;mso-wrap-distance-bottom:0;mso-position-horizontal:absolute;mso-position-horizontal-relative:text;mso-position-vertical:absolute;mso-position-vertical-relative:text" o:gfxdata="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" strokecolor="#4472c4 [3204]" strokeweight=".5pt">
-                <v:stroke endarrow="block" joinstyle="miter"/>
-              </v:shape>
-            </w:pict>
-          </mc:Fallback>
-        </mc:AlternateContent>
-      </w:r>
-      <w:r>
-        <w:rPr>
-          <w:noProof/>
-        </w:rPr>
-        <mc:AlternateContent>
-          <mc:Choice Requires="wps">
-            <w:drawing>
-              <wp:anchor distT="0" distB="0" distL="114300" distR="114300" simplePos="0" relativeHeight="251680768" behindDoc="0" locked="0" layoutInCell="1" allowOverlap="1" wp14:anchorId="408185A5" wp14:editId="5097664D">
-                <wp:simplePos x="0" y="0"/>
-                <wp:positionH relativeFrom="column">
-                  <wp:posOffset>3566160</wp:posOffset>
-                </wp:positionH>
-                <wp:positionV relativeFrom="paragraph">
-                  <wp:posOffset>1226820</wp:posOffset>
-                </wp:positionV>
-                <wp:extent cx="1127760" cy="502920"/>
-                <wp:effectExtent l="0" t="0" r="15240" b="11430"/>
-                <wp:wrapNone/>
-                <wp:docPr id="13" name="Rectangle 13"/>
-                <wp:cNvGraphicFramePr/>
-                <a:graphic xmlns:a="http://schemas.openxmlformats.org/drawingml/2006/main">
-                  <a:graphicData uri="http://schemas.microsoft.com/office/word/2010/wordprocessingShape">
-                    <wps:wsp>
-                      <wps:cNvSpPr/>
-                      <wps:spPr>
-                        <a:xfrm>
-                          <a:off x="0" y="0"/>
-                          <a:ext cx="1127760" cy="502920"/>
-                        </a:xfrm>
-                        <a:prstGeom prst="rect">
-                          <a:avLst/>
-                        </a:prstGeom>
-                      </wps:spPr>
-                      <wps:style>
-                        <a:lnRef idx="2">
-                          <a:schemeClr val="accent6"/>
-                        </a:lnRef>
-                        <a:fillRef idx="1">
-                          <a:schemeClr val="lt1"/>
-                        </a:fillRef>
-                        <a:effectRef idx="0">
-                          <a:schemeClr val="accent6"/>
-                        </a:effectRef>
-                        <a:fontRef idx="minor">
-                          <a:schemeClr val="dk1"/>
-                        </a:fontRef>
-                      </wps:style>
+                        <a:effectLst/>
+                      </wps:spPr>
                       <wps:txbx>
                         <w:txbxContent>
                           <w:p>
                             <w:pPr>
                               <w:jc w:val="center"/>
+                              <w:rPr>
+                                <w:u w:val="single"/>
+                              </w:rPr>
+                            </w:pPr>
+                            <w:r>
+                              <w:rPr>
+                                <w:u w:val="single"/>
+                              </w:rPr>
+                              <w:t>ID</w:t>
+                            </w:r>
+                          </w:p>
+                        </w:txbxContent>
+                      </wps:txbx>
+                      <wps:bodyPr rot="0" spcFirstLastPara="0" vertOverflow="overflow" horzOverflow="overflow" vert="horz" wrap="square" lIns="91440" tIns="45720" rIns="91440" bIns="45720" numCol="1" spcCol="0" rtlCol="0" fromWordArt="0" anchor="ctr" anchorCtr="0" forceAA="0" compatLnSpc="1">
+                        <a:prstTxWarp prst="textNoShape">
+                          <a:avLst/>
+                        </a:prstTxWarp>
+                        <a:noAutofit/>
+                      </wps:bodyPr>
+                    </wps:wsp>
+                  </a:graphicData>
+                </a:graphic>
+                <wp14:sizeRelH relativeFrom="margin">
+                  <wp14:pctWidth>0</wp14:pctWidth>
+                </wp14:sizeRelH>
+                <wp14:sizeRelV relativeFrom="margin">
+                  <wp14:pctHeight>0</wp14:pctHeight>
+                </wp14:sizeRelV>
+              </wp:anchor>
+            </w:drawing>
+          </mc:Choice>
+          <mc:Fallback>
+            <w:pict>
+              <v:oval w14:anchorId="1A248114" id="Oval 6" o:spid="_x0000_s1044" style="position:absolute;margin-left:506.25pt;margin-top:20.25pt;width:64.2pt;height:37.2pt;z-index:251723776;visibility:visible;mso-wrap-style:square;mso-width-percent:0;mso-height-percent:0;mso-wrap-distance-left:9pt;mso-wrap-distance-top:0;mso-wrap-distance-right:9pt;mso-wrap-distance-bottom:0;mso-position-horizontal:absolute;mso-position-horizontal-relative:text;mso-position-vertical:absolute;mso-position-vertical-relative:text;mso-width-percent:0;mso-height-percent:0;mso-width-relative:margin;mso-height-relative:margin;v-text-anchor:middle" o:gfxdata="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" fillcolor="window" strokecolor="#70ad47" strokeweight="1pt">
+                <v:stroke joinstyle="miter"/>
+                <v:textbox>
+                  <w:txbxContent>
+                    <w:p>
+                      <w:pPr>
+                        <w:jc w:val="center"/>
+                        <w:rPr>
+                          <w:u w:val="single"/>
+                        </w:rPr>
+                      </w:pPr>
+                      <w:r>
+                        <w:rPr>
+                          <w:u w:val="single"/>
+                        </w:rPr>
+                        <w:t>ID</w:t>
+                      </w:r>
+                    </w:p>
+                  </w:txbxContent>
+                </v:textbox>
+              </v:oval>
+            </w:pict>
+          </mc:Fallback>
+        </mc:AlternateContent>
+      </w:r>
+      <w:r>
+        <w:tab/>
+      </w:r>
+    </w:p>
+    <w:p/>
+    <w:p>
+      <w:pPr>
+        <w:tabs>
+          <w:tab w:val="center" w:pos="6480"/>
+          <w:tab w:val="left" w:pos="8895"/>
+        </w:tabs>
+      </w:pPr>
+      <w:r>
+        <w:tab/>
+      </w:r>
+      <w:r>
+        <w:t xml:space="preserve">Ka </w:t>
+      </w:r>
+      <w:proofErr w:type="spellStart"/>
+      <w:r>
+        <w:t>huazuar</w:t>
+      </w:r>
+      <w:proofErr w:type="spellEnd"/>
+      <w:r>
+        <w:tab/>
+        <w:t xml:space="preserve">Ka </w:t>
+      </w:r>
+      <w:proofErr w:type="spellStart"/>
+      <w:r>
+        <w:t>detaje</w:t>
+      </w:r>
+      <w:proofErr w:type="spellEnd"/>
+    </w:p>
+    <w:p>
+      <w:r>
+        <w:rPr>
+          <w:noProof/>
+        </w:rPr>
+        <mc:AlternateContent>
+          <mc:Choice Requires="wps">
+            <w:drawing>
+              <wp:anchor distT="0" distB="0" distL="114300" distR="114300" simplePos="0" relativeHeight="251798528" behindDoc="0" locked="0" layoutInCell="1" allowOverlap="1" wp14:anchorId="51CA7C4B" wp14:editId="7D86A989">
+                <wp:simplePos x="0" y="0"/>
+                <wp:positionH relativeFrom="column">
+                  <wp:posOffset>6219825</wp:posOffset>
+                </wp:positionH>
+                <wp:positionV relativeFrom="paragraph">
+                  <wp:posOffset>181610</wp:posOffset>
+                </wp:positionV>
+                <wp:extent cx="1571625" cy="424815"/>
+                <wp:effectExtent l="0" t="0" r="28575" b="13335"/>
+                <wp:wrapNone/>
+                <wp:docPr id="75" name="Oval 75"/>
+                <wp:cNvGraphicFramePr/>
+                <a:graphic xmlns:a="http://schemas.openxmlformats.org/drawingml/2006/main">
+                  <a:graphicData uri="http://schemas.microsoft.com/office/word/2010/wordprocessingShape">
+                    <wps:wsp>
+                      <wps:cNvSpPr/>
+                      <wps:spPr>
+                        <a:xfrm>
+                          <a:off x="0" y="0"/>
+                          <a:ext cx="1571625" cy="424815"/>
+                        </a:xfrm>
+                        <a:prstGeom prst="ellipse">
+                          <a:avLst/>
+                        </a:prstGeom>
+                        <a:solidFill>
+                          <a:sysClr val="window" lastClr="FFFFFF"/>
+                        </a:solidFill>
+                        <a:ln w="12700" cap="flat" cmpd="sng" algn="ctr">
+                          <a:solidFill>
+                            <a:srgbClr val="70AD47"/>
+                          </a:solidFill>
+                          <a:prstDash val="solid"/>
+                          <a:miter lim="800000"/>
+                        </a:ln>
+                        <a:effectLst/>
+                      </wps:spPr>
+                      <wps:txbx>
+                        <w:txbxContent>
+                          <w:p>
+                            <w:pPr>
+                              <w:jc w:val="center"/>
+                              <w:rPr>
+                                <w:u w:val="single"/>
+                              </w:rPr>
                             </w:pPr>
                             <w:proofErr w:type="spellStart"/>
                             <w:r>
-                              <w:t>Adresa</w:t>
+                              <w:t>Kushtezimi</w:t>
                             </w:r>
                             <w:proofErr w:type="spellEnd"/>
                           </w:p>
@@ -2263,87 +4419,165 @@
                     </wps:wsp>
                   </a:graphicData>
                 </a:graphic>
-              </wp:anchor>
-            </w:drawing>
-          </mc:Choice>
-          <mc:Fallback>
-            <w:pict>
-              <v:rect w14:anchorId="408185A5" id="Rectangle 13" o:spid="_x0000_s1039" style="position:absolute;margin-left:280.8pt;margin-top:96.6pt;width:88.8pt;height:39.6pt;z-index:251680768;visibility:visible;mso-wrap-style:square;mso-wrap-distance-left:9pt;mso-wrap-distance-top:0;mso-wrap-distance-right:9pt;mso-wrap-distance-bottom:0;mso-position-horizontal:absolute;mso-position-horizontal-relative:text;mso-position-vertical:absolute;mso-position-vertical-relative:text;v-text-anchor:middle" o:gfxdata="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" fillcolor="white [3201]" strokecolor="#70ad47 [3209]" strokeweight="1pt">
+                <wp14:sizeRelH relativeFrom="margin">
+                  <wp14:pctWidth>0</wp14:pctWidth>
+                </wp14:sizeRelH>
+                <wp14:sizeRelV relativeFrom="margin">
+                  <wp14:pctHeight>0</wp14:pctHeight>
+                </wp14:sizeRelV>
+              </wp:anchor>
+            </w:drawing>
+          </mc:Choice>
+          <mc:Fallback>
+            <w:pict>
+              <v:oval w14:anchorId="51CA7C4B" id="Oval 75" o:spid="_x0000_s1045" style="position:absolute;margin-left:489.75pt;margin-top:14.3pt;width:123.75pt;height:33.45pt;z-index:251798528;visibility:visible;mso-wrap-style:square;mso-width-percent:0;mso-height-percent:0;mso-wrap-distance-left:9pt;mso-wrap-distance-top:0;mso-wrap-distance-right:9pt;mso-wrap-distance-bottom:0;mso-position-horizontal:absolute;mso-position-horizontal-relative:text;mso-position-vertical:absolute;mso-position-vertical-relative:text;mso-width-percent:0;mso-height-percent:0;mso-width-relative:margin;mso-height-relative:margin;v-text-anchor:middle" o:gfxdata="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" fillcolor="window" strokecolor="#70ad47" strokeweight="1pt">
+                <v:stroke joinstyle="miter"/>
                 <v:textbox>
                   <w:txbxContent>
                     <w:p>
                       <w:pPr>
                         <w:jc w:val="center"/>
+                        <w:rPr>
+                          <w:u w:val="single"/>
+                        </w:rPr>
                       </w:pPr>
                       <w:proofErr w:type="spellStart"/>
                       <w:r>
-                        <w:t>Adresa</w:t>
+                        <w:t>Kushtezimi</w:t>
                       </w:r>
                       <w:proofErr w:type="spellEnd"/>
                     </w:p>
                   </w:txbxContent>
                 </v:textbox>
-              </v:rect>
-            </w:pict>
-          </mc:Fallback>
-        </mc:AlternateContent>
-      </w:r>
-      <w:r>
-        <w:rPr>
-          <w:noProof/>
-        </w:rPr>
-        <mc:AlternateContent>
-          <mc:Choice Requires="wps">
-            <w:drawing>
-              <wp:anchor distT="0" distB="0" distL="114300" distR="114300" simplePos="0" relativeHeight="251659264" behindDoc="0" locked="0" layoutInCell="1" allowOverlap="1" wp14:anchorId="6028A98E" wp14:editId="52938E0F">
-                <wp:simplePos x="0" y="0"/>
-                <wp:positionH relativeFrom="margin">
-                  <wp:align>center</wp:align>
-                </wp:positionH>
-                <wp:positionV relativeFrom="paragraph">
-                  <wp:posOffset>99060</wp:posOffset>
-                </wp:positionV>
-                <wp:extent cx="1074420" cy="457200"/>
-                <wp:effectExtent l="0" t="0" r="11430" b="19050"/>
-                <wp:wrapNone/>
-                <wp:docPr id="1" name="Rectangle 1"/>
-                <wp:cNvGraphicFramePr/>
-                <a:graphic xmlns:a="http://schemas.openxmlformats.org/drawingml/2006/main">
-                  <a:graphicData uri="http://schemas.microsoft.com/office/word/2010/wordprocessingShape">
-                    <wps:wsp>
-                      <wps:cNvSpPr/>
+              </v:oval>
+            </w:pict>
+          </mc:Fallback>
+        </mc:AlternateContent>
+      </w:r>
+      <w:r>
+        <w:rPr>
+          <w:noProof/>
+        </w:rPr>
+        <mc:AlternateContent>
+          <mc:Choice Requires="wps">
+            <w:drawing>
+              <wp:anchor distT="0" distB="0" distL="114300" distR="114300" simplePos="0" relativeHeight="251747328" behindDoc="0" locked="0" layoutInCell="1" allowOverlap="1" wp14:anchorId="0A2BC1F5" wp14:editId="0011895D">
+                <wp:simplePos x="0" y="0"/>
+                <wp:positionH relativeFrom="column">
+                  <wp:posOffset>3990975</wp:posOffset>
+                </wp:positionH>
+                <wp:positionV relativeFrom="paragraph">
+                  <wp:posOffset>248285</wp:posOffset>
+                </wp:positionV>
+                <wp:extent cx="9525" cy="847725"/>
+                <wp:effectExtent l="38100" t="0" r="66675" b="47625"/>
+                <wp:wrapNone/>
+                <wp:docPr id="50" name="Straight Arrow Connector 50"/>
+                <wp:cNvGraphicFramePr/>
+                <a:graphic xmlns:a="http://schemas.openxmlformats.org/drawingml/2006/main">
+                  <a:graphicData uri="http://schemas.microsoft.com/office/word/2010/wordprocessingShape">
+                    <wps:wsp>
+                      <wps:cNvCnPr/>
                       <wps:spPr>
                         <a:xfrm>
                           <a:off x="0" y="0"/>
-                          <a:ext cx="1074420" cy="457200"/>
-                        </a:xfrm>
-                        <a:prstGeom prst="rect">
-                          <a:avLst/>
-                        </a:prstGeom>
+                          <a:ext cx="9525" cy="847725"/>
+                        </a:xfrm>
+                        <a:prstGeom prst="straightConnector1">
+                          <a:avLst/>
+                        </a:prstGeom>
+                        <a:ln>
+                          <a:tailEnd type="triangle"/>
+                        </a:ln>
                       </wps:spPr>
                       <wps:style>
-                        <a:lnRef idx="2">
-                          <a:schemeClr val="accent6"/>
+                        <a:lnRef idx="1">
+                          <a:schemeClr val="accent1"/>
                         </a:lnRef>
-                        <a:fillRef idx="1">
-                          <a:schemeClr val="lt1"/>
+                        <a:fillRef idx="0">
+                          <a:schemeClr val="accent1"/>
                         </a:fillRef>
                         <a:effectRef idx="0">
-                          <a:schemeClr val="accent6"/>
+                          <a:schemeClr val="accent1"/>
                         </a:effectRef>
                         <a:fontRef idx="minor">
-                          <a:schemeClr val="dk1"/>
+                          <a:schemeClr val="tx1"/>
                         </a:fontRef>
                       </wps:style>
+                      <wps:bodyPr/>
+                    </wps:wsp>
+                  </a:graphicData>
+                </a:graphic>
+              </wp:anchor>
+            </w:drawing>
+          </mc:Choice>
+          <mc:Fallback>
+            <w:pict>
+              <v:shape w14:anchorId="538871F9" id="Straight Arrow Connector 50" o:spid="_x0000_s1026" type="#_x0000_t32" style="position:absolute;margin-left:314.25pt;margin-top:19.55pt;width:.75pt;height:66.75pt;z-index:251747328;visibility:visible;mso-wrap-style:square;mso-wrap-distance-left:9pt;mso-wrap-distance-top:0;mso-wrap-distance-right:9pt;mso-wrap-distance-bottom:0;mso-position-horizontal:absolute;mso-position-horizontal-relative:text;mso-position-vertical:absolute;mso-position-vertical-relative:text" o:gfxdata="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" strokecolor="#4472c4 [3204]" strokeweight=".5pt">
+                <v:stroke endarrow="block" joinstyle="miter"/>
+              </v:shape>
+            </w:pict>
+          </mc:Fallback>
+        </mc:AlternateContent>
+      </w:r>
+    </w:p>
+    <w:p>
+      <w:r>
+        <w:rPr>
+          <w:noProof/>
+        </w:rPr>
+        <mc:AlternateContent>
+          <mc:Choice Requires="wps">
+            <w:drawing>
+              <wp:anchor distT="0" distB="0" distL="114300" distR="114300" simplePos="0" relativeHeight="251794432" behindDoc="0" locked="0" layoutInCell="1" allowOverlap="1" wp14:anchorId="55EB6A98" wp14:editId="7C393B0D">
+                <wp:simplePos x="0" y="0"/>
+                <wp:positionH relativeFrom="page">
+                  <wp:align>right</wp:align>
+                </wp:positionH>
+                <wp:positionV relativeFrom="paragraph">
+                  <wp:posOffset>225425</wp:posOffset>
+                </wp:positionV>
+                <wp:extent cx="1828800" cy="472440"/>
+                <wp:effectExtent l="0" t="0" r="19050" b="22860"/>
+                <wp:wrapNone/>
+                <wp:docPr id="73" name="Oval 73"/>
+                <wp:cNvGraphicFramePr/>
+                <a:graphic xmlns:a="http://schemas.openxmlformats.org/drawingml/2006/main">
+                  <a:graphicData uri="http://schemas.microsoft.com/office/word/2010/wordprocessingShape">
+                    <wps:wsp>
+                      <wps:cNvSpPr/>
+                      <wps:spPr>
+                        <a:xfrm>
+                          <a:off x="0" y="0"/>
+                          <a:ext cx="1828800" cy="472440"/>
+                        </a:xfrm>
+                        <a:prstGeom prst="ellipse">
+                          <a:avLst/>
+                        </a:prstGeom>
+                        <a:solidFill>
+                          <a:sysClr val="window" lastClr="FFFFFF"/>
+                        </a:solidFill>
+                        <a:ln w="12700" cap="flat" cmpd="sng" algn="ctr">
+                          <a:solidFill>
+                            <a:srgbClr val="70AD47"/>
+                          </a:solidFill>
+                          <a:prstDash val="solid"/>
+                          <a:miter lim="800000"/>
+                        </a:ln>
+                        <a:effectLst/>
+                      </wps:spPr>
                       <wps:txbx>
                         <w:txbxContent>
                           <w:p>
                             <w:pPr>
                               <w:jc w:val="center"/>
+                              <w:rPr>
+                                <w:u w:val="single"/>
+                              </w:rPr>
                             </w:pPr>
                             <w:proofErr w:type="spellStart"/>
                             <w:r>
-                              <w:t>Lexuesi</w:t>
+                              <w:t>PuntoriIRegjistruar</w:t>
                             </w:r>
                             <w:proofErr w:type="spellEnd"/>
                           </w:p>
@@ -2369,64 +4603,2078 @@
           </mc:Choice>
           <mc:Fallback>
             <w:pict>
-              <v:rect w14:anchorId="6028A98E" id="Rectangle 1" o:spid="_x0000_s1040" style="position:absolute;margin-left:0;margin-top:7.8pt;width:84.6pt;height:36pt;z-index:251659264;visibility:visible;mso-wrap-style:square;mso-width-percent:0;mso-height-percent:0;mso-wrap-distance-left:9pt;mso-wrap-distance-top:0;mso-wrap-distance-right:9pt;mso-wrap-distance-bottom:0;mso-position-horizontal:center;mso-position-horizontal-relative:margin;mso-position-vertical:absolute;mso-position-vertical-relative:text;mso-width-percent:0;mso-height-percent:0;mso-width-relative:margin;mso-height-relative:margin;v-text-anchor:middle" o:gfxdata="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" fillcolor="white [3201]" strokecolor="#70ad47 [3209]" strokeweight="1pt">
+              <v:oval w14:anchorId="55EB6A98" id="Oval 73" o:spid="_x0000_s1046" style="position:absolute;margin-left:92.8pt;margin-top:17.75pt;width:2in;height:37.2pt;z-index:251794432;visibility:visible;mso-wrap-style:square;mso-width-percent:0;mso-height-percent:0;mso-wrap-distance-left:9pt;mso-wrap-distance-top:0;mso-wrap-distance-right:9pt;mso-wrap-distance-bottom:0;mso-position-horizontal:right;mso-position-horizontal-relative:page;mso-position-vertical:absolute;mso-position-vertical-relative:text;mso-width-percent:0;mso-height-percent:0;mso-width-relative:margin;mso-height-relative:margin;v-text-anchor:middle" o:gfxdata="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" fillcolor="window" strokecolor="#70ad47" strokeweight="1pt">
+                <v:stroke joinstyle="miter"/>
                 <v:textbox>
                   <w:txbxContent>
                     <w:p>
                       <w:pPr>
                         <w:jc w:val="center"/>
+                        <w:rPr>
+                          <w:u w:val="single"/>
+                        </w:rPr>
                       </w:pPr>
                       <w:proofErr w:type="spellStart"/>
                       <w:r>
-                        <w:t>Lexuesi</w:t>
+                        <w:t>PuntoriIRegjistruar</w:t>
+                      </w:r>
+                      <w:proofErr w:type="spellEnd"/>
+                    </w:p>
+                  </w:txbxContent>
+                </v:textbox>
+                <w10:wrap anchorx="page"/>
+              </v:oval>
+            </w:pict>
+          </mc:Fallback>
+        </mc:AlternateContent>
+      </w:r>
+      <w:r>
+        <w:rPr>
+          <w:noProof/>
+        </w:rPr>
+        <mc:AlternateContent>
+          <mc:Choice Requires="wps">
+            <w:drawing>
+              <wp:anchor distT="0" distB="0" distL="114300" distR="114300" simplePos="0" relativeHeight="251784192" behindDoc="0" locked="0" layoutInCell="1" allowOverlap="1" wp14:anchorId="5B2C4642" wp14:editId="19FE8727">
+                <wp:simplePos x="0" y="0"/>
+                <wp:positionH relativeFrom="column">
+                  <wp:posOffset>5924550</wp:posOffset>
+                </wp:positionH>
+                <wp:positionV relativeFrom="paragraph">
+                  <wp:posOffset>10160</wp:posOffset>
+                </wp:positionV>
+                <wp:extent cx="685800" cy="523875"/>
+                <wp:effectExtent l="0" t="0" r="76200" b="47625"/>
+                <wp:wrapNone/>
+                <wp:docPr id="68" name="Straight Arrow Connector 68"/>
+                <wp:cNvGraphicFramePr/>
+                <a:graphic xmlns:a="http://schemas.openxmlformats.org/drawingml/2006/main">
+                  <a:graphicData uri="http://schemas.microsoft.com/office/word/2010/wordprocessingShape">
+                    <wps:wsp>
+                      <wps:cNvCnPr/>
+                      <wps:spPr>
+                        <a:xfrm>
+                          <a:off x="0" y="0"/>
+                          <a:ext cx="685800" cy="523875"/>
+                        </a:xfrm>
+                        <a:prstGeom prst="straightConnector1">
+                          <a:avLst/>
+                        </a:prstGeom>
+                        <a:ln>
+                          <a:tailEnd type="triangle"/>
+                        </a:ln>
+                      </wps:spPr>
+                      <wps:style>
+                        <a:lnRef idx="1">
+                          <a:schemeClr val="accent1"/>
+                        </a:lnRef>
+                        <a:fillRef idx="0">
+                          <a:schemeClr val="accent1"/>
+                        </a:fillRef>
+                        <a:effectRef idx="0">
+                          <a:schemeClr val="accent1"/>
+                        </a:effectRef>
+                        <a:fontRef idx="minor">
+                          <a:schemeClr val="tx1"/>
+                        </a:fontRef>
+                      </wps:style>
+                      <wps:bodyPr/>
+                    </wps:wsp>
+                  </a:graphicData>
+                </a:graphic>
+                <wp14:sizeRelH relativeFrom="margin">
+                  <wp14:pctWidth>0</wp14:pctWidth>
+                </wp14:sizeRelH>
+                <wp14:sizeRelV relativeFrom="margin">
+                  <wp14:pctHeight>0</wp14:pctHeight>
+                </wp14:sizeRelV>
+              </wp:anchor>
+            </w:drawing>
+          </mc:Choice>
+          <mc:Fallback>
+            <w:pict>
+              <v:shape w14:anchorId="44A6E7C2" id="Straight Arrow Connector 68" o:spid="_x0000_s1026" type="#_x0000_t32" style="position:absolute;margin-left:466.5pt;margin-top:.8pt;width:54pt;height:41.25pt;z-index:251784192;visibility:visible;mso-wrap-style:square;mso-width-percent:0;mso-height-percent:0;mso-wrap-distance-left:9pt;mso-wrap-distance-top:0;mso-wrap-distance-right:9pt;mso-wrap-distance-bottom:0;mso-position-horizontal:absolute;mso-position-horizontal-relative:text;mso-position-vertical:absolute;mso-position-vertical-relative:text;mso-width-percent:0;mso-height-percent:0;mso-width-relative:margin;mso-height-relative:margin" o:gfxdata="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" strokecolor="#4472c4 [3204]" strokeweight=".5pt">
+                <v:stroke endarrow="block" joinstyle="miter"/>
+              </v:shape>
+            </w:pict>
+          </mc:Fallback>
+        </mc:AlternateContent>
+      </w:r>
+    </w:p>
+    <w:p>
+      <w:r>
+        <w:rPr>
+          <w:noProof/>
+        </w:rPr>
+        <mc:AlternateContent>
+          <mc:Choice Requires="wps">
+            <w:drawing>
+              <wp:anchor distT="0" distB="0" distL="114300" distR="114300" simplePos="0" relativeHeight="251810816" behindDoc="0" locked="0" layoutInCell="1" allowOverlap="1" wp14:anchorId="2D98D5B0" wp14:editId="6897E255">
+                <wp:simplePos x="0" y="0"/>
+                <wp:positionH relativeFrom="column">
+                  <wp:posOffset>6867524</wp:posOffset>
+                </wp:positionH>
+                <wp:positionV relativeFrom="paragraph">
+                  <wp:posOffset>10160</wp:posOffset>
+                </wp:positionV>
+                <wp:extent cx="0" cy="238125"/>
+                <wp:effectExtent l="0" t="0" r="38100" b="28575"/>
+                <wp:wrapNone/>
+                <wp:docPr id="81" name="Straight Connector 81"/>
+                <wp:cNvGraphicFramePr/>
+                <a:graphic xmlns:a="http://schemas.openxmlformats.org/drawingml/2006/main">
+                  <a:graphicData uri="http://schemas.microsoft.com/office/word/2010/wordprocessingShape">
+                    <wps:wsp>
+                      <wps:cNvCnPr/>
+                      <wps:spPr>
+                        <a:xfrm flipH="1">
+                          <a:off x="0" y="0"/>
+                          <a:ext cx="0" cy="238125"/>
+                        </a:xfrm>
+                        <a:prstGeom prst="line">
+                          <a:avLst/>
+                        </a:prstGeom>
+                      </wps:spPr>
+                      <wps:style>
+                        <a:lnRef idx="1">
+                          <a:schemeClr val="accent1"/>
+                        </a:lnRef>
+                        <a:fillRef idx="0">
+                          <a:schemeClr val="accent1"/>
+                        </a:fillRef>
+                        <a:effectRef idx="0">
+                          <a:schemeClr val="accent1"/>
+                        </a:effectRef>
+                        <a:fontRef idx="minor">
+                          <a:schemeClr val="tx1"/>
+                        </a:fontRef>
+                      </wps:style>
+                      <wps:bodyPr/>
+                    </wps:wsp>
+                  </a:graphicData>
+                </a:graphic>
+                <wp14:sizeRelH relativeFrom="margin">
+                  <wp14:pctWidth>0</wp14:pctWidth>
+                </wp14:sizeRelH>
+                <wp14:sizeRelV relativeFrom="margin">
+                  <wp14:pctHeight>0</wp14:pctHeight>
+                </wp14:sizeRelV>
+              </wp:anchor>
+            </w:drawing>
+          </mc:Choice>
+          <mc:Fallback>
+            <w:pict>
+              <v:line w14:anchorId="3AA10CB1" id="Straight Connector 81" o:spid="_x0000_s1026" style="position:absolute;flip:x;z-index:251810816;visibility:visible;mso-wrap-style:square;mso-width-percent:0;mso-height-percent:0;mso-wrap-distance-left:9pt;mso-wrap-distance-top:0;mso-wrap-distance-right:9pt;mso-wrap-distance-bottom:0;mso-position-horizontal:absolute;mso-position-horizontal-relative:text;mso-position-vertical:absolute;mso-position-vertical-relative:text;mso-width-percent:0;mso-height-percent:0;mso-width-relative:margin;mso-height-relative:margin" from="540.75pt,.8pt" to="540.75pt,19.55pt" o:gfxdata="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" strokecolor="#4472c4 [3204]" strokeweight=".5pt">
+                <v:stroke joinstyle="miter"/>
+              </v:line>
+            </w:pict>
+          </mc:Fallback>
+        </mc:AlternateContent>
+      </w:r>
+      <w:r>
+        <w:rPr>
+          <w:noProof/>
+        </w:rPr>
+        <mc:AlternateContent>
+          <mc:Choice Requires="wps">
+            <w:drawing>
+              <wp:anchor distT="0" distB="0" distL="114300" distR="114300" simplePos="0" relativeHeight="251806720" behindDoc="0" locked="0" layoutInCell="1" allowOverlap="1" wp14:anchorId="0AC19CFB" wp14:editId="6A0CD951">
+                <wp:simplePos x="0" y="0"/>
+                <wp:positionH relativeFrom="column">
+                  <wp:posOffset>7077074</wp:posOffset>
+                </wp:positionH>
+                <wp:positionV relativeFrom="paragraph">
+                  <wp:posOffset>162560</wp:posOffset>
+                </wp:positionV>
+                <wp:extent cx="238125" cy="85725"/>
+                <wp:effectExtent l="0" t="0" r="28575" b="28575"/>
+                <wp:wrapNone/>
+                <wp:docPr id="79" name="Straight Connector 79"/>
+                <wp:cNvGraphicFramePr/>
+                <a:graphic xmlns:a="http://schemas.openxmlformats.org/drawingml/2006/main">
+                  <a:graphicData uri="http://schemas.microsoft.com/office/word/2010/wordprocessingShape">
+                    <wps:wsp>
+                      <wps:cNvCnPr/>
+                      <wps:spPr>
+                        <a:xfrm flipH="1">
+                          <a:off x="0" y="0"/>
+                          <a:ext cx="238125" cy="85725"/>
+                        </a:xfrm>
+                        <a:prstGeom prst="line">
+                          <a:avLst/>
+                        </a:prstGeom>
+                      </wps:spPr>
+                      <wps:style>
+                        <a:lnRef idx="1">
+                          <a:schemeClr val="accent1"/>
+                        </a:lnRef>
+                        <a:fillRef idx="0">
+                          <a:schemeClr val="accent1"/>
+                        </a:fillRef>
+                        <a:effectRef idx="0">
+                          <a:schemeClr val="accent1"/>
+                        </a:effectRef>
+                        <a:fontRef idx="minor">
+                          <a:schemeClr val="tx1"/>
+                        </a:fontRef>
+                      </wps:style>
+                      <wps:bodyPr/>
+                    </wps:wsp>
+                  </a:graphicData>
+                </a:graphic>
+                <wp14:sizeRelH relativeFrom="margin">
+                  <wp14:pctWidth>0</wp14:pctWidth>
+                </wp14:sizeRelH>
+                <wp14:sizeRelV relativeFrom="margin">
+                  <wp14:pctHeight>0</wp14:pctHeight>
+                </wp14:sizeRelV>
+              </wp:anchor>
+            </w:drawing>
+          </mc:Choice>
+          <mc:Fallback>
+            <w:pict>
+              <v:line w14:anchorId="2DE8E36B" id="Straight Connector 79" o:spid="_x0000_s1026" style="position:absolute;flip:x;z-index:251806720;visibility:visible;mso-wrap-style:square;mso-width-percent:0;mso-height-percent:0;mso-wrap-distance-left:9pt;mso-wrap-distance-top:0;mso-wrap-distance-right:9pt;mso-wrap-distance-bottom:0;mso-position-horizontal:absolute;mso-position-horizontal-relative:text;mso-position-vertical:absolute;mso-position-vertical-relative:text;mso-width-percent:0;mso-height-percent:0;mso-width-relative:margin;mso-height-relative:margin" from="557.25pt,12.8pt" to="8in,19.55pt" o:gfxdata="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" strokecolor="#4472c4 [3204]" strokeweight=".5pt">
+                <v:stroke joinstyle="miter"/>
+              </v:line>
+            </w:pict>
+          </mc:Fallback>
+        </mc:AlternateContent>
+      </w:r>
+      <w:r>
+        <w:rPr>
+          <w:noProof/>
+        </w:rPr>
+        <mc:AlternateContent>
+          <mc:Choice Requires="wps">
+            <w:drawing>
+              <wp:anchor distT="0" distB="0" distL="114300" distR="114300" simplePos="0" relativeHeight="251802624" behindDoc="0" locked="0" layoutInCell="1" allowOverlap="1" wp14:anchorId="030A0D8F" wp14:editId="249D2DF0">
+                <wp:simplePos x="0" y="0"/>
+                <wp:positionH relativeFrom="column">
+                  <wp:posOffset>6391274</wp:posOffset>
+                </wp:positionH>
+                <wp:positionV relativeFrom="paragraph">
+                  <wp:posOffset>267335</wp:posOffset>
+                </wp:positionV>
+                <wp:extent cx="123825" cy="28575"/>
+                <wp:effectExtent l="0" t="0" r="28575" b="28575"/>
+                <wp:wrapNone/>
+                <wp:docPr id="77" name="Straight Connector 77"/>
+                <wp:cNvGraphicFramePr/>
+                <a:graphic xmlns:a="http://schemas.openxmlformats.org/drawingml/2006/main">
+                  <a:graphicData uri="http://schemas.microsoft.com/office/word/2010/wordprocessingShape">
+                    <wps:wsp>
+                      <wps:cNvCnPr/>
+                      <wps:spPr>
+                        <a:xfrm flipH="1" flipV="1">
+                          <a:off x="0" y="0"/>
+                          <a:ext cx="123825" cy="28575"/>
+                        </a:xfrm>
+                        <a:prstGeom prst="line">
+                          <a:avLst/>
+                        </a:prstGeom>
+                      </wps:spPr>
+                      <wps:style>
+                        <a:lnRef idx="1">
+                          <a:schemeClr val="accent1"/>
+                        </a:lnRef>
+                        <a:fillRef idx="0">
+                          <a:schemeClr val="accent1"/>
+                        </a:fillRef>
+                        <a:effectRef idx="0">
+                          <a:schemeClr val="accent1"/>
+                        </a:effectRef>
+                        <a:fontRef idx="minor">
+                          <a:schemeClr val="tx1"/>
+                        </a:fontRef>
+                      </wps:style>
+                      <wps:bodyPr/>
+                    </wps:wsp>
+                  </a:graphicData>
+                </a:graphic>
+                <wp14:sizeRelH relativeFrom="margin">
+                  <wp14:pctWidth>0</wp14:pctWidth>
+                </wp14:sizeRelH>
+                <wp14:sizeRelV relativeFrom="margin">
+                  <wp14:pctHeight>0</wp14:pctHeight>
+                </wp14:sizeRelV>
+              </wp:anchor>
+            </w:drawing>
+          </mc:Choice>
+          <mc:Fallback>
+            <w:pict>
+              <v:line w14:anchorId="69FEF119" id="Straight Connector 77" o:spid="_x0000_s1026" style="position:absolute;flip:x y;z-index:251802624;visibility:visible;mso-wrap-style:square;mso-width-percent:0;mso-height-percent:0;mso-wrap-distance-left:9pt;mso-wrap-distance-top:0;mso-wrap-distance-right:9pt;mso-wrap-distance-bottom:0;mso-position-horizontal:absolute;mso-position-horizontal-relative:text;mso-position-vertical:absolute;mso-position-vertical-relative:text;mso-width-percent:0;mso-height-percent:0;mso-width-relative:margin;mso-height-relative:margin" from="503.25pt,21.05pt" to="513pt,23.3pt" o:gfxdata="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" strokecolor="#4472c4 [3204]" strokeweight=".5pt">
+                <v:stroke joinstyle="miter"/>
+              </v:line>
+            </w:pict>
+          </mc:Fallback>
+        </mc:AlternateContent>
+      </w:r>
+      <w:r>
+        <w:rPr>
+          <w:noProof/>
+        </w:rPr>
+        <mc:AlternateContent>
+          <mc:Choice Requires="wps">
+            <w:drawing>
+              <wp:anchor distT="0" distB="0" distL="114300" distR="114300" simplePos="0" relativeHeight="251796480" behindDoc="0" locked="0" layoutInCell="1" allowOverlap="1" wp14:anchorId="5805591F" wp14:editId="4729D0A3">
+                <wp:simplePos x="0" y="0"/>
+                <wp:positionH relativeFrom="column">
+                  <wp:posOffset>4829175</wp:posOffset>
+                </wp:positionH>
+                <wp:positionV relativeFrom="paragraph">
+                  <wp:posOffset>15875</wp:posOffset>
+                </wp:positionV>
+                <wp:extent cx="1571625" cy="424815"/>
+                <wp:effectExtent l="0" t="0" r="28575" b="13335"/>
+                <wp:wrapNone/>
+                <wp:docPr id="74" name="Oval 74"/>
+                <wp:cNvGraphicFramePr/>
+                <a:graphic xmlns:a="http://schemas.openxmlformats.org/drawingml/2006/main">
+                  <a:graphicData uri="http://schemas.microsoft.com/office/word/2010/wordprocessingShape">
+                    <wps:wsp>
+                      <wps:cNvSpPr/>
+                      <wps:spPr>
+                        <a:xfrm>
+                          <a:off x="0" y="0"/>
+                          <a:ext cx="1571625" cy="424815"/>
+                        </a:xfrm>
+                        <a:prstGeom prst="ellipse">
+                          <a:avLst/>
+                        </a:prstGeom>
+                        <a:solidFill>
+                          <a:sysClr val="window" lastClr="FFFFFF"/>
+                        </a:solidFill>
+                        <a:ln w="12700" cap="flat" cmpd="sng" algn="ctr">
+                          <a:solidFill>
+                            <a:srgbClr val="70AD47"/>
+                          </a:solidFill>
+                          <a:prstDash val="solid"/>
+                          <a:miter lim="800000"/>
+                        </a:ln>
+                        <a:effectLst/>
+                      </wps:spPr>
+                      <wps:txbx>
+                        <w:txbxContent>
+                          <w:p>
+                            <w:pPr>
+                              <w:jc w:val="center"/>
+                              <w:rPr>
+                                <w:u w:val="single"/>
+                              </w:rPr>
+                            </w:pPr>
+                            <w:proofErr w:type="spellStart"/>
+                            <w:r>
+                              <w:t>Antarsimi</w:t>
+                            </w:r>
+                            <w:proofErr w:type="spellEnd"/>
+                          </w:p>
+                        </w:txbxContent>
+                      </wps:txbx>
+                      <wps:bodyPr rot="0" spcFirstLastPara="0" vertOverflow="overflow" horzOverflow="overflow" vert="horz" wrap="square" lIns="91440" tIns="45720" rIns="91440" bIns="45720" numCol="1" spcCol="0" rtlCol="0" fromWordArt="0" anchor="ctr" anchorCtr="0" forceAA="0" compatLnSpc="1">
+                        <a:prstTxWarp prst="textNoShape">
+                          <a:avLst/>
+                        </a:prstTxWarp>
+                        <a:noAutofit/>
+                      </wps:bodyPr>
+                    </wps:wsp>
+                  </a:graphicData>
+                </a:graphic>
+                <wp14:sizeRelH relativeFrom="margin">
+                  <wp14:pctWidth>0</wp14:pctWidth>
+                </wp14:sizeRelH>
+                <wp14:sizeRelV relativeFrom="margin">
+                  <wp14:pctHeight>0</wp14:pctHeight>
+                </wp14:sizeRelV>
+              </wp:anchor>
+            </w:drawing>
+          </mc:Choice>
+          <mc:Fallback>
+            <w:pict>
+              <v:oval w14:anchorId="5805591F" id="Oval 74" o:spid="_x0000_s1047" style="position:absolute;margin-left:380.25pt;margin-top:1.25pt;width:123.75pt;height:33.45pt;z-index:251796480;visibility:visible;mso-wrap-style:square;mso-width-percent:0;mso-height-percent:0;mso-wrap-distance-left:9pt;mso-wrap-distance-top:0;mso-wrap-distance-right:9pt;mso-wrap-distance-bottom:0;mso-position-horizontal:absolute;mso-position-horizontal-relative:text;mso-position-vertical:absolute;mso-position-vertical-relative:text;mso-width-percent:0;mso-height-percent:0;mso-width-relative:margin;mso-height-relative:margin;v-text-anchor:middle" o:gfxdata="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" fillcolor="window" strokecolor="#70ad47" strokeweight="1pt">
+                <v:stroke joinstyle="miter"/>
+                <v:textbox>
+                  <w:txbxContent>
+                    <w:p>
+                      <w:pPr>
+                        <w:jc w:val="center"/>
+                        <w:rPr>
+                          <w:u w:val="single"/>
+                        </w:rPr>
+                      </w:pPr>
+                      <w:proofErr w:type="spellStart"/>
+                      <w:r>
+                        <w:t>Antarsimi</w:t>
+                      </w:r>
+                      <w:proofErr w:type="spellEnd"/>
+                    </w:p>
+                  </w:txbxContent>
+                </v:textbox>
+              </v:oval>
+            </w:pict>
+          </mc:Fallback>
+        </mc:AlternateContent>
+      </w:r>
+      <w:r>
+        <w:rPr>
+          <w:noProof/>
+        </w:rPr>
+        <mc:AlternateContent>
+          <mc:Choice Requires="wps">
+            <w:drawing>
+              <wp:anchor distT="0" distB="0" distL="114300" distR="114300" simplePos="0" relativeHeight="251782144" behindDoc="0" locked="0" layoutInCell="1" allowOverlap="1" wp14:anchorId="463FAFF4" wp14:editId="0F347009">
+                <wp:simplePos x="0" y="0"/>
+                <wp:positionH relativeFrom="column">
+                  <wp:posOffset>6524625</wp:posOffset>
+                </wp:positionH>
+                <wp:positionV relativeFrom="paragraph">
+                  <wp:posOffset>257811</wp:posOffset>
+                </wp:positionV>
+                <wp:extent cx="695325" cy="285750"/>
+                <wp:effectExtent l="0" t="0" r="28575" b="19050"/>
+                <wp:wrapNone/>
+                <wp:docPr id="67" name="Rectangle 67"/>
+                <wp:cNvGraphicFramePr/>
+                <a:graphic xmlns:a="http://schemas.openxmlformats.org/drawingml/2006/main">
+                  <a:graphicData uri="http://schemas.microsoft.com/office/word/2010/wordprocessingShape">
+                    <wps:wsp>
+                      <wps:cNvSpPr/>
+                      <wps:spPr>
+                        <a:xfrm>
+                          <a:off x="0" y="0"/>
+                          <a:ext cx="695325" cy="285750"/>
+                        </a:xfrm>
+                        <a:prstGeom prst="rect">
+                          <a:avLst/>
+                        </a:prstGeom>
+                        <a:noFill/>
+                      </wps:spPr>
+                      <wps:style>
+                        <a:lnRef idx="2">
+                          <a:schemeClr val="accent1">
+                            <a:shade val="50000"/>
+                          </a:schemeClr>
+                        </a:lnRef>
+                        <a:fillRef idx="1">
+                          <a:schemeClr val="accent1"/>
+                        </a:fillRef>
+                        <a:effectRef idx="0">
+                          <a:schemeClr val="accent1"/>
+                        </a:effectRef>
+                        <a:fontRef idx="minor">
+                          <a:schemeClr val="lt1"/>
+                        </a:fontRef>
+                      </wps:style>
+                      <wps:bodyPr rot="0" spcFirstLastPara="0" vertOverflow="overflow" horzOverflow="overflow" vert="horz" wrap="square" lIns="91440" tIns="45720" rIns="91440" bIns="45720" numCol="1" spcCol="0" rtlCol="0" fromWordArt="0" anchor="ctr" anchorCtr="0" forceAA="0" compatLnSpc="1">
+                        <a:prstTxWarp prst="textNoShape">
+                          <a:avLst/>
+                        </a:prstTxWarp>
+                        <a:noAutofit/>
+                      </wps:bodyPr>
+                    </wps:wsp>
+                  </a:graphicData>
+                </a:graphic>
+                <wp14:sizeRelH relativeFrom="margin">
+                  <wp14:pctWidth>0</wp14:pctWidth>
+                </wp14:sizeRelH>
+                <wp14:sizeRelV relativeFrom="margin">
+                  <wp14:pctHeight>0</wp14:pctHeight>
+                </wp14:sizeRelV>
+              </wp:anchor>
+            </w:drawing>
+          </mc:Choice>
+          <mc:Fallback>
+            <w:pict>
+              <v:rect w14:anchorId="704F9F86" id="Rectangle 67" o:spid="_x0000_s1026" style="position:absolute;margin-left:513.75pt;margin-top:20.3pt;width:54.75pt;height:22.5pt;z-index:251782144;visibility:visible;mso-wrap-style:square;mso-width-percent:0;mso-height-percent:0;mso-wrap-distance-left:9pt;mso-wrap-distance-top:0;mso-wrap-distance-right:9pt;mso-wrap-distance-bottom:0;mso-position-horizontal:absolute;mso-position-horizontal-relative:text;mso-position-vertical:absolute;mso-position-vertical-relative:text;mso-width-percent:0;mso-height-percent:0;mso-width-relative:margin;mso-height-relative:margin;v-text-anchor:middle" o:gfxdata="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" filled="f" strokecolor="#1f3763 [1604]" strokeweight="1pt"/>
+            </w:pict>
+          </mc:Fallback>
+        </mc:AlternateContent>
+      </w:r>
+    </w:p>
+    <w:p>
+      <w:pPr>
+        <w:tabs>
+          <w:tab w:val="left" w:pos="10470"/>
+        </w:tabs>
+      </w:pPr>
+      <w:r>
+        <w:rPr>
+          <w:noProof/>
+        </w:rPr>
+        <mc:AlternateContent>
+          <mc:Choice Requires="wps">
+            <w:drawing>
+              <wp:anchor distT="0" distB="0" distL="114300" distR="114300" simplePos="0" relativeHeight="251839488" behindDoc="0" locked="0" layoutInCell="1" allowOverlap="1" wp14:anchorId="6152C2DE" wp14:editId="214F4B8C">
+                <wp:simplePos x="0" y="0"/>
+                <wp:positionH relativeFrom="column">
+                  <wp:posOffset>1352549</wp:posOffset>
+                </wp:positionH>
+                <wp:positionV relativeFrom="paragraph">
+                  <wp:posOffset>10796</wp:posOffset>
+                </wp:positionV>
+                <wp:extent cx="390525" cy="247650"/>
+                <wp:effectExtent l="38100" t="0" r="28575" b="57150"/>
+                <wp:wrapNone/>
+                <wp:docPr id="96" name="Straight Arrow Connector 96"/>
+                <wp:cNvGraphicFramePr/>
+                <a:graphic xmlns:a="http://schemas.openxmlformats.org/drawingml/2006/main">
+                  <a:graphicData uri="http://schemas.microsoft.com/office/word/2010/wordprocessingShape">
+                    <wps:wsp>
+                      <wps:cNvCnPr/>
+                      <wps:spPr>
+                        <a:xfrm flipH="1">
+                          <a:off x="0" y="0"/>
+                          <a:ext cx="390525" cy="247650"/>
+                        </a:xfrm>
+                        <a:prstGeom prst="straightConnector1">
+                          <a:avLst/>
+                        </a:prstGeom>
+                        <a:ln>
+                          <a:tailEnd type="triangle"/>
+                        </a:ln>
+                      </wps:spPr>
+                      <wps:style>
+                        <a:lnRef idx="1">
+                          <a:schemeClr val="accent1"/>
+                        </a:lnRef>
+                        <a:fillRef idx="0">
+                          <a:schemeClr val="accent1"/>
+                        </a:fillRef>
+                        <a:effectRef idx="0">
+                          <a:schemeClr val="accent1"/>
+                        </a:effectRef>
+                        <a:fontRef idx="minor">
+                          <a:schemeClr val="tx1"/>
+                        </a:fontRef>
+                      </wps:style>
+                      <wps:bodyPr/>
+                    </wps:wsp>
+                  </a:graphicData>
+                </a:graphic>
+                <wp14:sizeRelH relativeFrom="margin">
+                  <wp14:pctWidth>0</wp14:pctWidth>
+                </wp14:sizeRelH>
+                <wp14:sizeRelV relativeFrom="margin">
+                  <wp14:pctHeight>0</wp14:pctHeight>
+                </wp14:sizeRelV>
+              </wp:anchor>
+            </w:drawing>
+          </mc:Choice>
+          <mc:Fallback>
+            <w:pict>
+              <v:shape w14:anchorId="70589A5A" id="Straight Arrow Connector 96" o:spid="_x0000_s1026" type="#_x0000_t32" style="position:absolute;margin-left:106.5pt;margin-top:.85pt;width:30.75pt;height:19.5pt;flip:x;z-index:251839488;visibility:visible;mso-wrap-style:square;mso-width-percent:0;mso-height-percent:0;mso-wrap-distance-left:9pt;mso-wrap-distance-top:0;mso-wrap-distance-right:9pt;mso-wrap-distance-bottom:0;mso-position-horizontal:absolute;mso-position-horizontal-relative:text;mso-position-vertical:absolute;mso-position-vertical-relative:text;mso-width-percent:0;mso-height-percent:0;mso-width-relative:margin;mso-height-relative:margin" o:gfxdata="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" strokecolor="#4472c4 [3204]" strokeweight=".5pt">
+                <v:stroke endarrow="block" joinstyle="miter"/>
+              </v:shape>
+            </w:pict>
+          </mc:Fallback>
+        </mc:AlternateContent>
+      </w:r>
+      <w:r>
+        <w:rPr>
+          <w:noProof/>
+        </w:rPr>
+        <mc:AlternateContent>
+          <mc:Choice Requires="wps">
+            <w:drawing>
+              <wp:anchor distT="0" distB="0" distL="114300" distR="114300" simplePos="0" relativeHeight="251841536" behindDoc="0" locked="0" layoutInCell="1" allowOverlap="1" wp14:anchorId="446A2F71" wp14:editId="6B5F5307">
+                <wp:simplePos x="0" y="0"/>
+                <wp:positionH relativeFrom="column">
+                  <wp:posOffset>1476375</wp:posOffset>
+                </wp:positionH>
+                <wp:positionV relativeFrom="paragraph">
+                  <wp:posOffset>10796</wp:posOffset>
+                </wp:positionV>
+                <wp:extent cx="285750" cy="361950"/>
+                <wp:effectExtent l="38100" t="0" r="19050" b="57150"/>
+                <wp:wrapNone/>
+                <wp:docPr id="97" name="Straight Arrow Connector 97"/>
+                <wp:cNvGraphicFramePr/>
+                <a:graphic xmlns:a="http://schemas.openxmlformats.org/drawingml/2006/main">
+                  <a:graphicData uri="http://schemas.microsoft.com/office/word/2010/wordprocessingShape">
+                    <wps:wsp>
+                      <wps:cNvCnPr/>
+                      <wps:spPr>
+                        <a:xfrm flipH="1">
+                          <a:off x="0" y="0"/>
+                          <a:ext cx="285750" cy="361950"/>
+                        </a:xfrm>
+                        <a:prstGeom prst="straightConnector1">
+                          <a:avLst/>
+                        </a:prstGeom>
+                        <a:ln>
+                          <a:tailEnd type="triangle"/>
+                        </a:ln>
+                      </wps:spPr>
+                      <wps:style>
+                        <a:lnRef idx="1">
+                          <a:schemeClr val="accent1"/>
+                        </a:lnRef>
+                        <a:fillRef idx="0">
+                          <a:schemeClr val="accent1"/>
+                        </a:fillRef>
+                        <a:effectRef idx="0">
+                          <a:schemeClr val="accent1"/>
+                        </a:effectRef>
+                        <a:fontRef idx="minor">
+                          <a:schemeClr val="tx1"/>
+                        </a:fontRef>
+                      </wps:style>
+                      <wps:bodyPr/>
+                    </wps:wsp>
+                  </a:graphicData>
+                </a:graphic>
+                <wp14:sizeRelH relativeFrom="margin">
+                  <wp14:pctWidth>0</wp14:pctWidth>
+                </wp14:sizeRelH>
+                <wp14:sizeRelV relativeFrom="margin">
+                  <wp14:pctHeight>0</wp14:pctHeight>
+                </wp14:sizeRelV>
+              </wp:anchor>
+            </w:drawing>
+          </mc:Choice>
+          <mc:Fallback>
+            <w:pict>
+              <v:shape w14:anchorId="4C8CE77E" id="Straight Arrow Connector 97" o:spid="_x0000_s1026" type="#_x0000_t32" style="position:absolute;margin-left:116.25pt;margin-top:.85pt;width:22.5pt;height:28.5pt;flip:x;z-index:251841536;visibility:visible;mso-wrap-style:square;mso-width-percent:0;mso-height-percent:0;mso-wrap-distance-left:9pt;mso-wrap-distance-top:0;mso-wrap-distance-right:9pt;mso-wrap-distance-bottom:0;mso-position-horizontal:absolute;mso-position-horizontal-relative:text;mso-position-vertical:absolute;mso-position-vertical-relative:text;mso-width-percent:0;mso-height-percent:0;mso-width-relative:margin;mso-height-relative:margin" o:gfxdata="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" strokecolor="#4472c4 [3204]" strokeweight=".5pt">
+                <v:stroke endarrow="block" joinstyle="miter"/>
+              </v:shape>
+            </w:pict>
+          </mc:Fallback>
+        </mc:AlternateContent>
+      </w:r>
+      <w:r>
+        <w:rPr>
+          <w:noProof/>
+        </w:rPr>
+        <mc:AlternateContent>
+          <mc:Choice Requires="wps">
+            <w:drawing>
+              <wp:anchor distT="0" distB="0" distL="114300" distR="114300" simplePos="0" relativeHeight="251819008" behindDoc="0" locked="0" layoutInCell="1" allowOverlap="1" wp14:anchorId="76029D10" wp14:editId="1B03F48B">
+                <wp:simplePos x="0" y="0"/>
+                <wp:positionH relativeFrom="column">
+                  <wp:posOffset>1647825</wp:posOffset>
+                </wp:positionH>
+                <wp:positionV relativeFrom="paragraph">
+                  <wp:posOffset>267970</wp:posOffset>
+                </wp:positionV>
+                <wp:extent cx="990600" cy="472440"/>
+                <wp:effectExtent l="0" t="0" r="19050" b="22860"/>
+                <wp:wrapNone/>
+                <wp:docPr id="85" name="Oval 85"/>
+                <wp:cNvGraphicFramePr/>
+                <a:graphic xmlns:a="http://schemas.openxmlformats.org/drawingml/2006/main">
+                  <a:graphicData uri="http://schemas.microsoft.com/office/word/2010/wordprocessingShape">
+                    <wps:wsp>
+                      <wps:cNvSpPr/>
+                      <wps:spPr>
+                        <a:xfrm>
+                          <a:off x="0" y="0"/>
+                          <a:ext cx="990600" cy="472440"/>
+                        </a:xfrm>
+                        <a:prstGeom prst="ellipse">
+                          <a:avLst/>
+                        </a:prstGeom>
+                        <a:solidFill>
+                          <a:sysClr val="window" lastClr="FFFFFF"/>
+                        </a:solidFill>
+                        <a:ln w="12700" cap="flat" cmpd="sng" algn="ctr">
+                          <a:solidFill>
+                            <a:srgbClr val="70AD47"/>
+                          </a:solidFill>
+                          <a:prstDash val="solid"/>
+                          <a:miter lim="800000"/>
+                        </a:ln>
+                        <a:effectLst/>
+                      </wps:spPr>
+                      <wps:txbx>
+                        <w:txbxContent>
+                          <w:p>
+                            <w:pPr>
+                              <w:jc w:val="center"/>
+                              <w:rPr>
+                                <w:u w:val="single"/>
+                              </w:rPr>
+                            </w:pPr>
+                            <w:proofErr w:type="spellStart"/>
+                            <w:r>
+                              <w:t>ArkivaId</w:t>
+                            </w:r>
+                            <w:proofErr w:type="spellEnd"/>
+                          </w:p>
+                        </w:txbxContent>
+                      </wps:txbx>
+                      <wps:bodyPr rot="0" spcFirstLastPara="0" vertOverflow="overflow" horzOverflow="overflow" vert="horz" wrap="square" lIns="91440" tIns="45720" rIns="91440" bIns="45720" numCol="1" spcCol="0" rtlCol="0" fromWordArt="0" anchor="ctr" anchorCtr="0" forceAA="0" compatLnSpc="1">
+                        <a:prstTxWarp prst="textNoShape">
+                          <a:avLst/>
+                        </a:prstTxWarp>
+                        <a:noAutofit/>
+                      </wps:bodyPr>
+                    </wps:wsp>
+                  </a:graphicData>
+                </a:graphic>
+                <wp14:sizeRelH relativeFrom="margin">
+                  <wp14:pctWidth>0</wp14:pctWidth>
+                </wp14:sizeRelH>
+                <wp14:sizeRelV relativeFrom="margin">
+                  <wp14:pctHeight>0</wp14:pctHeight>
+                </wp14:sizeRelV>
+              </wp:anchor>
+            </w:drawing>
+          </mc:Choice>
+          <mc:Fallback>
+            <w:pict>
+              <v:oval w14:anchorId="76029D10" id="Oval 85" o:spid="_x0000_s1048" style="position:absolute;margin-left:129.75pt;margin-top:21.1pt;width:78pt;height:37.2pt;z-index:251819008;visibility:visible;mso-wrap-style:square;mso-width-percent:0;mso-height-percent:0;mso-wrap-distance-left:9pt;mso-wrap-distance-top:0;mso-wrap-distance-right:9pt;mso-wrap-distance-bottom:0;mso-position-horizontal:absolute;mso-position-horizontal-relative:text;mso-position-vertical:absolute;mso-position-vertical-relative:text;mso-width-percent:0;mso-height-percent:0;mso-width-relative:margin;mso-height-relative:margin;v-text-anchor:middle" o:gfxdata="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" fillcolor="window" strokecolor="#70ad47" strokeweight="1pt">
+                <v:stroke joinstyle="miter"/>
+                <v:textbox>
+                  <w:txbxContent>
+                    <w:p>
+                      <w:pPr>
+                        <w:jc w:val="center"/>
+                        <w:rPr>
+                          <w:u w:val="single"/>
+                        </w:rPr>
+                      </w:pPr>
+                      <w:proofErr w:type="spellStart"/>
+                      <w:r>
+                        <w:t>ArkivaId</w:t>
+                      </w:r>
+                      <w:proofErr w:type="spellEnd"/>
+                    </w:p>
+                  </w:txbxContent>
+                </v:textbox>
+              </v:oval>
+            </w:pict>
+          </mc:Fallback>
+        </mc:AlternateContent>
+      </w:r>
+      <w:r>
+        <w:rPr>
+          <w:noProof/>
+        </w:rPr>
+        <mc:AlternateContent>
+          <mc:Choice Requires="wps">
+            <w:drawing>
+              <wp:anchor distT="0" distB="0" distL="114300" distR="114300" simplePos="0" relativeHeight="251786240" behindDoc="0" locked="0" layoutInCell="1" allowOverlap="1" wp14:anchorId="6EC05900" wp14:editId="0A27C75B">
+                <wp:simplePos x="0" y="0"/>
+                <wp:positionH relativeFrom="column">
+                  <wp:posOffset>4676775</wp:posOffset>
+                </wp:positionH>
+                <wp:positionV relativeFrom="paragraph">
+                  <wp:posOffset>191770</wp:posOffset>
+                </wp:positionV>
+                <wp:extent cx="1695450" cy="472440"/>
+                <wp:effectExtent l="0" t="0" r="19050" b="22860"/>
+                <wp:wrapNone/>
+                <wp:docPr id="69" name="Oval 69"/>
+                <wp:cNvGraphicFramePr/>
+                <a:graphic xmlns:a="http://schemas.openxmlformats.org/drawingml/2006/main">
+                  <a:graphicData uri="http://schemas.microsoft.com/office/word/2010/wordprocessingShape">
+                    <wps:wsp>
+                      <wps:cNvSpPr/>
+                      <wps:spPr>
+                        <a:xfrm>
+                          <a:off x="0" y="0"/>
+                          <a:ext cx="1695450" cy="472440"/>
+                        </a:xfrm>
+                        <a:prstGeom prst="ellipse">
+                          <a:avLst/>
+                        </a:prstGeom>
+                        <a:solidFill>
+                          <a:sysClr val="window" lastClr="FFFFFF"/>
+                        </a:solidFill>
+                        <a:ln w="12700" cap="flat" cmpd="sng" algn="ctr">
+                          <a:solidFill>
+                            <a:srgbClr val="70AD47"/>
+                          </a:solidFill>
+                          <a:prstDash val="solid"/>
+                          <a:miter lim="800000"/>
+                        </a:ln>
+                        <a:effectLst/>
+                      </wps:spPr>
+                      <wps:txbx>
+                        <w:txbxContent>
+                          <w:p>
+                            <w:pPr>
+                              <w:jc w:val="center"/>
+                              <w:rPr>
+                                <w:u w:val="single"/>
+                              </w:rPr>
+                            </w:pPr>
+                            <w:proofErr w:type="spellStart"/>
+                            <w:r>
+                              <w:rPr>
+                                <w:u w:val="single"/>
+                              </w:rPr>
+                              <w:t>Id</w:t>
+                            </w:r>
+                            <w:r>
+                              <w:rPr>
+                                <w:u w:val="single"/>
+                              </w:rPr>
+                              <w:t>DetajeLexuesit</w:t>
+                            </w:r>
+                            <w:proofErr w:type="spellEnd"/>
+                          </w:p>
+                        </w:txbxContent>
+                      </wps:txbx>
+                      <wps:bodyPr rot="0" spcFirstLastPara="0" vertOverflow="overflow" horzOverflow="overflow" vert="horz" wrap="square" lIns="91440" tIns="45720" rIns="91440" bIns="45720" numCol="1" spcCol="0" rtlCol="0" fromWordArt="0" anchor="ctr" anchorCtr="0" forceAA="0" compatLnSpc="1">
+                        <a:prstTxWarp prst="textNoShape">
+                          <a:avLst/>
+                        </a:prstTxWarp>
+                        <a:noAutofit/>
+                      </wps:bodyPr>
+                    </wps:wsp>
+                  </a:graphicData>
+                </a:graphic>
+                <wp14:sizeRelH relativeFrom="margin">
+                  <wp14:pctWidth>0</wp14:pctWidth>
+                </wp14:sizeRelH>
+                <wp14:sizeRelV relativeFrom="margin">
+                  <wp14:pctHeight>0</wp14:pctHeight>
+                </wp14:sizeRelV>
+              </wp:anchor>
+            </w:drawing>
+          </mc:Choice>
+          <mc:Fallback>
+            <w:pict>
+              <v:oval w14:anchorId="6EC05900" id="Oval 69" o:spid="_x0000_s1049" style="position:absolute;margin-left:368.25pt;margin-top:15.1pt;width:133.5pt;height:37.2pt;z-index:251786240;visibility:visible;mso-wrap-style:square;mso-width-percent:0;mso-height-percent:0;mso-wrap-distance-left:9pt;mso-wrap-distance-top:0;mso-wrap-distance-right:9pt;mso-wrap-distance-bottom:0;mso-position-horizontal:absolute;mso-position-horizontal-relative:text;mso-position-vertical:absolute;mso-position-vertical-relative:text;mso-width-percent:0;mso-height-percent:0;mso-width-relative:margin;mso-height-relative:margin;v-text-anchor:middle" o:gfxdata="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" fillcolor="window" strokecolor="#70ad47" strokeweight="1pt">
+                <v:stroke joinstyle="miter"/>
+                <v:textbox>
+                  <w:txbxContent>
+                    <w:p>
+                      <w:pPr>
+                        <w:jc w:val="center"/>
+                        <w:rPr>
+                          <w:u w:val="single"/>
+                        </w:rPr>
+                      </w:pPr>
+                      <w:proofErr w:type="spellStart"/>
+                      <w:r>
+                        <w:rPr>
+                          <w:u w:val="single"/>
+                        </w:rPr>
+                        <w:t>Id</w:t>
+                      </w:r>
+                      <w:r>
+                        <w:rPr>
+                          <w:u w:val="single"/>
+                        </w:rPr>
+                        <w:t>DetajeLexuesit</w:t>
+                      </w:r>
+                      <w:proofErr w:type="spellEnd"/>
+                    </w:p>
+                  </w:txbxContent>
+                </v:textbox>
+              </v:oval>
+            </w:pict>
+          </mc:Fallback>
+        </mc:AlternateContent>
+      </w:r>
+      <w:r>
+        <w:rPr>
+          <w:noProof/>
+        </w:rPr>
+        <mc:AlternateContent>
+          <mc:Choice Requires="wps">
+            <w:drawing>
+              <wp:anchor distT="0" distB="0" distL="114300" distR="114300" simplePos="0" relativeHeight="251814912" behindDoc="0" locked="0" layoutInCell="1" allowOverlap="1" wp14:anchorId="72793272" wp14:editId="46ED18CA">
+                <wp:simplePos x="0" y="0"/>
+                <wp:positionH relativeFrom="column">
+                  <wp:posOffset>695325</wp:posOffset>
+                </wp:positionH>
+                <wp:positionV relativeFrom="paragraph">
+                  <wp:posOffset>258445</wp:posOffset>
+                </wp:positionV>
+                <wp:extent cx="781050" cy="276225"/>
+                <wp:effectExtent l="0" t="0" r="19050" b="28575"/>
+                <wp:wrapNone/>
+                <wp:docPr id="83" name="Rectangle 83"/>
+                <wp:cNvGraphicFramePr/>
+                <a:graphic xmlns:a="http://schemas.openxmlformats.org/drawingml/2006/main">
+                  <a:graphicData uri="http://schemas.microsoft.com/office/word/2010/wordprocessingShape">
+                    <wps:wsp>
+                      <wps:cNvSpPr/>
+                      <wps:spPr>
+                        <a:xfrm>
+                          <a:off x="0" y="0"/>
+                          <a:ext cx="781050" cy="276225"/>
+                        </a:xfrm>
+                        <a:prstGeom prst="rect">
+                          <a:avLst/>
+                        </a:prstGeom>
+                        <a:noFill/>
+                      </wps:spPr>
+                      <wps:style>
+                        <a:lnRef idx="2">
+                          <a:schemeClr val="accent1">
+                            <a:shade val="50000"/>
+                          </a:schemeClr>
+                        </a:lnRef>
+                        <a:fillRef idx="1">
+                          <a:schemeClr val="accent1"/>
+                        </a:fillRef>
+                        <a:effectRef idx="0">
+                          <a:schemeClr val="accent1"/>
+                        </a:effectRef>
+                        <a:fontRef idx="minor">
+                          <a:schemeClr val="lt1"/>
+                        </a:fontRef>
+                      </wps:style>
+                      <wps:bodyPr rot="0" spcFirstLastPara="0" vertOverflow="overflow" horzOverflow="overflow" vert="horz" wrap="square" lIns="91440" tIns="45720" rIns="91440" bIns="45720" numCol="1" spcCol="0" rtlCol="0" fromWordArt="0" anchor="ctr" anchorCtr="0" forceAA="0" compatLnSpc="1">
+                        <a:prstTxWarp prst="textNoShape">
+                          <a:avLst/>
+                        </a:prstTxWarp>
+                        <a:noAutofit/>
+                      </wps:bodyPr>
+                    </wps:wsp>
+                  </a:graphicData>
+                </a:graphic>
+                <wp14:sizeRelH relativeFrom="margin">
+                  <wp14:pctWidth>0</wp14:pctWidth>
+                </wp14:sizeRelH>
+                <wp14:sizeRelV relativeFrom="margin">
+                  <wp14:pctHeight>0</wp14:pctHeight>
+                </wp14:sizeRelV>
+              </wp:anchor>
+            </w:drawing>
+          </mc:Choice>
+          <mc:Fallback>
+            <w:pict>
+              <v:rect w14:anchorId="0609D79E" id="Rectangle 83" o:spid="_x0000_s1026" style="position:absolute;margin-left:54.75pt;margin-top:20.35pt;width:61.5pt;height:21.75pt;z-index:251814912;visibility:visible;mso-wrap-style:square;mso-width-percent:0;mso-height-percent:0;mso-wrap-distance-left:9pt;mso-wrap-distance-top:0;mso-wrap-distance-right:9pt;mso-wrap-distance-bottom:0;mso-position-horizontal:absolute;mso-position-horizontal-relative:text;mso-position-vertical:absolute;mso-position-vertical-relative:text;mso-width-percent:0;mso-height-percent:0;mso-width-relative:margin;mso-height-relative:margin;v-text-anchor:middle" o:gfxdata="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" filled="f" strokecolor="#1f3763 [1604]" strokeweight="1pt"/>
+            </w:pict>
+          </mc:Fallback>
+        </mc:AlternateContent>
+      </w:r>
+      <w:r>
+        <w:rPr>
+          <w:noProof/>
+        </w:rPr>
+        <mc:AlternateContent>
+          <mc:Choice Requires="wps">
+            <w:drawing>
+              <wp:anchor distT="0" distB="0" distL="114300" distR="114300" simplePos="0" relativeHeight="251812864" behindDoc="0" locked="0" layoutInCell="1" allowOverlap="1" wp14:anchorId="34ED3ABB" wp14:editId="066E44F3">
+                <wp:simplePos x="0" y="0"/>
+                <wp:positionH relativeFrom="column">
+                  <wp:posOffset>7229474</wp:posOffset>
+                </wp:positionH>
+                <wp:positionV relativeFrom="paragraph">
+                  <wp:posOffset>130811</wp:posOffset>
+                </wp:positionV>
+                <wp:extent cx="361950" cy="80010"/>
+                <wp:effectExtent l="0" t="0" r="19050" b="34290"/>
+                <wp:wrapNone/>
+                <wp:docPr id="82" name="Straight Connector 82"/>
+                <wp:cNvGraphicFramePr/>
+                <a:graphic xmlns:a="http://schemas.openxmlformats.org/drawingml/2006/main">
+                  <a:graphicData uri="http://schemas.microsoft.com/office/word/2010/wordprocessingShape">
+                    <wps:wsp>
+                      <wps:cNvCnPr/>
+                      <wps:spPr>
+                        <a:xfrm flipH="1" flipV="1">
+                          <a:off x="0" y="0"/>
+                          <a:ext cx="361950" cy="80010"/>
+                        </a:xfrm>
+                        <a:prstGeom prst="line">
+                          <a:avLst/>
+                        </a:prstGeom>
+                      </wps:spPr>
+                      <wps:style>
+                        <a:lnRef idx="1">
+                          <a:schemeClr val="accent1"/>
+                        </a:lnRef>
+                        <a:fillRef idx="0">
+                          <a:schemeClr val="accent1"/>
+                        </a:fillRef>
+                        <a:effectRef idx="0">
+                          <a:schemeClr val="accent1"/>
+                        </a:effectRef>
+                        <a:fontRef idx="minor">
+                          <a:schemeClr val="tx1"/>
+                        </a:fontRef>
+                      </wps:style>
+                      <wps:bodyPr/>
+                    </wps:wsp>
+                  </a:graphicData>
+                </a:graphic>
+                <wp14:sizeRelH relativeFrom="margin">
+                  <wp14:pctWidth>0</wp14:pctWidth>
+                </wp14:sizeRelH>
+                <wp14:sizeRelV relativeFrom="margin">
+                  <wp14:pctHeight>0</wp14:pctHeight>
+                </wp14:sizeRelV>
+              </wp:anchor>
+            </w:drawing>
+          </mc:Choice>
+          <mc:Fallback>
+            <w:pict>
+              <v:line w14:anchorId="5A56AEAA" id="Straight Connector 82" o:spid="_x0000_s1026" style="position:absolute;flip:x y;z-index:251812864;visibility:visible;mso-wrap-style:square;mso-width-percent:0;mso-height-percent:0;mso-wrap-distance-left:9pt;mso-wrap-distance-top:0;mso-wrap-distance-right:9pt;mso-wrap-distance-bottom:0;mso-position-horizontal:absolute;mso-position-horizontal-relative:text;mso-position-vertical:absolute;mso-position-vertical-relative:text;mso-width-percent:0;mso-height-percent:0;mso-width-relative:margin;mso-height-relative:margin" from="569.25pt,10.3pt" to="597.75pt,16.6pt" o:gfxdata="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" strokecolor="#4472c4 [3204]" strokeweight=".5pt">
+                <v:stroke joinstyle="miter"/>
+              </v:line>
+            </w:pict>
+          </mc:Fallback>
+        </mc:AlternateContent>
+      </w:r>
+      <w:r>
+        <w:rPr>
+          <w:noProof/>
+        </w:rPr>
+        <mc:AlternateContent>
+          <mc:Choice Requires="wps">
+            <w:drawing>
+              <wp:anchor distT="0" distB="0" distL="114300" distR="114300" simplePos="0" relativeHeight="251800576" behindDoc="0" locked="0" layoutInCell="1" allowOverlap="1" wp14:anchorId="11534FA7" wp14:editId="2DE6E9E7">
+                <wp:simplePos x="0" y="0"/>
+                <wp:positionH relativeFrom="column">
+                  <wp:posOffset>6315074</wp:posOffset>
+                </wp:positionH>
+                <wp:positionV relativeFrom="paragraph">
+                  <wp:posOffset>220346</wp:posOffset>
+                </wp:positionV>
+                <wp:extent cx="238125" cy="95250"/>
+                <wp:effectExtent l="0" t="0" r="28575" b="19050"/>
+                <wp:wrapNone/>
+                <wp:docPr id="76" name="Straight Connector 76"/>
+                <wp:cNvGraphicFramePr/>
+                <a:graphic xmlns:a="http://schemas.openxmlformats.org/drawingml/2006/main">
+                  <a:graphicData uri="http://schemas.microsoft.com/office/word/2010/wordprocessingShape">
+                    <wps:wsp>
+                      <wps:cNvCnPr/>
+                      <wps:spPr>
+                        <a:xfrm flipH="1">
+                          <a:off x="0" y="0"/>
+                          <a:ext cx="238125" cy="95250"/>
+                        </a:xfrm>
+                        <a:prstGeom prst="line">
+                          <a:avLst/>
+                        </a:prstGeom>
+                      </wps:spPr>
+                      <wps:style>
+                        <a:lnRef idx="1">
+                          <a:schemeClr val="accent1"/>
+                        </a:lnRef>
+                        <a:fillRef idx="0">
+                          <a:schemeClr val="accent1"/>
+                        </a:fillRef>
+                        <a:effectRef idx="0">
+                          <a:schemeClr val="accent1"/>
+                        </a:effectRef>
+                        <a:fontRef idx="minor">
+                          <a:schemeClr val="tx1"/>
+                        </a:fontRef>
+                      </wps:style>
+                      <wps:bodyPr/>
+                    </wps:wsp>
+                  </a:graphicData>
+                </a:graphic>
+                <wp14:sizeRelH relativeFrom="margin">
+                  <wp14:pctWidth>0</wp14:pctWidth>
+                </wp14:sizeRelH>
+                <wp14:sizeRelV relativeFrom="margin">
+                  <wp14:pctHeight>0</wp14:pctHeight>
+                </wp14:sizeRelV>
+              </wp:anchor>
+            </w:drawing>
+          </mc:Choice>
+          <mc:Fallback>
+            <w:pict>
+              <v:line w14:anchorId="4322BAEC" id="Straight Connector 76" o:spid="_x0000_s1026" style="position:absolute;flip:x;z-index:251800576;visibility:visible;mso-wrap-style:square;mso-width-percent:0;mso-height-percent:0;mso-wrap-distance-left:9pt;mso-wrap-distance-top:0;mso-wrap-distance-right:9pt;mso-wrap-distance-bottom:0;mso-position-horizontal:absolute;mso-position-horizontal-relative:text;mso-position-vertical:absolute;mso-position-vertical-relative:text;mso-width-percent:0;mso-height-percent:0;mso-width-relative:margin;mso-height-relative:margin" from="497.25pt,17.35pt" to="516pt,24.85pt" o:gfxdata="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" strokecolor="#4472c4 [3204]" strokeweight=".5pt">
+                <v:stroke joinstyle="miter"/>
+              </v:line>
+            </w:pict>
+          </mc:Fallback>
+        </mc:AlternateContent>
+      </w:r>
+      <w:r>
+        <w:rPr>
+          <w:noProof/>
+        </w:rPr>
+        <mc:AlternateContent>
+          <mc:Choice Requires="wps">
+            <w:drawing>
+              <wp:anchor distT="0" distB="0" distL="114300" distR="114300" simplePos="0" relativeHeight="251792384" behindDoc="0" locked="0" layoutInCell="1" allowOverlap="1" wp14:anchorId="1ADC637C" wp14:editId="2B0BB971">
+                <wp:simplePos x="0" y="0"/>
+                <wp:positionH relativeFrom="page">
+                  <wp:align>right</wp:align>
+                </wp:positionH>
+                <wp:positionV relativeFrom="paragraph">
+                  <wp:posOffset>153670</wp:posOffset>
+                </wp:positionV>
+                <wp:extent cx="1866900" cy="472440"/>
+                <wp:effectExtent l="0" t="0" r="19050" b="22860"/>
+                <wp:wrapNone/>
+                <wp:docPr id="72" name="Oval 72"/>
+                <wp:cNvGraphicFramePr/>
+                <a:graphic xmlns:a="http://schemas.openxmlformats.org/drawingml/2006/main">
+                  <a:graphicData uri="http://schemas.microsoft.com/office/word/2010/wordprocessingShape">
+                    <wps:wsp>
+                      <wps:cNvSpPr/>
+                      <wps:spPr>
+                        <a:xfrm>
+                          <a:off x="0" y="0"/>
+                          <a:ext cx="1866900" cy="472440"/>
+                        </a:xfrm>
+                        <a:prstGeom prst="ellipse">
+                          <a:avLst/>
+                        </a:prstGeom>
+                        <a:solidFill>
+                          <a:sysClr val="window" lastClr="FFFFFF"/>
+                        </a:solidFill>
+                        <a:ln w="12700" cap="flat" cmpd="sng" algn="ctr">
+                          <a:solidFill>
+                            <a:srgbClr val="70AD47"/>
+                          </a:solidFill>
+                          <a:prstDash val="solid"/>
+                          <a:miter lim="800000"/>
+                        </a:ln>
+                        <a:effectLst/>
+                      </wps:spPr>
+                      <wps:txbx>
+                        <w:txbxContent>
+                          <w:p>
+                            <w:pPr>
+                              <w:jc w:val="center"/>
+                              <w:rPr>
+                                <w:u w:val="single"/>
+                              </w:rPr>
+                            </w:pPr>
+                            <w:proofErr w:type="spellStart"/>
+                            <w:r>
+                              <w:t>CmimiIRegjistrimit</w:t>
+                            </w:r>
+                            <w:proofErr w:type="spellEnd"/>
+                          </w:p>
+                        </w:txbxContent>
+                      </wps:txbx>
+                      <wps:bodyPr rot="0" spcFirstLastPara="0" vertOverflow="overflow" horzOverflow="overflow" vert="horz" wrap="square" lIns="91440" tIns="45720" rIns="91440" bIns="45720" numCol="1" spcCol="0" rtlCol="0" fromWordArt="0" anchor="ctr" anchorCtr="0" forceAA="0" compatLnSpc="1">
+                        <a:prstTxWarp prst="textNoShape">
+                          <a:avLst/>
+                        </a:prstTxWarp>
+                        <a:noAutofit/>
+                      </wps:bodyPr>
+                    </wps:wsp>
+                  </a:graphicData>
+                </a:graphic>
+                <wp14:sizeRelH relativeFrom="margin">
+                  <wp14:pctWidth>0</wp14:pctWidth>
+                </wp14:sizeRelH>
+                <wp14:sizeRelV relativeFrom="margin">
+                  <wp14:pctHeight>0</wp14:pctHeight>
+                </wp14:sizeRelV>
+              </wp:anchor>
+            </w:drawing>
+          </mc:Choice>
+          <mc:Fallback>
+            <w:pict>
+              <v:oval w14:anchorId="1ADC637C" id="Oval 72" o:spid="_x0000_s1050" style="position:absolute;margin-left:95.8pt;margin-top:12.1pt;width:147pt;height:37.2pt;z-index:251792384;visibility:visible;mso-wrap-style:square;mso-width-percent:0;mso-height-percent:0;mso-wrap-distance-left:9pt;mso-wrap-distance-top:0;mso-wrap-distance-right:9pt;mso-wrap-distance-bottom:0;mso-position-horizontal:right;mso-position-horizontal-relative:page;mso-position-vertical:absolute;mso-position-vertical-relative:text;mso-width-percent:0;mso-height-percent:0;mso-width-relative:margin;mso-height-relative:margin;v-text-anchor:middle" o:gfxdata="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" fillcolor="window" strokecolor="#70ad47" strokeweight="1pt">
+                <v:stroke joinstyle="miter"/>
+                <v:textbox>
+                  <w:txbxContent>
+                    <w:p>
+                      <w:pPr>
+                        <w:jc w:val="center"/>
+                        <w:rPr>
+                          <w:u w:val="single"/>
+                        </w:rPr>
+                      </w:pPr>
+                      <w:proofErr w:type="spellStart"/>
+                      <w:r>
+                        <w:t>CmimiIRegjistrimit</w:t>
+                      </w:r>
+                      <w:proofErr w:type="spellEnd"/>
+                    </w:p>
+                  </w:txbxContent>
+                </v:textbox>
+                <w10:wrap anchorx="page"/>
+              </v:oval>
+            </w:pict>
+          </mc:Fallback>
+        </mc:AlternateContent>
+      </w:r>
+      <w:r>
+        <w:rPr>
+          <w:noProof/>
+        </w:rPr>
+        <mc:AlternateContent>
+          <mc:Choice Requires="wps">
+            <w:drawing>
+              <wp:anchor distT="0" distB="0" distL="114300" distR="114300" simplePos="0" relativeHeight="251746304" behindDoc="0" locked="0" layoutInCell="1" allowOverlap="1" wp14:anchorId="6AB9B940" wp14:editId="0677D78E">
+                <wp:simplePos x="0" y="0"/>
+                <wp:positionH relativeFrom="column">
+                  <wp:posOffset>3552825</wp:posOffset>
+                </wp:positionH>
+                <wp:positionV relativeFrom="paragraph">
+                  <wp:posOffset>220344</wp:posOffset>
+                </wp:positionV>
+                <wp:extent cx="819150" cy="371475"/>
+                <wp:effectExtent l="0" t="0" r="19050" b="28575"/>
+                <wp:wrapNone/>
+                <wp:docPr id="49" name="Rectangle 49"/>
+                <wp:cNvGraphicFramePr/>
+                <a:graphic xmlns:a="http://schemas.openxmlformats.org/drawingml/2006/main">
+                  <a:graphicData uri="http://schemas.microsoft.com/office/word/2010/wordprocessingShape">
+                    <wps:wsp>
+                      <wps:cNvSpPr/>
+                      <wps:spPr>
+                        <a:xfrm>
+                          <a:off x="0" y="0"/>
+                          <a:ext cx="819150" cy="371475"/>
+                        </a:xfrm>
+                        <a:prstGeom prst="rect">
+                          <a:avLst/>
+                        </a:prstGeom>
+                        <a:noFill/>
+                      </wps:spPr>
+                      <wps:style>
+                        <a:lnRef idx="2">
+                          <a:schemeClr val="accent1">
+                            <a:shade val="50000"/>
+                          </a:schemeClr>
+                        </a:lnRef>
+                        <a:fillRef idx="1">
+                          <a:schemeClr val="accent1"/>
+                        </a:fillRef>
+                        <a:effectRef idx="0">
+                          <a:schemeClr val="accent1"/>
+                        </a:effectRef>
+                        <a:fontRef idx="minor">
+                          <a:schemeClr val="lt1"/>
+                        </a:fontRef>
+                      </wps:style>
+                      <wps:bodyPr rot="0" spcFirstLastPara="0" vertOverflow="overflow" horzOverflow="overflow" vert="horz" wrap="square" lIns="91440" tIns="45720" rIns="91440" bIns="45720" numCol="1" spcCol="0" rtlCol="0" fromWordArt="0" anchor="ctr" anchorCtr="0" forceAA="0" compatLnSpc="1">
+                        <a:prstTxWarp prst="textNoShape">
+                          <a:avLst/>
+                        </a:prstTxWarp>
+                        <a:noAutofit/>
+                      </wps:bodyPr>
+                    </wps:wsp>
+                  </a:graphicData>
+                </a:graphic>
+                <wp14:sizeRelH relativeFrom="margin">
+                  <wp14:pctWidth>0</wp14:pctWidth>
+                </wp14:sizeRelH>
+                <wp14:sizeRelV relativeFrom="margin">
+                  <wp14:pctHeight>0</wp14:pctHeight>
+                </wp14:sizeRelV>
+              </wp:anchor>
+            </w:drawing>
+          </mc:Choice>
+          <mc:Fallback>
+            <w:pict>
+              <v:rect w14:anchorId="7CA74DC1" id="Rectangle 49" o:spid="_x0000_s1026" style="position:absolute;margin-left:279.75pt;margin-top:17.35pt;width:64.5pt;height:29.25pt;z-index:251746304;visibility:visible;mso-wrap-style:square;mso-width-percent:0;mso-height-percent:0;mso-wrap-distance-left:9pt;mso-wrap-distance-top:0;mso-wrap-distance-right:9pt;mso-wrap-distance-bottom:0;mso-position-horizontal:absolute;mso-position-horizontal-relative:text;mso-position-vertical:absolute;mso-position-vertical-relative:text;mso-width-percent:0;mso-height-percent:0;mso-width-relative:margin;mso-height-relative:margin;v-text-anchor:middle" o:gfxdata="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" filled="f" strokecolor="#1f3763 [1604]" strokeweight="1pt"/>
+            </w:pict>
+          </mc:Fallback>
+        </mc:AlternateContent>
+      </w:r>
+      <w:r>
+        <w:tab/>
+      </w:r>
+      <w:proofErr w:type="spellStart"/>
+      <w:r>
+        <w:t>Detajet</w:t>
+      </w:r>
+      <w:proofErr w:type="spellEnd"/>
+    </w:p>
+    <w:p>
+      <w:pPr>
+        <w:tabs>
+          <w:tab w:val="left" w:pos="1290"/>
+          <w:tab w:val="left" w:pos="5910"/>
+          <w:tab w:val="left" w:pos="7950"/>
+        </w:tabs>
+      </w:pPr>
+      <w:r>
+        <w:rPr>
+          <w:noProof/>
+        </w:rPr>
+        <mc:AlternateContent>
+          <mc:Choice Requires="wps">
+            <w:drawing>
+              <wp:anchor distT="0" distB="0" distL="114300" distR="114300" simplePos="0" relativeHeight="251835392" behindDoc="0" locked="0" layoutInCell="1" allowOverlap="1" wp14:anchorId="62A97578" wp14:editId="39FA4833">
+                <wp:simplePos x="0" y="0"/>
+                <wp:positionH relativeFrom="column">
+                  <wp:posOffset>1485899</wp:posOffset>
+                </wp:positionH>
+                <wp:positionV relativeFrom="paragraph">
+                  <wp:posOffset>134620</wp:posOffset>
+                </wp:positionV>
+                <wp:extent cx="190500" cy="47625"/>
+                <wp:effectExtent l="0" t="0" r="19050" b="28575"/>
+                <wp:wrapNone/>
+                <wp:docPr id="93" name="Straight Connector 93"/>
+                <wp:cNvGraphicFramePr/>
+                <a:graphic xmlns:a="http://schemas.openxmlformats.org/drawingml/2006/main">
+                  <a:graphicData uri="http://schemas.microsoft.com/office/word/2010/wordprocessingShape">
+                    <wps:wsp>
+                      <wps:cNvCnPr/>
+                      <wps:spPr>
+                        <a:xfrm flipH="1" flipV="1">
+                          <a:off x="0" y="0"/>
+                          <a:ext cx="190500" cy="47625"/>
+                        </a:xfrm>
+                        <a:prstGeom prst="line">
+                          <a:avLst/>
+                        </a:prstGeom>
+                      </wps:spPr>
+                      <wps:style>
+                        <a:lnRef idx="1">
+                          <a:schemeClr val="accent1"/>
+                        </a:lnRef>
+                        <a:fillRef idx="0">
+                          <a:schemeClr val="accent1"/>
+                        </a:fillRef>
+                        <a:effectRef idx="0">
+                          <a:schemeClr val="accent1"/>
+                        </a:effectRef>
+                        <a:fontRef idx="minor">
+                          <a:schemeClr val="tx1"/>
+                        </a:fontRef>
+                      </wps:style>
+                      <wps:bodyPr/>
+                    </wps:wsp>
+                  </a:graphicData>
+                </a:graphic>
+                <wp14:sizeRelH relativeFrom="margin">
+                  <wp14:pctWidth>0</wp14:pctWidth>
+                </wp14:sizeRelH>
+                <wp14:sizeRelV relativeFrom="margin">
+                  <wp14:pctHeight>0</wp14:pctHeight>
+                </wp14:sizeRelV>
+              </wp:anchor>
+            </w:drawing>
+          </mc:Choice>
+          <mc:Fallback>
+            <w:pict>
+              <v:line w14:anchorId="4E917563" id="Straight Connector 93" o:spid="_x0000_s1026" style="position:absolute;flip:x y;z-index:251835392;visibility:visible;mso-wrap-style:square;mso-width-percent:0;mso-height-percent:0;mso-wrap-distance-left:9pt;mso-wrap-distance-top:0;mso-wrap-distance-right:9pt;mso-wrap-distance-bottom:0;mso-position-horizontal:absolute;mso-position-horizontal-relative:text;mso-position-vertical:absolute;mso-position-vertical-relative:text;mso-width-percent:0;mso-height-percent:0;mso-width-relative:margin;mso-height-relative:margin" from="117pt,10.6pt" to="132pt,14.35pt" o:gfxdata="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" strokecolor="#4472c4 [3204]" strokeweight=".5pt">
+                <v:stroke joinstyle="miter"/>
+              </v:line>
+            </w:pict>
+          </mc:Fallback>
+        </mc:AlternateContent>
+      </w:r>
+      <w:r>
+        <w:rPr>
+          <w:noProof/>
+        </w:rPr>
+        <mc:AlternateContent>
+          <mc:Choice Requires="wps">
+            <w:drawing>
+              <wp:anchor distT="0" distB="0" distL="114300" distR="114300" simplePos="0" relativeHeight="251833344" behindDoc="0" locked="0" layoutInCell="1" allowOverlap="1" wp14:anchorId="5A602845" wp14:editId="721C7D9E">
+                <wp:simplePos x="0" y="0"/>
+                <wp:positionH relativeFrom="column">
+                  <wp:posOffset>1333500</wp:posOffset>
+                </wp:positionH>
+                <wp:positionV relativeFrom="paragraph">
+                  <wp:posOffset>258446</wp:posOffset>
+                </wp:positionV>
+                <wp:extent cx="228600" cy="506730"/>
+                <wp:effectExtent l="0" t="0" r="19050" b="26670"/>
+                <wp:wrapNone/>
+                <wp:docPr id="92" name="Straight Connector 92"/>
+                <wp:cNvGraphicFramePr/>
+                <a:graphic xmlns:a="http://schemas.openxmlformats.org/drawingml/2006/main">
+                  <a:graphicData uri="http://schemas.microsoft.com/office/word/2010/wordprocessingShape">
+                    <wps:wsp>
+                      <wps:cNvCnPr/>
+                      <wps:spPr>
+                        <a:xfrm>
+                          <a:off x="0" y="0"/>
+                          <a:ext cx="228600" cy="506730"/>
+                        </a:xfrm>
+                        <a:prstGeom prst="line">
+                          <a:avLst/>
+                        </a:prstGeom>
+                      </wps:spPr>
+                      <wps:style>
+                        <a:lnRef idx="1">
+                          <a:schemeClr val="accent1"/>
+                        </a:lnRef>
+                        <a:fillRef idx="0">
+                          <a:schemeClr val="accent1"/>
+                        </a:fillRef>
+                        <a:effectRef idx="0">
+                          <a:schemeClr val="accent1"/>
+                        </a:effectRef>
+                        <a:fontRef idx="minor">
+                          <a:schemeClr val="tx1"/>
+                        </a:fontRef>
+                      </wps:style>
+                      <wps:bodyPr/>
+                    </wps:wsp>
+                  </a:graphicData>
+                </a:graphic>
+                <wp14:sizeRelH relativeFrom="margin">
+                  <wp14:pctWidth>0</wp14:pctWidth>
+                </wp14:sizeRelH>
+                <wp14:sizeRelV relativeFrom="margin">
+                  <wp14:pctHeight>0</wp14:pctHeight>
+                </wp14:sizeRelV>
+              </wp:anchor>
+            </w:drawing>
+          </mc:Choice>
+          <mc:Fallback>
+            <w:pict>
+              <v:line w14:anchorId="34171878" id="Straight Connector 92" o:spid="_x0000_s1026" style="position:absolute;z-index:251833344;visibility:visible;mso-wrap-style:square;mso-width-percent:0;mso-height-percent:0;mso-wrap-distance-left:9pt;mso-wrap-distance-top:0;mso-wrap-distance-right:9pt;mso-wrap-distance-bottom:0;mso-position-horizontal:absolute;mso-position-horizontal-relative:text;mso-position-vertical:absolute;mso-position-vertical-relative:text;mso-width-percent:0;mso-height-percent:0;mso-width-relative:margin;mso-height-relative:margin" from="105pt,20.35pt" to="123pt,60.25pt" o:gfxdata="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" strokecolor="#4472c4 [3204]" strokeweight=".5pt">
+                <v:stroke joinstyle="miter"/>
+              </v:line>
+            </w:pict>
+          </mc:Fallback>
+        </mc:AlternateContent>
+      </w:r>
+      <w:r>
+        <w:rPr>
+          <w:noProof/>
+        </w:rPr>
+        <mc:AlternateContent>
+          <mc:Choice Requires="wps">
+            <w:drawing>
+              <wp:anchor distT="0" distB="0" distL="114300" distR="114300" simplePos="0" relativeHeight="251831296" behindDoc="0" locked="0" layoutInCell="1" allowOverlap="1" wp14:anchorId="360822CA" wp14:editId="2E02D830">
+                <wp:simplePos x="0" y="0"/>
+                <wp:positionH relativeFrom="column">
+                  <wp:posOffset>847725</wp:posOffset>
+                </wp:positionH>
+                <wp:positionV relativeFrom="paragraph">
+                  <wp:posOffset>258446</wp:posOffset>
+                </wp:positionV>
+                <wp:extent cx="114300" cy="773430"/>
+                <wp:effectExtent l="0" t="0" r="19050" b="26670"/>
+                <wp:wrapNone/>
+                <wp:docPr id="91" name="Straight Connector 91"/>
+                <wp:cNvGraphicFramePr/>
+                <a:graphic xmlns:a="http://schemas.openxmlformats.org/drawingml/2006/main">
+                  <a:graphicData uri="http://schemas.microsoft.com/office/word/2010/wordprocessingShape">
+                    <wps:wsp>
+                      <wps:cNvCnPr/>
+                      <wps:spPr>
+                        <a:xfrm flipH="1">
+                          <a:off x="0" y="0"/>
+                          <a:ext cx="114300" cy="773430"/>
+                        </a:xfrm>
+                        <a:prstGeom prst="line">
+                          <a:avLst/>
+                        </a:prstGeom>
+                      </wps:spPr>
+                      <wps:style>
+                        <a:lnRef idx="1">
+                          <a:schemeClr val="accent1"/>
+                        </a:lnRef>
+                        <a:fillRef idx="0">
+                          <a:schemeClr val="accent1"/>
+                        </a:fillRef>
+                        <a:effectRef idx="0">
+                          <a:schemeClr val="accent1"/>
+                        </a:effectRef>
+                        <a:fontRef idx="minor">
+                          <a:schemeClr val="tx1"/>
+                        </a:fontRef>
+                      </wps:style>
+                      <wps:bodyPr/>
+                    </wps:wsp>
+                  </a:graphicData>
+                </a:graphic>
+                <wp14:sizeRelH relativeFrom="margin">
+                  <wp14:pctWidth>0</wp14:pctWidth>
+                </wp14:sizeRelH>
+                <wp14:sizeRelV relativeFrom="margin">
+                  <wp14:pctHeight>0</wp14:pctHeight>
+                </wp14:sizeRelV>
+              </wp:anchor>
+            </w:drawing>
+          </mc:Choice>
+          <mc:Fallback>
+            <w:pict>
+              <v:line w14:anchorId="646320DB" id="Straight Connector 91" o:spid="_x0000_s1026" style="position:absolute;flip:x;z-index:251831296;visibility:visible;mso-wrap-style:square;mso-width-percent:0;mso-height-percent:0;mso-wrap-distance-left:9pt;mso-wrap-distance-top:0;mso-wrap-distance-right:9pt;mso-wrap-distance-bottom:0;mso-position-horizontal:absolute;mso-position-horizontal-relative:text;mso-position-vertical:absolute;mso-position-vertical-relative:text;mso-width-percent:0;mso-height-percent:0;mso-width-relative:margin;mso-height-relative:margin" from="66.75pt,20.35pt" to="75.75pt,81.25pt" o:gfxdata="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" strokecolor="#4472c4 [3204]" strokeweight=".5pt">
+                <v:stroke joinstyle="miter"/>
+              </v:line>
+            </w:pict>
+          </mc:Fallback>
+        </mc:AlternateContent>
+      </w:r>
+      <w:r>
+        <w:rPr>
+          <w:noProof/>
+        </w:rPr>
+        <mc:AlternateContent>
+          <mc:Choice Requires="wps">
+            <w:drawing>
+              <wp:anchor distT="0" distB="0" distL="114300" distR="114300" simplePos="0" relativeHeight="251829248" behindDoc="0" locked="0" layoutInCell="1" allowOverlap="1" wp14:anchorId="18FF419A" wp14:editId="28D40FE7">
+                <wp:simplePos x="0" y="0"/>
+                <wp:positionH relativeFrom="column">
+                  <wp:posOffset>314324</wp:posOffset>
+                </wp:positionH>
+                <wp:positionV relativeFrom="paragraph">
+                  <wp:posOffset>258446</wp:posOffset>
+                </wp:positionV>
+                <wp:extent cx="504825" cy="525780"/>
+                <wp:effectExtent l="0" t="0" r="28575" b="26670"/>
+                <wp:wrapNone/>
+                <wp:docPr id="90" name="Straight Connector 90"/>
+                <wp:cNvGraphicFramePr/>
+                <a:graphic xmlns:a="http://schemas.openxmlformats.org/drawingml/2006/main">
+                  <a:graphicData uri="http://schemas.microsoft.com/office/word/2010/wordprocessingShape">
+                    <wps:wsp>
+                      <wps:cNvCnPr/>
+                      <wps:spPr>
+                        <a:xfrm flipH="1">
+                          <a:off x="0" y="0"/>
+                          <a:ext cx="504825" cy="525780"/>
+                        </a:xfrm>
+                        <a:prstGeom prst="line">
+                          <a:avLst/>
+                        </a:prstGeom>
+                      </wps:spPr>
+                      <wps:style>
+                        <a:lnRef idx="1">
+                          <a:schemeClr val="accent1"/>
+                        </a:lnRef>
+                        <a:fillRef idx="0">
+                          <a:schemeClr val="accent1"/>
+                        </a:fillRef>
+                        <a:effectRef idx="0">
+                          <a:schemeClr val="accent1"/>
+                        </a:effectRef>
+                        <a:fontRef idx="minor">
+                          <a:schemeClr val="tx1"/>
+                        </a:fontRef>
+                      </wps:style>
+                      <wps:bodyPr/>
+                    </wps:wsp>
+                  </a:graphicData>
+                </a:graphic>
+                <wp14:sizeRelH relativeFrom="margin">
+                  <wp14:pctWidth>0</wp14:pctWidth>
+                </wp14:sizeRelH>
+                <wp14:sizeRelV relativeFrom="margin">
+                  <wp14:pctHeight>0</wp14:pctHeight>
+                </wp14:sizeRelV>
+              </wp:anchor>
+            </w:drawing>
+          </mc:Choice>
+          <mc:Fallback>
+            <w:pict>
+              <v:line w14:anchorId="26201358" id="Straight Connector 90" o:spid="_x0000_s1026" style="position:absolute;flip:x;z-index:251829248;visibility:visible;mso-wrap-style:square;mso-width-percent:0;mso-height-percent:0;mso-wrap-distance-left:9pt;mso-wrap-distance-top:0;mso-wrap-distance-right:9pt;mso-wrap-distance-bottom:0;mso-position-horizontal:absolute;mso-position-horizontal-relative:text;mso-position-vertical:absolute;mso-position-vertical-relative:text;mso-width-percent:0;mso-height-percent:0;mso-width-relative:margin;mso-height-relative:margin" from="24.75pt,20.35pt" to="64.5pt,61.75pt" o:gfxdata="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" strokecolor="#4472c4 [3204]" strokeweight=".5pt">
+                <v:stroke joinstyle="miter"/>
+              </v:line>
+            </w:pict>
+          </mc:Fallback>
+        </mc:AlternateContent>
+      </w:r>
+      <w:r>
+        <w:rPr>
+          <w:noProof/>
+        </w:rPr>
+        <mc:AlternateContent>
+          <mc:Choice Requires="wps">
+            <w:drawing>
+              <wp:anchor distT="0" distB="0" distL="114300" distR="114300" simplePos="0" relativeHeight="251827200" behindDoc="0" locked="0" layoutInCell="1" allowOverlap="1" wp14:anchorId="37489D74" wp14:editId="17A595D6">
+                <wp:simplePos x="0" y="0"/>
+                <wp:positionH relativeFrom="column">
+                  <wp:posOffset>247649</wp:posOffset>
+                </wp:positionH>
+                <wp:positionV relativeFrom="paragraph">
+                  <wp:posOffset>153671</wp:posOffset>
+                </wp:positionV>
+                <wp:extent cx="447675" cy="209550"/>
+                <wp:effectExtent l="0" t="0" r="28575" b="19050"/>
+                <wp:wrapNone/>
+                <wp:docPr id="89" name="Straight Connector 89"/>
+                <wp:cNvGraphicFramePr/>
+                <a:graphic xmlns:a="http://schemas.openxmlformats.org/drawingml/2006/main">
+                  <a:graphicData uri="http://schemas.microsoft.com/office/word/2010/wordprocessingShape">
+                    <wps:wsp>
+                      <wps:cNvCnPr/>
+                      <wps:spPr>
+                        <a:xfrm flipH="1">
+                          <a:off x="0" y="0"/>
+                          <a:ext cx="447675" cy="209550"/>
+                        </a:xfrm>
+                        <a:prstGeom prst="line">
+                          <a:avLst/>
+                        </a:prstGeom>
+                      </wps:spPr>
+                      <wps:style>
+                        <a:lnRef idx="1">
+                          <a:schemeClr val="accent1"/>
+                        </a:lnRef>
+                        <a:fillRef idx="0">
+                          <a:schemeClr val="accent1"/>
+                        </a:fillRef>
+                        <a:effectRef idx="0">
+                          <a:schemeClr val="accent1"/>
+                        </a:effectRef>
+                        <a:fontRef idx="minor">
+                          <a:schemeClr val="tx1"/>
+                        </a:fontRef>
+                      </wps:style>
+                      <wps:bodyPr/>
+                    </wps:wsp>
+                  </a:graphicData>
+                </a:graphic>
+                <wp14:sizeRelH relativeFrom="margin">
+                  <wp14:pctWidth>0</wp14:pctWidth>
+                </wp14:sizeRelH>
+                <wp14:sizeRelV relativeFrom="margin">
+                  <wp14:pctHeight>0</wp14:pctHeight>
+                </wp14:sizeRelV>
+              </wp:anchor>
+            </w:drawing>
+          </mc:Choice>
+          <mc:Fallback>
+            <w:pict>
+              <v:line w14:anchorId="2D168237" id="Straight Connector 89" o:spid="_x0000_s1026" style="position:absolute;flip:x;z-index:251827200;visibility:visible;mso-wrap-style:square;mso-width-percent:0;mso-height-percent:0;mso-wrap-distance-left:9pt;mso-wrap-distance-top:0;mso-wrap-distance-right:9pt;mso-wrap-distance-bottom:0;mso-position-horizontal:absolute;mso-position-horizontal-relative:text;mso-position-vertical:absolute;mso-position-vertical-relative:text;mso-width-percent:0;mso-height-percent:0;mso-width-relative:margin;mso-height-relative:margin" from="19.5pt,12.1pt" to="54.75pt,28.6pt" o:gfxdata="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" strokecolor="#4472c4 [3204]" strokeweight=".5pt">
+                <v:stroke joinstyle="miter"/>
+              </v:line>
+            </w:pict>
+          </mc:Fallback>
+        </mc:AlternateContent>
+      </w:r>
+      <w:r>
+        <w:rPr>
+          <w:noProof/>
+        </w:rPr>
+        <mc:AlternateContent>
+          <mc:Choice Requires="wps">
+            <w:drawing>
+              <wp:anchor distT="0" distB="0" distL="114300" distR="114300" simplePos="0" relativeHeight="251821056" behindDoc="0" locked="0" layoutInCell="1" allowOverlap="1" wp14:anchorId="3B1CC016" wp14:editId="7FDFB3E8">
+                <wp:simplePos x="0" y="0"/>
+                <wp:positionH relativeFrom="column">
+                  <wp:posOffset>295275</wp:posOffset>
+                </wp:positionH>
+                <wp:positionV relativeFrom="paragraph">
+                  <wp:posOffset>1029970</wp:posOffset>
+                </wp:positionV>
+                <wp:extent cx="1024890" cy="472440"/>
+                <wp:effectExtent l="0" t="0" r="22860" b="22860"/>
+                <wp:wrapNone/>
+                <wp:docPr id="86" name="Oval 86"/>
+                <wp:cNvGraphicFramePr/>
+                <a:graphic xmlns:a="http://schemas.openxmlformats.org/drawingml/2006/main">
+                  <a:graphicData uri="http://schemas.microsoft.com/office/word/2010/wordprocessingShape">
+                    <wps:wsp>
+                      <wps:cNvSpPr/>
+                      <wps:spPr>
+                        <a:xfrm>
+                          <a:off x="0" y="0"/>
+                          <a:ext cx="1024890" cy="472440"/>
+                        </a:xfrm>
+                        <a:prstGeom prst="ellipse">
+                          <a:avLst/>
+                        </a:prstGeom>
+                        <a:solidFill>
+                          <a:sysClr val="window" lastClr="FFFFFF"/>
+                        </a:solidFill>
+                        <a:ln w="12700" cap="flat" cmpd="sng" algn="ctr">
+                          <a:solidFill>
+                            <a:srgbClr val="70AD47"/>
+                          </a:solidFill>
+                          <a:prstDash val="solid"/>
+                          <a:miter lim="800000"/>
+                        </a:ln>
+                        <a:effectLst/>
+                      </wps:spPr>
+                      <wps:txbx>
+                        <w:txbxContent>
+                          <w:p>
+                            <w:pPr>
+                              <w:jc w:val="center"/>
+                              <w:rPr>
+                                <w:u w:val="single"/>
+                              </w:rPr>
+                            </w:pPr>
+                            <w:proofErr w:type="spellStart"/>
+                            <w:r>
+                              <w:t>PuntorId</w:t>
+                            </w:r>
+                            <w:proofErr w:type="spellEnd"/>
+                          </w:p>
+                        </w:txbxContent>
+                      </wps:txbx>
+                      <wps:bodyPr rot="0" spcFirstLastPara="0" vertOverflow="overflow" horzOverflow="overflow" vert="horz" wrap="square" lIns="91440" tIns="45720" rIns="91440" bIns="45720" numCol="1" spcCol="0" rtlCol="0" fromWordArt="0" anchor="ctr" anchorCtr="0" forceAA="0" compatLnSpc="1">
+                        <a:prstTxWarp prst="textNoShape">
+                          <a:avLst/>
+                        </a:prstTxWarp>
+                        <a:noAutofit/>
+                      </wps:bodyPr>
+                    </wps:wsp>
+                  </a:graphicData>
+                </a:graphic>
+                <wp14:sizeRelH relativeFrom="margin">
+                  <wp14:pctWidth>0</wp14:pctWidth>
+                </wp14:sizeRelH>
+                <wp14:sizeRelV relativeFrom="margin">
+                  <wp14:pctHeight>0</wp14:pctHeight>
+                </wp14:sizeRelV>
+              </wp:anchor>
+            </w:drawing>
+          </mc:Choice>
+          <mc:Fallback>
+            <w:pict>
+              <v:oval w14:anchorId="3B1CC016" id="Oval 86" o:spid="_x0000_s1051" style="position:absolute;margin-left:23.25pt;margin-top:81.1pt;width:80.7pt;height:37.2pt;z-index:251821056;visibility:visible;mso-wrap-style:square;mso-width-percent:0;mso-height-percent:0;mso-wrap-distance-left:9pt;mso-wrap-distance-top:0;mso-wrap-distance-right:9pt;mso-wrap-distance-bottom:0;mso-position-horizontal:absolute;mso-position-horizontal-relative:text;mso-position-vertical:absolute;mso-position-vertical-relative:text;mso-width-percent:0;mso-height-percent:0;mso-width-relative:margin;mso-height-relative:margin;v-text-anchor:middle" o:gfxdata="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" fillcolor="window" strokecolor="#70ad47" strokeweight="1pt">
+                <v:stroke joinstyle="miter"/>
+                <v:textbox>
+                  <w:txbxContent>
+                    <w:p>
+                      <w:pPr>
+                        <w:jc w:val="center"/>
+                        <w:rPr>
+                          <w:u w:val="single"/>
+                        </w:rPr>
+                      </w:pPr>
+                      <w:proofErr w:type="spellStart"/>
+                      <w:r>
+                        <w:t>PuntorId</w:t>
+                      </w:r>
+                      <w:proofErr w:type="spellEnd"/>
+                    </w:p>
+                  </w:txbxContent>
+                </v:textbox>
+              </v:oval>
+            </w:pict>
+          </mc:Fallback>
+        </mc:AlternateContent>
+      </w:r>
+      <w:r>
+        <w:rPr>
+          <w:noProof/>
+        </w:rPr>
+        <mc:AlternateContent>
+          <mc:Choice Requires="wps">
+            <w:drawing>
+              <wp:anchor distT="0" distB="0" distL="114300" distR="114300" simplePos="0" relativeHeight="251823104" behindDoc="0" locked="0" layoutInCell="1" allowOverlap="1" wp14:anchorId="4EFAB3CF" wp14:editId="2DC2E39A">
+                <wp:simplePos x="0" y="0"/>
+                <wp:positionH relativeFrom="margin">
+                  <wp:posOffset>-600075</wp:posOffset>
+                </wp:positionH>
+                <wp:positionV relativeFrom="paragraph">
+                  <wp:posOffset>706120</wp:posOffset>
+                </wp:positionV>
+                <wp:extent cx="1101090" cy="472440"/>
+                <wp:effectExtent l="0" t="0" r="22860" b="22860"/>
+                <wp:wrapNone/>
+                <wp:docPr id="87" name="Oval 87"/>
+                <wp:cNvGraphicFramePr/>
+                <a:graphic xmlns:a="http://schemas.openxmlformats.org/drawingml/2006/main">
+                  <a:graphicData uri="http://schemas.microsoft.com/office/word/2010/wordprocessingShape">
+                    <wps:wsp>
+                      <wps:cNvSpPr/>
+                      <wps:spPr>
+                        <a:xfrm>
+                          <a:off x="0" y="0"/>
+                          <a:ext cx="1101090" cy="472440"/>
+                        </a:xfrm>
+                        <a:prstGeom prst="ellipse">
+                          <a:avLst/>
+                        </a:prstGeom>
+                        <a:solidFill>
+                          <a:sysClr val="window" lastClr="FFFFFF"/>
+                        </a:solidFill>
+                        <a:ln w="12700" cap="flat" cmpd="sng" algn="ctr">
+                          <a:solidFill>
+                            <a:srgbClr val="70AD47"/>
+                          </a:solidFill>
+                          <a:prstDash val="solid"/>
+                          <a:miter lim="800000"/>
+                        </a:ln>
+                        <a:effectLst/>
+                      </wps:spPr>
+                      <wps:txbx>
+                        <w:txbxContent>
+                          <w:p>
+                            <w:pPr>
+                              <w:jc w:val="center"/>
+                              <w:rPr>
+                                <w:u w:val="single"/>
+                              </w:rPr>
+                            </w:pPr>
+                            <w:proofErr w:type="spellStart"/>
+                            <w:r>
+                              <w:t>LexuesiId</w:t>
+                            </w:r>
+                            <w:proofErr w:type="spellEnd"/>
+                          </w:p>
+                        </w:txbxContent>
+                      </wps:txbx>
+                      <wps:bodyPr rot="0" spcFirstLastPara="0" vertOverflow="overflow" horzOverflow="overflow" vert="horz" wrap="square" lIns="91440" tIns="45720" rIns="91440" bIns="45720" numCol="1" spcCol="0" rtlCol="0" fromWordArt="0" anchor="ctr" anchorCtr="0" forceAA="0" compatLnSpc="1">
+                        <a:prstTxWarp prst="textNoShape">
+                          <a:avLst/>
+                        </a:prstTxWarp>
+                        <a:noAutofit/>
+                      </wps:bodyPr>
+                    </wps:wsp>
+                  </a:graphicData>
+                </a:graphic>
+                <wp14:sizeRelH relativeFrom="margin">
+                  <wp14:pctWidth>0</wp14:pctWidth>
+                </wp14:sizeRelH>
+                <wp14:sizeRelV relativeFrom="margin">
+                  <wp14:pctHeight>0</wp14:pctHeight>
+                </wp14:sizeRelV>
+              </wp:anchor>
+            </w:drawing>
+          </mc:Choice>
+          <mc:Fallback>
+            <w:pict>
+              <v:oval w14:anchorId="4EFAB3CF" id="Oval 87" o:spid="_x0000_s1052" style="position:absolute;margin-left:-47.25pt;margin-top:55.6pt;width:86.7pt;height:37.2pt;z-index:251823104;visibility:visible;mso-wrap-style:square;mso-width-percent:0;mso-height-percent:0;mso-wrap-distance-left:9pt;mso-wrap-distance-top:0;mso-wrap-distance-right:9pt;mso-wrap-distance-bottom:0;mso-position-horizontal:absolute;mso-position-horizontal-relative:margin;mso-position-vertical:absolute;mso-position-vertical-relative:text;mso-width-percent:0;mso-height-percent:0;mso-width-relative:margin;mso-height-relative:margin;v-text-anchor:middle" o:gfxdata="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" fillcolor="window" strokecolor="#70ad47" strokeweight="1pt">
+                <v:stroke joinstyle="miter"/>
+                <v:textbox>
+                  <w:txbxContent>
+                    <w:p>
+                      <w:pPr>
+                        <w:jc w:val="center"/>
+                        <w:rPr>
+                          <w:u w:val="single"/>
+                        </w:rPr>
+                      </w:pPr>
+                      <w:proofErr w:type="spellStart"/>
+                      <w:r>
+                        <w:t>LexuesiId</w:t>
                       </w:r>
                       <w:proofErr w:type="spellEnd"/>
                     </w:p>
                   </w:txbxContent>
                 </v:textbox>
                 <w10:wrap anchorx="margin"/>
-              </v:rect>
-            </w:pict>
-          </mc:Fallback>
-        </mc:AlternateContent>
-      </w:r>
-    </w:p>
-    <w:p/>
-    <w:p/>
-    <w:p>
-      <w:pPr>
-        <w:tabs>
-          <w:tab w:val="left" w:pos="4044"/>
-        </w:tabs>
-      </w:pPr>
-      <w:r>
-        <w:rPr>
-          <w:noProof/>
-        </w:rPr>
-        <mc:AlternateContent>
-          <mc:Choice Requires="wps">
-            <w:drawing>
-              <wp:anchor distT="0" distB="0" distL="114300" distR="114300" simplePos="0" relativeHeight="251719680" behindDoc="0" locked="0" layoutInCell="1" allowOverlap="1" wp14:anchorId="60832B3E" wp14:editId="4EB4322B">
+              </v:oval>
+            </w:pict>
+          </mc:Fallback>
+        </mc:AlternateContent>
+      </w:r>
+      <w:r>
+        <w:rPr>
+          <w:noProof/>
+        </w:rPr>
+        <mc:AlternateContent>
+          <mc:Choice Requires="wps">
+            <w:drawing>
+              <wp:anchor distT="0" distB="0" distL="114300" distR="114300" simplePos="0" relativeHeight="251816960" behindDoc="0" locked="0" layoutInCell="1" allowOverlap="1" wp14:anchorId="0CE45955" wp14:editId="69B34497">
                 <wp:simplePos x="0" y="0"/>
                 <wp:positionH relativeFrom="column">
-                  <wp:posOffset>3535680</wp:posOffset>
-                </wp:positionH>
-                <wp:positionV relativeFrom="paragraph">
-                  <wp:posOffset>873125</wp:posOffset>
-                </wp:positionV>
-                <wp:extent cx="510540" cy="342900"/>
-                <wp:effectExtent l="0" t="0" r="22860" b="19050"/>
-                <wp:wrapNone/>
-                <wp:docPr id="34" name="Straight Connector 34"/>
+                  <wp:posOffset>1238250</wp:posOffset>
+                </wp:positionH>
+                <wp:positionV relativeFrom="paragraph">
+                  <wp:posOffset>765175</wp:posOffset>
+                </wp:positionV>
+                <wp:extent cx="815340" cy="472440"/>
+                <wp:effectExtent l="0" t="0" r="22860" b="22860"/>
+                <wp:wrapNone/>
+                <wp:docPr id="84" name="Oval 84"/>
+                <wp:cNvGraphicFramePr/>
+                <a:graphic xmlns:a="http://schemas.openxmlformats.org/drawingml/2006/main">
+                  <a:graphicData uri="http://schemas.microsoft.com/office/word/2010/wordprocessingShape">
+                    <wps:wsp>
+                      <wps:cNvSpPr/>
+                      <wps:spPr>
+                        <a:xfrm>
+                          <a:off x="0" y="0"/>
+                          <a:ext cx="815340" cy="472440"/>
+                        </a:xfrm>
+                        <a:prstGeom prst="ellipse">
+                          <a:avLst/>
+                        </a:prstGeom>
+                        <a:solidFill>
+                          <a:sysClr val="window" lastClr="FFFFFF"/>
+                        </a:solidFill>
+                        <a:ln w="12700" cap="flat" cmpd="sng" algn="ctr">
+                          <a:solidFill>
+                            <a:srgbClr val="70AD47"/>
+                          </a:solidFill>
+                          <a:prstDash val="solid"/>
+                          <a:miter lim="800000"/>
+                        </a:ln>
+                        <a:effectLst/>
+                      </wps:spPr>
+                      <wps:txbx>
+                        <w:txbxContent>
+                          <w:p>
+                            <w:pPr>
+                              <w:jc w:val="center"/>
+                              <w:rPr>
+                                <w:u w:val="single"/>
+                              </w:rPr>
+                            </w:pPr>
+                            <w:proofErr w:type="spellStart"/>
+                            <w:r>
+                              <w:t>LibriId</w:t>
+                            </w:r>
+                            <w:proofErr w:type="spellEnd"/>
+                          </w:p>
+                        </w:txbxContent>
+                      </wps:txbx>
+                      <wps:bodyPr rot="0" spcFirstLastPara="0" vertOverflow="overflow" horzOverflow="overflow" vert="horz" wrap="square" lIns="91440" tIns="45720" rIns="91440" bIns="45720" numCol="1" spcCol="0" rtlCol="0" fromWordArt="0" anchor="ctr" anchorCtr="0" forceAA="0" compatLnSpc="1">
+                        <a:prstTxWarp prst="textNoShape">
+                          <a:avLst/>
+                        </a:prstTxWarp>
+                        <a:noAutofit/>
+                      </wps:bodyPr>
+                    </wps:wsp>
+                  </a:graphicData>
+                </a:graphic>
+                <wp14:sizeRelH relativeFrom="margin">
+                  <wp14:pctWidth>0</wp14:pctWidth>
+                </wp14:sizeRelH>
+                <wp14:sizeRelV relativeFrom="margin">
+                  <wp14:pctHeight>0</wp14:pctHeight>
+                </wp14:sizeRelV>
+              </wp:anchor>
+            </w:drawing>
+          </mc:Choice>
+          <mc:Fallback>
+            <w:pict>
+              <v:oval w14:anchorId="0CE45955" id="Oval 84" o:spid="_x0000_s1053" style="position:absolute;margin-left:97.5pt;margin-top:60.25pt;width:64.2pt;height:37.2pt;z-index:251816960;visibility:visible;mso-wrap-style:square;mso-width-percent:0;mso-height-percent:0;mso-wrap-distance-left:9pt;mso-wrap-distance-top:0;mso-wrap-distance-right:9pt;mso-wrap-distance-bottom:0;mso-position-horizontal:absolute;mso-position-horizontal-relative:text;mso-position-vertical:absolute;mso-position-vertical-relative:text;mso-width-percent:0;mso-height-percent:0;mso-width-relative:margin;mso-height-relative:margin;v-text-anchor:middle" o:gfxdata="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" fillcolor="window" strokecolor="#70ad47" strokeweight="1pt">
+                <v:stroke joinstyle="miter"/>
+                <v:textbox>
+                  <w:txbxContent>
+                    <w:p>
+                      <w:pPr>
+                        <w:jc w:val="center"/>
+                        <w:rPr>
+                          <w:u w:val="single"/>
+                        </w:rPr>
+                      </w:pPr>
+                      <w:proofErr w:type="spellStart"/>
+                      <w:r>
+                        <w:t>LibriId</w:t>
+                      </w:r>
+                      <w:proofErr w:type="spellEnd"/>
+                    </w:p>
+                  </w:txbxContent>
+                </v:textbox>
+              </v:oval>
+            </w:pict>
+          </mc:Fallback>
+        </mc:AlternateContent>
+      </w:r>
+      <w:r>
+        <w:rPr>
+          <w:noProof/>
+        </w:rPr>
+        <mc:AlternateContent>
+          <mc:Choice Requires="wps">
+            <w:drawing>
+              <wp:anchor distT="0" distB="0" distL="114300" distR="114300" simplePos="0" relativeHeight="251825152" behindDoc="0" locked="0" layoutInCell="1" allowOverlap="1" wp14:anchorId="5654D3FE" wp14:editId="4D26E9AC">
+                <wp:simplePos x="0" y="0"/>
+                <wp:positionH relativeFrom="column">
+                  <wp:posOffset>-499110</wp:posOffset>
+                </wp:positionH>
+                <wp:positionV relativeFrom="paragraph">
+                  <wp:posOffset>195580</wp:posOffset>
+                </wp:positionV>
+                <wp:extent cx="762000" cy="472440"/>
+                <wp:effectExtent l="0" t="0" r="19050" b="22860"/>
+                <wp:wrapNone/>
+                <wp:docPr id="88" name="Oval 88"/>
+                <wp:cNvGraphicFramePr/>
+                <a:graphic xmlns:a="http://schemas.openxmlformats.org/drawingml/2006/main">
+                  <a:graphicData uri="http://schemas.microsoft.com/office/word/2010/wordprocessingShape">
+                    <wps:wsp>
+                      <wps:cNvSpPr/>
+                      <wps:spPr>
+                        <a:xfrm>
+                          <a:off x="0" y="0"/>
+                          <a:ext cx="762000" cy="472440"/>
+                        </a:xfrm>
+                        <a:prstGeom prst="ellipse">
+                          <a:avLst/>
+                        </a:prstGeom>
+                        <a:solidFill>
+                          <a:sysClr val="window" lastClr="FFFFFF"/>
+                        </a:solidFill>
+                        <a:ln w="12700" cap="flat" cmpd="sng" algn="ctr">
+                          <a:solidFill>
+                            <a:srgbClr val="70AD47"/>
+                          </a:solidFill>
+                          <a:prstDash val="solid"/>
+                          <a:miter lim="800000"/>
+                        </a:ln>
+                        <a:effectLst/>
+                      </wps:spPr>
+                      <wps:txbx>
+                        <w:txbxContent>
+                          <w:p>
+                            <w:pPr>
+                              <w:jc w:val="center"/>
+                              <w:rPr>
+                                <w:u w:val="single"/>
+                              </w:rPr>
+                            </w:pPr>
+                            <w:r>
+                              <w:rPr>
+                                <w:u w:val="single"/>
+                              </w:rPr>
+                              <w:t>ID</w:t>
+                            </w:r>
+                          </w:p>
+                        </w:txbxContent>
+                      </wps:txbx>
+                      <wps:bodyPr rot="0" spcFirstLastPara="0" vertOverflow="overflow" horzOverflow="overflow" vert="horz" wrap="square" lIns="91440" tIns="45720" rIns="91440" bIns="45720" numCol="1" spcCol="0" rtlCol="0" fromWordArt="0" anchor="ctr" anchorCtr="0" forceAA="0" compatLnSpc="1">
+                        <a:prstTxWarp prst="textNoShape">
+                          <a:avLst/>
+                        </a:prstTxWarp>
+                        <a:noAutofit/>
+                      </wps:bodyPr>
+                    </wps:wsp>
+                  </a:graphicData>
+                </a:graphic>
+                <wp14:sizeRelH relativeFrom="margin">
+                  <wp14:pctWidth>0</wp14:pctWidth>
+                </wp14:sizeRelH>
+                <wp14:sizeRelV relativeFrom="margin">
+                  <wp14:pctHeight>0</wp14:pctHeight>
+                </wp14:sizeRelV>
+              </wp:anchor>
+            </w:drawing>
+          </mc:Choice>
+          <mc:Fallback>
+            <w:pict>
+              <v:oval w14:anchorId="5654D3FE" id="Oval 88" o:spid="_x0000_s1054" style="position:absolute;margin-left:-39.3pt;margin-top:15.4pt;width:60pt;height:37.2pt;z-index:251825152;visibility:visible;mso-wrap-style:square;mso-width-percent:0;mso-height-percent:0;mso-wrap-distance-left:9pt;mso-wrap-distance-top:0;mso-wrap-distance-right:9pt;mso-wrap-distance-bottom:0;mso-position-horizontal:absolute;mso-position-horizontal-relative:text;mso-position-vertical:absolute;mso-position-vertical-relative:text;mso-width-percent:0;mso-height-percent:0;mso-width-relative:margin;mso-height-relative:margin;v-text-anchor:middle" o:gfxdata="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" fillcolor="window" strokecolor="#70ad47" strokeweight="1pt">
+                <v:stroke joinstyle="miter"/>
+                <v:textbox>
+                  <w:txbxContent>
+                    <w:p>
+                      <w:pPr>
+                        <w:jc w:val="center"/>
+                        <w:rPr>
+                          <w:u w:val="single"/>
+                        </w:rPr>
+                      </w:pPr>
+                      <w:r>
+                        <w:rPr>
+                          <w:u w:val="single"/>
+                        </w:rPr>
+                        <w:t>ID</w:t>
+                      </w:r>
+                    </w:p>
+                  </w:txbxContent>
+                </v:textbox>
+              </v:oval>
+            </w:pict>
+          </mc:Fallback>
+        </mc:AlternateContent>
+      </w:r>
+      <w:r>
+        <w:rPr>
+          <w:noProof/>
+        </w:rPr>
+        <mc:AlternateContent>
+          <mc:Choice Requires="wps">
+            <w:drawing>
+              <wp:anchor distT="0" distB="0" distL="114300" distR="114300" simplePos="0" relativeHeight="251808768" behindDoc="0" locked="0" layoutInCell="1" allowOverlap="1" wp14:anchorId="6FE4D56A" wp14:editId="4444940D">
+                <wp:simplePos x="0" y="0"/>
+                <wp:positionH relativeFrom="column">
+                  <wp:posOffset>7019924</wp:posOffset>
+                </wp:positionH>
+                <wp:positionV relativeFrom="paragraph">
+                  <wp:posOffset>10795</wp:posOffset>
+                </wp:positionV>
+                <wp:extent cx="581025" cy="514350"/>
+                <wp:effectExtent l="0" t="0" r="28575" b="19050"/>
+                <wp:wrapNone/>
+                <wp:docPr id="80" name="Straight Connector 80"/>
                 <wp:cNvGraphicFramePr/>
                 <a:graphic xmlns:a="http://schemas.openxmlformats.org/drawingml/2006/main">
                   <a:graphicData uri="http://schemas.microsoft.com/office/word/2010/wordprocessingShape">
                     <wps:wsp>
                       <wps:cNvCnPr/>
                       <wps:spPr>
-                        <a:xfrm flipH="1">
-                          <a:off x="0" y="0"/>
-                          <a:ext cx="510540" cy="342900"/>
+                        <a:xfrm flipH="1" flipV="1">
+                          <a:off x="0" y="0"/>
+                          <a:ext cx="581025" cy="514350"/>
                         </a:xfrm>
                         <a:prstGeom prst="line">
                           <a:avLst/>
@@ -2461,7 +6709,7 @@
           </mc:Choice>
           <mc:Fallback>
             <w:pict>
-              <v:line w14:anchorId="695C593C" id="Straight Connector 34" o:spid="_x0000_s1026" style="position:absolute;flip:x;z-index:251719680;visibility:visible;mso-wrap-style:square;mso-width-percent:0;mso-height-percent:0;mso-wrap-distance-left:9pt;mso-wrap-distance-top:0;mso-wrap-distance-right:9pt;mso-wrap-distance-bottom:0;mso-position-horizontal:absolute;mso-position-horizontal-relative:text;mso-position-vertical:absolute;mso-position-vertical-relative:text;mso-width-percent:0;mso-height-percent:0;mso-width-relative:margin;mso-height-relative:margin" from="278.4pt,68.75pt" to="318.6pt,95.75pt" o:gfxdata="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" strokecolor="#4472c4 [3204]" strokeweight=".5pt">
+              <v:line w14:anchorId="0025D568" id="Straight Connector 80" o:spid="_x0000_s1026" style="position:absolute;flip:x y;z-index:251808768;visibility:visible;mso-wrap-style:square;mso-width-percent:0;mso-height-percent:0;mso-wrap-distance-left:9pt;mso-wrap-distance-top:0;mso-wrap-distance-right:9pt;mso-wrap-distance-bottom:0;mso-position-horizontal:absolute;mso-position-horizontal-relative:text;mso-position-vertical:absolute;mso-position-vertical-relative:text;mso-width-percent:0;mso-height-percent:0;mso-width-relative:margin;mso-height-relative:margin" from="552.75pt,.85pt" to="598.5pt,41.35pt" o:gfxdata="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" strokecolor="#4472c4 [3204]" strokeweight=".5pt">
                 <v:stroke joinstyle="miter"/>
               </v:line>
             </w:pict>
@@ -2475,18 +6723,18 @@
         <mc:AlternateContent>
           <mc:Choice Requires="wps">
             <w:drawing>
-              <wp:anchor distT="0" distB="0" distL="114300" distR="114300" simplePos="0" relativeHeight="251717632" behindDoc="0" locked="0" layoutInCell="1" allowOverlap="1" wp14:anchorId="64F4678F" wp14:editId="4FAEC7DD">
+              <wp:anchor distT="0" distB="0" distL="114300" distR="114300" simplePos="0" relativeHeight="251804672" behindDoc="0" locked="0" layoutInCell="1" allowOverlap="1" wp14:anchorId="0D912B8C" wp14:editId="5138998C">
                 <wp:simplePos x="0" y="0"/>
                 <wp:positionH relativeFrom="column">
-                  <wp:posOffset>4137660</wp:posOffset>
-                </wp:positionH>
-                <wp:positionV relativeFrom="paragraph">
-                  <wp:posOffset>880745</wp:posOffset>
-                </wp:positionV>
-                <wp:extent cx="60960" cy="495300"/>
-                <wp:effectExtent l="0" t="0" r="34290" b="19050"/>
-                <wp:wrapNone/>
-                <wp:docPr id="33" name="Straight Connector 33"/>
+                  <wp:posOffset>6791324</wp:posOffset>
+                </wp:positionH>
+                <wp:positionV relativeFrom="paragraph">
+                  <wp:posOffset>10795</wp:posOffset>
+                </wp:positionV>
+                <wp:extent cx="9525" cy="657225"/>
+                <wp:effectExtent l="0" t="0" r="28575" b="28575"/>
+                <wp:wrapNone/>
+                <wp:docPr id="78" name="Straight Connector 78"/>
                 <wp:cNvGraphicFramePr/>
                 <a:graphic xmlns:a="http://schemas.openxmlformats.org/drawingml/2006/main">
                   <a:graphicData uri="http://schemas.microsoft.com/office/word/2010/wordprocessingShape">
@@ -2495,7 +6743,7 @@
                       <wps:spPr>
                         <a:xfrm flipH="1">
                           <a:off x="0" y="0"/>
-                          <a:ext cx="60960" cy="495300"/>
+                          <a:ext cx="9525" cy="657225"/>
                         </a:xfrm>
                         <a:prstGeom prst="line">
                           <a:avLst/>
@@ -2530,7 +6778,7 @@
           </mc:Choice>
           <mc:Fallback>
             <w:pict>
-              <v:line w14:anchorId="6F48428F" id="Straight Connector 33" o:spid="_x0000_s1026" style="position:absolute;flip:x;z-index:251717632;visibility:visible;mso-wrap-style:square;mso-width-percent:0;mso-height-percent:0;mso-wrap-distance-left:9pt;mso-wrap-distance-top:0;mso-wrap-distance-right:9pt;mso-wrap-distance-bottom:0;mso-position-horizontal:absolute;mso-position-horizontal-relative:text;mso-position-vertical:absolute;mso-position-vertical-relative:text;mso-width-percent:0;mso-height-percent:0;mso-width-relative:margin;mso-height-relative:margin" from="325.8pt,69.35pt" to="330.6pt,108.35pt" o:gfxdata="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" strokecolor="#4472c4 [3204]" strokeweight=".5pt">
+              <v:line w14:anchorId="72214609" id="Straight Connector 78" o:spid="_x0000_s1026" style="position:absolute;flip:x;z-index:251804672;visibility:visible;mso-wrap-style:square;mso-width-percent:0;mso-height-percent:0;mso-wrap-distance-left:9pt;mso-wrap-distance-top:0;mso-wrap-distance-right:9pt;mso-wrap-distance-bottom:0;mso-position-horizontal:absolute;mso-position-horizontal-relative:text;mso-position-vertical:absolute;mso-position-vertical-relative:text;mso-width-percent:0;mso-height-percent:0;mso-width-relative:margin;mso-height-relative:margin" from="534.75pt,.85pt" to="535.5pt,52.6pt" o:gfxdata="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" strokecolor="#4472c4 [3204]" strokeweight=".5pt">
                 <v:stroke joinstyle="miter"/>
               </v:line>
             </w:pict>
@@ -2544,18 +6792,229 @@
         <mc:AlternateContent>
           <mc:Choice Requires="wps">
             <w:drawing>
-              <wp:anchor distT="0" distB="0" distL="114300" distR="114300" simplePos="0" relativeHeight="251715584" behindDoc="0" locked="0" layoutInCell="1" allowOverlap="1" wp14:anchorId="7307134C" wp14:editId="15CFB145">
+              <wp:anchor distT="0" distB="0" distL="114300" distR="114300" simplePos="0" relativeHeight="251790336" behindDoc="0" locked="0" layoutInCell="1" allowOverlap="1" wp14:anchorId="7C240D67" wp14:editId="5D6CC757">
+                <wp:simplePos x="0" y="0"/>
+                <wp:positionH relativeFrom="page">
+                  <wp:posOffset>8343900</wp:posOffset>
+                </wp:positionH>
+                <wp:positionV relativeFrom="paragraph">
+                  <wp:posOffset>429895</wp:posOffset>
+                </wp:positionV>
+                <wp:extent cx="1581150" cy="472440"/>
+                <wp:effectExtent l="0" t="0" r="19050" b="22860"/>
+                <wp:wrapNone/>
+                <wp:docPr id="71" name="Oval 71"/>
+                <wp:cNvGraphicFramePr/>
+                <a:graphic xmlns:a="http://schemas.openxmlformats.org/drawingml/2006/main">
+                  <a:graphicData uri="http://schemas.microsoft.com/office/word/2010/wordprocessingShape">
+                    <wps:wsp>
+                      <wps:cNvSpPr/>
+                      <wps:spPr>
+                        <a:xfrm>
+                          <a:off x="0" y="0"/>
+                          <a:ext cx="1581150" cy="472440"/>
+                        </a:xfrm>
+                        <a:prstGeom prst="ellipse">
+                          <a:avLst/>
+                        </a:prstGeom>
+                        <a:solidFill>
+                          <a:sysClr val="window" lastClr="FFFFFF"/>
+                        </a:solidFill>
+                        <a:ln w="12700" cap="flat" cmpd="sng" algn="ctr">
+                          <a:solidFill>
+                            <a:srgbClr val="70AD47"/>
+                          </a:solidFill>
+                          <a:prstDash val="solid"/>
+                          <a:miter lim="800000"/>
+                        </a:ln>
+                        <a:effectLst/>
+                      </wps:spPr>
+                      <wps:txbx>
+                        <w:txbxContent>
+                          <w:p>
+                            <w:pPr>
+                              <w:jc w:val="center"/>
+                              <w:rPr>
+                                <w:u w:val="single"/>
+                              </w:rPr>
+                            </w:pPr>
+                            <w:proofErr w:type="spellStart"/>
+                            <w:r>
+                              <w:t>DataRegjistrimit</w:t>
+                            </w:r>
+                            <w:proofErr w:type="spellEnd"/>
+                          </w:p>
+                        </w:txbxContent>
+                      </wps:txbx>
+                      <wps:bodyPr rot="0" spcFirstLastPara="0" vertOverflow="overflow" horzOverflow="overflow" vert="horz" wrap="square" lIns="91440" tIns="45720" rIns="91440" bIns="45720" numCol="1" spcCol="0" rtlCol="0" fromWordArt="0" anchor="ctr" anchorCtr="0" forceAA="0" compatLnSpc="1">
+                        <a:prstTxWarp prst="textNoShape">
+                          <a:avLst/>
+                        </a:prstTxWarp>
+                        <a:noAutofit/>
+                      </wps:bodyPr>
+                    </wps:wsp>
+                  </a:graphicData>
+                </a:graphic>
+                <wp14:sizeRelH relativeFrom="margin">
+                  <wp14:pctWidth>0</wp14:pctWidth>
+                </wp14:sizeRelH>
+                <wp14:sizeRelV relativeFrom="margin">
+                  <wp14:pctHeight>0</wp14:pctHeight>
+                </wp14:sizeRelV>
+              </wp:anchor>
+            </w:drawing>
+          </mc:Choice>
+          <mc:Fallback>
+            <w:pict>
+              <v:oval w14:anchorId="7C240D67" id="Oval 71" o:spid="_x0000_s1055" style="position:absolute;margin-left:657pt;margin-top:33.85pt;width:124.5pt;height:37.2pt;z-index:251790336;visibility:visible;mso-wrap-style:square;mso-width-percent:0;mso-height-percent:0;mso-wrap-distance-left:9pt;mso-wrap-distance-top:0;mso-wrap-distance-right:9pt;mso-wrap-distance-bottom:0;mso-position-horizontal:absolute;mso-position-horizontal-relative:page;mso-position-vertical:absolute;mso-position-vertical-relative:text;mso-width-percent:0;mso-height-percent:0;mso-width-relative:margin;mso-height-relative:margin;v-text-anchor:middle" o:gfxdata="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" fillcolor="window" strokecolor="#70ad47" strokeweight="1pt">
+                <v:stroke joinstyle="miter"/>
+                <v:textbox>
+                  <w:txbxContent>
+                    <w:p>
+                      <w:pPr>
+                        <w:jc w:val="center"/>
+                        <w:rPr>
+                          <w:u w:val="single"/>
+                        </w:rPr>
+                      </w:pPr>
+                      <w:proofErr w:type="spellStart"/>
+                      <w:r>
+                        <w:t>DataRegjistrimit</w:t>
+                      </w:r>
+                      <w:proofErr w:type="spellEnd"/>
+                    </w:p>
+                  </w:txbxContent>
+                </v:textbox>
+                <w10:wrap anchorx="page"/>
+              </v:oval>
+            </w:pict>
+          </mc:Fallback>
+        </mc:AlternateContent>
+      </w:r>
+      <w:r>
+        <w:rPr>
+          <w:noProof/>
+        </w:rPr>
+        <mc:AlternateContent>
+          <mc:Choice Requires="wps">
+            <w:drawing>
+              <wp:anchor distT="0" distB="0" distL="114300" distR="114300" simplePos="0" relativeHeight="251788288" behindDoc="0" locked="0" layoutInCell="1" allowOverlap="1" wp14:anchorId="5CEC3ECE" wp14:editId="58CA8EB1">
                 <wp:simplePos x="0" y="0"/>
                 <wp:positionH relativeFrom="column">
-                  <wp:posOffset>4312920</wp:posOffset>
-                </wp:positionH>
-                <wp:positionV relativeFrom="paragraph">
-                  <wp:posOffset>888365</wp:posOffset>
-                </wp:positionV>
-                <wp:extent cx="655320" cy="327660"/>
-                <wp:effectExtent l="0" t="0" r="30480" b="34290"/>
-                <wp:wrapNone/>
-                <wp:docPr id="32" name="Straight Connector 32"/>
+                  <wp:posOffset>6000750</wp:posOffset>
+                </wp:positionH>
+                <wp:positionV relativeFrom="paragraph">
+                  <wp:posOffset>668020</wp:posOffset>
+                </wp:positionV>
+                <wp:extent cx="1571625" cy="424815"/>
+                <wp:effectExtent l="0" t="0" r="28575" b="13335"/>
+                <wp:wrapNone/>
+                <wp:docPr id="70" name="Oval 70"/>
+                <wp:cNvGraphicFramePr/>
+                <a:graphic xmlns:a="http://schemas.openxmlformats.org/drawingml/2006/main">
+                  <a:graphicData uri="http://schemas.microsoft.com/office/word/2010/wordprocessingShape">
+                    <wps:wsp>
+                      <wps:cNvSpPr/>
+                      <wps:spPr>
+                        <a:xfrm>
+                          <a:off x="0" y="0"/>
+                          <a:ext cx="1571625" cy="424815"/>
+                        </a:xfrm>
+                        <a:prstGeom prst="ellipse">
+                          <a:avLst/>
+                        </a:prstGeom>
+                        <a:solidFill>
+                          <a:sysClr val="window" lastClr="FFFFFF"/>
+                        </a:solidFill>
+                        <a:ln w="12700" cap="flat" cmpd="sng" algn="ctr">
+                          <a:solidFill>
+                            <a:srgbClr val="70AD47"/>
+                          </a:solidFill>
+                          <a:prstDash val="solid"/>
+                          <a:miter lim="800000"/>
+                        </a:ln>
+                        <a:effectLst/>
+                      </wps:spPr>
+                      <wps:txbx>
+                        <w:txbxContent>
+                          <w:p>
+                            <w:pPr>
+                              <w:jc w:val="center"/>
+                              <w:rPr>
+                                <w:u w:val="single"/>
+                              </w:rPr>
+                            </w:pPr>
+                            <w:proofErr w:type="spellStart"/>
+                            <w:r>
+                              <w:t>VitiIRegjistrimit</w:t>
+                            </w:r>
+                            <w:proofErr w:type="spellEnd"/>
+                          </w:p>
+                        </w:txbxContent>
+                      </wps:txbx>
+                      <wps:bodyPr rot="0" spcFirstLastPara="0" vertOverflow="overflow" horzOverflow="overflow" vert="horz" wrap="square" lIns="91440" tIns="45720" rIns="91440" bIns="45720" numCol="1" spcCol="0" rtlCol="0" fromWordArt="0" anchor="ctr" anchorCtr="0" forceAA="0" compatLnSpc="1">
+                        <a:prstTxWarp prst="textNoShape">
+                          <a:avLst/>
+                        </a:prstTxWarp>
+                        <a:noAutofit/>
+                      </wps:bodyPr>
+                    </wps:wsp>
+                  </a:graphicData>
+                </a:graphic>
+                <wp14:sizeRelH relativeFrom="margin">
+                  <wp14:pctWidth>0</wp14:pctWidth>
+                </wp14:sizeRelH>
+                <wp14:sizeRelV relativeFrom="margin">
+                  <wp14:pctHeight>0</wp14:pctHeight>
+                </wp14:sizeRelV>
+              </wp:anchor>
+            </w:drawing>
+          </mc:Choice>
+          <mc:Fallback>
+            <w:pict>
+              <v:oval w14:anchorId="5CEC3ECE" id="Oval 70" o:spid="_x0000_s1056" style="position:absolute;margin-left:472.5pt;margin-top:52.6pt;width:123.75pt;height:33.45pt;z-index:251788288;visibility:visible;mso-wrap-style:square;mso-width-percent:0;mso-height-percent:0;mso-wrap-distance-left:9pt;mso-wrap-distance-top:0;mso-wrap-distance-right:9pt;mso-wrap-distance-bottom:0;mso-position-horizontal:absolute;mso-position-horizontal-relative:text;mso-position-vertical:absolute;mso-position-vertical-relative:text;mso-width-percent:0;mso-height-percent:0;mso-width-relative:margin;mso-height-relative:margin;v-text-anchor:middle" o:gfxdata="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" fillcolor="window" strokecolor="#70ad47" strokeweight="1pt">
+                <v:stroke joinstyle="miter"/>
+                <v:textbox>
+                  <w:txbxContent>
+                    <w:p>
+                      <w:pPr>
+                        <w:jc w:val="center"/>
+                        <w:rPr>
+                          <w:u w:val="single"/>
+                        </w:rPr>
+                      </w:pPr>
+                      <w:proofErr w:type="spellStart"/>
+                      <w:r>
+                        <w:t>VitiIRegjistrimit</w:t>
+                      </w:r>
+                      <w:proofErr w:type="spellEnd"/>
+                    </w:p>
+                  </w:txbxContent>
+                </v:textbox>
+              </v:oval>
+            </w:pict>
+          </mc:Fallback>
+        </mc:AlternateContent>
+      </w:r>
+      <w:r>
+        <w:rPr>
+          <w:noProof/>
+        </w:rPr>
+        <mc:AlternateContent>
+          <mc:Choice Requires="wps">
+            <w:drawing>
+              <wp:anchor distT="0" distB="0" distL="114300" distR="114300" simplePos="0" relativeHeight="251765760" behindDoc="0" locked="0" layoutInCell="1" allowOverlap="1" wp14:anchorId="33B61E93" wp14:editId="59042A29">
+                <wp:simplePos x="0" y="0"/>
+                <wp:positionH relativeFrom="column">
+                  <wp:posOffset>4381500</wp:posOffset>
+                </wp:positionH>
+                <wp:positionV relativeFrom="paragraph">
+                  <wp:posOffset>296545</wp:posOffset>
+                </wp:positionV>
+                <wp:extent cx="847725" cy="249555"/>
+                <wp:effectExtent l="0" t="0" r="28575" b="36195"/>
+                <wp:wrapNone/>
+                <wp:docPr id="59" name="Straight Connector 59"/>
                 <wp:cNvGraphicFramePr/>
                 <a:graphic xmlns:a="http://schemas.openxmlformats.org/drawingml/2006/main">
                   <a:graphicData uri="http://schemas.microsoft.com/office/word/2010/wordprocessingShape">
@@ -2564,7 +7023,7 @@
                       <wps:spPr>
                         <a:xfrm>
                           <a:off x="0" y="0"/>
-                          <a:ext cx="655320" cy="327660"/>
+                          <a:ext cx="847725" cy="249555"/>
                         </a:xfrm>
                         <a:prstGeom prst="line">
                           <a:avLst/>
@@ -2599,7 +7058,7 @@
           </mc:Choice>
           <mc:Fallback>
             <w:pict>
-              <v:line w14:anchorId="794DBCFC" id="Straight Connector 32" o:spid="_x0000_s1026" style="position:absolute;z-index:251715584;visibility:visible;mso-wrap-style:square;mso-width-percent:0;mso-height-percent:0;mso-wrap-distance-left:9pt;mso-wrap-distance-top:0;mso-wrap-distance-right:9pt;mso-wrap-distance-bottom:0;mso-position-horizontal:absolute;mso-position-horizontal-relative:text;mso-position-vertical:absolute;mso-position-vertical-relative:text;mso-width-percent:0;mso-height-percent:0;mso-width-relative:margin;mso-height-relative:margin" from="339.6pt,69.95pt" to="391.2pt,95.75pt" o:gfxdata="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" strokecolor="#4472c4 [3204]" strokeweight=".5pt">
+              <v:line w14:anchorId="0201EB28" id="Straight Connector 59" o:spid="_x0000_s1026" style="position:absolute;z-index:251765760;visibility:visible;mso-wrap-style:square;mso-width-percent:0;mso-height-percent:0;mso-wrap-distance-left:9pt;mso-wrap-distance-top:0;mso-wrap-distance-right:9pt;mso-wrap-distance-bottom:0;mso-position-horizontal:absolute;mso-position-horizontal-relative:text;mso-position-vertical:absolute;mso-position-vertical-relative:text;mso-width-percent:0;mso-height-percent:0;mso-width-relative:margin;mso-height-relative:margin" from="345pt,23.35pt" to="411.75pt,43pt" o:gfxdata="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" strokecolor="#4472c4 [3204]" strokeweight=".5pt">
                 <v:stroke joinstyle="miter"/>
               </v:line>
             </w:pict>
@@ -2613,18 +7072,18 @@
         <mc:AlternateContent>
           <mc:Choice Requires="wps">
             <w:drawing>
-              <wp:anchor distT="0" distB="0" distL="114300" distR="114300" simplePos="0" relativeHeight="251713536" behindDoc="0" locked="0" layoutInCell="1" allowOverlap="1" wp14:anchorId="6741F22F" wp14:editId="4AED8299">
+              <wp:anchor distT="0" distB="0" distL="114300" distR="114300" simplePos="0" relativeHeight="251767808" behindDoc="0" locked="0" layoutInCell="1" allowOverlap="1" wp14:anchorId="06E526B4" wp14:editId="5BDBD91B">
                 <wp:simplePos x="0" y="0"/>
                 <wp:positionH relativeFrom="column">
-                  <wp:posOffset>4419600</wp:posOffset>
-                </wp:positionH>
-                <wp:positionV relativeFrom="paragraph">
-                  <wp:posOffset>895985</wp:posOffset>
-                </wp:positionV>
-                <wp:extent cx="1143000" cy="114300"/>
-                <wp:effectExtent l="0" t="0" r="19050" b="19050"/>
-                <wp:wrapNone/>
-                <wp:docPr id="31" name="Straight Connector 31"/>
+                  <wp:posOffset>4267201</wp:posOffset>
+                </wp:positionH>
+                <wp:positionV relativeFrom="paragraph">
+                  <wp:posOffset>315595</wp:posOffset>
+                </wp:positionV>
+                <wp:extent cx="895350" cy="754380"/>
+                <wp:effectExtent l="0" t="0" r="19050" b="26670"/>
+                <wp:wrapNone/>
+                <wp:docPr id="60" name="Straight Connector 60"/>
                 <wp:cNvGraphicFramePr/>
                 <a:graphic xmlns:a="http://schemas.openxmlformats.org/drawingml/2006/main">
                   <a:graphicData uri="http://schemas.microsoft.com/office/word/2010/wordprocessingShape">
@@ -2633,7 +7092,7 @@
                       <wps:spPr>
                         <a:xfrm>
                           <a:off x="0" y="0"/>
-                          <a:ext cx="1143000" cy="114300"/>
+                          <a:ext cx="895350" cy="754380"/>
                         </a:xfrm>
                         <a:prstGeom prst="line">
                           <a:avLst/>
@@ -2668,7 +7127,7 @@
           </mc:Choice>
           <mc:Fallback>
             <w:pict>
-              <v:line w14:anchorId="277296DD" id="Straight Connector 31" o:spid="_x0000_s1026" style="position:absolute;z-index:251713536;visibility:visible;mso-wrap-style:square;mso-width-percent:0;mso-height-percent:0;mso-wrap-distance-left:9pt;mso-wrap-distance-top:0;mso-wrap-distance-right:9pt;mso-wrap-distance-bottom:0;mso-position-horizontal:absolute;mso-position-horizontal-relative:text;mso-position-vertical:absolute;mso-position-vertical-relative:text;mso-width-percent:0;mso-height-percent:0;mso-width-relative:margin;mso-height-relative:margin" from="348pt,70.55pt" to="438pt,79.55pt" o:gfxdata="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" strokecolor="#4472c4 [3204]" strokeweight=".5pt">
+              <v:line w14:anchorId="1CFDCA33" id="Straight Connector 60" o:spid="_x0000_s1026" style="position:absolute;z-index:251767808;visibility:visible;mso-wrap-style:square;mso-width-percent:0;mso-height-percent:0;mso-wrap-distance-left:9pt;mso-wrap-distance-top:0;mso-wrap-distance-right:9pt;mso-wrap-distance-bottom:0;mso-position-horizontal:absolute;mso-position-horizontal-relative:text;mso-position-vertical:absolute;mso-position-vertical-relative:text;mso-width-percent:0;mso-height-percent:0;mso-width-relative:margin;mso-height-relative:margin" from="336pt,24.85pt" to="406.5pt,84.25pt" o:gfxdata="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" strokecolor="#4472c4 [3204]" strokeweight=".5pt">
                 <v:stroke joinstyle="miter"/>
               </v:line>
             </w:pict>
@@ -2682,27 +7141,27 @@
         <mc:AlternateContent>
           <mc:Choice Requires="wps">
             <w:drawing>
-              <wp:anchor distT="0" distB="0" distL="114300" distR="114300" simplePos="0" relativeHeight="251711488" behindDoc="0" locked="0" layoutInCell="1" allowOverlap="1" wp14:anchorId="36C84AC2" wp14:editId="4C73CC52">
+              <wp:anchor distT="0" distB="0" distL="114300" distR="114300" simplePos="0" relativeHeight="251769856" behindDoc="0" locked="0" layoutInCell="1" allowOverlap="1" wp14:anchorId="65EC1AE8" wp14:editId="6534CB14">
                 <wp:simplePos x="0" y="0"/>
                 <wp:positionH relativeFrom="column">
-                  <wp:posOffset>2758440</wp:posOffset>
-                </wp:positionH>
-                <wp:positionV relativeFrom="paragraph">
-                  <wp:posOffset>880745</wp:posOffset>
-                </wp:positionV>
-                <wp:extent cx="1127760" cy="137160"/>
-                <wp:effectExtent l="0" t="0" r="34290" b="34290"/>
-                <wp:wrapNone/>
-                <wp:docPr id="30" name="Straight Connector 30"/>
+                  <wp:posOffset>4124326</wp:posOffset>
+                </wp:positionH>
+                <wp:positionV relativeFrom="paragraph">
+                  <wp:posOffset>296545</wp:posOffset>
+                </wp:positionV>
+                <wp:extent cx="361950" cy="935355"/>
+                <wp:effectExtent l="0" t="0" r="19050" b="36195"/>
+                <wp:wrapNone/>
+                <wp:docPr id="61" name="Straight Connector 61"/>
                 <wp:cNvGraphicFramePr/>
                 <a:graphic xmlns:a="http://schemas.openxmlformats.org/drawingml/2006/main">
                   <a:graphicData uri="http://schemas.microsoft.com/office/word/2010/wordprocessingShape">
                     <wps:wsp>
                       <wps:cNvCnPr/>
                       <wps:spPr>
-                        <a:xfrm flipV="1">
-                          <a:off x="0" y="0"/>
-                          <a:ext cx="1127760" cy="137160"/>
+                        <a:xfrm>
+                          <a:off x="0" y="0"/>
+                          <a:ext cx="361950" cy="935355"/>
                         </a:xfrm>
                         <a:prstGeom prst="line">
                           <a:avLst/>
@@ -2737,13 +7196,875 @@
           </mc:Choice>
           <mc:Fallback>
             <w:pict>
-              <v:line w14:anchorId="2A9A7E82" id="Straight Connector 30" o:spid="_x0000_s1026" style="position:absolute;flip:y;z-index:251711488;visibility:visible;mso-wrap-style:square;mso-width-percent:0;mso-height-percent:0;mso-wrap-distance-left:9pt;mso-wrap-distance-top:0;mso-wrap-distance-right:9pt;mso-wrap-distance-bottom:0;mso-position-horizontal:absolute;mso-position-horizontal-relative:text;mso-position-vertical:absolute;mso-position-vertical-relative:text;mso-width-percent:0;mso-height-percent:0;mso-width-relative:margin;mso-height-relative:margin" from="217.2pt,69.35pt" to="306pt,80.15pt" o:gfxdata="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" strokecolor="#4472c4 [3204]" strokeweight=".5pt">
+              <v:line w14:anchorId="6C2EB2EB" id="Straight Connector 61" o:spid="_x0000_s1026" style="position:absolute;z-index:251769856;visibility:visible;mso-wrap-style:square;mso-width-percent:0;mso-height-percent:0;mso-wrap-distance-left:9pt;mso-wrap-distance-top:0;mso-wrap-distance-right:9pt;mso-wrap-distance-bottom:0;mso-position-horizontal:absolute;mso-position-horizontal-relative:text;mso-position-vertical:absolute;mso-position-vertical-relative:text;mso-width-percent:0;mso-height-percent:0;mso-width-relative:margin;mso-height-relative:margin" from="324.75pt,23.35pt" to="353.25pt,97pt" o:gfxdata="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" strokecolor="#4472c4 [3204]" strokeweight=".5pt">
                 <v:stroke joinstyle="miter"/>
               </v:line>
             </w:pict>
           </mc:Fallback>
         </mc:AlternateContent>
       </w:r>
+      <w:r>
+        <w:rPr>
+          <w:noProof/>
+        </w:rPr>
+        <mc:AlternateContent>
+          <mc:Choice Requires="wps">
+            <w:drawing>
+              <wp:anchor distT="0" distB="0" distL="114300" distR="114300" simplePos="0" relativeHeight="251771904" behindDoc="0" locked="0" layoutInCell="1" allowOverlap="1" wp14:anchorId="6EA179DA" wp14:editId="73BD581A">
+                <wp:simplePos x="0" y="0"/>
+                <wp:positionH relativeFrom="column">
+                  <wp:posOffset>3829050</wp:posOffset>
+                </wp:positionH>
+                <wp:positionV relativeFrom="paragraph">
+                  <wp:posOffset>315595</wp:posOffset>
+                </wp:positionV>
+                <wp:extent cx="38100" cy="1030605"/>
+                <wp:effectExtent l="0" t="0" r="19050" b="36195"/>
+                <wp:wrapNone/>
+                <wp:docPr id="62" name="Straight Connector 62"/>
+                <wp:cNvGraphicFramePr/>
+                <a:graphic xmlns:a="http://schemas.openxmlformats.org/drawingml/2006/main">
+                  <a:graphicData uri="http://schemas.microsoft.com/office/word/2010/wordprocessingShape">
+                    <wps:wsp>
+                      <wps:cNvCnPr/>
+                      <wps:spPr>
+                        <a:xfrm>
+                          <a:off x="0" y="0"/>
+                          <a:ext cx="38100" cy="1030605"/>
+                        </a:xfrm>
+                        <a:prstGeom prst="line">
+                          <a:avLst/>
+                        </a:prstGeom>
+                      </wps:spPr>
+                      <wps:style>
+                        <a:lnRef idx="1">
+                          <a:schemeClr val="accent1"/>
+                        </a:lnRef>
+                        <a:fillRef idx="0">
+                          <a:schemeClr val="accent1"/>
+                        </a:fillRef>
+                        <a:effectRef idx="0">
+                          <a:schemeClr val="accent1"/>
+                        </a:effectRef>
+                        <a:fontRef idx="minor">
+                          <a:schemeClr val="tx1"/>
+                        </a:fontRef>
+                      </wps:style>
+                      <wps:bodyPr/>
+                    </wps:wsp>
+                  </a:graphicData>
+                </a:graphic>
+                <wp14:sizeRelH relativeFrom="margin">
+                  <wp14:pctWidth>0</wp14:pctWidth>
+                </wp14:sizeRelH>
+                <wp14:sizeRelV relativeFrom="margin">
+                  <wp14:pctHeight>0</wp14:pctHeight>
+                </wp14:sizeRelV>
+              </wp:anchor>
+            </w:drawing>
+          </mc:Choice>
+          <mc:Fallback>
+            <w:pict>
+              <v:line w14:anchorId="38287772" id="Straight Connector 62" o:spid="_x0000_s1026" style="position:absolute;z-index:251771904;visibility:visible;mso-wrap-style:square;mso-width-percent:0;mso-height-percent:0;mso-wrap-distance-left:9pt;mso-wrap-distance-top:0;mso-wrap-distance-right:9pt;mso-wrap-distance-bottom:0;mso-position-horizontal:absolute;mso-position-horizontal-relative:text;mso-position-vertical:absolute;mso-position-vertical-relative:text;mso-width-percent:0;mso-height-percent:0;mso-width-relative:margin;mso-height-relative:margin" from="301.5pt,24.85pt" to="304.5pt,106pt" o:gfxdata="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" strokecolor="#4472c4 [3204]" strokeweight=".5pt">
+                <v:stroke joinstyle="miter"/>
+              </v:line>
+            </w:pict>
+          </mc:Fallback>
+        </mc:AlternateContent>
+      </w:r>
+      <w:r>
+        <w:rPr>
+          <w:noProof/>
+        </w:rPr>
+        <mc:AlternateContent>
+          <mc:Choice Requires="wps">
+            <w:drawing>
+              <wp:anchor distT="0" distB="0" distL="114300" distR="114300" simplePos="0" relativeHeight="251773952" behindDoc="0" locked="0" layoutInCell="1" allowOverlap="1" wp14:anchorId="0D2F760A" wp14:editId="6E8BBD39">
+                <wp:simplePos x="0" y="0"/>
+                <wp:positionH relativeFrom="column">
+                  <wp:posOffset>3200400</wp:posOffset>
+                </wp:positionH>
+                <wp:positionV relativeFrom="paragraph">
+                  <wp:posOffset>296545</wp:posOffset>
+                </wp:positionV>
+                <wp:extent cx="438150" cy="754380"/>
+                <wp:effectExtent l="0" t="0" r="19050" b="26670"/>
+                <wp:wrapNone/>
+                <wp:docPr id="63" name="Straight Connector 63"/>
+                <wp:cNvGraphicFramePr/>
+                <a:graphic xmlns:a="http://schemas.openxmlformats.org/drawingml/2006/main">
+                  <a:graphicData uri="http://schemas.microsoft.com/office/word/2010/wordprocessingShape">
+                    <wps:wsp>
+                      <wps:cNvCnPr/>
+                      <wps:spPr>
+                        <a:xfrm flipH="1">
+                          <a:off x="0" y="0"/>
+                          <a:ext cx="438150" cy="754380"/>
+                        </a:xfrm>
+                        <a:prstGeom prst="line">
+                          <a:avLst/>
+                        </a:prstGeom>
+                      </wps:spPr>
+                      <wps:style>
+                        <a:lnRef idx="1">
+                          <a:schemeClr val="accent1"/>
+                        </a:lnRef>
+                        <a:fillRef idx="0">
+                          <a:schemeClr val="accent1"/>
+                        </a:fillRef>
+                        <a:effectRef idx="0">
+                          <a:schemeClr val="accent1"/>
+                        </a:effectRef>
+                        <a:fontRef idx="minor">
+                          <a:schemeClr val="tx1"/>
+                        </a:fontRef>
+                      </wps:style>
+                      <wps:bodyPr/>
+                    </wps:wsp>
+                  </a:graphicData>
+                </a:graphic>
+                <wp14:sizeRelH relativeFrom="margin">
+                  <wp14:pctWidth>0</wp14:pctWidth>
+                </wp14:sizeRelH>
+                <wp14:sizeRelV relativeFrom="margin">
+                  <wp14:pctHeight>0</wp14:pctHeight>
+                </wp14:sizeRelV>
+              </wp:anchor>
+            </w:drawing>
+          </mc:Choice>
+          <mc:Fallback>
+            <w:pict>
+              <v:line w14:anchorId="63D0880D" id="Straight Connector 63" o:spid="_x0000_s1026" style="position:absolute;flip:x;z-index:251773952;visibility:visible;mso-wrap-style:square;mso-width-percent:0;mso-height-percent:0;mso-wrap-distance-left:9pt;mso-wrap-distance-top:0;mso-wrap-distance-right:9pt;mso-wrap-distance-bottom:0;mso-position-horizontal:absolute;mso-position-horizontal-relative:text;mso-position-vertical:absolute;mso-position-vertical-relative:text;mso-width-percent:0;mso-height-percent:0;mso-width-relative:margin;mso-height-relative:margin" from="252pt,23.35pt" to="286.5pt,82.75pt" o:gfxdata="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" strokecolor="#4472c4 [3204]" strokeweight=".5pt">
+                <v:stroke joinstyle="miter"/>
+              </v:line>
+            </w:pict>
+          </mc:Fallback>
+        </mc:AlternateContent>
+      </w:r>
+      <w:r>
+        <w:rPr>
+          <w:noProof/>
+        </w:rPr>
+        <mc:AlternateContent>
+          <mc:Choice Requires="wps">
+            <w:drawing>
+              <wp:anchor distT="0" distB="0" distL="114300" distR="114300" simplePos="0" relativeHeight="251776000" behindDoc="0" locked="0" layoutInCell="1" allowOverlap="1" wp14:anchorId="59C3AA33" wp14:editId="27C1C740">
+                <wp:simplePos x="0" y="0"/>
+                <wp:positionH relativeFrom="column">
+                  <wp:posOffset>2790825</wp:posOffset>
+                </wp:positionH>
+                <wp:positionV relativeFrom="paragraph">
+                  <wp:posOffset>277495</wp:posOffset>
+                </wp:positionV>
+                <wp:extent cx="752475" cy="344805"/>
+                <wp:effectExtent l="0" t="0" r="28575" b="36195"/>
+                <wp:wrapNone/>
+                <wp:docPr id="64" name="Straight Connector 64"/>
+                <wp:cNvGraphicFramePr/>
+                <a:graphic xmlns:a="http://schemas.openxmlformats.org/drawingml/2006/main">
+                  <a:graphicData uri="http://schemas.microsoft.com/office/word/2010/wordprocessingShape">
+                    <wps:wsp>
+                      <wps:cNvCnPr/>
+                      <wps:spPr>
+                        <a:xfrm flipH="1">
+                          <a:off x="0" y="0"/>
+                          <a:ext cx="752475" cy="344805"/>
+                        </a:xfrm>
+                        <a:prstGeom prst="line">
+                          <a:avLst/>
+                        </a:prstGeom>
+                      </wps:spPr>
+                      <wps:style>
+                        <a:lnRef idx="1">
+                          <a:schemeClr val="accent1"/>
+                        </a:lnRef>
+                        <a:fillRef idx="0">
+                          <a:schemeClr val="accent1"/>
+                        </a:fillRef>
+                        <a:effectRef idx="0">
+                          <a:schemeClr val="accent1"/>
+                        </a:effectRef>
+                        <a:fontRef idx="minor">
+                          <a:schemeClr val="tx1"/>
+                        </a:fontRef>
+                      </wps:style>
+                      <wps:bodyPr/>
+                    </wps:wsp>
+                  </a:graphicData>
+                </a:graphic>
+                <wp14:sizeRelH relativeFrom="margin">
+                  <wp14:pctWidth>0</wp14:pctWidth>
+                </wp14:sizeRelH>
+                <wp14:sizeRelV relativeFrom="margin">
+                  <wp14:pctHeight>0</wp14:pctHeight>
+                </wp14:sizeRelV>
+              </wp:anchor>
+            </w:drawing>
+          </mc:Choice>
+          <mc:Fallback>
+            <w:pict>
+              <v:line w14:anchorId="09B3C68C" id="Straight Connector 64" o:spid="_x0000_s1026" style="position:absolute;flip:x;z-index:251776000;visibility:visible;mso-wrap-style:square;mso-width-percent:0;mso-height-percent:0;mso-wrap-distance-left:9pt;mso-wrap-distance-top:0;mso-wrap-distance-right:9pt;mso-wrap-distance-bottom:0;mso-position-horizontal:absolute;mso-position-horizontal-relative:text;mso-position-vertical:absolute;mso-position-vertical-relative:text;mso-width-percent:0;mso-height-percent:0;mso-width-relative:margin;mso-height-relative:margin" from="219.75pt,21.85pt" to="279pt,49pt" o:gfxdata="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" strokecolor="#4472c4 [3204]" strokeweight=".5pt">
+                <v:stroke joinstyle="miter"/>
+              </v:line>
+            </w:pict>
+          </mc:Fallback>
+        </mc:AlternateContent>
+      </w:r>
+      <w:r>
+        <w:rPr>
+          <w:noProof/>
+        </w:rPr>
+        <mc:AlternateContent>
+          <mc:Choice Requires="wps">
+            <w:drawing>
+              <wp:anchor distT="0" distB="0" distL="114300" distR="114300" simplePos="0" relativeHeight="251763712" behindDoc="0" locked="0" layoutInCell="1" allowOverlap="1" wp14:anchorId="5CB734B2" wp14:editId="718CC660">
+                <wp:simplePos x="0" y="0"/>
+                <wp:positionH relativeFrom="column">
+                  <wp:posOffset>5177790</wp:posOffset>
+                </wp:positionH>
+                <wp:positionV relativeFrom="paragraph">
+                  <wp:posOffset>401320</wp:posOffset>
+                </wp:positionV>
+                <wp:extent cx="952500" cy="472440"/>
+                <wp:effectExtent l="0" t="0" r="19050" b="22860"/>
+                <wp:wrapNone/>
+                <wp:docPr id="58" name="Oval 58"/>
+                <wp:cNvGraphicFramePr/>
+                <a:graphic xmlns:a="http://schemas.openxmlformats.org/drawingml/2006/main">
+                  <a:graphicData uri="http://schemas.microsoft.com/office/word/2010/wordprocessingShape">
+                    <wps:wsp>
+                      <wps:cNvSpPr/>
+                      <wps:spPr>
+                        <a:xfrm>
+                          <a:off x="0" y="0"/>
+                          <a:ext cx="952500" cy="472440"/>
+                        </a:xfrm>
+                        <a:prstGeom prst="ellipse">
+                          <a:avLst/>
+                        </a:prstGeom>
+                        <a:solidFill>
+                          <a:sysClr val="window" lastClr="FFFFFF"/>
+                        </a:solidFill>
+                        <a:ln w="12700" cap="flat" cmpd="sng" algn="ctr">
+                          <a:solidFill>
+                            <a:srgbClr val="70AD47"/>
+                          </a:solidFill>
+                          <a:prstDash val="solid"/>
+                          <a:miter lim="800000"/>
+                        </a:ln>
+                        <a:effectLst/>
+                      </wps:spPr>
+                      <wps:txbx>
+                        <w:txbxContent>
+                          <w:p>
+                            <w:pPr>
+                              <w:jc w:val="center"/>
+                              <w:rPr>
+                                <w:u w:val="single"/>
+                              </w:rPr>
+                            </w:pPr>
+                            <w:proofErr w:type="spellStart"/>
+                            <w:r>
+                              <w:t>V</w:t>
+                            </w:r>
+                            <w:r>
+                              <w:t>erejtje</w:t>
+                            </w:r>
+                            <w:proofErr w:type="spellEnd"/>
+                          </w:p>
+                        </w:txbxContent>
+                      </wps:txbx>
+                      <wps:bodyPr rot="0" spcFirstLastPara="0" vertOverflow="overflow" horzOverflow="overflow" vert="horz" wrap="square" lIns="91440" tIns="45720" rIns="91440" bIns="45720" numCol="1" spcCol="0" rtlCol="0" fromWordArt="0" anchor="ctr" anchorCtr="0" forceAA="0" compatLnSpc="1">
+                        <a:prstTxWarp prst="textNoShape">
+                          <a:avLst/>
+                        </a:prstTxWarp>
+                        <a:noAutofit/>
+                      </wps:bodyPr>
+                    </wps:wsp>
+                  </a:graphicData>
+                </a:graphic>
+                <wp14:sizeRelH relativeFrom="margin">
+                  <wp14:pctWidth>0</wp14:pctWidth>
+                </wp14:sizeRelH>
+                <wp14:sizeRelV relativeFrom="margin">
+                  <wp14:pctHeight>0</wp14:pctHeight>
+                </wp14:sizeRelV>
+              </wp:anchor>
+            </w:drawing>
+          </mc:Choice>
+          <mc:Fallback>
+            <w:pict>
+              <v:oval w14:anchorId="5CB734B2" id="Oval 58" o:spid="_x0000_s1057" style="position:absolute;margin-left:407.7pt;margin-top:31.6pt;width:75pt;height:37.2pt;z-index:251763712;visibility:visible;mso-wrap-style:square;mso-width-percent:0;mso-height-percent:0;mso-wrap-distance-left:9pt;mso-wrap-distance-top:0;mso-wrap-distance-right:9pt;mso-wrap-distance-bottom:0;mso-position-horizontal:absolute;mso-position-horizontal-relative:text;mso-position-vertical:absolute;mso-position-vertical-relative:text;mso-width-percent:0;mso-height-percent:0;mso-width-relative:margin;mso-height-relative:margin;v-text-anchor:middle" o:gfxdata="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" fillcolor="window" strokecolor="#70ad47" strokeweight="1pt">
+                <v:stroke joinstyle="miter"/>
+                <v:textbox>
+                  <w:txbxContent>
+                    <w:p>
+                      <w:pPr>
+                        <w:jc w:val="center"/>
+                        <w:rPr>
+                          <w:u w:val="single"/>
+                        </w:rPr>
+                      </w:pPr>
+                      <w:proofErr w:type="spellStart"/>
+                      <w:r>
+                        <w:t>V</w:t>
+                      </w:r>
+                      <w:r>
+                        <w:t>erejtje</w:t>
+                      </w:r>
+                      <w:proofErr w:type="spellEnd"/>
+                    </w:p>
+                  </w:txbxContent>
+                </v:textbox>
+              </v:oval>
+            </w:pict>
+          </mc:Fallback>
+        </mc:AlternateContent>
+      </w:r>
+      <w:r>
+        <w:rPr>
+          <w:noProof/>
+        </w:rPr>
+        <mc:AlternateContent>
+          <mc:Choice Requires="wps">
+            <w:drawing>
+              <wp:anchor distT="0" distB="0" distL="114300" distR="114300" simplePos="0" relativeHeight="251759616" behindDoc="0" locked="0" layoutInCell="1" allowOverlap="1" wp14:anchorId="64295E7C" wp14:editId="56805345">
+                <wp:simplePos x="0" y="0"/>
+                <wp:positionH relativeFrom="column">
+                  <wp:posOffset>5133975</wp:posOffset>
+                </wp:positionH>
+                <wp:positionV relativeFrom="paragraph">
+                  <wp:posOffset>921385</wp:posOffset>
+                </wp:positionV>
+                <wp:extent cx="952500" cy="472440"/>
+                <wp:effectExtent l="0" t="0" r="19050" b="22860"/>
+                <wp:wrapNone/>
+                <wp:docPr id="56" name="Oval 56"/>
+                <wp:cNvGraphicFramePr/>
+                <a:graphic xmlns:a="http://schemas.openxmlformats.org/drawingml/2006/main">
+                  <a:graphicData uri="http://schemas.microsoft.com/office/word/2010/wordprocessingShape">
+                    <wps:wsp>
+                      <wps:cNvSpPr/>
+                      <wps:spPr>
+                        <a:xfrm>
+                          <a:off x="0" y="0"/>
+                          <a:ext cx="952500" cy="472440"/>
+                        </a:xfrm>
+                        <a:prstGeom prst="ellipse">
+                          <a:avLst/>
+                        </a:prstGeom>
+                        <a:solidFill>
+                          <a:sysClr val="window" lastClr="FFFFFF"/>
+                        </a:solidFill>
+                        <a:ln w="12700" cap="flat" cmpd="sng" algn="ctr">
+                          <a:solidFill>
+                            <a:srgbClr val="70AD47"/>
+                          </a:solidFill>
+                          <a:prstDash val="solid"/>
+                          <a:miter lim="800000"/>
+                        </a:ln>
+                        <a:effectLst/>
+                      </wps:spPr>
+                      <wps:txbx>
+                        <w:txbxContent>
+                          <w:p>
+                            <w:pPr>
+                              <w:jc w:val="center"/>
+                              <w:rPr>
+                                <w:u w:val="single"/>
+                              </w:rPr>
+                            </w:pPr>
+                            <w:proofErr w:type="spellStart"/>
+                            <w:r>
+                              <w:t>Vonesa</w:t>
+                            </w:r>
+                            <w:proofErr w:type="spellEnd"/>
+                          </w:p>
+                        </w:txbxContent>
+                      </wps:txbx>
+                      <wps:bodyPr rot="0" spcFirstLastPara="0" vertOverflow="overflow" horzOverflow="overflow" vert="horz" wrap="square" lIns="91440" tIns="45720" rIns="91440" bIns="45720" numCol="1" spcCol="0" rtlCol="0" fromWordArt="0" anchor="ctr" anchorCtr="0" forceAA="0" compatLnSpc="1">
+                        <a:prstTxWarp prst="textNoShape">
+                          <a:avLst/>
+                        </a:prstTxWarp>
+                        <a:noAutofit/>
+                      </wps:bodyPr>
+                    </wps:wsp>
+                  </a:graphicData>
+                </a:graphic>
+                <wp14:sizeRelH relativeFrom="margin">
+                  <wp14:pctWidth>0</wp14:pctWidth>
+                </wp14:sizeRelH>
+                <wp14:sizeRelV relativeFrom="margin">
+                  <wp14:pctHeight>0</wp14:pctHeight>
+                </wp14:sizeRelV>
+              </wp:anchor>
+            </w:drawing>
+          </mc:Choice>
+          <mc:Fallback>
+            <w:pict>
+              <v:oval w14:anchorId="64295E7C" id="Oval 56" o:spid="_x0000_s1058" style="position:absolute;margin-left:404.25pt;margin-top:72.55pt;width:75pt;height:37.2pt;z-index:251759616;visibility:visible;mso-wrap-style:square;mso-width-percent:0;mso-height-percent:0;mso-wrap-distance-left:9pt;mso-wrap-distance-top:0;mso-wrap-distance-right:9pt;mso-wrap-distance-bottom:0;mso-position-horizontal:absolute;mso-position-horizontal-relative:text;mso-position-vertical:absolute;mso-position-vertical-relative:text;mso-width-percent:0;mso-height-percent:0;mso-width-relative:margin;mso-height-relative:margin;v-text-anchor:middle" o:gfxdata="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" fillcolor="window" strokecolor="#70ad47" strokeweight="1pt">
+                <v:stroke joinstyle="miter"/>
+                <v:textbox>
+                  <w:txbxContent>
+                    <w:p>
+                      <w:pPr>
+                        <w:jc w:val="center"/>
+                        <w:rPr>
+                          <w:u w:val="single"/>
+                        </w:rPr>
+                      </w:pPr>
+                      <w:proofErr w:type="spellStart"/>
+                      <w:r>
+                        <w:t>Vonesa</w:t>
+                      </w:r>
+                      <w:proofErr w:type="spellEnd"/>
+                    </w:p>
+                  </w:txbxContent>
+                </v:textbox>
+              </v:oval>
+            </w:pict>
+          </mc:Fallback>
+        </mc:AlternateContent>
+      </w:r>
+      <w:r>
+        <w:rPr>
+          <w:noProof/>
+        </w:rPr>
+        <mc:AlternateContent>
+          <mc:Choice Requires="wps">
+            <w:drawing>
+              <wp:anchor distT="0" distB="0" distL="114300" distR="114300" simplePos="0" relativeHeight="251757568" behindDoc="0" locked="0" layoutInCell="1" allowOverlap="1" wp14:anchorId="45DA4438" wp14:editId="68AA5F0F">
+                <wp:simplePos x="0" y="0"/>
+                <wp:positionH relativeFrom="column">
+                  <wp:posOffset>4381500</wp:posOffset>
+                </wp:positionH>
+                <wp:positionV relativeFrom="paragraph">
+                  <wp:posOffset>1144270</wp:posOffset>
+                </wp:positionV>
+                <wp:extent cx="815340" cy="472440"/>
+                <wp:effectExtent l="0" t="0" r="22860" b="22860"/>
+                <wp:wrapNone/>
+                <wp:docPr id="55" name="Oval 55"/>
+                <wp:cNvGraphicFramePr/>
+                <a:graphic xmlns:a="http://schemas.openxmlformats.org/drawingml/2006/main">
+                  <a:graphicData uri="http://schemas.microsoft.com/office/word/2010/wordprocessingShape">
+                    <wps:wsp>
+                      <wps:cNvSpPr/>
+                      <wps:spPr>
+                        <a:xfrm>
+                          <a:off x="0" y="0"/>
+                          <a:ext cx="815340" cy="472440"/>
+                        </a:xfrm>
+                        <a:prstGeom prst="ellipse">
+                          <a:avLst/>
+                        </a:prstGeom>
+                        <a:solidFill>
+                          <a:sysClr val="window" lastClr="FFFFFF"/>
+                        </a:solidFill>
+                        <a:ln w="12700" cap="flat" cmpd="sng" algn="ctr">
+                          <a:solidFill>
+                            <a:srgbClr val="70AD47"/>
+                          </a:solidFill>
+                          <a:prstDash val="solid"/>
+                          <a:miter lim="800000"/>
+                        </a:ln>
+                        <a:effectLst/>
+                      </wps:spPr>
+                      <wps:txbx>
+                        <w:txbxContent>
+                          <w:p>
+                            <w:pPr>
+                              <w:jc w:val="center"/>
+                              <w:rPr>
+                                <w:u w:val="single"/>
+                              </w:rPr>
+                            </w:pPr>
+                            <w:proofErr w:type="spellStart"/>
+                            <w:r>
+                              <w:t>Kthimi</w:t>
+                            </w:r>
+                            <w:proofErr w:type="spellEnd"/>
+                          </w:p>
+                        </w:txbxContent>
+                      </wps:txbx>
+                      <wps:bodyPr rot="0" spcFirstLastPara="0" vertOverflow="overflow" horzOverflow="overflow" vert="horz" wrap="square" lIns="91440" tIns="45720" rIns="91440" bIns="45720" numCol="1" spcCol="0" rtlCol="0" fromWordArt="0" anchor="ctr" anchorCtr="0" forceAA="0" compatLnSpc="1">
+                        <a:prstTxWarp prst="textNoShape">
+                          <a:avLst/>
+                        </a:prstTxWarp>
+                        <a:noAutofit/>
+                      </wps:bodyPr>
+                    </wps:wsp>
+                  </a:graphicData>
+                </a:graphic>
+                <wp14:sizeRelH relativeFrom="margin">
+                  <wp14:pctWidth>0</wp14:pctWidth>
+                </wp14:sizeRelH>
+                <wp14:sizeRelV relativeFrom="margin">
+                  <wp14:pctHeight>0</wp14:pctHeight>
+                </wp14:sizeRelV>
+              </wp:anchor>
+            </w:drawing>
+          </mc:Choice>
+          <mc:Fallback>
+            <w:pict>
+              <v:oval w14:anchorId="45DA4438" id="Oval 55" o:spid="_x0000_s1059" style="position:absolute;margin-left:345pt;margin-top:90.1pt;width:64.2pt;height:37.2pt;z-index:251757568;visibility:visible;mso-wrap-style:square;mso-width-percent:0;mso-height-percent:0;mso-wrap-distance-left:9pt;mso-wrap-distance-top:0;mso-wrap-distance-right:9pt;mso-wrap-distance-bottom:0;mso-position-horizontal:absolute;mso-position-horizontal-relative:text;mso-position-vertical:absolute;mso-position-vertical-relative:text;mso-width-percent:0;mso-height-percent:0;mso-width-relative:margin;mso-height-relative:margin;v-text-anchor:middle" o:gfxdata="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" fillcolor="window" strokecolor="#70ad47" strokeweight="1pt">
+                <v:stroke joinstyle="miter"/>
+                <v:textbox>
+                  <w:txbxContent>
+                    <w:p>
+                      <w:pPr>
+                        <w:jc w:val="center"/>
+                        <w:rPr>
+                          <w:u w:val="single"/>
+                        </w:rPr>
+                      </w:pPr>
+                      <w:proofErr w:type="spellStart"/>
+                      <w:r>
+                        <w:t>Kthimi</w:t>
+                      </w:r>
+                      <w:proofErr w:type="spellEnd"/>
+                    </w:p>
+                  </w:txbxContent>
+                </v:textbox>
+              </v:oval>
+            </w:pict>
+          </mc:Fallback>
+        </mc:AlternateContent>
+      </w:r>
+      <w:r>
+        <w:rPr>
+          <w:noProof/>
+        </w:rPr>
+        <mc:AlternateContent>
+          <mc:Choice Requires="wps">
+            <w:drawing>
+              <wp:anchor distT="0" distB="0" distL="114300" distR="114300" simplePos="0" relativeHeight="251755520" behindDoc="0" locked="0" layoutInCell="1" allowOverlap="1" wp14:anchorId="50AA2359" wp14:editId="648EA244">
+                <wp:simplePos x="0" y="0"/>
+                <wp:positionH relativeFrom="margin">
+                  <wp:posOffset>3200400</wp:posOffset>
+                </wp:positionH>
+                <wp:positionV relativeFrom="paragraph">
+                  <wp:posOffset>1344295</wp:posOffset>
+                </wp:positionV>
+                <wp:extent cx="1205865" cy="472440"/>
+                <wp:effectExtent l="0" t="0" r="13335" b="22860"/>
+                <wp:wrapNone/>
+                <wp:docPr id="54" name="Oval 54"/>
+                <wp:cNvGraphicFramePr/>
+                <a:graphic xmlns:a="http://schemas.openxmlformats.org/drawingml/2006/main">
+                  <a:graphicData uri="http://schemas.microsoft.com/office/word/2010/wordprocessingShape">
+                    <wps:wsp>
+                      <wps:cNvSpPr/>
+                      <wps:spPr>
+                        <a:xfrm>
+                          <a:off x="0" y="0"/>
+                          <a:ext cx="1205865" cy="472440"/>
+                        </a:xfrm>
+                        <a:prstGeom prst="ellipse">
+                          <a:avLst/>
+                        </a:prstGeom>
+                        <a:solidFill>
+                          <a:sysClr val="window" lastClr="FFFFFF"/>
+                        </a:solidFill>
+                        <a:ln w="12700" cap="flat" cmpd="sng" algn="ctr">
+                          <a:solidFill>
+                            <a:srgbClr val="70AD47"/>
+                          </a:solidFill>
+                          <a:prstDash val="solid"/>
+                          <a:miter lim="800000"/>
+                        </a:ln>
+                        <a:effectLst/>
+                      </wps:spPr>
+                      <wps:txbx>
+                        <w:txbxContent>
+                          <w:p>
+                            <w:pPr>
+                              <w:jc w:val="center"/>
+                              <w:rPr>
+                                <w:u w:val="single"/>
+                              </w:rPr>
+                            </w:pPr>
+                            <w:proofErr w:type="spellStart"/>
+                            <w:r>
+                              <w:t>DataJepjes</w:t>
+                            </w:r>
+                            <w:proofErr w:type="spellEnd"/>
+                          </w:p>
+                        </w:txbxContent>
+                      </wps:txbx>
+                      <wps:bodyPr rot="0" spcFirstLastPara="0" vertOverflow="overflow" horzOverflow="overflow" vert="horz" wrap="square" lIns="91440" tIns="45720" rIns="91440" bIns="45720" numCol="1" spcCol="0" rtlCol="0" fromWordArt="0" anchor="ctr" anchorCtr="0" forceAA="0" compatLnSpc="1">
+                        <a:prstTxWarp prst="textNoShape">
+                          <a:avLst/>
+                        </a:prstTxWarp>
+                        <a:noAutofit/>
+                      </wps:bodyPr>
+                    </wps:wsp>
+                  </a:graphicData>
+                </a:graphic>
+                <wp14:sizeRelH relativeFrom="margin">
+                  <wp14:pctWidth>0</wp14:pctWidth>
+                </wp14:sizeRelH>
+                <wp14:sizeRelV relativeFrom="margin">
+                  <wp14:pctHeight>0</wp14:pctHeight>
+                </wp14:sizeRelV>
+              </wp:anchor>
+            </w:drawing>
+          </mc:Choice>
+          <mc:Fallback>
+            <w:pict>
+              <v:oval w14:anchorId="50AA2359" id="Oval 54" o:spid="_x0000_s1060" style="position:absolute;margin-left:252pt;margin-top:105.85pt;width:94.95pt;height:37.2pt;z-index:251755520;visibility:visible;mso-wrap-style:square;mso-width-percent:0;mso-height-percent:0;mso-wrap-distance-left:9pt;mso-wrap-distance-top:0;mso-wrap-distance-right:9pt;mso-wrap-distance-bottom:0;mso-position-horizontal:absolute;mso-position-horizontal-relative:margin;mso-position-vertical:absolute;mso-position-vertical-relative:text;mso-width-percent:0;mso-height-percent:0;mso-width-relative:margin;mso-height-relative:margin;v-text-anchor:middle" o:gfxdata="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" fillcolor="window" strokecolor="#70ad47" strokeweight="1pt">
+                <v:stroke joinstyle="miter"/>
+                <v:textbox>
+                  <w:txbxContent>
+                    <w:p>
+                      <w:pPr>
+                        <w:jc w:val="center"/>
+                        <w:rPr>
+                          <w:u w:val="single"/>
+                        </w:rPr>
+                      </w:pPr>
+                      <w:proofErr w:type="spellStart"/>
+                      <w:r>
+                        <w:t>DataJepjes</w:t>
+                      </w:r>
+                      <w:proofErr w:type="spellEnd"/>
+                    </w:p>
+                  </w:txbxContent>
+                </v:textbox>
+                <w10:wrap anchorx="margin"/>
+              </v:oval>
+            </w:pict>
+          </mc:Fallback>
+        </mc:AlternateContent>
+      </w:r>
+      <w:r>
+        <w:rPr>
+          <w:noProof/>
+        </w:rPr>
+        <mc:AlternateContent>
+          <mc:Choice Requires="wps">
+            <w:drawing>
+              <wp:anchor distT="0" distB="0" distL="114300" distR="114300" simplePos="0" relativeHeight="251751424" behindDoc="0" locked="0" layoutInCell="1" allowOverlap="1" wp14:anchorId="674DD3D8" wp14:editId="0419E3F7">
+                <wp:simplePos x="0" y="0"/>
+                <wp:positionH relativeFrom="column">
+                  <wp:posOffset>2103120</wp:posOffset>
+                </wp:positionH>
+                <wp:positionV relativeFrom="paragraph">
+                  <wp:posOffset>1001395</wp:posOffset>
+                </wp:positionV>
+                <wp:extent cx="1320165" cy="472440"/>
+                <wp:effectExtent l="0" t="0" r="13335" b="22860"/>
+                <wp:wrapNone/>
+                <wp:docPr id="52" name="Oval 52"/>
+                <wp:cNvGraphicFramePr/>
+                <a:graphic xmlns:a="http://schemas.openxmlformats.org/drawingml/2006/main">
+                  <a:graphicData uri="http://schemas.microsoft.com/office/word/2010/wordprocessingShape">
+                    <wps:wsp>
+                      <wps:cNvSpPr/>
+                      <wps:spPr>
+                        <a:xfrm>
+                          <a:off x="0" y="0"/>
+                          <a:ext cx="1320165" cy="472440"/>
+                        </a:xfrm>
+                        <a:prstGeom prst="ellipse">
+                          <a:avLst/>
+                        </a:prstGeom>
+                        <a:solidFill>
+                          <a:sysClr val="window" lastClr="FFFFFF"/>
+                        </a:solidFill>
+                        <a:ln w="12700" cap="flat" cmpd="sng" algn="ctr">
+                          <a:solidFill>
+                            <a:srgbClr val="70AD47"/>
+                          </a:solidFill>
+                          <a:prstDash val="solid"/>
+                          <a:miter lim="800000"/>
+                        </a:ln>
+                        <a:effectLst/>
+                      </wps:spPr>
+                      <wps:txbx>
+                        <w:txbxContent>
+                          <w:p>
+                            <w:pPr>
+                              <w:jc w:val="center"/>
+                              <w:rPr>
+                                <w:u w:val="single"/>
+                              </w:rPr>
+                            </w:pPr>
+                            <w:proofErr w:type="spellStart"/>
+                            <w:r>
+                              <w:t>LibriHuazuar</w:t>
+                            </w:r>
+                            <w:proofErr w:type="spellEnd"/>
+                          </w:p>
+                        </w:txbxContent>
+                      </wps:txbx>
+                      <wps:bodyPr rot="0" spcFirstLastPara="0" vertOverflow="overflow" horzOverflow="overflow" vert="horz" wrap="square" lIns="91440" tIns="45720" rIns="91440" bIns="45720" numCol="1" spcCol="0" rtlCol="0" fromWordArt="0" anchor="ctr" anchorCtr="0" forceAA="0" compatLnSpc="1">
+                        <a:prstTxWarp prst="textNoShape">
+                          <a:avLst/>
+                        </a:prstTxWarp>
+                        <a:noAutofit/>
+                      </wps:bodyPr>
+                    </wps:wsp>
+                  </a:graphicData>
+                </a:graphic>
+                <wp14:sizeRelH relativeFrom="margin">
+                  <wp14:pctWidth>0</wp14:pctWidth>
+                </wp14:sizeRelH>
+                <wp14:sizeRelV relativeFrom="margin">
+                  <wp14:pctHeight>0</wp14:pctHeight>
+                </wp14:sizeRelV>
+              </wp:anchor>
+            </w:drawing>
+          </mc:Choice>
+          <mc:Fallback>
+            <w:pict>
+              <v:oval w14:anchorId="674DD3D8" id="Oval 52" o:spid="_x0000_s1061" style="position:absolute;margin-left:165.6pt;margin-top:78.85pt;width:103.95pt;height:37.2pt;z-index:251751424;visibility:visible;mso-wrap-style:square;mso-width-percent:0;mso-height-percent:0;mso-wrap-distance-left:9pt;mso-wrap-distance-top:0;mso-wrap-distance-right:9pt;mso-wrap-distance-bottom:0;mso-position-horizontal:absolute;mso-position-horizontal-relative:text;mso-position-vertical:absolute;mso-position-vertical-relative:text;mso-width-percent:0;mso-height-percent:0;mso-width-relative:margin;mso-height-relative:margin;v-text-anchor:middle" o:gfxdata="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" fillcolor="window" strokecolor="#70ad47" strokeweight="1pt">
+                <v:stroke joinstyle="miter"/>
+                <v:textbox>
+                  <w:txbxContent>
+                    <w:p>
+                      <w:pPr>
+                        <w:jc w:val="center"/>
+                        <w:rPr>
+                          <w:u w:val="single"/>
+                        </w:rPr>
+                      </w:pPr>
+                      <w:proofErr w:type="spellStart"/>
+                      <w:r>
+                        <w:t>LibriHuazuar</w:t>
+                      </w:r>
+                      <w:proofErr w:type="spellEnd"/>
+                    </w:p>
+                  </w:txbxContent>
+                </v:textbox>
+              </v:oval>
+            </w:pict>
+          </mc:Fallback>
+        </mc:AlternateContent>
+      </w:r>
+      <w:r>
+        <w:rPr>
+          <w:noProof/>
+        </w:rPr>
+        <mc:AlternateContent>
+          <mc:Choice Requires="wps">
+            <w:drawing>
+              <wp:anchor distT="0" distB="0" distL="114300" distR="114300" simplePos="0" relativeHeight="251749376" behindDoc="0" locked="0" layoutInCell="1" allowOverlap="1" wp14:anchorId="46DC4A8A" wp14:editId="2F07BB86">
+                <wp:simplePos x="0" y="0"/>
+                <wp:positionH relativeFrom="column">
+                  <wp:posOffset>2000250</wp:posOffset>
+                </wp:positionH>
+                <wp:positionV relativeFrom="paragraph">
+                  <wp:posOffset>447675</wp:posOffset>
+                </wp:positionV>
+                <wp:extent cx="815340" cy="472440"/>
+                <wp:effectExtent l="0" t="0" r="22860" b="22860"/>
+                <wp:wrapNone/>
+                <wp:docPr id="51" name="Oval 51"/>
+                <wp:cNvGraphicFramePr/>
+                <a:graphic xmlns:a="http://schemas.openxmlformats.org/drawingml/2006/main">
+                  <a:graphicData uri="http://schemas.microsoft.com/office/word/2010/wordprocessingShape">
+                    <wps:wsp>
+                      <wps:cNvSpPr/>
+                      <wps:spPr>
+                        <a:xfrm>
+                          <a:off x="0" y="0"/>
+                          <a:ext cx="815340" cy="472440"/>
+                        </a:xfrm>
+                        <a:prstGeom prst="ellipse">
+                          <a:avLst/>
+                        </a:prstGeom>
+                        <a:solidFill>
+                          <a:sysClr val="window" lastClr="FFFFFF"/>
+                        </a:solidFill>
+                        <a:ln w="12700" cap="flat" cmpd="sng" algn="ctr">
+                          <a:solidFill>
+                            <a:srgbClr val="70AD47"/>
+                          </a:solidFill>
+                          <a:prstDash val="solid"/>
+                          <a:miter lim="800000"/>
+                        </a:ln>
+                        <a:effectLst/>
+                      </wps:spPr>
+                      <wps:txbx>
+                        <w:txbxContent>
+                          <w:p>
+                            <w:pPr>
+                              <w:jc w:val="center"/>
+                              <w:rPr>
+                                <w:u w:val="single"/>
+                              </w:rPr>
+                            </w:pPr>
+                            <w:r>
+                              <w:rPr>
+                                <w:u w:val="single"/>
+                              </w:rPr>
+                              <w:t>ID</w:t>
+                            </w:r>
+                          </w:p>
+                        </w:txbxContent>
+                      </wps:txbx>
+                      <wps:bodyPr rot="0" spcFirstLastPara="0" vertOverflow="overflow" horzOverflow="overflow" vert="horz" wrap="square" lIns="91440" tIns="45720" rIns="91440" bIns="45720" numCol="1" spcCol="0" rtlCol="0" fromWordArt="0" anchor="ctr" anchorCtr="0" forceAA="0" compatLnSpc="1">
+                        <a:prstTxWarp prst="textNoShape">
+                          <a:avLst/>
+                        </a:prstTxWarp>
+                        <a:noAutofit/>
+                      </wps:bodyPr>
+                    </wps:wsp>
+                  </a:graphicData>
+                </a:graphic>
+                <wp14:sizeRelH relativeFrom="margin">
+                  <wp14:pctWidth>0</wp14:pctWidth>
+                </wp14:sizeRelH>
+                <wp14:sizeRelV relativeFrom="margin">
+                  <wp14:pctHeight>0</wp14:pctHeight>
+                </wp14:sizeRelV>
+              </wp:anchor>
+            </w:drawing>
+          </mc:Choice>
+          <mc:Fallback>
+            <w:pict>
+              <v:oval w14:anchorId="46DC4A8A" id="Oval 51" o:spid="_x0000_s1062" style="position:absolute;margin-left:157.5pt;margin-top:35.25pt;width:64.2pt;height:37.2pt;z-index:251749376;visibility:visible;mso-wrap-style:square;mso-width-percent:0;mso-height-percent:0;mso-wrap-distance-left:9pt;mso-wrap-distance-top:0;mso-wrap-distance-right:9pt;mso-wrap-distance-bottom:0;mso-position-horizontal:absolute;mso-position-horizontal-relative:text;mso-position-vertical:absolute;mso-position-vertical-relative:text;mso-width-percent:0;mso-height-percent:0;mso-width-relative:margin;mso-height-relative:margin;v-text-anchor:middle" o:gfxdata="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" fillcolor="window" strokecolor="#70ad47" strokeweight="1pt">
+                <v:stroke joinstyle="miter"/>
+                <v:textbox>
+                  <w:txbxContent>
+                    <w:p>
+                      <w:pPr>
+                        <w:jc w:val="center"/>
+                        <w:rPr>
+                          <w:u w:val="single"/>
+                        </w:rPr>
+                      </w:pPr>
+                      <w:r>
+                        <w:rPr>
+                          <w:u w:val="single"/>
+                        </w:rPr>
+                        <w:t>ID</w:t>
+                      </w:r>
+                    </w:p>
+                  </w:txbxContent>
+                </v:textbox>
+              </v:oval>
+            </w:pict>
+          </mc:Fallback>
+        </mc:AlternateContent>
+      </w:r>
+      <w:r>
+        <w:tab/>
+      </w:r>
+      <w:proofErr w:type="spellStart"/>
+      <w:r>
+        <w:t>Biblioteka</w:t>
+      </w:r>
+      <w:proofErr w:type="spellEnd"/>
+      <w:r>
+        <w:tab/>
+      </w:r>
+      <w:proofErr w:type="spellStart"/>
+      <w:r>
+        <w:t>Huazimi</w:t>
+      </w:r>
+      <w:proofErr w:type="spellEnd"/>
       <w:r>
         <w:tab/>
       </w:r>
